--- a/docs/CV-RABIE-ES-SAYEH.docx
+++ b/docs/CV-RABIE-ES-SAYEH.docx
@@ -12,8 +12,6 @@
           <w:spacing w:val="1"/>
         </w:rPr>
       </w:pPr>
-      <w:bookmarkStart w:id="0" w:name="_GoBack"/>
-      <w:bookmarkEnd w:id="0"/>
       <w:r>
         <w:rPr>
           <w:rFonts w:ascii="Constantia" w:hAnsi="Constantia"/>
@@ -1104,7 +1102,7 @@
           </mc:Choice>
           <mc:Fallback>
             <w:pict>
-              <v:group w14:anchorId="1680D934" id="Group 45" o:spid="_x0000_s1026" style="position:absolute;margin-left:63.05pt;margin-top:6.8pt;width:336.95pt;height:1.35pt;z-index:-251658240;mso-position-horizontal-relative:page" coordorigin="1263,201" coordsize="6739,27" o:gfxdata="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">
+              <v:group w14:anchorId="10960B64" id="Group 45" o:spid="_x0000_s1026" style="position:absolute;margin-left:63.05pt;margin-top:6.8pt;width:336.95pt;height:1.35pt;z-index:-251658240;mso-position-horizontal-relative:page" coordorigin="1263,201" coordsize="6739,27" o:gfxdata="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">
                 <v:shape id="Freeform 46" o:spid="_x0000_s1027" style="position:absolute;left:1263;top:201;width:6739;height:27;visibility:visible;mso-wrap-style:square;v-text-anchor:top" coordsize="6739,27" o:gfxdata="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" path="m,27l6739,e" filled="f" strokecolor="#2a4875" strokeweight="1.5pt">
                   <v:path arrowok="t" o:connecttype="custom" o:connectlocs="0,228;6739,201" o:connectangles="0,0"/>
                 </v:shape>
@@ -1127,7 +1125,7 @@
           <w:szCs w:val="20"/>
         </w:rPr>
       </w:pPr>
-      <w:bookmarkStart w:id="1" w:name="_Hlk52090401"/>
+      <w:bookmarkStart w:id="0" w:name="_Hlk52090401"/>
     </w:p>
     <w:p>
       <w:pPr>
@@ -1333,7 +1331,7 @@
         </w:rPr>
         <w:t>.</w:t>
       </w:r>
-      <w:bookmarkEnd w:id="1"/>
+      <w:bookmarkEnd w:id="0"/>
     </w:p>
     <w:p>
       <w:pPr>
@@ -2015,7 +2013,7 @@
           </mc:Choice>
           <mc:Fallback>
             <w:pict>
-              <v:group w14:anchorId="73FF5881" id="Group 47" o:spid="_x0000_s1026" style="position:absolute;margin-left:64.8pt;margin-top:10.4pt;width:408.25pt;height:1.35pt;z-index:-251661312;mso-position-horizontal-relative:page" coordorigin="1263,227" coordsize="8165,27" o:gfxdata="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">
+              <v:group w14:anchorId="4C5C2EA0" id="Group 47" o:spid="_x0000_s1026" style="position:absolute;margin-left:64.8pt;margin-top:10.4pt;width:408.25pt;height:1.35pt;z-index:-251661312;mso-position-horizontal-relative:page" coordorigin="1263,227" coordsize="8165,27" o:gfxdata="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">
                 <v:shape id="Freeform 48" o:spid="_x0000_s1027" style="position:absolute;left:1263;top:227;width:8165;height:27;visibility:visible;mso-wrap-style:square;v-text-anchor:top" coordsize="8165,27" o:gfxdata="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" path="m,27l8165,e" filled="f" strokecolor="#2a4875" strokeweight="1.5pt">
                   <v:path arrowok="t" o:connecttype="custom" o:connectlocs="0,254;8165,227" o:connectangles="0,0"/>
                 </v:shape>
@@ -2213,7 +2211,7 @@
         </w:rPr>
         <w:t xml:space="preserve"> </w:t>
       </w:r>
-      <w:bookmarkStart w:id="2" w:name="_Hlk52290404"/>
+      <w:bookmarkStart w:id="1" w:name="_Hlk52290404"/>
       <w:r>
         <w:rPr>
           <w:rFonts w:ascii="Constantia" w:eastAsia="Constantia" w:hAnsi="Constantia" w:cs="Constantia"/>
@@ -2345,7 +2343,7 @@
         </w:rPr>
         <w:t xml:space="preserve">PL/SQL, </w:t>
       </w:r>
-      <w:bookmarkEnd w:id="2"/>
+      <w:bookmarkEnd w:id="1"/>
       <w:r>
         <w:rPr>
           <w:rFonts w:ascii="Constantia" w:eastAsia="Constantia" w:hAnsi="Constantia" w:cs="Constantia"/>
@@ -2373,7 +2371,7 @@
           <w:lang w:val="fr-FR"/>
         </w:rPr>
       </w:pPr>
-      <w:bookmarkStart w:id="3" w:name="_Hlk52290422"/>
+      <w:bookmarkStart w:id="2" w:name="_Hlk52290422"/>
       <w:r>
         <w:rPr>
           <w:rFonts w:eastAsia="Constantia"/>
@@ -2510,7 +2508,7 @@
         </w:rPr>
         <w:t>.</w:t>
       </w:r>
-      <w:bookmarkEnd w:id="3"/>
+      <w:bookmarkEnd w:id="2"/>
     </w:p>
     <w:p>
       <w:pPr>
@@ -2545,7 +2543,7 @@
         </w:rPr>
         <w:t xml:space="preserve"> </w:t>
       </w:r>
-      <w:bookmarkStart w:id="4" w:name="_Hlk52290494"/>
+      <w:bookmarkStart w:id="3" w:name="_Hlk52290494"/>
       <w:r>
         <w:rPr>
           <w:rFonts w:eastAsia="Constantia"/>
@@ -2603,7 +2601,7 @@
         </w:rPr>
         <w:t xml:space="preserve"> </w:t>
       </w:r>
-      <w:bookmarkEnd w:id="4"/>
+      <w:bookmarkEnd w:id="3"/>
       <w:proofErr w:type="spellStart"/>
       <w:r>
         <w:rPr>
@@ -2678,7 +2676,7 @@
         </w:rPr>
         <w:t xml:space="preserve"> </w:t>
       </w:r>
-      <w:bookmarkStart w:id="5" w:name="_Hlk52290507"/>
+      <w:bookmarkStart w:id="4" w:name="_Hlk52290507"/>
       <w:r>
         <w:rPr>
           <w:rFonts w:eastAsia="Constantia"/>
@@ -2795,7 +2793,7 @@
         <w:t xml:space="preserve"> </w:t>
       </w:r>
     </w:p>
-    <w:bookmarkEnd w:id="5"/>
+    <w:bookmarkEnd w:id="4"/>
     <w:p>
       <w:pPr>
         <w:pStyle w:val="Default"/>
@@ -2823,7 +2821,7 @@
       <w:r>
         <w:t xml:space="preserve"> </w:t>
       </w:r>
-      <w:bookmarkStart w:id="6" w:name="_Hlk52290546"/>
+      <w:bookmarkStart w:id="5" w:name="_Hlk52290546"/>
       <w:r>
         <w:rPr>
           <w:rFonts w:eastAsia="Constantia"/>
@@ -2894,7 +2892,7 @@
         </w:rPr>
         <w:t>Hadoop.</w:t>
       </w:r>
-      <w:bookmarkEnd w:id="6"/>
+      <w:bookmarkEnd w:id="5"/>
     </w:p>
     <w:p>
       <w:pPr>
@@ -3050,7 +3048,7 @@
         </w:rPr>
         <w:t xml:space="preserve">  </w:t>
       </w:r>
-      <w:bookmarkStart w:id="7" w:name="_Hlk52290564"/>
+      <w:bookmarkStart w:id="6" w:name="_Hlk52290564"/>
       <w:r>
         <w:rPr>
           <w:rFonts w:eastAsia="Constantia"/>
@@ -3360,7 +3358,7 @@
           </mc:Choice>
           <mc:Fallback>
             <w:pict>
-              <v:group w14:anchorId="1AC86769" id="Group 45" o:spid="_x0000_s1026" style="position:absolute;margin-left:63.15pt;margin-top:8.45pt;width:320.05pt;height:3.55pt;z-index:-251652096;mso-position-horizontal-relative:page" coordorigin="1263,201" coordsize="6739,27" o:gfxdata="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">
+              <v:group w14:anchorId="32D4FE0C" id="Group 45" o:spid="_x0000_s1026" style="position:absolute;margin-left:63.15pt;margin-top:8.45pt;width:320.05pt;height:3.55pt;z-index:-251652096;mso-position-horizontal-relative:page" coordorigin="1263,201" coordsize="6739,27" o:gfxdata="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">
                 <v:shape id="Freeform 46" o:spid="_x0000_s1027" style="position:absolute;left:1263;top:201;width:6739;height:27;visibility:visible;mso-wrap-style:square;v-text-anchor:top" coordsize="6739,27" o:gfxdata="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" path="m,27l6739,e" filled="f" strokecolor="#2a4875" strokeweight="1.5pt">
                   <v:path arrowok="t" o:connecttype="custom" o:connectlocs="0,228;6739,201" o:connectangles="0,0"/>
                 </v:shape>
@@ -3691,7 +3689,7 @@
         <w:t xml:space="preserve"> de modules.</w:t>
       </w:r>
     </w:p>
-    <w:bookmarkEnd w:id="7"/>
+    <w:bookmarkEnd w:id="6"/>
     <w:p>
       <w:pPr>
         <w:tabs>
@@ -3864,7 +3862,7 @@
           </mc:Choice>
           <mc:Fallback>
             <w:pict>
-              <v:group w14:anchorId="05A10EAB" id="Group 45" o:spid="_x0000_s1026" style="position:absolute;margin-left:63.15pt;margin-top:10.05pt;width:336.95pt;height:1.35pt;z-index:-251660288;mso-position-horizontal-relative:page" coordorigin="1263,201" coordsize="6739,27" o:gfxdata="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">
+              <v:group w14:anchorId="37CCBC4B" id="Group 45" o:spid="_x0000_s1026" style="position:absolute;margin-left:63.15pt;margin-top:10.05pt;width:336.95pt;height:1.35pt;z-index:-251660288;mso-position-horizontal-relative:page" coordorigin="1263,201" coordsize="6739,27" o:gfxdata="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">
                 <v:shape id="Freeform 46" o:spid="_x0000_s1027" style="position:absolute;left:1263;top:201;width:6739;height:27;visibility:visible;mso-wrap-style:square;v-text-anchor:top" coordsize="6739,27" o:gfxdata="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" path="m,27l6739,e" filled="f" strokecolor="#2a4875" strokeweight="1.5pt">
                   <v:path arrowok="t" o:connecttype="custom" o:connectlocs="0,228;6739,201" o:connectangles="0,0"/>
                 </v:shape>
@@ -4001,8 +3999,8 @@
           <w:lang w:val="fr-FR"/>
         </w:rPr>
       </w:pPr>
-      <w:bookmarkStart w:id="8" w:name="_Hlk52290356"/>
-      <w:bookmarkStart w:id="9" w:name="_Hlk52290282"/>
+      <w:bookmarkStart w:id="7" w:name="_Hlk52290356"/>
+      <w:bookmarkStart w:id="8" w:name="_Hlk52290282"/>
     </w:p>
     <w:p>
       <w:pPr>
@@ -4049,7 +4047,7 @@
         </w:rPr>
         <w:t xml:space="preserve"> </w:t>
       </w:r>
-      <w:bookmarkEnd w:id="8"/>
+      <w:bookmarkEnd w:id="7"/>
       <w:r>
         <w:rPr>
           <w:rFonts w:eastAsia="Constantia"/>
@@ -4097,6 +4095,19 @@
         </w:rPr>
         <w:t xml:space="preserve"> </w:t>
       </w:r>
+      <w:r>
+        <w:rPr>
+          <w:rFonts w:eastAsia="Constantia"/>
+          <w:color w:val="auto"/>
+          <w:spacing w:val="2"/>
+          <w:sz w:val="22"/>
+          <w:szCs w:val="20"/>
+          <w:lang w:val="fr-FR"/>
+        </w:rPr>
+        <w:t>(</w:t>
+      </w:r>
+      <w:bookmarkStart w:id="9" w:name="_GoBack"/>
+      <w:bookmarkEnd w:id="9"/>
       <w:r>
         <w:rPr>
           <w:rFonts w:eastAsia="Constantia"/>
@@ -4710,7 +4721,7 @@
           </mc:Choice>
           <mc:Fallback>
             <w:pict>
-              <v:group w14:anchorId="12D82D66" id="Group 47" o:spid="_x0000_s1026" style="position:absolute;margin-left:66.15pt;margin-top:8.45pt;width:408.25pt;height:1.35pt;z-index:-251659264;mso-position-horizontal-relative:page" coordorigin="1263,227" coordsize="8165,27" o:gfxdata="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">
+              <v:group w14:anchorId="4C670591" id="Group 47" o:spid="_x0000_s1026" style="position:absolute;margin-left:66.15pt;margin-top:8.45pt;width:408.25pt;height:1.35pt;z-index:-251659264;mso-position-horizontal-relative:page" coordorigin="1263,227" coordsize="8165,27" o:gfxdata="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">
                 <v:shape id="Freeform 48" o:spid="_x0000_s1027" style="position:absolute;left:1263;top:227;width:8165;height:27;visibility:visible;mso-wrap-style:square;v-text-anchor:top" coordsize="8165,27" o:gfxdata="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" path="m,27l8165,e" filled="f" strokecolor="#2a4875" strokeweight="1.5pt">
                   <v:path arrowok="t" o:connecttype="custom" o:connectlocs="0,254;8165,227" o:connectangles="0,0"/>
                 </v:shape>
@@ -4733,7 +4744,7 @@
         </w:rPr>
         <w:t xml:space="preserve">                                                                                                                                                          </w:t>
       </w:r>
-      <w:bookmarkEnd w:id="9"/>
+      <w:bookmarkEnd w:id="8"/>
       <w:r>
         <w:rPr>
           <w:rFonts w:ascii="Constantia" w:eastAsia="Constantia" w:hAnsi="Constantia" w:cs="Constantia"/>
@@ -8171,16 +8182,9 @@
 <file path=customXml/itemProps3.xml><?xml version="1.0" encoding="utf-8"?>
 <ds:datastoreItem xmlns:ds="http://schemas.openxmlformats.org/officeDocument/2006/customXml" ds:itemID="{C8E1106C-0531-4E6E-AB36-94E057517DB0}">
   <ds:schemaRefs>
+    <ds:schemaRef ds:uri="http://schemas.microsoft.com/office/2006/metadata/properties"/>
     <ds:schemaRef ds:uri="http://schemas.microsoft.com/office/infopath/2007/PartnerControls"/>
-    <ds:schemaRef ds:uri="http://www.w3.org/XML/1998/namespace"/>
-    <ds:schemaRef ds:uri="http://schemas.microsoft.com/office/2006/documentManagement/types"/>
-    <ds:schemaRef ds:uri="http://purl.org/dc/terms/"/>
-    <ds:schemaRef ds:uri="http://schemas.microsoft.com/office/2006/metadata/properties"/>
-    <ds:schemaRef ds:uri="http://purl.org/dc/dcmitype/"/>
-    <ds:schemaRef ds:uri="http://schemas.openxmlformats.org/package/2006/metadata/core-properties"/>
-    <ds:schemaRef ds:uri="9b9b2e00-6982-496c-b6b6-a68c7bdbde6a"/>
     <ds:schemaRef ds:uri="a30a791e-25b4-4ae5-b94f-29d654ab3c7c"/>
-    <ds:schemaRef ds:uri="http://purl.org/dc/elements/1.1/"/>
   </ds:schemaRefs>
 </ds:datastoreItem>
 </file>
--- a/docs/CV-RABIE-ES-SAYEH.docx
+++ b/docs/CV-RABIE-ES-SAYEH.docx
@@ -1102,7 +1102,7 @@
           </mc:Choice>
           <mc:Fallback>
             <w:pict>
-              <v:group w14:anchorId="10960B64" id="Group 45" o:spid="_x0000_s1026" style="position:absolute;margin-left:63.05pt;margin-top:6.8pt;width:336.95pt;height:1.35pt;z-index:-251658240;mso-position-horizontal-relative:page" coordorigin="1263,201" coordsize="6739,27" o:gfxdata="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">
+              <v:group w14:anchorId="52031BEF" id="Group 45" o:spid="_x0000_s1026" style="position:absolute;margin-left:63.05pt;margin-top:6.8pt;width:336.95pt;height:1.35pt;z-index:-251658240;mso-position-horizontal-relative:page" coordorigin="1263,201" coordsize="6739,27" o:gfxdata="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">
                 <v:shape id="Freeform 46" o:spid="_x0000_s1027" style="position:absolute;left:1263;top:201;width:6739;height:27;visibility:visible;mso-wrap-style:square;v-text-anchor:top" coordsize="6739,27" o:gfxdata="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" path="m,27l6739,e" filled="f" strokecolor="#2a4875" strokeweight="1.5pt">
                   <v:path arrowok="t" o:connecttype="custom" o:connectlocs="0,228;6739,201" o:connectangles="0,0"/>
                 </v:shape>
@@ -2013,7 +2013,7 @@
           </mc:Choice>
           <mc:Fallback>
             <w:pict>
-              <v:group w14:anchorId="4C5C2EA0" id="Group 47" o:spid="_x0000_s1026" style="position:absolute;margin-left:64.8pt;margin-top:10.4pt;width:408.25pt;height:1.35pt;z-index:-251661312;mso-position-horizontal-relative:page" coordorigin="1263,227" coordsize="8165,27" o:gfxdata="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">
+              <v:group w14:anchorId="0D68A1CE" id="Group 47" o:spid="_x0000_s1026" style="position:absolute;margin-left:64.8pt;margin-top:10.4pt;width:408.25pt;height:1.35pt;z-index:-251661312;mso-position-horizontal-relative:page" coordorigin="1263,227" coordsize="8165,27" o:gfxdata="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">
                 <v:shape id="Freeform 48" o:spid="_x0000_s1027" style="position:absolute;left:1263;top:227;width:8165;height:27;visibility:visible;mso-wrap-style:square;v-text-anchor:top" coordsize="8165,27" o:gfxdata="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" path="m,27l8165,e" filled="f" strokecolor="#2a4875" strokeweight="1.5pt">
                   <v:path arrowok="t" o:connecttype="custom" o:connectlocs="0,254;8165,227" o:connectangles="0,0"/>
                 </v:shape>
@@ -3358,7 +3358,7 @@
           </mc:Choice>
           <mc:Fallback>
             <w:pict>
-              <v:group w14:anchorId="32D4FE0C" id="Group 45" o:spid="_x0000_s1026" style="position:absolute;margin-left:63.15pt;margin-top:8.45pt;width:320.05pt;height:3.55pt;z-index:-251652096;mso-position-horizontal-relative:page" coordorigin="1263,201" coordsize="6739,27" o:gfxdata="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">
+              <v:group w14:anchorId="18CBD11A" id="Group 45" o:spid="_x0000_s1026" style="position:absolute;margin-left:63.15pt;margin-top:8.45pt;width:320.05pt;height:3.55pt;z-index:-251652096;mso-position-horizontal-relative:page" coordorigin="1263,201" coordsize="6739,27" o:gfxdata="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">
                 <v:shape id="Freeform 46" o:spid="_x0000_s1027" style="position:absolute;left:1263;top:201;width:6739;height:27;visibility:visible;mso-wrap-style:square;v-text-anchor:top" coordsize="6739,27" o:gfxdata="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" path="m,27l6739,e" filled="f" strokecolor="#2a4875" strokeweight="1.5pt">
                   <v:path arrowok="t" o:connecttype="custom" o:connectlocs="0,228;6739,201" o:connectangles="0,0"/>
                 </v:shape>
@@ -3553,6 +3553,18 @@
           <w:lang w:val="fr-FR"/>
         </w:rPr>
         <w:t>Stage -WIT'INNOV</w:t>
+      </w:r>
+      <w:r>
+        <w:rPr>
+          <w:rFonts w:ascii="Constantia" w:eastAsia="Constantia" w:hAnsi="Constantia" w:cs="Constantia"/>
+          <w:b/>
+          <w:color w:val="000000"/>
+          <w:spacing w:val="1"/>
+          <w:sz w:val="24"/>
+          <w:szCs w:val="24"/>
+          <w:lang w:val="fr-FR"/>
+        </w:rPr>
+        <w:t> :</w:t>
       </w:r>
     </w:p>
     <w:p>
@@ -3688,6 +3700,200 @@
       <w:r>
         <w:t xml:space="preserve"> de modules.</w:t>
       </w:r>
+    </w:p>
+    <w:p>
+      <w:pPr>
+        <w:pStyle w:val="Paragraphedeliste"/>
+        <w:tabs>
+          <w:tab w:val="left" w:pos="6843"/>
+          <w:tab w:val="left" w:pos="7225"/>
+          <w:tab w:val="right" w:pos="10316"/>
+        </w:tabs>
+        <w:ind w:left="2520" w:right="264"/>
+        <w:rPr>
+          <w:rFonts w:ascii="Constantia" w:hAnsi="Constantia"/>
+          <w:lang w:val="fr-FR"/>
+        </w:rPr>
+      </w:pPr>
+      <w:bookmarkStart w:id="7" w:name="_GoBack"/>
+      <w:bookmarkEnd w:id="7"/>
+    </w:p>
+    <w:p>
+      <w:pPr>
+        <w:tabs>
+          <w:tab w:val="left" w:pos="6843"/>
+          <w:tab w:val="left" w:pos="7225"/>
+          <w:tab w:val="right" w:pos="10316"/>
+        </w:tabs>
+        <w:ind w:right="264"/>
+        <w:rPr>
+          <w:rFonts w:ascii="Constantia" w:hAnsi="Constantia"/>
+          <w:lang w:val="fr-FR"/>
+        </w:rPr>
+      </w:pPr>
+      <w:r>
+        <w:rPr>
+          <w:rFonts w:ascii="Constantia" w:eastAsia="Constantia" w:hAnsi="Constantia" w:cs="Constantia"/>
+          <w:b/>
+          <w:spacing w:val="-1"/>
+          <w:lang w:val="fr-FR"/>
+        </w:rPr>
+        <w:t xml:space="preserve">               </w:t>
+      </w:r>
+      <w:r>
+        <w:rPr>
+          <w:rFonts w:ascii="Constantia" w:eastAsia="Constantia" w:hAnsi="Constantia" w:cs="Constantia"/>
+          <w:b/>
+          <w:spacing w:val="-1"/>
+          <w:lang w:val="fr-FR"/>
+        </w:rPr>
+        <w:t>Juillet 2023</w:t>
+      </w:r>
+      <w:r>
+        <w:rPr>
+          <w:rFonts w:ascii="Constantia" w:eastAsia="Constantia" w:hAnsi="Constantia" w:cs="Constantia"/>
+          <w:b/>
+          <w:spacing w:val="-1"/>
+          <w:lang w:val="fr-FR"/>
+        </w:rPr>
+        <w:t>-</w:t>
+      </w:r>
+      <w:r>
+        <w:rPr>
+          <w:rFonts w:ascii="Constantia" w:eastAsia="Constantia" w:hAnsi="Constantia" w:cs="Constantia"/>
+          <w:b/>
+          <w:spacing w:val="-1"/>
+          <w:lang w:val="fr-FR"/>
+        </w:rPr>
+        <w:t>présent</w:t>
+      </w:r>
+      <w:r>
+        <w:rPr>
+          <w:rFonts w:ascii="Constantia" w:eastAsia="Constantia" w:hAnsi="Constantia" w:cs="Constantia"/>
+          <w:b/>
+          <w:spacing w:val="-1"/>
+          <w:lang w:val="fr-FR"/>
+        </w:rPr>
+        <w:t xml:space="preserve"> : </w:t>
+      </w:r>
+      <w:r>
+        <w:rPr>
+          <w:rFonts w:ascii="Constantia" w:eastAsia="Constantia" w:hAnsi="Constantia" w:cs="Constantia"/>
+          <w:b/>
+          <w:color w:val="000000"/>
+          <w:spacing w:val="1"/>
+          <w:sz w:val="24"/>
+          <w:szCs w:val="24"/>
+          <w:lang w:val="fr-FR"/>
+        </w:rPr>
+        <w:t>Collaboration en Business Intelligence</w:t>
+      </w:r>
+      <w:r>
+        <w:rPr>
+          <w:rFonts w:ascii="Constantia" w:eastAsia="Constantia" w:hAnsi="Constantia" w:cs="Constantia"/>
+          <w:b/>
+          <w:color w:val="000000"/>
+          <w:spacing w:val="1"/>
+          <w:sz w:val="24"/>
+          <w:szCs w:val="24"/>
+          <w:lang w:val="fr-FR"/>
+        </w:rPr>
+        <w:t> </w:t>
+      </w:r>
+      <w:r>
+        <w:rPr>
+          <w:rFonts w:ascii="Constantia" w:hAnsi="Constantia"/>
+          <w:lang w:val="fr-FR"/>
+        </w:rPr>
+        <w:t>:</w:t>
+      </w:r>
+    </w:p>
+    <w:p>
+      <w:pPr>
+        <w:pStyle w:val="Paragraphedeliste"/>
+        <w:numPr>
+          <w:ilvl w:val="0"/>
+          <w:numId w:val="14"/>
+        </w:numPr>
+        <w:tabs>
+          <w:tab w:val="left" w:pos="6843"/>
+          <w:tab w:val="left" w:pos="7225"/>
+          <w:tab w:val="right" w:pos="10316"/>
+        </w:tabs>
+        <w:ind w:right="264"/>
+        <w:rPr>
+          <w:rFonts w:ascii="Constantia" w:hAnsi="Constantia"/>
+          <w:lang w:val="fr-FR"/>
+        </w:rPr>
+      </w:pPr>
+      <w:r>
+        <w:t xml:space="preserve">Projet d'alimentation d'une datawarehouse de prix de carburant </w:t>
+      </w:r>
+      <w:proofErr w:type="spellStart"/>
+      <w:r>
+        <w:t>en</w:t>
+      </w:r>
+      <w:proofErr w:type="spellEnd"/>
+      <w:r>
+        <w:t xml:space="preserve"> </w:t>
+      </w:r>
+      <w:proofErr w:type="spellStart"/>
+      <w:r>
+        <w:t>utilisant</w:t>
+      </w:r>
+      <w:proofErr w:type="spellEnd"/>
+      <w:r>
+        <w:t xml:space="preserve"> </w:t>
+      </w:r>
+      <w:proofErr w:type="spellStart"/>
+      <w:r>
+        <w:t>l'outil</w:t>
+      </w:r>
+      <w:proofErr w:type="spellEnd"/>
+      <w:r>
+        <w:t xml:space="preserve"> SSIS.</w:t>
+      </w:r>
+    </w:p>
+    <w:p>
+      <w:pPr>
+        <w:pStyle w:val="Paragraphedeliste"/>
+        <w:numPr>
+          <w:ilvl w:val="0"/>
+          <w:numId w:val="14"/>
+        </w:numPr>
+        <w:tabs>
+          <w:tab w:val="left" w:pos="6843"/>
+          <w:tab w:val="left" w:pos="7225"/>
+          <w:tab w:val="right" w:pos="10316"/>
+        </w:tabs>
+        <w:ind w:right="264"/>
+        <w:rPr>
+          <w:rFonts w:ascii="Constantia" w:hAnsi="Constantia"/>
+          <w:lang w:val="fr-FR"/>
+        </w:rPr>
+      </w:pPr>
+      <w:r>
+        <w:rPr>
+          <w:rFonts w:ascii="Constantia" w:hAnsi="Constantia"/>
+          <w:lang w:val="fr-FR"/>
+        </w:rPr>
+        <w:t>Conception et mise en œuvre de flux ETL pour des projets de BI.</w:t>
+      </w:r>
+    </w:p>
+    <w:p>
+      <w:pPr>
+        <w:pStyle w:val="Paragraphedeliste"/>
+        <w:tabs>
+          <w:tab w:val="left" w:pos="6843"/>
+          <w:tab w:val="left" w:pos="7225"/>
+          <w:tab w:val="right" w:pos="10316"/>
+        </w:tabs>
+        <w:ind w:left="2520" w:right="264"/>
+        <w:rPr>
+          <w:rFonts w:ascii="Constantia" w:hAnsi="Constantia"/>
+          <w:lang w:val="fr-FR"/>
+        </w:rPr>
+      </w:pPr>
     </w:p>
     <w:bookmarkEnd w:id="6"/>
     <w:p>
@@ -3862,7 +4068,7 @@
           </mc:Choice>
           <mc:Fallback>
             <w:pict>
-              <v:group w14:anchorId="37CCBC4B" id="Group 45" o:spid="_x0000_s1026" style="position:absolute;margin-left:63.15pt;margin-top:10.05pt;width:336.95pt;height:1.35pt;z-index:-251660288;mso-position-horizontal-relative:page" coordorigin="1263,201" coordsize="6739,27" o:gfxdata="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">
+              <v:group w14:anchorId="1042743F" id="Group 45" o:spid="_x0000_s1026" style="position:absolute;margin-left:63.15pt;margin-top:10.05pt;width:336.95pt;height:1.35pt;z-index:-251660288;mso-position-horizontal-relative:page" coordorigin="1263,201" coordsize="6739,27" o:gfxdata="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">
                 <v:shape id="Freeform 46" o:spid="_x0000_s1027" style="position:absolute;left:1263;top:201;width:6739;height:27;visibility:visible;mso-wrap-style:square;v-text-anchor:top" coordsize="6739,27" o:gfxdata="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" path="m,27l6739,e" filled="f" strokecolor="#2a4875" strokeweight="1.5pt">
                   <v:path arrowok="t" o:connecttype="custom" o:connectlocs="0,228;6739,201" o:connectangles="0,0"/>
                 </v:shape>
@@ -3999,8 +4205,8 @@
           <w:lang w:val="fr-FR"/>
         </w:rPr>
       </w:pPr>
-      <w:bookmarkStart w:id="7" w:name="_Hlk52290356"/>
-      <w:bookmarkStart w:id="8" w:name="_Hlk52290282"/>
+      <w:bookmarkStart w:id="8" w:name="_Hlk52290356"/>
+      <w:bookmarkStart w:id="9" w:name="_Hlk52290282"/>
     </w:p>
     <w:p>
       <w:pPr>
@@ -4047,7 +4253,7 @@
         </w:rPr>
         <w:t xml:space="preserve"> </w:t>
       </w:r>
-      <w:bookmarkEnd w:id="7"/>
+      <w:bookmarkEnd w:id="8"/>
       <w:r>
         <w:rPr>
           <w:rFonts w:eastAsia="Constantia"/>
@@ -4095,19 +4301,6 @@
         </w:rPr>
         <w:t xml:space="preserve"> </w:t>
       </w:r>
-      <w:r>
-        <w:rPr>
-          <w:rFonts w:eastAsia="Constantia"/>
-          <w:color w:val="auto"/>
-          <w:spacing w:val="2"/>
-          <w:sz w:val="22"/>
-          <w:szCs w:val="20"/>
-          <w:lang w:val="fr-FR"/>
-        </w:rPr>
-        <w:t>(</w:t>
-      </w:r>
-      <w:bookmarkStart w:id="9" w:name="_GoBack"/>
-      <w:bookmarkEnd w:id="9"/>
       <w:r>
         <w:rPr>
           <w:rFonts w:eastAsia="Constantia"/>
@@ -4721,7 +4914,7 @@
           </mc:Choice>
           <mc:Fallback>
             <w:pict>
-              <v:group w14:anchorId="4C670591" id="Group 47" o:spid="_x0000_s1026" style="position:absolute;margin-left:66.15pt;margin-top:8.45pt;width:408.25pt;height:1.35pt;z-index:-251659264;mso-position-horizontal-relative:page" coordorigin="1263,227" coordsize="8165,27" o:gfxdata="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">
+              <v:group w14:anchorId="64411BA0" id="Group 47" o:spid="_x0000_s1026" style="position:absolute;margin-left:66.15pt;margin-top:8.45pt;width:408.25pt;height:1.35pt;z-index:-251659264;mso-position-horizontal-relative:page" coordorigin="1263,227" coordsize="8165,27" o:gfxdata="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">
                 <v:shape id="Freeform 48" o:spid="_x0000_s1027" style="position:absolute;left:1263;top:227;width:8165;height:27;visibility:visible;mso-wrap-style:square;v-text-anchor:top" coordsize="8165,27" o:gfxdata="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" path="m,27l8165,e" filled="f" strokecolor="#2a4875" strokeweight="1.5pt">
                   <v:path arrowok="t" o:connecttype="custom" o:connectlocs="0,254;8165,227" o:connectangles="0,0"/>
                 </v:shape>
@@ -4744,7 +4937,7 @@
         </w:rPr>
         <w:t xml:space="preserve">                                                                                                                                                          </w:t>
       </w:r>
-      <w:bookmarkEnd w:id="8"/>
+      <w:bookmarkEnd w:id="9"/>
       <w:r>
         <w:rPr>
           <w:rFonts w:ascii="Constantia" w:eastAsia="Constantia" w:hAnsi="Constantia" w:cs="Constantia"/>
@@ -6247,6 +6440,119 @@
     </w:lvl>
   </w:abstractNum>
   <w:abstractNum w:abstractNumId="9" w15:restartNumberingAfterBreak="0">
+    <w:nsid w:val="63CC4ECC"/>
+    <w:multiLevelType w:val="hybridMultilevel"/>
+    <w:tmpl w:val="432C4BD4"/>
+    <w:lvl w:ilvl="0" w:tplc="040C0001">
+      <w:start w:val="1"/>
+      <w:numFmt w:val="bullet"/>
+      <w:lvlText w:val=""/>
+      <w:lvlJc w:val="left"/>
+      <w:pPr>
+        <w:ind w:left="2520" w:hanging="360"/>
+      </w:pPr>
+      <w:rPr>
+        <w:rFonts w:ascii="Symbol" w:hAnsi="Symbol" w:hint="default"/>
+      </w:rPr>
+    </w:lvl>
+    <w:lvl w:ilvl="1" w:tplc="040C0003" w:tentative="1">
+      <w:start w:val="1"/>
+      <w:numFmt w:val="bullet"/>
+      <w:lvlText w:val="o"/>
+      <w:lvlJc w:val="left"/>
+      <w:pPr>
+        <w:ind w:left="3240" w:hanging="360"/>
+      </w:pPr>
+      <w:rPr>
+        <w:rFonts w:ascii="Courier New" w:hAnsi="Courier New" w:cs="Courier New" w:hint="default"/>
+      </w:rPr>
+    </w:lvl>
+    <w:lvl w:ilvl="2" w:tplc="040C0005" w:tentative="1">
+      <w:start w:val="1"/>
+      <w:numFmt w:val="bullet"/>
+      <w:lvlText w:val=""/>
+      <w:lvlJc w:val="left"/>
+      <w:pPr>
+        <w:ind w:left="3960" w:hanging="360"/>
+      </w:pPr>
+      <w:rPr>
+        <w:rFonts w:ascii="Wingdings" w:hAnsi="Wingdings" w:hint="default"/>
+      </w:rPr>
+    </w:lvl>
+    <w:lvl w:ilvl="3" w:tplc="040C0001" w:tentative="1">
+      <w:start w:val="1"/>
+      <w:numFmt w:val="bullet"/>
+      <w:lvlText w:val=""/>
+      <w:lvlJc w:val="left"/>
+      <w:pPr>
+        <w:ind w:left="4680" w:hanging="360"/>
+      </w:pPr>
+      <w:rPr>
+        <w:rFonts w:ascii="Symbol" w:hAnsi="Symbol" w:hint="default"/>
+      </w:rPr>
+    </w:lvl>
+    <w:lvl w:ilvl="4" w:tplc="040C0003" w:tentative="1">
+      <w:start w:val="1"/>
+      <w:numFmt w:val="bullet"/>
+      <w:lvlText w:val="o"/>
+      <w:lvlJc w:val="left"/>
+      <w:pPr>
+        <w:ind w:left="5400" w:hanging="360"/>
+      </w:pPr>
+      <w:rPr>
+        <w:rFonts w:ascii="Courier New" w:hAnsi="Courier New" w:cs="Courier New" w:hint="default"/>
+      </w:rPr>
+    </w:lvl>
+    <w:lvl w:ilvl="5" w:tplc="040C0005" w:tentative="1">
+      <w:start w:val="1"/>
+      <w:numFmt w:val="bullet"/>
+      <w:lvlText w:val=""/>
+      <w:lvlJc w:val="left"/>
+      <w:pPr>
+        <w:ind w:left="6120" w:hanging="360"/>
+      </w:pPr>
+      <w:rPr>
+        <w:rFonts w:ascii="Wingdings" w:hAnsi="Wingdings" w:hint="default"/>
+      </w:rPr>
+    </w:lvl>
+    <w:lvl w:ilvl="6" w:tplc="040C0001" w:tentative="1">
+      <w:start w:val="1"/>
+      <w:numFmt w:val="bullet"/>
+      <w:lvlText w:val=""/>
+      <w:lvlJc w:val="left"/>
+      <w:pPr>
+        <w:ind w:left="6840" w:hanging="360"/>
+      </w:pPr>
+      <w:rPr>
+        <w:rFonts w:ascii="Symbol" w:hAnsi="Symbol" w:hint="default"/>
+      </w:rPr>
+    </w:lvl>
+    <w:lvl w:ilvl="7" w:tplc="040C0003" w:tentative="1">
+      <w:start w:val="1"/>
+      <w:numFmt w:val="bullet"/>
+      <w:lvlText w:val="o"/>
+      <w:lvlJc w:val="left"/>
+      <w:pPr>
+        <w:ind w:left="7560" w:hanging="360"/>
+      </w:pPr>
+      <w:rPr>
+        <w:rFonts w:ascii="Courier New" w:hAnsi="Courier New" w:cs="Courier New" w:hint="default"/>
+      </w:rPr>
+    </w:lvl>
+    <w:lvl w:ilvl="8" w:tplc="040C0005" w:tentative="1">
+      <w:start w:val="1"/>
+      <w:numFmt w:val="bullet"/>
+      <w:lvlText w:val=""/>
+      <w:lvlJc w:val="left"/>
+      <w:pPr>
+        <w:ind w:left="8280" w:hanging="360"/>
+      </w:pPr>
+      <w:rPr>
+        <w:rFonts w:ascii="Wingdings" w:hAnsi="Wingdings" w:hint="default"/>
+      </w:rPr>
+    </w:lvl>
+  </w:abstractNum>
+  <w:abstractNum w:abstractNumId="10" w15:restartNumberingAfterBreak="0">
     <w:nsid w:val="64265E92"/>
     <w:multiLevelType w:val="hybridMultilevel"/>
     <w:tmpl w:val="BCFC9D80"/>
@@ -6387,7 +6693,7 @@
       </w:rPr>
     </w:lvl>
   </w:abstractNum>
-  <w:abstractNum w:abstractNumId="10" w15:restartNumberingAfterBreak="0">
+  <w:abstractNum w:abstractNumId="11" w15:restartNumberingAfterBreak="0">
     <w:nsid w:val="71081F7B"/>
     <w:multiLevelType w:val="hybridMultilevel"/>
     <w:tmpl w:val="CD525B9C"/>
@@ -6500,7 +6806,7 @@
       </w:rPr>
     </w:lvl>
   </w:abstractNum>
-  <w:abstractNum w:abstractNumId="11" w15:restartNumberingAfterBreak="0">
+  <w:abstractNum w:abstractNumId="12" w15:restartNumberingAfterBreak="0">
     <w:nsid w:val="752F69A5"/>
     <w:multiLevelType w:val="hybridMultilevel"/>
     <w:tmpl w:val="5CA241E6"/>
@@ -6617,13 +6923,13 @@
     <w:abstractNumId w:val="6"/>
   </w:num>
   <w:num w:numId="2">
-    <w:abstractNumId w:val="9"/>
+    <w:abstractNumId w:val="10"/>
   </w:num>
   <w:num w:numId="3">
-    <w:abstractNumId w:val="11"/>
+    <w:abstractNumId w:val="12"/>
   </w:num>
   <w:num w:numId="4">
-    <w:abstractNumId w:val="10"/>
+    <w:abstractNumId w:val="11"/>
   </w:num>
   <w:num w:numId="5">
     <w:abstractNumId w:val="4"/>
@@ -6647,10 +6953,13 @@
     <w:abstractNumId w:val="5"/>
   </w:num>
   <w:num w:numId="12">
-    <w:abstractNumId w:val="9"/>
+    <w:abstractNumId w:val="10"/>
   </w:num>
   <w:num w:numId="13">
     <w:abstractNumId w:val="0"/>
+  </w:num>
+  <w:num w:numId="14">
+    <w:abstractNumId w:val="9"/>
   </w:num>
 </w:numbering>
 </file>
@@ -7927,15 +8236,6 @@
 </file>
 
 <file path=customXml/item1.xml><?xml version="1.0" encoding="utf-8"?>
-<?mso-contentType ?>
-<FormTemplates xmlns="http://schemas.microsoft.com/sharepoint/v3/contenttype/forms">
-  <Display>DocumentLibraryForm</Display>
-  <Edit>DocumentLibraryForm</Edit>
-  <New>DocumentLibraryForm</New>
-</FormTemplates>
-</file>
-
-<file path=customXml/item2.xml><?xml version="1.0" encoding="utf-8"?>
 <ct:contentTypeSchema xmlns:ct="http://schemas.microsoft.com/office/2006/metadata/contentType" xmlns:ma="http://schemas.microsoft.com/office/2006/metadata/properties/metaAttributes" ct:_="" ma:_="" ma:contentTypeName="Document" ma:contentTypeID="0x0101003E444BAE8650C94D9504F424CC794C7B" ma:contentTypeVersion="11" ma:contentTypeDescription="Crée un document." ma:contentTypeScope="" ma:versionID="ade500f7e3112edc7c416beb94f3e779">
   <xsd:schema xmlns:xsd="http://www.w3.org/2001/XMLSchema" xmlns:xs="http://www.w3.org/2001/XMLSchema" xmlns:p="http://schemas.microsoft.com/office/2006/metadata/properties" xmlns:ns3="a30a791e-25b4-4ae5-b94f-29d654ab3c7c" xmlns:ns4="9b9b2e00-6982-496c-b6b6-a68c7bdbde6a" targetNamespace="http://schemas.microsoft.com/office/2006/metadata/properties" ma:root="true" ma:fieldsID="4dd62e07961e7b14ba64248a2f175f8d" ns3:_="" ns4:_="">
     <xsd:import namespace="a30a791e-25b4-4ae5-b94f-29d654ab3c7c"/>
@@ -8144,6 +8444,15 @@
 </ct:contentTypeSchema>
 </file>
 
+<file path=customXml/item2.xml><?xml version="1.0" encoding="utf-8"?>
+<?mso-contentType ?>
+<FormTemplates xmlns="http://schemas.microsoft.com/sharepoint/v3/contenttype/forms">
+  <Display>DocumentLibraryForm</Display>
+  <Edit>DocumentLibraryForm</Edit>
+  <New>DocumentLibraryForm</New>
+</FormTemplates>
+</file>
+
 <file path=customXml/item3.xml><?xml version="1.0" encoding="utf-8"?>
 <p:properties xmlns:p="http://schemas.microsoft.com/office/2006/metadata/properties" xmlns:xsi="http://www.w3.org/2001/XMLSchema-instance" xmlns:pc="http://schemas.microsoft.com/office/infopath/2007/PartnerControls">
   <documentManagement>
@@ -8153,14 +8462,6 @@
 </file>
 
 <file path=customXml/itemProps1.xml><?xml version="1.0" encoding="utf-8"?>
-<ds:datastoreItem xmlns:ds="http://schemas.openxmlformats.org/officeDocument/2006/customXml" ds:itemID="{52136B84-0163-438F-AA3A-36DA828AD0C9}">
-  <ds:schemaRefs>
-    <ds:schemaRef ds:uri="http://schemas.microsoft.com/sharepoint/v3/contenttype/forms"/>
-  </ds:schemaRefs>
-</ds:datastoreItem>
-</file>
-
-<file path=customXml/itemProps2.xml><?xml version="1.0" encoding="utf-8"?>
 <ds:datastoreItem xmlns:ds="http://schemas.openxmlformats.org/officeDocument/2006/customXml" ds:itemID="{637A0DFF-9F16-496D-AD71-FDD4E33736AF}">
   <ds:schemaRefs>
     <ds:schemaRef ds:uri="http://schemas.microsoft.com/office/2006/metadata/contentType"/>
@@ -8179,12 +8480,27 @@
 </ds:datastoreItem>
 </file>
 
+<file path=customXml/itemProps2.xml><?xml version="1.0" encoding="utf-8"?>
+<ds:datastoreItem xmlns:ds="http://schemas.openxmlformats.org/officeDocument/2006/customXml" ds:itemID="{52136B84-0163-438F-AA3A-36DA828AD0C9}">
+  <ds:schemaRefs>
+    <ds:schemaRef ds:uri="http://schemas.microsoft.com/sharepoint/v3/contenttype/forms"/>
+  </ds:schemaRefs>
+</ds:datastoreItem>
+</file>
+
 <file path=customXml/itemProps3.xml><?xml version="1.0" encoding="utf-8"?>
 <ds:datastoreItem xmlns:ds="http://schemas.openxmlformats.org/officeDocument/2006/customXml" ds:itemID="{C8E1106C-0531-4E6E-AB36-94E057517DB0}">
   <ds:schemaRefs>
+    <ds:schemaRef ds:uri="http://www.w3.org/XML/1998/namespace"/>
+    <ds:schemaRef ds:uri="http://schemas.openxmlformats.org/package/2006/metadata/core-properties"/>
     <ds:schemaRef ds:uri="http://schemas.microsoft.com/office/2006/metadata/properties"/>
+    <ds:schemaRef ds:uri="http://schemas.microsoft.com/office/2006/documentManagement/types"/>
     <ds:schemaRef ds:uri="http://schemas.microsoft.com/office/infopath/2007/PartnerControls"/>
+    <ds:schemaRef ds:uri="9b9b2e00-6982-496c-b6b6-a68c7bdbde6a"/>
+    <ds:schemaRef ds:uri="http://purl.org/dc/elements/1.1/"/>
+    <ds:schemaRef ds:uri="http://purl.org/dc/dcmitype/"/>
     <ds:schemaRef ds:uri="a30a791e-25b4-4ae5-b94f-29d654ab3c7c"/>
+    <ds:schemaRef ds:uri="http://purl.org/dc/terms/"/>
   </ds:schemaRefs>
 </ds:datastoreItem>
 </file>
--- a/docs/CV-RABIE-ES-SAYEH.docx
+++ b/docs/CV-RABIE-ES-SAYEH.docx
@@ -18,15 +18,15 @@
           <w:noProof/>
         </w:rPr>
         <w:drawing>
-          <wp:anchor distT="0" distB="0" distL="114300" distR="114300" simplePos="0" relativeHeight="251665408" behindDoc="1" locked="0" layoutInCell="1" allowOverlap="1" wp14:anchorId="1400D892" wp14:editId="64ACDEAC">
+          <wp:anchor distT="0" distB="0" distL="114300" distR="114300" simplePos="0" relativeHeight="251665408" behindDoc="1" locked="0" layoutInCell="1" allowOverlap="1" wp14:anchorId="1400D892" wp14:editId="6B3D7A75">
             <wp:simplePos x="0" y="0"/>
             <wp:positionH relativeFrom="margin">
-              <wp:posOffset>480060</wp:posOffset>
+              <wp:posOffset>426720</wp:posOffset>
             </wp:positionH>
             <wp:positionV relativeFrom="paragraph">
-              <wp:posOffset>-236220</wp:posOffset>
+              <wp:posOffset>-320040</wp:posOffset>
             </wp:positionV>
-            <wp:extent cx="967740" cy="1243724"/>
+            <wp:extent cx="815340" cy="1047862"/>
             <wp:effectExtent l="0" t="0" r="3810" b="0"/>
             <wp:wrapNone/>
             <wp:docPr id="3" name="Image 3"/>
@@ -55,7 +55,7 @@
                   <pic:spPr>
                     <a:xfrm>
                       <a:off x="0" y="0"/>
-                      <a:ext cx="967740" cy="1243724"/>
+                      <a:ext cx="815340" cy="1047862"/>
                     </a:xfrm>
                     <a:prstGeom prst="rect">
                       <a:avLst/>
@@ -735,28 +735,6 @@
           <w:spacing w:val="1"/>
         </w:rPr>
       </w:pPr>
-    </w:p>
-    <w:p>
-      <w:pPr>
-        <w:spacing w:before="19"/>
-        <w:rPr>
-          <w:rFonts w:ascii="Constantia" w:eastAsia="Constantia" w:hAnsi="Constantia" w:cs="Constantia"/>
-          <w:b/>
-          <w:color w:val="2A4875"/>
-          <w:spacing w:val="1"/>
-        </w:rPr>
-      </w:pPr>
-    </w:p>
-    <w:p>
-      <w:pPr>
-        <w:spacing w:before="19"/>
-        <w:rPr>
-          <w:rFonts w:ascii="Constantia" w:eastAsia="Constantia" w:hAnsi="Constantia" w:cs="Constantia"/>
-          <w:b/>
-          <w:color w:val="2A4875"/>
-          <w:spacing w:val="1"/>
-        </w:rPr>
-      </w:pPr>
       <w:r>
         <w:rPr>
           <w:noProof/>
@@ -1102,7 +1080,7 @@
           </mc:Choice>
           <mc:Fallback>
             <w:pict>
-              <v:group w14:anchorId="52031BEF" id="Group 45" o:spid="_x0000_s1026" style="position:absolute;margin-left:63.05pt;margin-top:6.8pt;width:336.95pt;height:1.35pt;z-index:-251658240;mso-position-horizontal-relative:page" coordorigin="1263,201" coordsize="6739,27" o:gfxdata="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">
+              <v:group w14:anchorId="2388394E" id="Group 45" o:spid="_x0000_s1026" style="position:absolute;margin-left:63.05pt;margin-top:6.8pt;width:336.95pt;height:1.35pt;z-index:-251658240;mso-position-horizontal-relative:page" coordorigin="1263,201" coordsize="6739,27" o:gfxdata="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">
                 <v:shape id="Freeform 46" o:spid="_x0000_s1027" style="position:absolute;left:1263;top:201;width:6739;height:27;visibility:visible;mso-wrap-style:square;v-text-anchor:top" coordsize="6739,27" o:gfxdata="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" path="m,27l6739,e" filled="f" strokecolor="#2a4875" strokeweight="1.5pt">
                   <v:path arrowok="t" o:connecttype="custom" o:connectlocs="0,228;6739,201" o:connectangles="0,0"/>
                 </v:shape>
@@ -2013,7 +1991,7 @@
           </mc:Choice>
           <mc:Fallback>
             <w:pict>
-              <v:group w14:anchorId="0D68A1CE" id="Group 47" o:spid="_x0000_s1026" style="position:absolute;margin-left:64.8pt;margin-top:10.4pt;width:408.25pt;height:1.35pt;z-index:-251661312;mso-position-horizontal-relative:page" coordorigin="1263,227" coordsize="8165,27" o:gfxdata="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">
+              <v:group w14:anchorId="53230005" id="Group 47" o:spid="_x0000_s1026" style="position:absolute;margin-left:64.8pt;margin-top:10.4pt;width:408.25pt;height:1.35pt;z-index:-251661312;mso-position-horizontal-relative:page" coordorigin="1263,227" coordsize="8165,27" o:gfxdata="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">
                 <v:shape id="Freeform 48" o:spid="_x0000_s1027" style="position:absolute;left:1263;top:227;width:8165;height:27;visibility:visible;mso-wrap-style:square;v-text-anchor:top" coordsize="8165,27" o:gfxdata="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" path="m,27l8165,e" filled="f" strokecolor="#2a4875" strokeweight="1.5pt">
                   <v:path arrowok="t" o:connecttype="custom" o:connectlocs="0,254;8165,227" o:connectangles="0,0"/>
                 </v:shape>
@@ -3249,7 +3227,7 @@
         <mc:AlternateContent>
           <mc:Choice Requires="wpg">
             <w:drawing>
-              <wp:anchor distT="0" distB="0" distL="114300" distR="114300" simplePos="0" relativeHeight="251664384" behindDoc="1" locked="0" layoutInCell="1" allowOverlap="1" wp14:anchorId="3BD46AD0" wp14:editId="213D8A2F">
+              <wp:anchor distT="0" distB="0" distL="114300" distR="114300" simplePos="0" relativeHeight="251660288" behindDoc="1" locked="0" layoutInCell="1" allowOverlap="1" wp14:anchorId="3BD46AD0" wp14:editId="213D8A2F">
                 <wp:simplePos x="0" y="0"/>
                 <wp:positionH relativeFrom="page">
                   <wp:posOffset>802005</wp:posOffset>
@@ -3358,7 +3336,7 @@
           </mc:Choice>
           <mc:Fallback>
             <w:pict>
-              <v:group w14:anchorId="18CBD11A" id="Group 45" o:spid="_x0000_s1026" style="position:absolute;margin-left:63.15pt;margin-top:8.45pt;width:320.05pt;height:3.55pt;z-index:-251652096;mso-position-horizontal-relative:page" coordorigin="1263,201" coordsize="6739,27" o:gfxdata="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">
+              <v:group w14:anchorId="2D0EF5C1" id="Group 45" o:spid="_x0000_s1026" style="position:absolute;margin-left:63.15pt;margin-top:8.45pt;width:320.05pt;height:3.55pt;z-index:-251656192;mso-position-horizontal-relative:page" coordorigin="1263,201" coordsize="6739,27" o:gfxdata="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">
                 <v:shape id="Freeform 46" o:spid="_x0000_s1027" style="position:absolute;left:1263;top:201;width:6739;height:27;visibility:visible;mso-wrap-style:square;v-text-anchor:top" coordsize="6739,27" o:gfxdata="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" path="m,27l6739,e" filled="f" strokecolor="#2a4875" strokeweight="1.5pt">
                   <v:path arrowok="t" o:connecttype="custom" o:connectlocs="0,228;6739,201" o:connectangles="0,0"/>
                 </v:shape>
@@ -3581,16 +3559,13 @@
         </w:tabs>
         <w:ind w:right="264"/>
       </w:pPr>
-      <w:r>
-        <w:t xml:space="preserve">Mise </w:t>
-      </w:r>
       <w:proofErr w:type="spellStart"/>
       <w:r>
-        <w:t>en</w:t>
+        <w:t>Déploiement</w:t>
       </w:r>
       <w:proofErr w:type="spellEnd"/>
       <w:r>
-        <w:t xml:space="preserve"> place </w:t>
+        <w:t xml:space="preserve"> </w:t>
       </w:r>
       <w:proofErr w:type="spellStart"/>
       <w:r>
@@ -3598,16 +3573,29 @@
       </w:r>
       <w:proofErr w:type="spellEnd"/>
       <w:r>
-        <w:t xml:space="preserve"> sur divers </w:t>
+        <w:t xml:space="preserve"> sur </w:t>
       </w:r>
       <w:proofErr w:type="spellStart"/>
       <w:r>
-        <w:t>environnements</w:t>
+        <w:t>une</w:t>
       </w:r>
       <w:proofErr w:type="spellEnd"/>
       <w:r>
-        <w:t>.</w:t>
-      </w:r>
+        <w:t xml:space="preserve"> </w:t>
+      </w:r>
+      <w:proofErr w:type="spellStart"/>
+      <w:r>
+        <w:t>pluralité</w:t>
+      </w:r>
+      <w:proofErr w:type="spellEnd"/>
+      <w:r>
+        <w:t xml:space="preserve"> </w:t>
+      </w:r>
+      <w:proofErr w:type="spellStart"/>
+      <w:r>
+        <w:t>d'environnements</w:t>
+      </w:r>
+      <w:proofErr w:type="spellEnd"/>
     </w:p>
     <w:p>
       <w:pPr>
@@ -3632,8 +3620,45 @@
       </w:r>
       <w:proofErr w:type="spellEnd"/>
       <w:r>
-        <w:t xml:space="preserve"> visual</w:t>
-      </w:r>
+        <w:t xml:space="preserve"> </w:t>
+      </w:r>
+      <w:proofErr w:type="spellStart"/>
+      <w:r>
+        <w:t>visuel</w:t>
+      </w:r>
+      <w:proofErr w:type="spellEnd"/>
+      <w:r>
+        <w:t xml:space="preserve"> pour </w:t>
+      </w:r>
+      <w:proofErr w:type="spellStart"/>
+      <w:r>
+        <w:t>une</w:t>
+      </w:r>
+      <w:proofErr w:type="spellEnd"/>
+      <w:r>
+        <w:t xml:space="preserve"> </w:t>
+      </w:r>
+      <w:proofErr w:type="spellStart"/>
+      <w:r>
+        <w:t>expérience</w:t>
+      </w:r>
+      <w:proofErr w:type="spellEnd"/>
+      <w:r>
+        <w:t xml:space="preserve"> </w:t>
+      </w:r>
+      <w:proofErr w:type="spellStart"/>
+      <w:r>
+        <w:t>utilisateur</w:t>
+      </w:r>
+      <w:proofErr w:type="spellEnd"/>
+      <w:r>
+        <w:t xml:space="preserve"> </w:t>
+      </w:r>
+      <w:proofErr w:type="spellStart"/>
+      <w:r>
+        <w:t>améliorée</w:t>
+      </w:r>
+      <w:proofErr w:type="spellEnd"/>
     </w:p>
     <w:p>
       <w:pPr>
@@ -3698,7 +3723,55 @@
       </w:r>
       <w:proofErr w:type="spellEnd"/>
       <w:r>
-        <w:t xml:space="preserve"> de modules.</w:t>
+        <w:t xml:space="preserve"> </w:t>
+      </w:r>
+      <w:proofErr w:type="spellStart"/>
+      <w:r>
+        <w:t>avancée</w:t>
+      </w:r>
+      <w:proofErr w:type="spellEnd"/>
+      <w:r>
+        <w:t xml:space="preserve"> des modules Odoo pour </w:t>
+      </w:r>
+      <w:proofErr w:type="spellStart"/>
+      <w:r>
+        <w:t>répondre</w:t>
+      </w:r>
+      <w:proofErr w:type="spellEnd"/>
+      <w:r>
+        <w:t xml:space="preserve"> </w:t>
+      </w:r>
+      <w:proofErr w:type="spellStart"/>
+      <w:r>
+        <w:t>précisément</w:t>
+      </w:r>
+      <w:proofErr w:type="spellEnd"/>
+      <w:r>
+        <w:t xml:space="preserve"> aux </w:t>
+      </w:r>
+      <w:proofErr w:type="spellStart"/>
+      <w:r>
+        <w:t>besoins</w:t>
+      </w:r>
+      <w:proofErr w:type="spellEnd"/>
+      <w:r>
+        <w:t xml:space="preserve"> </w:t>
+      </w:r>
+      <w:proofErr w:type="spellStart"/>
+      <w:r>
+        <w:t>spécifiques</w:t>
+      </w:r>
+      <w:proofErr w:type="spellEnd"/>
+      <w:r>
+        <w:t xml:space="preserve"> de </w:t>
+      </w:r>
+      <w:proofErr w:type="spellStart"/>
+      <w:r>
+        <w:t>l'entreprise</w:t>
+      </w:r>
+      <w:proofErr w:type="spellEnd"/>
+      <w:r>
+        <w:t>.</w:t>
       </w:r>
     </w:p>
     <w:p>
@@ -3715,8 +3788,6 @@
           <w:lang w:val="fr-FR"/>
         </w:rPr>
       </w:pPr>
-      <w:bookmarkStart w:id="7" w:name="_GoBack"/>
-      <w:bookmarkEnd w:id="7"/>
     </w:p>
     <w:p>
       <w:pPr>
@@ -3786,26 +3857,40 @@
           <w:szCs w:val="24"/>
           <w:lang w:val="fr-FR"/>
         </w:rPr>
-        <w:t>Collaboration en Business Intelligence</w:t>
-      </w:r>
-      <w:r>
-        <w:rPr>
-          <w:rFonts w:ascii="Constantia" w:eastAsia="Constantia" w:hAnsi="Constantia" w:cs="Constantia"/>
-          <w:b/>
-          <w:color w:val="000000"/>
-          <w:spacing w:val="1"/>
-          <w:sz w:val="24"/>
-          <w:szCs w:val="24"/>
-          <w:lang w:val="fr-FR"/>
-        </w:rPr>
-        <w:t> </w:t>
+        <w:t>Stagiaire en Business Intelligence</w:t>
       </w:r>
       <w:r>
         <w:rPr>
           <w:rFonts w:ascii="Constantia" w:hAnsi="Constantia"/>
           <w:lang w:val="fr-FR"/>
         </w:rPr>
-        <w:t>:</w:t>
+        <w:t xml:space="preserve"> :</w:t>
+      </w:r>
+    </w:p>
+    <w:p>
+      <w:pPr>
+        <w:pStyle w:val="Paragraphedeliste"/>
+        <w:numPr>
+          <w:ilvl w:val="0"/>
+          <w:numId w:val="16"/>
+        </w:numPr>
+        <w:tabs>
+          <w:tab w:val="left" w:pos="6843"/>
+          <w:tab w:val="left" w:pos="7225"/>
+          <w:tab w:val="right" w:pos="10316"/>
+        </w:tabs>
+        <w:ind w:left="1800" w:right="264"/>
+        <w:rPr>
+          <w:rFonts w:ascii="Constantia" w:hAnsi="Constantia"/>
+          <w:lang w:val="fr-FR"/>
+        </w:rPr>
+      </w:pPr>
+      <w:r>
+        <w:rPr>
+          <w:rFonts w:ascii="Constantia" w:hAnsi="Constantia"/>
+          <w:lang w:val="fr-FR"/>
+        </w:rPr>
+        <w:t>Participation à une formation complète en Business Intelligence comprenant des cours théoriques et pratiques sur les concepts BI</w:t>
       </w:r>
     </w:p>
     <w:p>
@@ -3820,14 +3905,17 @@
           <w:tab w:val="left" w:pos="7225"/>
           <w:tab w:val="right" w:pos="10316"/>
         </w:tabs>
-        <w:ind w:right="264"/>
+        <w:ind w:left="1800" w:right="264"/>
         <w:rPr>
           <w:rFonts w:ascii="Constantia" w:hAnsi="Constantia"/>
           <w:lang w:val="fr-FR"/>
         </w:rPr>
       </w:pPr>
       <w:r>
-        <w:t xml:space="preserve">Projet d'alimentation d'une datawarehouse de prix de carburant </w:t>
+        <w:t>M</w:t>
+      </w:r>
+      <w:r>
+        <w:t xml:space="preserve">ise </w:t>
       </w:r>
       <w:proofErr w:type="spellStart"/>
       <w:r>
@@ -3839,19 +3927,83 @@
       </w:r>
       <w:proofErr w:type="spellStart"/>
       <w:r>
-        <w:t>utilisant</w:t>
+        <w:t>œuvre</w:t>
       </w:r>
       <w:proofErr w:type="spellEnd"/>
       <w:r>
+        <w:t xml:space="preserve"> d'un </w:t>
+      </w:r>
+      <w:proofErr w:type="spellStart"/>
+      <w:r>
+        <w:t>projet</w:t>
+      </w:r>
+      <w:proofErr w:type="spellEnd"/>
+      <w:r>
         <w:t xml:space="preserve"> </w:t>
       </w:r>
       <w:proofErr w:type="spellStart"/>
       <w:r>
-        <w:t>l'outil</w:t>
+        <w:t>d'alimentation</w:t>
       </w:r>
       <w:proofErr w:type="spellEnd"/>
       <w:r>
-        <w:t xml:space="preserve"> SSIS.</w:t>
+        <w:t xml:space="preserve"> </w:t>
+      </w:r>
+      <w:proofErr w:type="spellStart"/>
+      <w:r>
+        <w:t>d'une</w:t>
+      </w:r>
+      <w:proofErr w:type="spellEnd"/>
+      <w:r>
+        <w:t xml:space="preserve"> </w:t>
+      </w:r>
+      <w:proofErr w:type="spellStart"/>
+      <w:r>
+        <w:t>datawarehouse</w:t>
+      </w:r>
+      <w:proofErr w:type="spellEnd"/>
+      <w:r>
+        <w:t xml:space="preserve"> </w:t>
+      </w:r>
+      <w:proofErr w:type="spellStart"/>
+      <w:r>
+        <w:t>dédiée</w:t>
+      </w:r>
+      <w:proofErr w:type="spellEnd"/>
+      <w:r>
+        <w:t xml:space="preserve"> à la </w:t>
+      </w:r>
+      <w:proofErr w:type="spellStart"/>
+      <w:r>
+        <w:t>collecte</w:t>
+      </w:r>
+      <w:proofErr w:type="spellEnd"/>
+      <w:r>
+        <w:t xml:space="preserve">, à la transformation et au stockage de </w:t>
+      </w:r>
+      <w:proofErr w:type="spellStart"/>
+      <w:r>
+        <w:t>données</w:t>
+      </w:r>
+      <w:proofErr w:type="spellEnd"/>
+      <w:r>
+        <w:t xml:space="preserve"> sur les prix de carburant </w:t>
+      </w:r>
+      <w:proofErr w:type="spellStart"/>
+      <w:r>
+        <w:t>prove</w:t>
+      </w:r>
+      <w:bookmarkStart w:id="7" w:name="_GoBack"/>
+      <w:bookmarkEnd w:id="7"/>
+      <w:r>
+        <w:t>nant</w:t>
+      </w:r>
+      <w:proofErr w:type="spellEnd"/>
+      <w:r>
+        <w:t xml:space="preserve"> de sources </w:t>
+      </w:r>
+      <w:r>
+        <w:t>multiples.</w:t>
       </w:r>
     </w:p>
     <w:p>
@@ -3866,7 +4018,7 @@
           <w:tab w:val="left" w:pos="7225"/>
           <w:tab w:val="right" w:pos="10316"/>
         </w:tabs>
-        <w:ind w:right="264"/>
+        <w:ind w:left="1800" w:right="264"/>
         <w:rPr>
           <w:rFonts w:ascii="Constantia" w:hAnsi="Constantia"/>
           <w:lang w:val="fr-FR"/>
@@ -3877,7 +4029,21 @@
           <w:rFonts w:ascii="Constantia" w:hAnsi="Constantia"/>
           <w:lang w:val="fr-FR"/>
         </w:rPr>
-        <w:t>Conception et mise en œuvre de flux ETL pour des projets de BI.</w:t>
+        <w:t xml:space="preserve">Extraction, transformation et chargement (ETL) des données à partir de sources hétérogènes, garantissant la qualité et la cohérence des données dans </w:t>
+      </w:r>
+      <w:r>
+        <w:rPr>
+          <w:rFonts w:ascii="Constantia" w:hAnsi="Constantia"/>
+          <w:lang w:val="fr-FR"/>
+        </w:rPr>
+        <w:t>le datawarehouse</w:t>
+      </w:r>
+      <w:r>
+        <w:rPr>
+          <w:rFonts w:ascii="Constantia" w:hAnsi="Constantia"/>
+          <w:lang w:val="fr-FR"/>
+        </w:rPr>
+        <w:t>.</w:t>
       </w:r>
     </w:p>
     <w:p>
@@ -3888,7 +4054,7 @@
           <w:tab w:val="left" w:pos="7225"/>
           <w:tab w:val="right" w:pos="10316"/>
         </w:tabs>
-        <w:ind w:left="2520" w:right="264"/>
+        <w:ind w:left="1800" w:right="264"/>
         <w:rPr>
           <w:rFonts w:ascii="Constantia" w:hAnsi="Constantia"/>
           <w:lang w:val="fr-FR"/>
@@ -4068,7 +4234,7 @@
           </mc:Choice>
           <mc:Fallback>
             <w:pict>
-              <v:group w14:anchorId="1042743F" id="Group 45" o:spid="_x0000_s1026" style="position:absolute;margin-left:63.15pt;margin-top:10.05pt;width:336.95pt;height:1.35pt;z-index:-251660288;mso-position-horizontal-relative:page" coordorigin="1263,201" coordsize="6739,27" o:gfxdata="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">
+              <v:group w14:anchorId="56BAE261" id="Group 45" o:spid="_x0000_s1026" style="position:absolute;margin-left:63.15pt;margin-top:10.05pt;width:336.95pt;height:1.35pt;z-index:-251660288;mso-position-horizontal-relative:page" coordorigin="1263,201" coordsize="6739,27" o:gfxdata="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">
                 <v:shape id="Freeform 46" o:spid="_x0000_s1027" style="position:absolute;left:1263;top:201;width:6739;height:27;visibility:visible;mso-wrap-style:square;v-text-anchor:top" coordsize="6739,27" o:gfxdata="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" path="m,27l6739,e" filled="f" strokecolor="#2a4875" strokeweight="1.5pt">
                   <v:path arrowok="t" o:connecttype="custom" o:connectlocs="0,228;6739,201" o:connectangles="0,0"/>
                 </v:shape>
@@ -4914,7 +5080,7 @@
           </mc:Choice>
           <mc:Fallback>
             <w:pict>
-              <v:group w14:anchorId="64411BA0" id="Group 47" o:spid="_x0000_s1026" style="position:absolute;margin-left:66.15pt;margin-top:8.45pt;width:408.25pt;height:1.35pt;z-index:-251659264;mso-position-horizontal-relative:page" coordorigin="1263,227" coordsize="8165,27" o:gfxdata="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">
+              <v:group w14:anchorId="4C459DBF" id="Group 47" o:spid="_x0000_s1026" style="position:absolute;margin-left:66.15pt;margin-top:8.45pt;width:408.25pt;height:1.35pt;z-index:-251659264;mso-position-horizontal-relative:page" coordorigin="1263,227" coordsize="8165,27" o:gfxdata="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">
                 <v:shape id="Freeform 48" o:spid="_x0000_s1027" style="position:absolute;left:1263;top:227;width:8165;height:27;visibility:visible;mso-wrap-style:square;v-text-anchor:top" coordsize="8165,27" o:gfxdata="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" path="m,27l8165,e" filled="f" strokecolor="#2a4875" strokeweight="1.5pt">
                   <v:path arrowok="t" o:connecttype="custom" o:connectlocs="0,254;8165,227" o:connectangles="0,0"/>
                 </v:shape>
@@ -5423,103 +5589,103 @@
       <w:lvlText w:val=""/>
       <w:lvlJc w:val="left"/>
       <w:pPr>
+        <w:ind w:left="1800" w:hanging="360"/>
+      </w:pPr>
+      <w:rPr>
+        <w:rFonts w:ascii="Symbol" w:hAnsi="Symbol" w:hint="default"/>
+      </w:rPr>
+    </w:lvl>
+    <w:lvl w:ilvl="1" w:tplc="040C0003" w:tentative="1">
+      <w:start w:val="1"/>
+      <w:numFmt w:val="bullet"/>
+      <w:lvlText w:val="o"/>
+      <w:lvlJc w:val="left"/>
+      <w:pPr>
         <w:ind w:left="2520" w:hanging="360"/>
       </w:pPr>
       <w:rPr>
+        <w:rFonts w:ascii="Courier New" w:hAnsi="Courier New" w:cs="Courier New" w:hint="default"/>
+      </w:rPr>
+    </w:lvl>
+    <w:lvl w:ilvl="2" w:tplc="040C0005" w:tentative="1">
+      <w:start w:val="1"/>
+      <w:numFmt w:val="bullet"/>
+      <w:lvlText w:val=""/>
+      <w:lvlJc w:val="left"/>
+      <w:pPr>
+        <w:ind w:left="3240" w:hanging="360"/>
+      </w:pPr>
+      <w:rPr>
+        <w:rFonts w:ascii="Wingdings" w:hAnsi="Wingdings" w:hint="default"/>
+      </w:rPr>
+    </w:lvl>
+    <w:lvl w:ilvl="3" w:tplc="040C0001" w:tentative="1">
+      <w:start w:val="1"/>
+      <w:numFmt w:val="bullet"/>
+      <w:lvlText w:val=""/>
+      <w:lvlJc w:val="left"/>
+      <w:pPr>
+        <w:ind w:left="3960" w:hanging="360"/>
+      </w:pPr>
+      <w:rPr>
         <w:rFonts w:ascii="Symbol" w:hAnsi="Symbol" w:hint="default"/>
       </w:rPr>
     </w:lvl>
-    <w:lvl w:ilvl="1" w:tplc="040C0003" w:tentative="1">
+    <w:lvl w:ilvl="4" w:tplc="040C0003" w:tentative="1">
       <w:start w:val="1"/>
       <w:numFmt w:val="bullet"/>
       <w:lvlText w:val="o"/>
       <w:lvlJc w:val="left"/>
       <w:pPr>
-        <w:ind w:left="3240" w:hanging="360"/>
+        <w:ind w:left="4680" w:hanging="360"/>
       </w:pPr>
       <w:rPr>
         <w:rFonts w:ascii="Courier New" w:hAnsi="Courier New" w:cs="Courier New" w:hint="default"/>
       </w:rPr>
     </w:lvl>
-    <w:lvl w:ilvl="2" w:tplc="040C0005" w:tentative="1">
+    <w:lvl w:ilvl="5" w:tplc="040C0005" w:tentative="1">
       <w:start w:val="1"/>
       <w:numFmt w:val="bullet"/>
       <w:lvlText w:val=""/>
       <w:lvlJc w:val="left"/>
       <w:pPr>
-        <w:ind w:left="3960" w:hanging="360"/>
+        <w:ind w:left="5400" w:hanging="360"/>
       </w:pPr>
       <w:rPr>
         <w:rFonts w:ascii="Wingdings" w:hAnsi="Wingdings" w:hint="default"/>
       </w:rPr>
     </w:lvl>
-    <w:lvl w:ilvl="3" w:tplc="040C0001" w:tentative="1">
+    <w:lvl w:ilvl="6" w:tplc="040C0001" w:tentative="1">
       <w:start w:val="1"/>
       <w:numFmt w:val="bullet"/>
       <w:lvlText w:val=""/>
       <w:lvlJc w:val="left"/>
       <w:pPr>
-        <w:ind w:left="4680" w:hanging="360"/>
+        <w:ind w:left="6120" w:hanging="360"/>
       </w:pPr>
       <w:rPr>
         <w:rFonts w:ascii="Symbol" w:hAnsi="Symbol" w:hint="default"/>
       </w:rPr>
     </w:lvl>
-    <w:lvl w:ilvl="4" w:tplc="040C0003" w:tentative="1">
+    <w:lvl w:ilvl="7" w:tplc="040C0003" w:tentative="1">
       <w:start w:val="1"/>
       <w:numFmt w:val="bullet"/>
       <w:lvlText w:val="o"/>
       <w:lvlJc w:val="left"/>
       <w:pPr>
-        <w:ind w:left="5400" w:hanging="360"/>
+        <w:ind w:left="6840" w:hanging="360"/>
       </w:pPr>
       <w:rPr>
         <w:rFonts w:ascii="Courier New" w:hAnsi="Courier New" w:cs="Courier New" w:hint="default"/>
       </w:rPr>
     </w:lvl>
-    <w:lvl w:ilvl="5" w:tplc="040C0005" w:tentative="1">
+    <w:lvl w:ilvl="8" w:tplc="040C0005" w:tentative="1">
       <w:start w:val="1"/>
       <w:numFmt w:val="bullet"/>
       <w:lvlText w:val=""/>
       <w:lvlJc w:val="left"/>
       <w:pPr>
-        <w:ind w:left="6120" w:hanging="360"/>
-      </w:pPr>
-      <w:rPr>
-        <w:rFonts w:ascii="Wingdings" w:hAnsi="Wingdings" w:hint="default"/>
-      </w:rPr>
-    </w:lvl>
-    <w:lvl w:ilvl="6" w:tplc="040C0001" w:tentative="1">
-      <w:start w:val="1"/>
-      <w:numFmt w:val="bullet"/>
-      <w:lvlText w:val=""/>
-      <w:lvlJc w:val="left"/>
-      <w:pPr>
-        <w:ind w:left="6840" w:hanging="360"/>
-      </w:pPr>
-      <w:rPr>
-        <w:rFonts w:ascii="Symbol" w:hAnsi="Symbol" w:hint="default"/>
-      </w:rPr>
-    </w:lvl>
-    <w:lvl w:ilvl="7" w:tplc="040C0003" w:tentative="1">
-      <w:start w:val="1"/>
-      <w:numFmt w:val="bullet"/>
-      <w:lvlText w:val="o"/>
-      <w:lvlJc w:val="left"/>
-      <w:pPr>
         <w:ind w:left="7560" w:hanging="360"/>
-      </w:pPr>
-      <w:rPr>
-        <w:rFonts w:ascii="Courier New" w:hAnsi="Courier New" w:cs="Courier New" w:hint="default"/>
-      </w:rPr>
-    </w:lvl>
-    <w:lvl w:ilvl="8" w:tplc="040C0005" w:tentative="1">
-      <w:start w:val="1"/>
-      <w:numFmt w:val="bullet"/>
-      <w:lvlText w:val=""/>
-      <w:lvlJc w:val="left"/>
-      <w:pPr>
-        <w:ind w:left="8280" w:hanging="360"/>
       </w:pPr>
       <w:rPr>
         <w:rFonts w:ascii="Wingdings" w:hAnsi="Wingdings" w:hint="default"/>
@@ -6440,6 +6606,119 @@
     </w:lvl>
   </w:abstractNum>
   <w:abstractNum w:abstractNumId="9" w15:restartNumberingAfterBreak="0">
+    <w:nsid w:val="5E942189"/>
+    <w:multiLevelType w:val="hybridMultilevel"/>
+    <w:tmpl w:val="9E5481FC"/>
+    <w:lvl w:ilvl="0" w:tplc="040C0001">
+      <w:start w:val="1"/>
+      <w:numFmt w:val="bullet"/>
+      <w:lvlText w:val=""/>
+      <w:lvlJc w:val="left"/>
+      <w:pPr>
+        <w:ind w:left="2520" w:hanging="360"/>
+      </w:pPr>
+      <w:rPr>
+        <w:rFonts w:ascii="Symbol" w:hAnsi="Symbol" w:hint="default"/>
+      </w:rPr>
+    </w:lvl>
+    <w:lvl w:ilvl="1" w:tplc="040C0003" w:tentative="1">
+      <w:start w:val="1"/>
+      <w:numFmt w:val="bullet"/>
+      <w:lvlText w:val="o"/>
+      <w:lvlJc w:val="left"/>
+      <w:pPr>
+        <w:ind w:left="3240" w:hanging="360"/>
+      </w:pPr>
+      <w:rPr>
+        <w:rFonts w:ascii="Courier New" w:hAnsi="Courier New" w:cs="Courier New" w:hint="default"/>
+      </w:rPr>
+    </w:lvl>
+    <w:lvl w:ilvl="2" w:tplc="040C0005" w:tentative="1">
+      <w:start w:val="1"/>
+      <w:numFmt w:val="bullet"/>
+      <w:lvlText w:val=""/>
+      <w:lvlJc w:val="left"/>
+      <w:pPr>
+        <w:ind w:left="3960" w:hanging="360"/>
+      </w:pPr>
+      <w:rPr>
+        <w:rFonts w:ascii="Wingdings" w:hAnsi="Wingdings" w:hint="default"/>
+      </w:rPr>
+    </w:lvl>
+    <w:lvl w:ilvl="3" w:tplc="040C0001" w:tentative="1">
+      <w:start w:val="1"/>
+      <w:numFmt w:val="bullet"/>
+      <w:lvlText w:val=""/>
+      <w:lvlJc w:val="left"/>
+      <w:pPr>
+        <w:ind w:left="4680" w:hanging="360"/>
+      </w:pPr>
+      <w:rPr>
+        <w:rFonts w:ascii="Symbol" w:hAnsi="Symbol" w:hint="default"/>
+      </w:rPr>
+    </w:lvl>
+    <w:lvl w:ilvl="4" w:tplc="040C0003" w:tentative="1">
+      <w:start w:val="1"/>
+      <w:numFmt w:val="bullet"/>
+      <w:lvlText w:val="o"/>
+      <w:lvlJc w:val="left"/>
+      <w:pPr>
+        <w:ind w:left="5400" w:hanging="360"/>
+      </w:pPr>
+      <w:rPr>
+        <w:rFonts w:ascii="Courier New" w:hAnsi="Courier New" w:cs="Courier New" w:hint="default"/>
+      </w:rPr>
+    </w:lvl>
+    <w:lvl w:ilvl="5" w:tplc="040C0005" w:tentative="1">
+      <w:start w:val="1"/>
+      <w:numFmt w:val="bullet"/>
+      <w:lvlText w:val=""/>
+      <w:lvlJc w:val="left"/>
+      <w:pPr>
+        <w:ind w:left="6120" w:hanging="360"/>
+      </w:pPr>
+      <w:rPr>
+        <w:rFonts w:ascii="Wingdings" w:hAnsi="Wingdings" w:hint="default"/>
+      </w:rPr>
+    </w:lvl>
+    <w:lvl w:ilvl="6" w:tplc="040C0001" w:tentative="1">
+      <w:start w:val="1"/>
+      <w:numFmt w:val="bullet"/>
+      <w:lvlText w:val=""/>
+      <w:lvlJc w:val="left"/>
+      <w:pPr>
+        <w:ind w:left="6840" w:hanging="360"/>
+      </w:pPr>
+      <w:rPr>
+        <w:rFonts w:ascii="Symbol" w:hAnsi="Symbol" w:hint="default"/>
+      </w:rPr>
+    </w:lvl>
+    <w:lvl w:ilvl="7" w:tplc="040C0003" w:tentative="1">
+      <w:start w:val="1"/>
+      <w:numFmt w:val="bullet"/>
+      <w:lvlText w:val="o"/>
+      <w:lvlJc w:val="left"/>
+      <w:pPr>
+        <w:ind w:left="7560" w:hanging="360"/>
+      </w:pPr>
+      <w:rPr>
+        <w:rFonts w:ascii="Courier New" w:hAnsi="Courier New" w:cs="Courier New" w:hint="default"/>
+      </w:rPr>
+    </w:lvl>
+    <w:lvl w:ilvl="8" w:tplc="040C0005" w:tentative="1">
+      <w:start w:val="1"/>
+      <w:numFmt w:val="bullet"/>
+      <w:lvlText w:val=""/>
+      <w:lvlJc w:val="left"/>
+      <w:pPr>
+        <w:ind w:left="8280" w:hanging="360"/>
+      </w:pPr>
+      <w:rPr>
+        <w:rFonts w:ascii="Wingdings" w:hAnsi="Wingdings" w:hint="default"/>
+      </w:rPr>
+    </w:lvl>
+  </w:abstractNum>
+  <w:abstractNum w:abstractNumId="10" w15:restartNumberingAfterBreak="0">
     <w:nsid w:val="63CC4ECC"/>
     <w:multiLevelType w:val="hybridMultilevel"/>
     <w:tmpl w:val="432C4BD4"/>
@@ -6552,7 +6831,7 @@
       </w:rPr>
     </w:lvl>
   </w:abstractNum>
-  <w:abstractNum w:abstractNumId="10" w15:restartNumberingAfterBreak="0">
+  <w:abstractNum w:abstractNumId="11" w15:restartNumberingAfterBreak="0">
     <w:nsid w:val="64265E92"/>
     <w:multiLevelType w:val="hybridMultilevel"/>
     <w:tmpl w:val="BCFC9D80"/>
@@ -6693,7 +6972,7 @@
       </w:rPr>
     </w:lvl>
   </w:abstractNum>
-  <w:abstractNum w:abstractNumId="11" w15:restartNumberingAfterBreak="0">
+  <w:abstractNum w:abstractNumId="12" w15:restartNumberingAfterBreak="0">
     <w:nsid w:val="71081F7B"/>
     <w:multiLevelType w:val="hybridMultilevel"/>
     <w:tmpl w:val="CD525B9C"/>
@@ -6806,7 +7085,7 @@
       </w:rPr>
     </w:lvl>
   </w:abstractNum>
-  <w:abstractNum w:abstractNumId="12" w15:restartNumberingAfterBreak="0">
+  <w:abstractNum w:abstractNumId="13" w15:restartNumberingAfterBreak="0">
     <w:nsid w:val="752F69A5"/>
     <w:multiLevelType w:val="hybridMultilevel"/>
     <w:tmpl w:val="5CA241E6"/>
@@ -6913,6 +7192,119 @@
       <w:lvlJc w:val="left"/>
       <w:pPr>
         <w:ind w:left="6830" w:hanging="360"/>
+      </w:pPr>
+      <w:rPr>
+        <w:rFonts w:ascii="Wingdings" w:hAnsi="Wingdings" w:hint="default"/>
+      </w:rPr>
+    </w:lvl>
+  </w:abstractNum>
+  <w:abstractNum w:abstractNumId="14" w15:restartNumberingAfterBreak="0">
+    <w:nsid w:val="786351B8"/>
+    <w:multiLevelType w:val="hybridMultilevel"/>
+    <w:tmpl w:val="B17EE00A"/>
+    <w:lvl w:ilvl="0" w:tplc="040C0001">
+      <w:start w:val="1"/>
+      <w:numFmt w:val="bullet"/>
+      <w:lvlText w:val=""/>
+      <w:lvlJc w:val="left"/>
+      <w:pPr>
+        <w:ind w:left="720" w:hanging="360"/>
+      </w:pPr>
+      <w:rPr>
+        <w:rFonts w:ascii="Symbol" w:hAnsi="Symbol" w:hint="default"/>
+      </w:rPr>
+    </w:lvl>
+    <w:lvl w:ilvl="1" w:tplc="040C0003" w:tentative="1">
+      <w:start w:val="1"/>
+      <w:numFmt w:val="bullet"/>
+      <w:lvlText w:val="o"/>
+      <w:lvlJc w:val="left"/>
+      <w:pPr>
+        <w:ind w:left="1440" w:hanging="360"/>
+      </w:pPr>
+      <w:rPr>
+        <w:rFonts w:ascii="Courier New" w:hAnsi="Courier New" w:cs="Courier New" w:hint="default"/>
+      </w:rPr>
+    </w:lvl>
+    <w:lvl w:ilvl="2" w:tplc="040C0005" w:tentative="1">
+      <w:start w:val="1"/>
+      <w:numFmt w:val="bullet"/>
+      <w:lvlText w:val=""/>
+      <w:lvlJc w:val="left"/>
+      <w:pPr>
+        <w:ind w:left="2160" w:hanging="360"/>
+      </w:pPr>
+      <w:rPr>
+        <w:rFonts w:ascii="Wingdings" w:hAnsi="Wingdings" w:hint="default"/>
+      </w:rPr>
+    </w:lvl>
+    <w:lvl w:ilvl="3" w:tplc="040C0001" w:tentative="1">
+      <w:start w:val="1"/>
+      <w:numFmt w:val="bullet"/>
+      <w:lvlText w:val=""/>
+      <w:lvlJc w:val="left"/>
+      <w:pPr>
+        <w:ind w:left="2880" w:hanging="360"/>
+      </w:pPr>
+      <w:rPr>
+        <w:rFonts w:ascii="Symbol" w:hAnsi="Symbol" w:hint="default"/>
+      </w:rPr>
+    </w:lvl>
+    <w:lvl w:ilvl="4" w:tplc="040C0003" w:tentative="1">
+      <w:start w:val="1"/>
+      <w:numFmt w:val="bullet"/>
+      <w:lvlText w:val="o"/>
+      <w:lvlJc w:val="left"/>
+      <w:pPr>
+        <w:ind w:left="3600" w:hanging="360"/>
+      </w:pPr>
+      <w:rPr>
+        <w:rFonts w:ascii="Courier New" w:hAnsi="Courier New" w:cs="Courier New" w:hint="default"/>
+      </w:rPr>
+    </w:lvl>
+    <w:lvl w:ilvl="5" w:tplc="040C0005" w:tentative="1">
+      <w:start w:val="1"/>
+      <w:numFmt w:val="bullet"/>
+      <w:lvlText w:val=""/>
+      <w:lvlJc w:val="left"/>
+      <w:pPr>
+        <w:ind w:left="4320" w:hanging="360"/>
+      </w:pPr>
+      <w:rPr>
+        <w:rFonts w:ascii="Wingdings" w:hAnsi="Wingdings" w:hint="default"/>
+      </w:rPr>
+    </w:lvl>
+    <w:lvl w:ilvl="6" w:tplc="040C0001" w:tentative="1">
+      <w:start w:val="1"/>
+      <w:numFmt w:val="bullet"/>
+      <w:lvlText w:val=""/>
+      <w:lvlJc w:val="left"/>
+      <w:pPr>
+        <w:ind w:left="5040" w:hanging="360"/>
+      </w:pPr>
+      <w:rPr>
+        <w:rFonts w:ascii="Symbol" w:hAnsi="Symbol" w:hint="default"/>
+      </w:rPr>
+    </w:lvl>
+    <w:lvl w:ilvl="7" w:tplc="040C0003" w:tentative="1">
+      <w:start w:val="1"/>
+      <w:numFmt w:val="bullet"/>
+      <w:lvlText w:val="o"/>
+      <w:lvlJc w:val="left"/>
+      <w:pPr>
+        <w:ind w:left="5760" w:hanging="360"/>
+      </w:pPr>
+      <w:rPr>
+        <w:rFonts w:ascii="Courier New" w:hAnsi="Courier New" w:cs="Courier New" w:hint="default"/>
+      </w:rPr>
+    </w:lvl>
+    <w:lvl w:ilvl="8" w:tplc="040C0005" w:tentative="1">
+      <w:start w:val="1"/>
+      <w:numFmt w:val="bullet"/>
+      <w:lvlText w:val=""/>
+      <w:lvlJc w:val="left"/>
+      <w:pPr>
+        <w:ind w:left="6480" w:hanging="360"/>
       </w:pPr>
       <w:rPr>
         <w:rFonts w:ascii="Wingdings" w:hAnsi="Wingdings" w:hint="default"/>
@@ -6923,13 +7315,13 @@
     <w:abstractNumId w:val="6"/>
   </w:num>
   <w:num w:numId="2">
-    <w:abstractNumId w:val="10"/>
+    <w:abstractNumId w:val="11"/>
   </w:num>
   <w:num w:numId="3">
-    <w:abstractNumId w:val="12"/>
+    <w:abstractNumId w:val="13"/>
   </w:num>
   <w:num w:numId="4">
-    <w:abstractNumId w:val="11"/>
+    <w:abstractNumId w:val="12"/>
   </w:num>
   <w:num w:numId="5">
     <w:abstractNumId w:val="4"/>
@@ -6953,12 +7345,18 @@
     <w:abstractNumId w:val="5"/>
   </w:num>
   <w:num w:numId="12">
-    <w:abstractNumId w:val="10"/>
+    <w:abstractNumId w:val="11"/>
   </w:num>
   <w:num w:numId="13">
     <w:abstractNumId w:val="0"/>
   </w:num>
   <w:num w:numId="14">
+    <w:abstractNumId w:val="10"/>
+  </w:num>
+  <w:num w:numId="15">
+    <w:abstractNumId w:val="14"/>
+  </w:num>
+  <w:num w:numId="16">
     <w:abstractNumId w:val="9"/>
   </w:num>
 </w:numbering>
@@ -8236,6 +8634,15 @@
 </file>
 
 <file path=customXml/item1.xml><?xml version="1.0" encoding="utf-8"?>
+<?mso-contentType ?>
+<FormTemplates xmlns="http://schemas.microsoft.com/sharepoint/v3/contenttype/forms">
+  <Display>DocumentLibraryForm</Display>
+  <Edit>DocumentLibraryForm</Edit>
+  <New>DocumentLibraryForm</New>
+</FormTemplates>
+</file>
+
+<file path=customXml/item2.xml><?xml version="1.0" encoding="utf-8"?>
 <ct:contentTypeSchema xmlns:ct="http://schemas.microsoft.com/office/2006/metadata/contentType" xmlns:ma="http://schemas.microsoft.com/office/2006/metadata/properties/metaAttributes" ct:_="" ma:_="" ma:contentTypeName="Document" ma:contentTypeID="0x0101003E444BAE8650C94D9504F424CC794C7B" ma:contentTypeVersion="11" ma:contentTypeDescription="Crée un document." ma:contentTypeScope="" ma:versionID="ade500f7e3112edc7c416beb94f3e779">
   <xsd:schema xmlns:xsd="http://www.w3.org/2001/XMLSchema" xmlns:xs="http://www.w3.org/2001/XMLSchema" xmlns:p="http://schemas.microsoft.com/office/2006/metadata/properties" xmlns:ns3="a30a791e-25b4-4ae5-b94f-29d654ab3c7c" xmlns:ns4="9b9b2e00-6982-496c-b6b6-a68c7bdbde6a" targetNamespace="http://schemas.microsoft.com/office/2006/metadata/properties" ma:root="true" ma:fieldsID="4dd62e07961e7b14ba64248a2f175f8d" ns3:_="" ns4:_="">
     <xsd:import namespace="a30a791e-25b4-4ae5-b94f-29d654ab3c7c"/>
@@ -8444,15 +8851,6 @@
 </ct:contentTypeSchema>
 </file>
 
-<file path=customXml/item2.xml><?xml version="1.0" encoding="utf-8"?>
-<?mso-contentType ?>
-<FormTemplates xmlns="http://schemas.microsoft.com/sharepoint/v3/contenttype/forms">
-  <Display>DocumentLibraryForm</Display>
-  <Edit>DocumentLibraryForm</Edit>
-  <New>DocumentLibraryForm</New>
-</FormTemplates>
-</file>
-
 <file path=customXml/item3.xml><?xml version="1.0" encoding="utf-8"?>
 <p:properties xmlns:p="http://schemas.microsoft.com/office/2006/metadata/properties" xmlns:xsi="http://www.w3.org/2001/XMLSchema-instance" xmlns:pc="http://schemas.microsoft.com/office/infopath/2007/PartnerControls">
   <documentManagement>
@@ -8462,6 +8860,14 @@
 </file>
 
 <file path=customXml/itemProps1.xml><?xml version="1.0" encoding="utf-8"?>
+<ds:datastoreItem xmlns:ds="http://schemas.openxmlformats.org/officeDocument/2006/customXml" ds:itemID="{52136B84-0163-438F-AA3A-36DA828AD0C9}">
+  <ds:schemaRefs>
+    <ds:schemaRef ds:uri="http://schemas.microsoft.com/sharepoint/v3/contenttype/forms"/>
+  </ds:schemaRefs>
+</ds:datastoreItem>
+</file>
+
+<file path=customXml/itemProps2.xml><?xml version="1.0" encoding="utf-8"?>
 <ds:datastoreItem xmlns:ds="http://schemas.openxmlformats.org/officeDocument/2006/customXml" ds:itemID="{637A0DFF-9F16-496D-AD71-FDD4E33736AF}">
   <ds:schemaRefs>
     <ds:schemaRef ds:uri="http://schemas.microsoft.com/office/2006/metadata/contentType"/>
@@ -8480,27 +8886,19 @@
 </ds:datastoreItem>
 </file>
 
-<file path=customXml/itemProps2.xml><?xml version="1.0" encoding="utf-8"?>
-<ds:datastoreItem xmlns:ds="http://schemas.openxmlformats.org/officeDocument/2006/customXml" ds:itemID="{52136B84-0163-438F-AA3A-36DA828AD0C9}">
-  <ds:schemaRefs>
-    <ds:schemaRef ds:uri="http://schemas.microsoft.com/sharepoint/v3/contenttype/forms"/>
-  </ds:schemaRefs>
-</ds:datastoreItem>
-</file>
-
 <file path=customXml/itemProps3.xml><?xml version="1.0" encoding="utf-8"?>
 <ds:datastoreItem xmlns:ds="http://schemas.openxmlformats.org/officeDocument/2006/customXml" ds:itemID="{C8E1106C-0531-4E6E-AB36-94E057517DB0}">
   <ds:schemaRefs>
+    <ds:schemaRef ds:uri="http://schemas.microsoft.com/office/infopath/2007/PartnerControls"/>
+    <ds:schemaRef ds:uri="http://purl.org/dc/elements/1.1/"/>
+    <ds:schemaRef ds:uri="http://purl.org/dc/terms/"/>
+    <ds:schemaRef ds:uri="http://schemas.openxmlformats.org/package/2006/metadata/core-properties"/>
+    <ds:schemaRef ds:uri="http://schemas.microsoft.com/office/2006/documentManagement/types"/>
+    <ds:schemaRef ds:uri="http://purl.org/dc/dcmitype/"/>
     <ds:schemaRef ds:uri="http://www.w3.org/XML/1998/namespace"/>
-    <ds:schemaRef ds:uri="http://schemas.openxmlformats.org/package/2006/metadata/core-properties"/>
+    <ds:schemaRef ds:uri="9b9b2e00-6982-496c-b6b6-a68c7bdbde6a"/>
+    <ds:schemaRef ds:uri="a30a791e-25b4-4ae5-b94f-29d654ab3c7c"/>
     <ds:schemaRef ds:uri="http://schemas.microsoft.com/office/2006/metadata/properties"/>
-    <ds:schemaRef ds:uri="http://schemas.microsoft.com/office/2006/documentManagement/types"/>
-    <ds:schemaRef ds:uri="http://schemas.microsoft.com/office/infopath/2007/PartnerControls"/>
-    <ds:schemaRef ds:uri="9b9b2e00-6982-496c-b6b6-a68c7bdbde6a"/>
-    <ds:schemaRef ds:uri="http://purl.org/dc/elements/1.1/"/>
-    <ds:schemaRef ds:uri="http://purl.org/dc/dcmitype/"/>
-    <ds:schemaRef ds:uri="a30a791e-25b4-4ae5-b94f-29d654ab3c7c"/>
-    <ds:schemaRef ds:uri="http://purl.org/dc/terms/"/>
   </ds:schemaRefs>
 </ds:datastoreItem>
 </file>
--- a/docs/CV-RABIE-ES-SAYEH.docx
+++ b/docs/CV-RABIE-ES-SAYEH.docx
@@ -12,6 +12,8 @@
           <w:spacing w:val="1"/>
         </w:rPr>
       </w:pPr>
+      <w:bookmarkStart w:id="0" w:name="_GoBack"/>
+      <w:bookmarkEnd w:id="0"/>
       <w:r>
         <w:rPr>
           <w:rFonts w:ascii="Constantia" w:hAnsi="Constantia"/>
@@ -428,7 +430,87 @@
                                 <w:position w:val="1"/>
                                 <w:lang w:val="fr-FR"/>
                               </w:rPr>
-                              <w:t>+212621412639</w:t>
+                              <w:t>+212</w:t>
+                            </w:r>
+                            <w:r>
+                              <w:rPr>
+                                <w:rFonts w:ascii="Constantia" w:eastAsia="Constantia" w:hAnsi="Constantia" w:cs="Constantia"/>
+                                <w:position w:val="1"/>
+                                <w:lang w:val="fr-FR"/>
+                              </w:rPr>
+                              <w:t xml:space="preserve"> </w:t>
+                            </w:r>
+                            <w:r>
+                              <w:rPr>
+                                <w:rFonts w:ascii="Constantia" w:eastAsia="Constantia" w:hAnsi="Constantia" w:cs="Constantia"/>
+                                <w:position w:val="1"/>
+                                <w:lang w:val="fr-FR"/>
+                              </w:rPr>
+                              <w:t>6</w:t>
+                            </w:r>
+                            <w:r>
+                              <w:rPr>
+                                <w:rFonts w:ascii="Constantia" w:eastAsia="Constantia" w:hAnsi="Constantia" w:cs="Constantia"/>
+                                <w:position w:val="1"/>
+                                <w:lang w:val="fr-FR"/>
+                              </w:rPr>
+                              <w:t xml:space="preserve"> </w:t>
+                            </w:r>
+                            <w:r>
+                              <w:rPr>
+                                <w:rFonts w:ascii="Constantia" w:eastAsia="Constantia" w:hAnsi="Constantia" w:cs="Constantia"/>
+                                <w:position w:val="1"/>
+                                <w:lang w:val="fr-FR"/>
+                              </w:rPr>
+                              <w:t>21</w:t>
+                            </w:r>
+                            <w:r>
+                              <w:rPr>
+                                <w:rFonts w:ascii="Constantia" w:eastAsia="Constantia" w:hAnsi="Constantia" w:cs="Constantia"/>
+                                <w:position w:val="1"/>
+                                <w:lang w:val="fr-FR"/>
+                              </w:rPr>
+                              <w:t xml:space="preserve"> </w:t>
+                            </w:r>
+                            <w:r>
+                              <w:rPr>
+                                <w:rFonts w:ascii="Constantia" w:eastAsia="Constantia" w:hAnsi="Constantia" w:cs="Constantia"/>
+                                <w:position w:val="1"/>
+                                <w:lang w:val="fr-FR"/>
+                              </w:rPr>
+                              <w:t>41</w:t>
+                            </w:r>
+                            <w:r>
+                              <w:rPr>
+                                <w:rFonts w:ascii="Constantia" w:eastAsia="Constantia" w:hAnsi="Constantia" w:cs="Constantia"/>
+                                <w:position w:val="1"/>
+                                <w:lang w:val="fr-FR"/>
+                              </w:rPr>
+                              <w:t xml:space="preserve"> </w:t>
+                            </w:r>
+                            <w:r>
+                              <w:rPr>
+                                <w:rFonts w:ascii="Constantia" w:eastAsia="Constantia" w:hAnsi="Constantia" w:cs="Constantia"/>
+                                <w:position w:val="1"/>
+                                <w:lang w:val="fr-FR"/>
+                              </w:rPr>
+                              <w:t>26</w:t>
+                            </w:r>
+                            <w:r>
+                              <w:rPr>
+                                <w:rFonts w:ascii="Constantia" w:eastAsia="Constantia" w:hAnsi="Constantia" w:cs="Constantia"/>
+                                <w:position w:val="1"/>
+                                <w:lang w:val="fr-FR"/>
+                              </w:rPr>
+                              <w:t xml:space="preserve"> </w:t>
+                            </w:r>
+                            <w:r>
+                              <w:rPr>
+                                <w:rFonts w:ascii="Constantia" w:eastAsia="Constantia" w:hAnsi="Constantia" w:cs="Constantia"/>
+                                <w:position w:val="1"/>
+                                <w:lang w:val="fr-FR"/>
+                              </w:rPr>
+                              <w:t>39</w:t>
                             </w:r>
                           </w:p>
                           <w:p>
@@ -588,7 +670,87 @@
                           <w:position w:val="1"/>
                           <w:lang w:val="fr-FR"/>
                         </w:rPr>
-                        <w:t>+212621412639</w:t>
+                        <w:t>+212</w:t>
+                      </w:r>
+                      <w:r>
+                        <w:rPr>
+                          <w:rFonts w:ascii="Constantia" w:eastAsia="Constantia" w:hAnsi="Constantia" w:cs="Constantia"/>
+                          <w:position w:val="1"/>
+                          <w:lang w:val="fr-FR"/>
+                        </w:rPr>
+                        <w:t xml:space="preserve"> </w:t>
+                      </w:r>
+                      <w:r>
+                        <w:rPr>
+                          <w:rFonts w:ascii="Constantia" w:eastAsia="Constantia" w:hAnsi="Constantia" w:cs="Constantia"/>
+                          <w:position w:val="1"/>
+                          <w:lang w:val="fr-FR"/>
+                        </w:rPr>
+                        <w:t>6</w:t>
+                      </w:r>
+                      <w:r>
+                        <w:rPr>
+                          <w:rFonts w:ascii="Constantia" w:eastAsia="Constantia" w:hAnsi="Constantia" w:cs="Constantia"/>
+                          <w:position w:val="1"/>
+                          <w:lang w:val="fr-FR"/>
+                        </w:rPr>
+                        <w:t xml:space="preserve"> </w:t>
+                      </w:r>
+                      <w:r>
+                        <w:rPr>
+                          <w:rFonts w:ascii="Constantia" w:eastAsia="Constantia" w:hAnsi="Constantia" w:cs="Constantia"/>
+                          <w:position w:val="1"/>
+                          <w:lang w:val="fr-FR"/>
+                        </w:rPr>
+                        <w:t>21</w:t>
+                      </w:r>
+                      <w:r>
+                        <w:rPr>
+                          <w:rFonts w:ascii="Constantia" w:eastAsia="Constantia" w:hAnsi="Constantia" w:cs="Constantia"/>
+                          <w:position w:val="1"/>
+                          <w:lang w:val="fr-FR"/>
+                        </w:rPr>
+                        <w:t xml:space="preserve"> </w:t>
+                      </w:r>
+                      <w:r>
+                        <w:rPr>
+                          <w:rFonts w:ascii="Constantia" w:eastAsia="Constantia" w:hAnsi="Constantia" w:cs="Constantia"/>
+                          <w:position w:val="1"/>
+                          <w:lang w:val="fr-FR"/>
+                        </w:rPr>
+                        <w:t>41</w:t>
+                      </w:r>
+                      <w:r>
+                        <w:rPr>
+                          <w:rFonts w:ascii="Constantia" w:eastAsia="Constantia" w:hAnsi="Constantia" w:cs="Constantia"/>
+                          <w:position w:val="1"/>
+                          <w:lang w:val="fr-FR"/>
+                        </w:rPr>
+                        <w:t xml:space="preserve"> </w:t>
+                      </w:r>
+                      <w:r>
+                        <w:rPr>
+                          <w:rFonts w:ascii="Constantia" w:eastAsia="Constantia" w:hAnsi="Constantia" w:cs="Constantia"/>
+                          <w:position w:val="1"/>
+                          <w:lang w:val="fr-FR"/>
+                        </w:rPr>
+                        <w:t>26</w:t>
+                      </w:r>
+                      <w:r>
+                        <w:rPr>
+                          <w:rFonts w:ascii="Constantia" w:eastAsia="Constantia" w:hAnsi="Constantia" w:cs="Constantia"/>
+                          <w:position w:val="1"/>
+                          <w:lang w:val="fr-FR"/>
+                        </w:rPr>
+                        <w:t xml:space="preserve"> </w:t>
+                      </w:r>
+                      <w:r>
+                        <w:rPr>
+                          <w:rFonts w:ascii="Constantia" w:eastAsia="Constantia" w:hAnsi="Constantia" w:cs="Constantia"/>
+                          <w:position w:val="1"/>
+                          <w:lang w:val="fr-FR"/>
+                        </w:rPr>
+                        <w:t>39</w:t>
                       </w:r>
                     </w:p>
                     <w:p>
@@ -727,7 +889,7 @@
     </w:p>
     <w:p>
       <w:pPr>
-        <w:spacing w:before="19"/>
+        <w:spacing w:line="280" w:lineRule="exact"/>
         <w:rPr>
           <w:rFonts w:ascii="Constantia" w:eastAsia="Constantia" w:hAnsi="Constantia" w:cs="Constantia"/>
           <w:b/>
@@ -735,252 +897,35 @@
           <w:spacing w:val="1"/>
         </w:rPr>
       </w:pPr>
-      <w:r>
-        <w:rPr>
-          <w:noProof/>
-        </w:rPr>
-        <mc:AlternateContent>
-          <mc:Choice Requires="wps">
-            <w:drawing>
-              <wp:anchor distT="45720" distB="45720" distL="114300" distR="114300" simplePos="0" relativeHeight="251661312" behindDoc="0" locked="0" layoutInCell="1" allowOverlap="1" wp14:anchorId="7C79EB13" wp14:editId="1089E10B">
-                <wp:simplePos x="0" y="0"/>
-                <wp:positionH relativeFrom="page">
-                  <wp:align>right</wp:align>
-                </wp:positionH>
-                <wp:positionV relativeFrom="paragraph">
-                  <wp:posOffset>85090</wp:posOffset>
-                </wp:positionV>
-                <wp:extent cx="2506980" cy="269240"/>
-                <wp:effectExtent l="0" t="0" r="7620" b="0"/>
-                <wp:wrapSquare wrapText="bothSides"/>
-                <wp:docPr id="10" name="Text Box 16"/>
-                <wp:cNvGraphicFramePr>
-                  <a:graphicFrameLocks xmlns:a="http://schemas.openxmlformats.org/drawingml/2006/main"/>
-                </wp:cNvGraphicFramePr>
-                <a:graphic xmlns:a="http://schemas.openxmlformats.org/drawingml/2006/main">
-                  <a:graphicData uri="http://schemas.microsoft.com/office/word/2010/wordprocessingShape">
-                    <wps:wsp>
-                      <wps:cNvSpPr txBox="1">
-                        <a:spLocks noChangeArrowheads="1"/>
-                      </wps:cNvSpPr>
-                      <wps:spPr bwMode="auto">
-                        <a:xfrm>
-                          <a:off x="0" y="0"/>
-                          <a:ext cx="2506980" cy="269240"/>
-                        </a:xfrm>
-                        <a:prstGeom prst="rect">
-                          <a:avLst/>
-                        </a:prstGeom>
-                        <a:solidFill>
-                          <a:srgbClr val="FFFFFF"/>
-                        </a:solidFill>
-                        <a:ln>
-                          <a:noFill/>
-                        </a:ln>
-                        <a:extLst>
-                          <a:ext uri="{91240B29-F687-4F45-9708-019B960494DF}">
-                            <a14:hiddenLine xmlns:a14="http://schemas.microsoft.com/office/drawing/2010/main" w="9525">
-                              <a:solidFill>
-                                <a:srgbClr val="000000"/>
-                              </a:solidFill>
-                              <a:miter lim="800000"/>
-                              <a:headEnd/>
-                              <a:tailEnd/>
-                            </a14:hiddenLine>
-                          </a:ext>
-                        </a:extLst>
-                      </wps:spPr>
-                      <wps:txbx>
-                        <w:txbxContent>
-                          <w:p>
-                            <w:pPr>
-                              <w:spacing w:line="280" w:lineRule="exact"/>
-                              <w:rPr>
-                                <w:rFonts w:ascii="Constantia" w:eastAsia="Constantia" w:hAnsi="Constantia" w:cs="Constantia"/>
-                                <w:b/>
-                                <w:i/>
-                                <w:color w:val="1C304E"/>
-                                <w:sz w:val="24"/>
-                                <w:szCs w:val="24"/>
-                                <w:lang w:val="fr-FR"/>
-                              </w:rPr>
-                            </w:pPr>
-                            <w:r>
-                              <w:rPr>
-                                <w:rFonts w:ascii="Constantia" w:eastAsia="Constantia" w:hAnsi="Constantia" w:cs="Constantia"/>
-                                <w:b/>
-                                <w:i/>
-                                <w:color w:val="1C304E"/>
-                                <w:sz w:val="24"/>
-                                <w:szCs w:val="24"/>
-                                <w:lang w:val="fr-FR"/>
-                              </w:rPr>
-                              <w:t>Formation</w:t>
-                            </w:r>
-                            <w:r>
-                              <w:rPr>
-                                <w:rFonts w:ascii="Constantia" w:eastAsia="Constantia" w:hAnsi="Constantia" w:cs="Constantia"/>
-                                <w:b/>
-                                <w:i/>
-                                <w:color w:val="1C304E"/>
-                                <w:sz w:val="24"/>
-                                <w:szCs w:val="24"/>
-                                <w:lang w:val="fr-FR"/>
-                              </w:rPr>
-                              <w:t>s</w:t>
-                            </w:r>
-                            <w:r>
-                              <w:rPr>
-                                <w:rFonts w:ascii="Constantia" w:eastAsia="Constantia" w:hAnsi="Constantia" w:cs="Constantia"/>
-                                <w:b/>
-                                <w:i/>
-                                <w:color w:val="1C304E"/>
-                                <w:sz w:val="24"/>
-                                <w:szCs w:val="24"/>
-                                <w:lang w:val="fr-FR"/>
-                              </w:rPr>
-                              <w:t xml:space="preserve"> universitaire</w:t>
-                            </w:r>
-                            <w:r>
-                              <w:rPr>
-                                <w:rFonts w:ascii="Constantia" w:eastAsia="Constantia" w:hAnsi="Constantia" w:cs="Constantia"/>
-                                <w:b/>
-                                <w:i/>
-                                <w:color w:val="1C304E"/>
-                                <w:sz w:val="24"/>
-                                <w:szCs w:val="24"/>
-                                <w:lang w:val="fr-FR"/>
-                              </w:rPr>
-                              <w:t>s</w:t>
-                            </w:r>
-                          </w:p>
-                        </w:txbxContent>
-                      </wps:txbx>
-                      <wps:bodyPr rot="0" vert="horz" wrap="square" lIns="91440" tIns="45720" rIns="91440" bIns="45720" anchor="t" anchorCtr="0" upright="1">
-                        <a:noAutofit/>
-                      </wps:bodyPr>
-                    </wps:wsp>
-                  </a:graphicData>
-                </a:graphic>
-                <wp14:sizeRelH relativeFrom="margin">
-                  <wp14:pctWidth>0</wp14:pctWidth>
-                </wp14:sizeRelH>
-                <wp14:sizeRelV relativeFrom="margin">
-                  <wp14:pctHeight>0</wp14:pctHeight>
-                </wp14:sizeRelV>
-              </wp:anchor>
-            </w:drawing>
-          </mc:Choice>
-          <mc:Fallback>
-            <w:pict>
-              <v:shape w14:anchorId="7C79EB13" id="Text Box 16" o:spid="_x0000_s1028" type="#_x0000_t202" style="position:absolute;margin-left:146.2pt;margin-top:6.7pt;width:197.4pt;height:21.2pt;z-index:251661312;visibility:visible;mso-wrap-style:square;mso-width-percent:0;mso-height-percent:0;mso-wrap-distance-left:9pt;mso-wrap-distance-top:3.6pt;mso-wrap-distance-right:9pt;mso-wrap-distance-bottom:3.6pt;mso-position-horizontal:right;mso-position-horizontal-relative:page;mso-position-vertical:absolute;mso-position-vertical-relative:text;mso-width-percent:0;mso-height-percent:0;mso-width-relative:margin;mso-height-relative:margin;v-text-anchor:top" o:gfxdata="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" stroked="f">
-                <v:textbox>
-                  <w:txbxContent>
-                    <w:p>
-                      <w:pPr>
-                        <w:spacing w:line="280" w:lineRule="exact"/>
-                        <w:rPr>
-                          <w:rFonts w:ascii="Constantia" w:eastAsia="Constantia" w:hAnsi="Constantia" w:cs="Constantia"/>
-                          <w:b/>
-                          <w:i/>
-                          <w:color w:val="1C304E"/>
-                          <w:sz w:val="24"/>
-                          <w:szCs w:val="24"/>
-                          <w:lang w:val="fr-FR"/>
-                        </w:rPr>
-                      </w:pPr>
-                      <w:r>
-                        <w:rPr>
-                          <w:rFonts w:ascii="Constantia" w:eastAsia="Constantia" w:hAnsi="Constantia" w:cs="Constantia"/>
-                          <w:b/>
-                          <w:i/>
-                          <w:color w:val="1C304E"/>
-                          <w:sz w:val="24"/>
-                          <w:szCs w:val="24"/>
-                          <w:lang w:val="fr-FR"/>
-                        </w:rPr>
-                        <w:t>Formation</w:t>
-                      </w:r>
-                      <w:r>
-                        <w:rPr>
-                          <w:rFonts w:ascii="Constantia" w:eastAsia="Constantia" w:hAnsi="Constantia" w:cs="Constantia"/>
-                          <w:b/>
-                          <w:i/>
-                          <w:color w:val="1C304E"/>
-                          <w:sz w:val="24"/>
-                          <w:szCs w:val="24"/>
-                          <w:lang w:val="fr-FR"/>
-                        </w:rPr>
-                        <w:t>s</w:t>
-                      </w:r>
-                      <w:r>
-                        <w:rPr>
-                          <w:rFonts w:ascii="Constantia" w:eastAsia="Constantia" w:hAnsi="Constantia" w:cs="Constantia"/>
-                          <w:b/>
-                          <w:i/>
-                          <w:color w:val="1C304E"/>
-                          <w:sz w:val="24"/>
-                          <w:szCs w:val="24"/>
-                          <w:lang w:val="fr-FR"/>
-                        </w:rPr>
-                        <w:t xml:space="preserve"> universitaire</w:t>
-                      </w:r>
-                      <w:r>
-                        <w:rPr>
-                          <w:rFonts w:ascii="Constantia" w:eastAsia="Constantia" w:hAnsi="Constantia" w:cs="Constantia"/>
-                          <w:b/>
-                          <w:i/>
-                          <w:color w:val="1C304E"/>
-                          <w:sz w:val="24"/>
-                          <w:szCs w:val="24"/>
-                          <w:lang w:val="fr-FR"/>
-                        </w:rPr>
-                        <w:t>s</w:t>
-                      </w:r>
-                    </w:p>
-                  </w:txbxContent>
-                </v:textbox>
-                <w10:wrap type="square" anchorx="page"/>
-              </v:shape>
-            </w:pict>
-          </mc:Fallback>
-        </mc:AlternateContent>
-      </w:r>
     </w:p>
     <w:p>
       <w:pPr>
-        <w:pStyle w:val="Default"/>
-        <w:rPr>
-          <w:rFonts w:eastAsia="Constantia"/>
-          <w:b/>
-          <w:color w:val="auto"/>
+        <w:spacing w:line="280" w:lineRule="exact"/>
+        <w:jc w:val="right"/>
+        <w:rPr>
+          <w:rFonts w:eastAsia="Constantia"/>
+          <w:b/>
           <w:spacing w:val="-1"/>
-          <w:sz w:val="20"/>
-          <w:szCs w:val="20"/>
-        </w:rPr>
-      </w:pPr>
-      <w:r>
-        <w:rPr>
-          <w:rFonts w:cs="Times New Roman"/>
+        </w:rPr>
+      </w:pPr>
+      <w:r>
+        <w:rPr>
           <w:noProof/>
-          <w:color w:val="auto"/>
-          <w:sz w:val="20"/>
-          <w:szCs w:val="20"/>
           <w:lang w:val="fr-FR" w:eastAsia="fr-FR"/>
         </w:rPr>
         <mc:AlternateContent>
           <mc:Choice Requires="wpg">
             <w:drawing>
-              <wp:anchor distT="0" distB="0" distL="114300" distR="114300" simplePos="0" relativeHeight="251658240" behindDoc="1" locked="0" layoutInCell="1" allowOverlap="1" wp14:anchorId="50A0B060" wp14:editId="3B6D9FE9">
+              <wp:anchor distT="0" distB="0" distL="114300" distR="114300" simplePos="0" relativeHeight="251658240" behindDoc="1" locked="0" layoutInCell="1" allowOverlap="1" wp14:anchorId="50A0B060" wp14:editId="76316AE8">
                 <wp:simplePos x="0" y="0"/>
                 <wp:positionH relativeFrom="page">
                   <wp:posOffset>800735</wp:posOffset>
                 </wp:positionH>
                 <wp:positionV relativeFrom="paragraph">
-                  <wp:posOffset>86360</wp:posOffset>
+                  <wp:posOffset>96520</wp:posOffset>
                 </wp:positionV>
                 <wp:extent cx="4279265" cy="17145"/>
-                <wp:effectExtent l="0" t="0" r="6985" b="1905"/>
+                <wp:effectExtent l="0" t="0" r="26035" b="20955"/>
                 <wp:wrapNone/>
                 <wp:docPr id="8" name="Group 45"/>
                 <wp:cNvGraphicFramePr>
@@ -1080,7 +1025,7 @@
           </mc:Choice>
           <mc:Fallback>
             <w:pict>
-              <v:group w14:anchorId="2388394E" id="Group 45" o:spid="_x0000_s1026" style="position:absolute;margin-left:63.05pt;margin-top:6.8pt;width:336.95pt;height:1.35pt;z-index:-251658240;mso-position-horizontal-relative:page" coordorigin="1263,201" coordsize="6739,27" o:gfxdata="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">
+              <v:group w14:anchorId="6549646D" id="Group 45" o:spid="_x0000_s1026" style="position:absolute;margin-left:63.05pt;margin-top:7.6pt;width:336.95pt;height:1.35pt;z-index:-251658240;mso-position-horizontal-relative:page" coordorigin="1263,201" coordsize="6739,27" o:gfxdata="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">
                 <v:shape id="Freeform 46" o:spid="_x0000_s1027" style="position:absolute;left:1263;top:201;width:6739;height:27;visibility:visible;mso-wrap-style:square;v-text-anchor:top" coordsize="6739,27" o:gfxdata="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" path="m,27l6739,e" filled="f" strokecolor="#2a4875" strokeweight="1.5pt">
                   <v:path arrowok="t" o:connecttype="custom" o:connectlocs="0,228;6739,201" o:connectangles="0,0"/>
                 </v:shape>
@@ -1090,6 +1035,92 @@
           </mc:Fallback>
         </mc:AlternateContent>
       </w:r>
+      <w:r>
+        <w:rPr>
+          <w:rFonts w:ascii="Constantia" w:eastAsia="Constantia" w:hAnsi="Constantia" w:cs="Constantia"/>
+          <w:b/>
+          <w:i/>
+          <w:color w:val="1C304E"/>
+          <w:sz w:val="24"/>
+          <w:szCs w:val="24"/>
+          <w:lang w:val="fr-FR"/>
+        </w:rPr>
+        <w:t>Formation</w:t>
+      </w:r>
+      <w:r>
+        <w:rPr>
+          <w:rFonts w:ascii="Constantia" w:eastAsia="Constantia" w:hAnsi="Constantia" w:cs="Constantia"/>
+          <w:b/>
+          <w:i/>
+          <w:color w:val="1C304E"/>
+          <w:sz w:val="24"/>
+          <w:szCs w:val="24"/>
+          <w:lang w:val="fr-FR"/>
+        </w:rPr>
+        <w:t>s</w:t>
+      </w:r>
+      <w:r>
+        <w:rPr>
+          <w:rFonts w:ascii="Constantia" w:eastAsia="Constantia" w:hAnsi="Constantia" w:cs="Constantia"/>
+          <w:b/>
+          <w:i/>
+          <w:color w:val="1C304E"/>
+          <w:sz w:val="24"/>
+          <w:szCs w:val="24"/>
+          <w:lang w:val="fr-FR"/>
+        </w:rPr>
+        <w:t xml:space="preserve"> </w:t>
+      </w:r>
+      <w:r>
+        <w:rPr>
+          <w:rFonts w:ascii="Constantia" w:eastAsia="Constantia" w:hAnsi="Constantia" w:cs="Constantia"/>
+          <w:b/>
+          <w:i/>
+          <w:color w:val="1C304E"/>
+          <w:sz w:val="24"/>
+          <w:szCs w:val="24"/>
+          <w:lang w:val="fr-FR"/>
+        </w:rPr>
+        <w:t>a</w:t>
+      </w:r>
+      <w:r>
+        <w:rPr>
+          <w:rFonts w:ascii="Constantia" w:eastAsia="Constantia" w:hAnsi="Constantia" w:cs="Constantia"/>
+          <w:b/>
+          <w:i/>
+          <w:color w:val="1C304E"/>
+          <w:sz w:val="24"/>
+          <w:szCs w:val="24"/>
+          <w:lang w:val="fr-FR"/>
+        </w:rPr>
+        <w:t>cadém</w:t>
+      </w:r>
+      <w:r>
+        <w:rPr>
+          <w:rFonts w:ascii="Constantia" w:eastAsia="Constantia" w:hAnsi="Constantia" w:cs="Constantia"/>
+          <w:b/>
+          <w:i/>
+          <w:color w:val="1C304E"/>
+          <w:spacing w:val="-1"/>
+          <w:sz w:val="24"/>
+          <w:szCs w:val="24"/>
+          <w:lang w:val="fr-FR"/>
+        </w:rPr>
+        <w:t>iq</w:t>
+      </w:r>
+      <w:r>
+        <w:rPr>
+          <w:rFonts w:ascii="Constantia" w:eastAsia="Constantia" w:hAnsi="Constantia" w:cs="Constantia"/>
+          <w:b/>
+          <w:i/>
+          <w:color w:val="1C304E"/>
+          <w:sz w:val="24"/>
+          <w:szCs w:val="24"/>
+          <w:lang w:val="fr-FR"/>
+        </w:rPr>
+        <w:t>ues</w:t>
+      </w:r>
+      <w:bookmarkStart w:id="1" w:name="_Hlk52090401"/>
     </w:p>
     <w:p>
       <w:pPr>
@@ -1103,552 +1134,746 @@
           <w:szCs w:val="20"/>
         </w:rPr>
       </w:pPr>
-      <w:bookmarkStart w:id="0" w:name="_Hlk52090401"/>
+      <w:r>
+        <w:rPr>
+          <w:rFonts w:eastAsia="Constantia"/>
+          <w:b/>
+          <w:color w:val="auto"/>
+          <w:spacing w:val="-1"/>
+          <w:sz w:val="20"/>
+          <w:szCs w:val="20"/>
+        </w:rPr>
+        <w:t xml:space="preserve">       </w:t>
+      </w:r>
+      <w:r>
+        <w:rPr>
+          <w:rFonts w:eastAsia="Constantia"/>
+          <w:b/>
+          <w:color w:val="auto"/>
+          <w:spacing w:val="-1"/>
+          <w:sz w:val="20"/>
+          <w:szCs w:val="20"/>
+        </w:rPr>
+        <w:t xml:space="preserve">   </w:t>
+      </w:r>
+      <w:r>
+        <w:rPr>
+          <w:rFonts w:eastAsia="Constantia"/>
+          <w:b/>
+          <w:color w:val="auto"/>
+          <w:spacing w:val="-1"/>
+          <w:sz w:val="20"/>
+          <w:szCs w:val="20"/>
+        </w:rPr>
+        <w:t xml:space="preserve"> </w:t>
+      </w:r>
+      <w:r>
+        <w:rPr>
+          <w:rFonts w:eastAsia="Constantia"/>
+          <w:b/>
+          <w:color w:val="auto"/>
+          <w:spacing w:val="-1"/>
+          <w:sz w:val="20"/>
+          <w:szCs w:val="20"/>
+        </w:rPr>
+        <w:t>20</w:t>
+      </w:r>
+      <w:r>
+        <w:rPr>
+          <w:rFonts w:eastAsia="Constantia"/>
+          <w:b/>
+          <w:color w:val="auto"/>
+          <w:spacing w:val="-1"/>
+          <w:sz w:val="20"/>
+          <w:szCs w:val="20"/>
+        </w:rPr>
+        <w:t>22-present:</w:t>
+      </w:r>
+      <w:r>
+        <w:t xml:space="preserve"> </w:t>
+      </w:r>
+      <w:r>
+        <w:rPr>
+          <w:rFonts w:eastAsia="Constantia"/>
+          <w:color w:val="auto"/>
+          <w:spacing w:val="-1"/>
+          <w:sz w:val="20"/>
+          <w:szCs w:val="20"/>
+        </w:rPr>
+        <w:t xml:space="preserve">Master </w:t>
+      </w:r>
+      <w:proofErr w:type="spellStart"/>
+      <w:r>
+        <w:rPr>
+          <w:rFonts w:eastAsia="Constantia"/>
+          <w:color w:val="auto"/>
+          <w:spacing w:val="-1"/>
+          <w:sz w:val="20"/>
+          <w:szCs w:val="20"/>
+        </w:rPr>
+        <w:t>en</w:t>
+      </w:r>
+      <w:proofErr w:type="spellEnd"/>
+      <w:r>
+        <w:rPr>
+          <w:rFonts w:eastAsia="Constantia"/>
+          <w:color w:val="auto"/>
+          <w:spacing w:val="-1"/>
+          <w:sz w:val="20"/>
+          <w:szCs w:val="20"/>
+        </w:rPr>
+        <w:t xml:space="preserve"> </w:t>
+      </w:r>
+      <w:r>
+        <w:rPr>
+          <w:rFonts w:eastAsia="Constantia"/>
+          <w:b/>
+          <w:color w:val="auto"/>
+          <w:sz w:val="20"/>
+          <w:szCs w:val="20"/>
+        </w:rPr>
+        <w:t xml:space="preserve">Big Data Analytics &amp; Smart </w:t>
+      </w:r>
+      <w:r>
+        <w:rPr>
+          <w:rFonts w:eastAsia="Constantia"/>
+          <w:b/>
+          <w:color w:val="auto"/>
+          <w:sz w:val="20"/>
+          <w:szCs w:val="20"/>
+        </w:rPr>
+        <w:t>Systems,</w:t>
+      </w:r>
+      <w:r>
+        <w:rPr>
+          <w:rFonts w:eastAsia="Constantia"/>
+          <w:color w:val="auto"/>
+          <w:spacing w:val="-1"/>
+          <w:sz w:val="20"/>
+          <w:szCs w:val="20"/>
+        </w:rPr>
+        <w:t xml:space="preserve"> </w:t>
+      </w:r>
+      <w:proofErr w:type="spellStart"/>
+      <w:r>
+        <w:rPr>
+          <w:rFonts w:eastAsia="Constantia"/>
+          <w:color w:val="auto"/>
+          <w:spacing w:val="-1"/>
+          <w:sz w:val="20"/>
+          <w:szCs w:val="20"/>
+        </w:rPr>
+        <w:t>U</w:t>
+      </w:r>
+      <w:r>
+        <w:rPr>
+          <w:rFonts w:eastAsia="Constantia"/>
+          <w:color w:val="auto"/>
+          <w:spacing w:val="-1"/>
+          <w:sz w:val="20"/>
+          <w:szCs w:val="20"/>
+        </w:rPr>
+        <w:t>niversité</w:t>
+      </w:r>
+      <w:proofErr w:type="spellEnd"/>
+      <w:r>
+        <w:rPr>
+          <w:rFonts w:eastAsia="Constantia"/>
+          <w:color w:val="auto"/>
+          <w:spacing w:val="-1"/>
+          <w:sz w:val="20"/>
+          <w:szCs w:val="20"/>
+        </w:rPr>
+        <w:t xml:space="preserve"> Sidi Mohamed ben </w:t>
+      </w:r>
+      <w:proofErr w:type="spellStart"/>
+      <w:r>
+        <w:rPr>
+          <w:rFonts w:eastAsia="Constantia"/>
+          <w:color w:val="auto"/>
+          <w:spacing w:val="-1"/>
+          <w:sz w:val="20"/>
+          <w:szCs w:val="20"/>
+        </w:rPr>
+        <w:t>abdellah</w:t>
+      </w:r>
+      <w:r>
+        <w:rPr>
+          <w:rFonts w:eastAsia="Constantia"/>
+          <w:color w:val="auto"/>
+          <w:spacing w:val="-1"/>
+          <w:sz w:val="20"/>
+          <w:szCs w:val="20"/>
+        </w:rPr>
+        <w:t>-</w:t>
+      </w:r>
+      <w:r>
+        <w:rPr>
+          <w:color w:val="auto"/>
+          <w:sz w:val="20"/>
+          <w:szCs w:val="20"/>
+        </w:rPr>
+        <w:t>Fès</w:t>
+      </w:r>
+      <w:proofErr w:type="spellEnd"/>
+      <w:r>
+        <w:rPr>
+          <w:rFonts w:eastAsia="Constantia"/>
+          <w:color w:val="auto"/>
+          <w:spacing w:val="-1"/>
+          <w:sz w:val="20"/>
+          <w:szCs w:val="20"/>
+        </w:rPr>
+        <w:t>.</w:t>
+      </w:r>
+      <w:bookmarkEnd w:id="1"/>
     </w:p>
     <w:p>
       <w:pPr>
-        <w:pStyle w:val="Default"/>
-        <w:rPr>
-          <w:rFonts w:eastAsia="Constantia"/>
-          <w:b/>
-          <w:color w:val="auto"/>
+        <w:spacing w:line="200" w:lineRule="exact"/>
+        <w:ind w:left="1664" w:right="2292"/>
+        <w:rPr>
+          <w:rFonts w:ascii="Constantia" w:eastAsia="Constantia" w:hAnsi="Constantia" w:cs="Constantia"/>
           <w:spacing w:val="-1"/>
-          <w:sz w:val="20"/>
-          <w:szCs w:val="20"/>
-        </w:rPr>
-      </w:pPr>
-      <w:r>
-        <w:rPr>
-          <w:rFonts w:eastAsia="Constantia"/>
-          <w:b/>
-          <w:color w:val="auto"/>
-          <w:spacing w:val="-1"/>
-          <w:sz w:val="20"/>
-          <w:szCs w:val="20"/>
-        </w:rPr>
-        <w:t xml:space="preserve">       </w:t>
-      </w:r>
-      <w:r>
-        <w:rPr>
-          <w:rFonts w:eastAsia="Constantia"/>
-          <w:b/>
-          <w:color w:val="auto"/>
-          <w:spacing w:val="-1"/>
-          <w:sz w:val="20"/>
-          <w:szCs w:val="20"/>
-        </w:rPr>
-        <w:t xml:space="preserve">   </w:t>
-      </w:r>
-      <w:r>
-        <w:rPr>
-          <w:rFonts w:eastAsia="Constantia"/>
-          <w:b/>
-          <w:color w:val="auto"/>
-          <w:spacing w:val="-1"/>
-          <w:sz w:val="20"/>
-          <w:szCs w:val="20"/>
-        </w:rPr>
-        <w:t xml:space="preserve"> </w:t>
-      </w:r>
-      <w:r>
-        <w:rPr>
-          <w:rFonts w:eastAsia="Constantia"/>
-          <w:b/>
-          <w:color w:val="auto"/>
-          <w:spacing w:val="-1"/>
-          <w:sz w:val="20"/>
-          <w:szCs w:val="20"/>
-        </w:rPr>
-        <w:t>20</w:t>
-      </w:r>
-      <w:r>
-        <w:rPr>
-          <w:rFonts w:eastAsia="Constantia"/>
-          <w:b/>
-          <w:color w:val="auto"/>
-          <w:spacing w:val="-1"/>
-          <w:sz w:val="20"/>
-          <w:szCs w:val="20"/>
-        </w:rPr>
-        <w:t>22-present:</w:t>
-      </w:r>
-      <w:r>
-        <w:t xml:space="preserve"> </w:t>
-      </w:r>
-      <w:r>
-        <w:rPr>
-          <w:rFonts w:eastAsia="Constantia"/>
-          <w:color w:val="auto"/>
-          <w:spacing w:val="-1"/>
-          <w:sz w:val="20"/>
-          <w:szCs w:val="20"/>
-        </w:rPr>
-        <w:t xml:space="preserve">Master </w:t>
-      </w:r>
-      <w:proofErr w:type="spellStart"/>
-      <w:r>
-        <w:rPr>
-          <w:rFonts w:eastAsia="Constantia"/>
-          <w:color w:val="auto"/>
-          <w:spacing w:val="-1"/>
-          <w:sz w:val="20"/>
-          <w:szCs w:val="20"/>
-        </w:rPr>
-        <w:t>en</w:t>
-      </w:r>
-      <w:proofErr w:type="spellEnd"/>
-      <w:r>
-        <w:rPr>
-          <w:rFonts w:eastAsia="Constantia"/>
-          <w:color w:val="auto"/>
-          <w:spacing w:val="-1"/>
-          <w:sz w:val="20"/>
-          <w:szCs w:val="20"/>
-        </w:rPr>
-        <w:t xml:space="preserve"> </w:t>
-      </w:r>
-      <w:r>
-        <w:rPr>
-          <w:rFonts w:eastAsia="Constantia"/>
-          <w:b/>
-          <w:color w:val="auto"/>
-          <w:sz w:val="20"/>
-          <w:szCs w:val="20"/>
-        </w:rPr>
-        <w:t xml:space="preserve">Big Data Analytics &amp; Smart </w:t>
-      </w:r>
-      <w:r>
-        <w:rPr>
-          <w:rFonts w:eastAsia="Constantia"/>
-          <w:b/>
-          <w:color w:val="auto"/>
-          <w:sz w:val="20"/>
-          <w:szCs w:val="20"/>
-        </w:rPr>
-        <w:t>Systems,</w:t>
-      </w:r>
-      <w:r>
-        <w:rPr>
-          <w:rFonts w:eastAsia="Constantia"/>
-          <w:color w:val="auto"/>
-          <w:spacing w:val="-1"/>
-          <w:sz w:val="20"/>
-          <w:szCs w:val="20"/>
-        </w:rPr>
-        <w:t xml:space="preserve"> </w:t>
-      </w:r>
-      <w:proofErr w:type="spellStart"/>
-      <w:r>
-        <w:rPr>
-          <w:rFonts w:eastAsia="Constantia"/>
-          <w:color w:val="auto"/>
-          <w:spacing w:val="-1"/>
-          <w:sz w:val="20"/>
-          <w:szCs w:val="20"/>
-        </w:rPr>
-        <w:t>U</w:t>
-      </w:r>
-      <w:r>
-        <w:rPr>
-          <w:rFonts w:eastAsia="Constantia"/>
-          <w:color w:val="auto"/>
-          <w:spacing w:val="-1"/>
-          <w:sz w:val="20"/>
-          <w:szCs w:val="20"/>
-        </w:rPr>
-        <w:t>niversité</w:t>
-      </w:r>
-      <w:proofErr w:type="spellEnd"/>
-      <w:r>
-        <w:rPr>
-          <w:rFonts w:eastAsia="Constantia"/>
-          <w:color w:val="auto"/>
-          <w:spacing w:val="-1"/>
-          <w:sz w:val="20"/>
-          <w:szCs w:val="20"/>
-        </w:rPr>
-        <w:t xml:space="preserve"> Sidi Mohamed ben </w:t>
-      </w:r>
-      <w:proofErr w:type="spellStart"/>
-      <w:r>
-        <w:rPr>
-          <w:rFonts w:eastAsia="Constantia"/>
-          <w:color w:val="auto"/>
-          <w:spacing w:val="-1"/>
-          <w:sz w:val="20"/>
-          <w:szCs w:val="20"/>
-        </w:rPr>
-        <w:t>abdellah</w:t>
-      </w:r>
-      <w:r>
-        <w:rPr>
-          <w:rFonts w:eastAsia="Constantia"/>
-          <w:color w:val="auto"/>
-          <w:spacing w:val="-1"/>
-          <w:sz w:val="20"/>
-          <w:szCs w:val="20"/>
-        </w:rPr>
-        <w:t>-</w:t>
-      </w:r>
-      <w:r>
-        <w:rPr>
-          <w:color w:val="auto"/>
-          <w:sz w:val="20"/>
-          <w:szCs w:val="20"/>
-        </w:rPr>
-        <w:t>Fès</w:t>
-      </w:r>
-      <w:proofErr w:type="spellEnd"/>
-      <w:r>
-        <w:rPr>
-          <w:rFonts w:eastAsia="Constantia"/>
-          <w:color w:val="auto"/>
-          <w:spacing w:val="-1"/>
-          <w:sz w:val="20"/>
-          <w:szCs w:val="20"/>
-        </w:rPr>
-        <w:t>.</w:t>
-      </w:r>
-      <w:bookmarkEnd w:id="0"/>
+        </w:rPr>
+      </w:pPr>
     </w:p>
     <w:p>
       <w:pPr>
-        <w:spacing w:line="200" w:lineRule="exact"/>
-        <w:ind w:left="1664" w:right="2292"/>
-        <w:rPr>
-          <w:rFonts w:ascii="Constantia" w:eastAsia="Constantia" w:hAnsi="Constantia" w:cs="Constantia"/>
-          <w:spacing w:val="-1"/>
-        </w:rPr>
-      </w:pPr>
+        <w:pStyle w:val="Default"/>
+        <w:rPr>
+          <w:lang w:val="fr-FR"/>
+        </w:rPr>
+      </w:pPr>
+      <w:r>
+        <w:rPr>
+          <w:lang w:val="fr-FR"/>
+        </w:rPr>
+        <w:t xml:space="preserve">      </w:t>
+      </w:r>
+      <w:r>
+        <w:rPr>
+          <w:lang w:val="fr-FR"/>
+        </w:rPr>
+        <w:t xml:space="preserve">  </w:t>
+      </w:r>
+      <w:r>
+        <w:rPr>
+          <w:lang w:val="fr-FR"/>
+        </w:rPr>
+        <w:t xml:space="preserve"> </w:t>
+      </w:r>
+      <w:r>
+        <w:rPr>
+          <w:rFonts w:cs="Times New Roman"/>
+          <w:b/>
+          <w:bCs/>
+          <w:color w:val="auto"/>
+          <w:sz w:val="20"/>
+          <w:szCs w:val="20"/>
+          <w:lang w:val="fr-FR"/>
+        </w:rPr>
+        <w:t>20</w:t>
+      </w:r>
+      <w:r>
+        <w:rPr>
+          <w:rFonts w:cs="Times New Roman"/>
+          <w:b/>
+          <w:bCs/>
+          <w:color w:val="auto"/>
+          <w:sz w:val="20"/>
+          <w:szCs w:val="20"/>
+          <w:lang w:val="fr-FR"/>
+        </w:rPr>
+        <w:t>21-2022</w:t>
+      </w:r>
+      <w:r>
+        <w:rPr>
+          <w:rFonts w:cs="Times New Roman"/>
+          <w:b/>
+          <w:bCs/>
+          <w:color w:val="auto"/>
+          <w:sz w:val="20"/>
+          <w:szCs w:val="20"/>
+          <w:lang w:val="fr-FR"/>
+        </w:rPr>
+        <w:t xml:space="preserve"> </w:t>
+      </w:r>
+      <w:r>
+        <w:rPr>
+          <w:rFonts w:cs="Times New Roman"/>
+          <w:b/>
+          <w:bCs/>
+          <w:color w:val="auto"/>
+          <w:sz w:val="20"/>
+          <w:szCs w:val="20"/>
+          <w:lang w:val="fr-FR"/>
+        </w:rPr>
+        <w:t>:</w:t>
+      </w:r>
+      <w:r>
+        <w:rPr>
+          <w:color w:val="auto"/>
+          <w:sz w:val="20"/>
+          <w:szCs w:val="20"/>
+          <w:lang w:val="fr-FR"/>
+        </w:rPr>
+        <w:t xml:space="preserve"> </w:t>
+      </w:r>
+      <w:r>
+        <w:rPr>
+          <w:color w:val="auto"/>
+          <w:sz w:val="20"/>
+          <w:szCs w:val="20"/>
+          <w:lang w:val="fr-FR"/>
+        </w:rPr>
+        <w:t xml:space="preserve"> </w:t>
+      </w:r>
+      <w:r>
+        <w:rPr>
+          <w:color w:val="auto"/>
+          <w:sz w:val="20"/>
+          <w:szCs w:val="20"/>
+          <w:lang w:val="fr-FR"/>
+        </w:rPr>
+        <w:t>Licence</w:t>
+      </w:r>
+      <w:r>
+        <w:rPr>
+          <w:color w:val="auto"/>
+          <w:sz w:val="20"/>
+          <w:szCs w:val="20"/>
+          <w:lang w:val="fr-FR"/>
+        </w:rPr>
+        <w:t xml:space="preserve"> en</w:t>
+      </w:r>
+      <w:r>
+        <w:rPr>
+          <w:color w:val="auto"/>
+          <w:sz w:val="20"/>
+          <w:szCs w:val="20"/>
+          <w:lang w:val="fr-FR"/>
+        </w:rPr>
+        <w:t xml:space="preserve"> </w:t>
+      </w:r>
+      <w:r>
+        <w:rPr>
+          <w:rFonts w:eastAsia="Constantia"/>
+          <w:b/>
+          <w:color w:val="auto"/>
+          <w:sz w:val="20"/>
+          <w:szCs w:val="20"/>
+          <w:lang w:val="fr-FR"/>
+        </w:rPr>
+        <w:t>Mathématiques et Informatique</w:t>
+      </w:r>
+      <w:r>
+        <w:rPr>
+          <w:color w:val="auto"/>
+          <w:sz w:val="20"/>
+          <w:szCs w:val="20"/>
+          <w:lang w:val="fr-FR"/>
+        </w:rPr>
+        <w:t xml:space="preserve">, </w:t>
+      </w:r>
+      <w:r>
+        <w:rPr>
+          <w:sz w:val="20"/>
+          <w:szCs w:val="20"/>
+          <w:lang w:val="fr-FR"/>
+        </w:rPr>
+        <w:t xml:space="preserve">Université Sidi Mohamed ben </w:t>
+      </w:r>
+      <w:proofErr w:type="spellStart"/>
+      <w:r>
+        <w:rPr>
+          <w:sz w:val="20"/>
+          <w:szCs w:val="20"/>
+          <w:lang w:val="fr-FR"/>
+        </w:rPr>
+        <w:t>abdellah</w:t>
+      </w:r>
+      <w:proofErr w:type="spellEnd"/>
+      <w:r>
+        <w:rPr>
+          <w:sz w:val="20"/>
+          <w:szCs w:val="20"/>
+          <w:lang w:val="fr-FR"/>
+        </w:rPr>
+        <w:t>-Fès</w:t>
+      </w:r>
+      <w:r>
+        <w:rPr>
+          <w:rFonts w:cs="Times New Roman"/>
+          <w:color w:val="auto"/>
+          <w:sz w:val="20"/>
+          <w:szCs w:val="20"/>
+          <w:lang w:val="fr-FR"/>
+        </w:rPr>
+        <w:t>.</w:t>
+      </w:r>
     </w:p>
     <w:p>
       <w:pPr>
-        <w:pStyle w:val="Default"/>
-        <w:rPr>
-          <w:lang w:val="fr-FR"/>
-        </w:rPr>
-      </w:pPr>
-      <w:r>
-        <w:rPr>
-          <w:lang w:val="fr-FR"/>
-        </w:rPr>
-        <w:t xml:space="preserve">      </w:t>
-      </w:r>
-      <w:r>
-        <w:rPr>
-          <w:lang w:val="fr-FR"/>
-        </w:rPr>
-        <w:t xml:space="preserve">  </w:t>
-      </w:r>
-      <w:r>
-        <w:rPr>
-          <w:lang w:val="fr-FR"/>
-        </w:rPr>
-        <w:t xml:space="preserve"> </w:t>
-      </w:r>
-      <w:r>
-        <w:rPr>
-          <w:rFonts w:cs="Times New Roman"/>
-          <w:b/>
-          <w:bCs/>
-          <w:color w:val="auto"/>
-          <w:sz w:val="20"/>
-          <w:szCs w:val="20"/>
-          <w:lang w:val="fr-FR"/>
-        </w:rPr>
-        <w:t>20</w:t>
-      </w:r>
-      <w:r>
-        <w:rPr>
-          <w:rFonts w:cs="Times New Roman"/>
-          <w:b/>
-          <w:bCs/>
-          <w:color w:val="auto"/>
-          <w:sz w:val="20"/>
-          <w:szCs w:val="20"/>
-          <w:lang w:val="fr-FR"/>
-        </w:rPr>
-        <w:t>21-2022</w:t>
-      </w:r>
-      <w:r>
-        <w:rPr>
-          <w:rFonts w:cs="Times New Roman"/>
-          <w:b/>
-          <w:bCs/>
-          <w:color w:val="auto"/>
-          <w:sz w:val="20"/>
-          <w:szCs w:val="20"/>
-          <w:lang w:val="fr-FR"/>
-        </w:rPr>
-        <w:t xml:space="preserve"> </w:t>
-      </w:r>
-      <w:r>
-        <w:rPr>
-          <w:rFonts w:cs="Times New Roman"/>
-          <w:b/>
-          <w:bCs/>
-          <w:color w:val="auto"/>
-          <w:sz w:val="20"/>
-          <w:szCs w:val="20"/>
-          <w:lang w:val="fr-FR"/>
-        </w:rPr>
-        <w:t>:</w:t>
-      </w:r>
-      <w:r>
-        <w:rPr>
-          <w:color w:val="auto"/>
-          <w:sz w:val="20"/>
-          <w:szCs w:val="20"/>
-          <w:lang w:val="fr-FR"/>
-        </w:rPr>
-        <w:t xml:space="preserve"> </w:t>
-      </w:r>
-      <w:r>
-        <w:rPr>
-          <w:color w:val="auto"/>
-          <w:sz w:val="20"/>
-          <w:szCs w:val="20"/>
-          <w:lang w:val="fr-FR"/>
-        </w:rPr>
-        <w:t xml:space="preserve"> </w:t>
-      </w:r>
-      <w:r>
-        <w:rPr>
-          <w:color w:val="auto"/>
-          <w:sz w:val="20"/>
-          <w:szCs w:val="20"/>
-          <w:lang w:val="fr-FR"/>
-        </w:rPr>
-        <w:t>Licence</w:t>
-      </w:r>
-      <w:r>
-        <w:rPr>
-          <w:color w:val="auto"/>
-          <w:sz w:val="20"/>
-          <w:szCs w:val="20"/>
-          <w:lang w:val="fr-FR"/>
-        </w:rPr>
-        <w:t xml:space="preserve"> en</w:t>
-      </w:r>
-      <w:r>
-        <w:rPr>
-          <w:color w:val="auto"/>
-          <w:sz w:val="20"/>
-          <w:szCs w:val="20"/>
-          <w:lang w:val="fr-FR"/>
-        </w:rPr>
-        <w:t xml:space="preserve"> </w:t>
-      </w:r>
-      <w:r>
-        <w:rPr>
-          <w:rFonts w:eastAsia="Constantia"/>
-          <w:b/>
-          <w:color w:val="auto"/>
-          <w:sz w:val="20"/>
-          <w:szCs w:val="20"/>
-          <w:lang w:val="fr-FR"/>
-        </w:rPr>
-        <w:t>Mathématiques et Informatique</w:t>
-      </w:r>
-      <w:r>
-        <w:rPr>
-          <w:color w:val="auto"/>
-          <w:sz w:val="20"/>
-          <w:szCs w:val="20"/>
-          <w:lang w:val="fr-FR"/>
-        </w:rPr>
-        <w:t xml:space="preserve">, </w:t>
-      </w:r>
-      <w:r>
-        <w:rPr>
-          <w:sz w:val="20"/>
-          <w:szCs w:val="20"/>
-          <w:lang w:val="fr-FR"/>
-        </w:rPr>
-        <w:t xml:space="preserve">Université Sidi Mohamed ben </w:t>
-      </w:r>
-      <w:proofErr w:type="spellStart"/>
-      <w:r>
-        <w:rPr>
-          <w:sz w:val="20"/>
-          <w:szCs w:val="20"/>
-          <w:lang w:val="fr-FR"/>
-        </w:rPr>
-        <w:t>abdellah</w:t>
-      </w:r>
-      <w:proofErr w:type="spellEnd"/>
-      <w:r>
-        <w:rPr>
-          <w:sz w:val="20"/>
-          <w:szCs w:val="20"/>
-          <w:lang w:val="fr-FR"/>
-        </w:rPr>
-        <w:t>-Fès</w:t>
-      </w:r>
-      <w:r>
-        <w:rPr>
-          <w:rFonts w:cs="Times New Roman"/>
-          <w:color w:val="auto"/>
-          <w:sz w:val="20"/>
-          <w:szCs w:val="20"/>
-          <w:lang w:val="fr-FR"/>
-        </w:rPr>
-        <w:t>.</w:t>
-      </w:r>
+        <w:spacing w:line="200" w:lineRule="exact"/>
+        <w:ind w:right="2292"/>
+        <w:rPr>
+          <w:rFonts w:ascii="Constantia" w:eastAsia="Constantia" w:hAnsi="Constantia" w:cs="Constantia"/>
+          <w:spacing w:val="-1"/>
+          <w:lang w:val="fr-FR"/>
+        </w:rPr>
+      </w:pPr>
     </w:p>
     <w:p>
       <w:pPr>
-        <w:spacing w:line="200" w:lineRule="exact"/>
-        <w:ind w:right="2292"/>
-        <w:rPr>
-          <w:rFonts w:ascii="Constantia" w:eastAsia="Constantia" w:hAnsi="Constantia" w:cs="Constantia"/>
+        <w:pStyle w:val="Default"/>
+        <w:rPr>
+          <w:lang w:val="fr-FR"/>
+        </w:rPr>
+      </w:pPr>
+      <w:r>
+        <w:rPr>
+          <w:rFonts w:eastAsia="Constantia"/>
+          <w:b/>
           <w:spacing w:val="-1"/>
           <w:lang w:val="fr-FR"/>
         </w:rPr>
-      </w:pPr>
+        <w:t xml:space="preserve">        </w:t>
+      </w:r>
+      <w:r>
+        <w:rPr>
+          <w:rFonts w:eastAsia="Constantia"/>
+          <w:b/>
+          <w:spacing w:val="-1"/>
+          <w:lang w:val="fr-FR"/>
+        </w:rPr>
+        <w:t xml:space="preserve">  </w:t>
+      </w:r>
+      <w:r>
+        <w:rPr>
+          <w:rFonts w:eastAsia="Constantia"/>
+          <w:b/>
+          <w:color w:val="auto"/>
+          <w:spacing w:val="-1"/>
+          <w:sz w:val="20"/>
+          <w:szCs w:val="20"/>
+          <w:lang w:val="fr-FR"/>
+        </w:rPr>
+        <w:t>20</w:t>
+      </w:r>
+      <w:r>
+        <w:rPr>
+          <w:rFonts w:eastAsia="Constantia"/>
+          <w:b/>
+          <w:color w:val="auto"/>
+          <w:spacing w:val="-1"/>
+          <w:sz w:val="20"/>
+          <w:szCs w:val="20"/>
+          <w:lang w:val="fr-FR"/>
+        </w:rPr>
+        <w:t>18-2021</w:t>
+      </w:r>
+      <w:r>
+        <w:rPr>
+          <w:rFonts w:eastAsia="Constantia"/>
+          <w:spacing w:val="-1"/>
+          <w:lang w:val="fr-FR"/>
+        </w:rPr>
+        <w:t> </w:t>
+      </w:r>
+      <w:r>
+        <w:rPr>
+          <w:rFonts w:eastAsia="Constantia"/>
+          <w:spacing w:val="-1"/>
+          <w:lang w:val="fr-FR"/>
+        </w:rPr>
+        <w:t>:</w:t>
+      </w:r>
+      <w:r>
+        <w:rPr>
+          <w:rFonts w:eastAsia="Constantia"/>
+          <w:spacing w:val="-1"/>
+          <w:lang w:val="fr-FR"/>
+        </w:rPr>
+        <w:t xml:space="preserve"> </w:t>
+      </w:r>
+      <w:r>
+        <w:rPr>
+          <w:rFonts w:cs="Times New Roman"/>
+          <w:color w:val="auto"/>
+          <w:sz w:val="20"/>
+          <w:szCs w:val="20"/>
+          <w:lang w:val="fr-FR"/>
+        </w:rPr>
+        <w:t xml:space="preserve">DEUG en </w:t>
+      </w:r>
+      <w:r>
+        <w:rPr>
+          <w:rFonts w:eastAsia="Constantia"/>
+          <w:b/>
+          <w:color w:val="auto"/>
+          <w:sz w:val="20"/>
+          <w:szCs w:val="20"/>
+          <w:lang w:val="fr-FR"/>
+        </w:rPr>
+        <w:t>Mathématique et Informatique</w:t>
+      </w:r>
+      <w:r>
+        <w:rPr>
+          <w:rFonts w:eastAsia="Constantia"/>
+          <w:b/>
+          <w:color w:val="auto"/>
+          <w:sz w:val="20"/>
+          <w:szCs w:val="20"/>
+          <w:lang w:val="fr-FR"/>
+        </w:rPr>
+        <w:t xml:space="preserve">, </w:t>
+      </w:r>
+      <w:r>
+        <w:rPr>
+          <w:sz w:val="20"/>
+          <w:szCs w:val="20"/>
+          <w:lang w:val="fr-FR"/>
+        </w:rPr>
+        <w:t xml:space="preserve">Université Sidi Mohamed ben </w:t>
+      </w:r>
+      <w:proofErr w:type="spellStart"/>
+      <w:r>
+        <w:rPr>
+          <w:sz w:val="20"/>
+          <w:szCs w:val="20"/>
+          <w:lang w:val="fr-FR"/>
+        </w:rPr>
+        <w:t>abdellah</w:t>
+      </w:r>
+      <w:proofErr w:type="spellEnd"/>
+      <w:r>
+        <w:rPr>
+          <w:sz w:val="20"/>
+          <w:szCs w:val="20"/>
+          <w:lang w:val="fr-FR"/>
+        </w:rPr>
+        <w:t>-Fès.</w:t>
+      </w:r>
     </w:p>
     <w:p>
       <w:pPr>
-        <w:pStyle w:val="Default"/>
-        <w:rPr>
-          <w:lang w:val="fr-FR"/>
-        </w:rPr>
-      </w:pPr>
-      <w:r>
-        <w:rPr>
-          <w:rFonts w:eastAsia="Constantia"/>
-          <w:b/>
+        <w:spacing w:line="200" w:lineRule="exact"/>
+        <w:ind w:left="1664" w:right="2292" w:hanging="967"/>
+        <w:rPr>
+          <w:rFonts w:ascii="Constantia" w:eastAsia="Constantia" w:hAnsi="Constantia" w:cs="Constantia"/>
           <w:spacing w:val="-1"/>
           <w:lang w:val="fr-FR"/>
         </w:rPr>
-        <w:t xml:space="preserve">        </w:t>
-      </w:r>
-      <w:r>
-        <w:rPr>
-          <w:rFonts w:eastAsia="Constantia"/>
-          <w:b/>
-          <w:spacing w:val="-1"/>
-          <w:lang w:val="fr-FR"/>
-        </w:rPr>
-        <w:t xml:space="preserve">  </w:t>
-      </w:r>
-      <w:r>
-        <w:rPr>
-          <w:rFonts w:eastAsia="Constantia"/>
-          <w:b/>
-          <w:color w:val="auto"/>
-          <w:spacing w:val="-1"/>
-          <w:sz w:val="20"/>
-          <w:szCs w:val="20"/>
-          <w:lang w:val="fr-FR"/>
-        </w:rPr>
-        <w:t>20</w:t>
-      </w:r>
-      <w:r>
-        <w:rPr>
-          <w:rFonts w:eastAsia="Constantia"/>
-          <w:b/>
-          <w:color w:val="auto"/>
-          <w:spacing w:val="-1"/>
-          <w:sz w:val="20"/>
-          <w:szCs w:val="20"/>
-          <w:lang w:val="fr-FR"/>
-        </w:rPr>
-        <w:t>18-2021</w:t>
-      </w:r>
-      <w:r>
-        <w:rPr>
-          <w:rFonts w:eastAsia="Constantia"/>
-          <w:spacing w:val="-1"/>
-          <w:lang w:val="fr-FR"/>
-        </w:rPr>
-        <w:t> </w:t>
-      </w:r>
-      <w:r>
-        <w:rPr>
-          <w:rFonts w:eastAsia="Constantia"/>
-          <w:spacing w:val="-1"/>
-          <w:lang w:val="fr-FR"/>
-        </w:rPr>
-        <w:t>:</w:t>
-      </w:r>
-      <w:r>
-        <w:rPr>
-          <w:rFonts w:eastAsia="Constantia"/>
-          <w:spacing w:val="-1"/>
-          <w:lang w:val="fr-FR"/>
-        </w:rPr>
-        <w:t xml:space="preserve"> </w:t>
-      </w:r>
-      <w:r>
-        <w:rPr>
-          <w:rFonts w:cs="Times New Roman"/>
-          <w:color w:val="auto"/>
-          <w:sz w:val="20"/>
-          <w:szCs w:val="20"/>
-          <w:lang w:val="fr-FR"/>
-        </w:rPr>
-        <w:t xml:space="preserve">DEUG en </w:t>
-      </w:r>
-      <w:r>
-        <w:rPr>
-          <w:rFonts w:eastAsia="Constantia"/>
-          <w:b/>
-          <w:color w:val="auto"/>
-          <w:sz w:val="20"/>
-          <w:szCs w:val="20"/>
-          <w:lang w:val="fr-FR"/>
-        </w:rPr>
-        <w:t>Mathématique et Informatique</w:t>
-      </w:r>
-      <w:r>
-        <w:rPr>
-          <w:rFonts w:eastAsia="Constantia"/>
-          <w:b/>
-          <w:color w:val="auto"/>
-          <w:sz w:val="20"/>
-          <w:szCs w:val="20"/>
-          <w:lang w:val="fr-FR"/>
-        </w:rPr>
-        <w:t xml:space="preserve">, </w:t>
-      </w:r>
-      <w:r>
-        <w:rPr>
-          <w:sz w:val="20"/>
-          <w:szCs w:val="20"/>
-          <w:lang w:val="fr-FR"/>
-        </w:rPr>
-        <w:t xml:space="preserve">Université Sidi Mohamed ben </w:t>
-      </w:r>
-      <w:proofErr w:type="spellStart"/>
-      <w:r>
-        <w:rPr>
-          <w:sz w:val="20"/>
-          <w:szCs w:val="20"/>
-          <w:lang w:val="fr-FR"/>
-        </w:rPr>
-        <w:t>abdellah</w:t>
-      </w:r>
-      <w:proofErr w:type="spellEnd"/>
-      <w:r>
-        <w:rPr>
-          <w:sz w:val="20"/>
-          <w:szCs w:val="20"/>
-          <w:lang w:val="fr-FR"/>
-        </w:rPr>
-        <w:t>-Fès.</w:t>
-      </w:r>
+      </w:pPr>
     </w:p>
     <w:p>
       <w:pPr>
-        <w:spacing w:line="200" w:lineRule="exact"/>
-        <w:ind w:left="1664" w:right="2292" w:hanging="967"/>
-        <w:rPr>
-          <w:rFonts w:ascii="Constantia" w:eastAsia="Constantia" w:hAnsi="Constantia" w:cs="Constantia"/>
+        <w:pStyle w:val="Default"/>
+        <w:rPr>
+          <w:sz w:val="20"/>
+          <w:szCs w:val="20"/>
+          <w:lang w:val="fr-FR"/>
+        </w:rPr>
+      </w:pPr>
+      <w:r>
+        <w:rPr>
+          <w:rFonts w:eastAsia="Constantia"/>
+          <w:b/>
           <w:spacing w:val="-1"/>
           <w:lang w:val="fr-FR"/>
         </w:rPr>
-      </w:pPr>
+        <w:t xml:space="preserve">      </w:t>
+      </w:r>
+      <w:r>
+        <w:rPr>
+          <w:rFonts w:eastAsia="Constantia"/>
+          <w:b/>
+          <w:spacing w:val="-1"/>
+          <w:lang w:val="fr-FR"/>
+        </w:rPr>
+        <w:t xml:space="preserve"> </w:t>
+      </w:r>
+      <w:r>
+        <w:rPr>
+          <w:rFonts w:eastAsia="Constantia"/>
+          <w:b/>
+          <w:spacing w:val="-1"/>
+          <w:lang w:val="fr-FR"/>
+        </w:rPr>
+        <w:t xml:space="preserve">  </w:t>
+      </w:r>
+      <w:r>
+        <w:rPr>
+          <w:rFonts w:eastAsia="Constantia"/>
+          <w:b/>
+          <w:spacing w:val="-1"/>
+          <w:lang w:val="fr-FR"/>
+        </w:rPr>
+        <w:t xml:space="preserve"> </w:t>
+      </w:r>
+      <w:r>
+        <w:rPr>
+          <w:rFonts w:eastAsia="Constantia"/>
+          <w:b/>
+          <w:color w:val="auto"/>
+          <w:spacing w:val="-1"/>
+          <w:sz w:val="20"/>
+          <w:szCs w:val="20"/>
+          <w:lang w:val="fr-FR"/>
+        </w:rPr>
+        <w:t>20</w:t>
+      </w:r>
+      <w:r>
+        <w:rPr>
+          <w:rFonts w:eastAsia="Constantia"/>
+          <w:b/>
+          <w:color w:val="auto"/>
+          <w:spacing w:val="-1"/>
+          <w:sz w:val="20"/>
+          <w:szCs w:val="20"/>
+          <w:lang w:val="fr-FR"/>
+        </w:rPr>
+        <w:t>1</w:t>
+      </w:r>
+      <w:r>
+        <w:rPr>
+          <w:rFonts w:eastAsia="Constantia"/>
+          <w:b/>
+          <w:color w:val="auto"/>
+          <w:spacing w:val="-1"/>
+          <w:sz w:val="20"/>
+          <w:szCs w:val="20"/>
+          <w:lang w:val="fr-FR"/>
+        </w:rPr>
+        <w:t>7</w:t>
+      </w:r>
+      <w:r>
+        <w:rPr>
+          <w:rFonts w:eastAsia="Constantia"/>
+          <w:b/>
+          <w:color w:val="auto"/>
+          <w:spacing w:val="-1"/>
+          <w:sz w:val="20"/>
+          <w:szCs w:val="20"/>
+          <w:lang w:val="fr-FR"/>
+        </w:rPr>
+        <w:t>-201</w:t>
+      </w:r>
+      <w:r>
+        <w:rPr>
+          <w:rFonts w:eastAsia="Constantia"/>
+          <w:b/>
+          <w:color w:val="auto"/>
+          <w:spacing w:val="-1"/>
+          <w:sz w:val="20"/>
+          <w:szCs w:val="20"/>
+          <w:lang w:val="fr-FR"/>
+        </w:rPr>
+        <w:t>8</w:t>
+      </w:r>
+      <w:r>
+        <w:rPr>
+          <w:rFonts w:eastAsia="Constantia"/>
+          <w:b/>
+          <w:color w:val="auto"/>
+          <w:spacing w:val="-1"/>
+          <w:sz w:val="20"/>
+          <w:szCs w:val="20"/>
+          <w:lang w:val="fr-FR"/>
+        </w:rPr>
+        <w:t xml:space="preserve"> </w:t>
+      </w:r>
+      <w:r>
+        <w:rPr>
+          <w:rFonts w:eastAsia="Constantia"/>
+          <w:b/>
+          <w:color w:val="auto"/>
+          <w:spacing w:val="-1"/>
+          <w:sz w:val="20"/>
+          <w:szCs w:val="20"/>
+          <w:lang w:val="fr-FR"/>
+        </w:rPr>
+        <w:t>:</w:t>
+      </w:r>
+      <w:r>
+        <w:rPr>
+          <w:rFonts w:cs="Times New Roman"/>
+          <w:b/>
+          <w:bCs/>
+          <w:color w:val="auto"/>
+          <w:sz w:val="20"/>
+          <w:szCs w:val="20"/>
+          <w:lang w:val="fr-FR"/>
+        </w:rPr>
+        <w:t xml:space="preserve"> </w:t>
+      </w:r>
+      <w:r>
+        <w:rPr>
+          <w:rFonts w:eastAsia="Constantia"/>
+          <w:color w:val="auto"/>
+          <w:spacing w:val="-1"/>
+          <w:sz w:val="20"/>
+          <w:szCs w:val="20"/>
+          <w:lang w:val="fr-FR"/>
+        </w:rPr>
+        <w:t xml:space="preserve">Baccalauréat </w:t>
+      </w:r>
+      <w:r>
+        <w:rPr>
+          <w:rFonts w:eastAsia="Constantia"/>
+          <w:b/>
+          <w:color w:val="auto"/>
+          <w:sz w:val="20"/>
+          <w:szCs w:val="20"/>
+          <w:lang w:val="fr-FR"/>
+        </w:rPr>
+        <w:t xml:space="preserve">Sciences physique, </w:t>
+      </w:r>
+      <w:r>
+        <w:rPr>
+          <w:sz w:val="20"/>
+          <w:szCs w:val="20"/>
+          <w:lang w:val="fr-FR"/>
+        </w:rPr>
+        <w:t xml:space="preserve">Lycée Ben khaldoun-Karia </w:t>
+      </w:r>
+      <w:proofErr w:type="spellStart"/>
+      <w:r>
+        <w:rPr>
+          <w:sz w:val="20"/>
+          <w:szCs w:val="20"/>
+          <w:lang w:val="fr-FR"/>
+        </w:rPr>
+        <w:t>ba</w:t>
+      </w:r>
+      <w:proofErr w:type="spellEnd"/>
+      <w:r>
+        <w:rPr>
+          <w:sz w:val="20"/>
+          <w:szCs w:val="20"/>
+          <w:lang w:val="fr-FR"/>
+        </w:rPr>
+        <w:t xml:space="preserve"> </w:t>
+      </w:r>
+      <w:proofErr w:type="spellStart"/>
+      <w:r>
+        <w:rPr>
+          <w:sz w:val="20"/>
+          <w:szCs w:val="20"/>
+          <w:lang w:val="fr-FR"/>
+        </w:rPr>
+        <w:t>mohammed</w:t>
+      </w:r>
+      <w:proofErr w:type="spellEnd"/>
+      <w:r>
+        <w:rPr>
+          <w:sz w:val="20"/>
+          <w:szCs w:val="20"/>
+          <w:lang w:val="fr-FR"/>
+        </w:rPr>
+        <w:t>.</w:t>
+      </w:r>
     </w:p>
     <w:p>
       <w:pPr>
@@ -1656,244 +1881,38 @@
         <w:rPr>
           <w:lang w:val="fr-FR"/>
         </w:rPr>
-        <w:sectPr>
-          <w:type w:val="continuous"/>
-          <w:pgSz w:w="11920" w:h="16840"/>
-          <w:pgMar w:top="540" w:right="620" w:bottom="280" w:left="720" w:header="0" w:footer="0" w:gutter="0"/>
-          <w:cols w:space="720"/>
-          <w:docGrid w:linePitch="272"/>
-        </w:sectPr>
-      </w:pPr>
-      <w:r>
-        <w:rPr>
-          <w:rFonts w:eastAsia="Constantia"/>
-          <w:b/>
-          <w:spacing w:val="-1"/>
-          <w:lang w:val="fr-FR"/>
-        </w:rPr>
-        <w:t xml:space="preserve">      </w:t>
-      </w:r>
-      <w:r>
-        <w:rPr>
-          <w:rFonts w:eastAsia="Constantia"/>
-          <w:b/>
-          <w:spacing w:val="-1"/>
-          <w:lang w:val="fr-FR"/>
-        </w:rPr>
-        <w:t xml:space="preserve"> </w:t>
-      </w:r>
-      <w:r>
-        <w:rPr>
-          <w:rFonts w:eastAsia="Constantia"/>
-          <w:b/>
-          <w:spacing w:val="-1"/>
-          <w:lang w:val="fr-FR"/>
-        </w:rPr>
-        <w:t xml:space="preserve">  </w:t>
-      </w:r>
-      <w:r>
-        <w:rPr>
-          <w:rFonts w:eastAsia="Constantia"/>
-          <w:b/>
-          <w:spacing w:val="-1"/>
-          <w:lang w:val="fr-FR"/>
-        </w:rPr>
-        <w:t xml:space="preserve"> </w:t>
-      </w:r>
-      <w:r>
-        <w:rPr>
-          <w:rFonts w:eastAsia="Constantia"/>
-          <w:b/>
-          <w:color w:val="auto"/>
-          <w:spacing w:val="-1"/>
-          <w:sz w:val="20"/>
-          <w:szCs w:val="20"/>
-          <w:lang w:val="fr-FR"/>
-        </w:rPr>
-        <w:t>20</w:t>
-      </w:r>
-      <w:r>
-        <w:rPr>
-          <w:rFonts w:eastAsia="Constantia"/>
-          <w:b/>
-          <w:color w:val="auto"/>
-          <w:spacing w:val="-1"/>
-          <w:sz w:val="20"/>
-          <w:szCs w:val="20"/>
-          <w:lang w:val="fr-FR"/>
-        </w:rPr>
-        <w:t>1</w:t>
-      </w:r>
-      <w:r>
-        <w:rPr>
-          <w:rFonts w:eastAsia="Constantia"/>
-          <w:b/>
-          <w:color w:val="auto"/>
-          <w:spacing w:val="-1"/>
-          <w:sz w:val="20"/>
-          <w:szCs w:val="20"/>
-          <w:lang w:val="fr-FR"/>
-        </w:rPr>
-        <w:t>7</w:t>
-      </w:r>
-      <w:r>
-        <w:rPr>
-          <w:rFonts w:eastAsia="Constantia"/>
-          <w:b/>
-          <w:color w:val="auto"/>
-          <w:spacing w:val="-1"/>
-          <w:sz w:val="20"/>
-          <w:szCs w:val="20"/>
-          <w:lang w:val="fr-FR"/>
-        </w:rPr>
-        <w:t>-201</w:t>
-      </w:r>
-      <w:r>
-        <w:rPr>
-          <w:rFonts w:eastAsia="Constantia"/>
-          <w:b/>
-          <w:color w:val="auto"/>
-          <w:spacing w:val="-1"/>
-          <w:sz w:val="20"/>
-          <w:szCs w:val="20"/>
-          <w:lang w:val="fr-FR"/>
-        </w:rPr>
-        <w:t>8</w:t>
-      </w:r>
-      <w:r>
-        <w:rPr>
-          <w:rFonts w:eastAsia="Constantia"/>
-          <w:b/>
-          <w:color w:val="auto"/>
-          <w:spacing w:val="-1"/>
-          <w:sz w:val="20"/>
-          <w:szCs w:val="20"/>
-          <w:lang w:val="fr-FR"/>
-        </w:rPr>
-        <w:t xml:space="preserve"> </w:t>
-      </w:r>
-      <w:r>
-        <w:rPr>
-          <w:rFonts w:eastAsia="Constantia"/>
-          <w:b/>
-          <w:color w:val="auto"/>
-          <w:spacing w:val="-1"/>
-          <w:sz w:val="20"/>
-          <w:szCs w:val="20"/>
-          <w:lang w:val="fr-FR"/>
-        </w:rPr>
-        <w:t>:</w:t>
-      </w:r>
-      <w:r>
-        <w:rPr>
-          <w:rFonts w:cs="Times New Roman"/>
-          <w:b/>
-          <w:bCs/>
-          <w:color w:val="auto"/>
-          <w:sz w:val="20"/>
-          <w:szCs w:val="20"/>
-          <w:lang w:val="fr-FR"/>
-        </w:rPr>
-        <w:t xml:space="preserve"> </w:t>
-      </w:r>
-      <w:r>
-        <w:rPr>
-          <w:rFonts w:eastAsia="Constantia"/>
-          <w:color w:val="auto"/>
-          <w:spacing w:val="-1"/>
-          <w:sz w:val="20"/>
-          <w:szCs w:val="20"/>
-          <w:lang w:val="fr-FR"/>
-        </w:rPr>
-        <w:t xml:space="preserve">Baccalauréat </w:t>
-      </w:r>
-      <w:r>
-        <w:rPr>
-          <w:rFonts w:eastAsia="Constantia"/>
-          <w:b/>
-          <w:color w:val="auto"/>
-          <w:sz w:val="20"/>
-          <w:szCs w:val="20"/>
-          <w:lang w:val="fr-FR"/>
-        </w:rPr>
-        <w:t xml:space="preserve">Sciences physique, </w:t>
-      </w:r>
-      <w:r>
-        <w:rPr>
-          <w:sz w:val="20"/>
-          <w:szCs w:val="20"/>
-          <w:lang w:val="fr-FR"/>
-        </w:rPr>
-        <w:t xml:space="preserve">Lycée Ben khaldoun-Karia </w:t>
-      </w:r>
-      <w:proofErr w:type="spellStart"/>
-      <w:r>
-        <w:rPr>
-          <w:sz w:val="20"/>
-          <w:szCs w:val="20"/>
-          <w:lang w:val="fr-FR"/>
-        </w:rPr>
-        <w:t>ba</w:t>
-      </w:r>
-      <w:proofErr w:type="spellEnd"/>
-      <w:r>
-        <w:rPr>
-          <w:sz w:val="20"/>
-          <w:szCs w:val="20"/>
-          <w:lang w:val="fr-FR"/>
-        </w:rPr>
-        <w:t xml:space="preserve"> </w:t>
-      </w:r>
-      <w:proofErr w:type="spellStart"/>
-      <w:r>
-        <w:rPr>
-          <w:sz w:val="20"/>
-          <w:szCs w:val="20"/>
-          <w:lang w:val="fr-FR"/>
-        </w:rPr>
-        <w:t>mohammed</w:t>
-      </w:r>
-      <w:proofErr w:type="spellEnd"/>
-      <w:r>
-        <w:rPr>
-          <w:sz w:val="20"/>
-          <w:szCs w:val="20"/>
-          <w:lang w:val="fr-FR"/>
-        </w:rPr>
-        <w:t>.</w:t>
-      </w:r>
+      </w:pPr>
     </w:p>
     <w:p>
       <w:pPr>
-        <w:spacing w:before="3" w:line="260" w:lineRule="exact"/>
-        <w:rPr>
-          <w:rFonts w:ascii="Constantia" w:hAnsi="Constantia"/>
-          <w:sz w:val="26"/>
-          <w:szCs w:val="26"/>
-          <w:lang w:val="fr-FR"/>
-        </w:rPr>
-      </w:pPr>
-      <w:r>
-        <w:rPr>
-          <w:rFonts w:ascii="Constantia" w:hAnsi="Constantia"/>
+        <w:spacing w:line="280" w:lineRule="exact"/>
+        <w:jc w:val="right"/>
+        <w:rPr>
+          <w:rFonts w:eastAsia="Constantia"/>
+          <w:b/>
+          <w:spacing w:val="-1"/>
+        </w:rPr>
+      </w:pPr>
+      <w:r>
+        <w:rPr>
           <w:noProof/>
           <w:lang w:val="fr-FR" w:eastAsia="fr-FR"/>
         </w:rPr>
         <mc:AlternateContent>
           <mc:Choice Requires="wpg">
             <w:drawing>
-              <wp:anchor distT="0" distB="0" distL="114300" distR="114300" simplePos="0" relativeHeight="251655168" behindDoc="1" locked="0" layoutInCell="1" allowOverlap="1" wp14:anchorId="3F9B35A1" wp14:editId="114AA9A2">
+              <wp:anchor distT="0" distB="0" distL="114300" distR="114300" simplePos="0" relativeHeight="251667456" behindDoc="1" locked="0" layoutInCell="1" allowOverlap="1" wp14:anchorId="0665C330" wp14:editId="08FDCB6D">
                 <wp:simplePos x="0" y="0"/>
                 <wp:positionH relativeFrom="page">
-                  <wp:posOffset>822960</wp:posOffset>
+                  <wp:posOffset>800735</wp:posOffset>
                 </wp:positionH>
                 <wp:positionV relativeFrom="paragraph">
-                  <wp:posOffset>132080</wp:posOffset>
+                  <wp:posOffset>96520</wp:posOffset>
                 </wp:positionV>
-                <wp:extent cx="5184775" cy="17145"/>
-                <wp:effectExtent l="0" t="0" r="0" b="1905"/>
+                <wp:extent cx="4279265" cy="17145"/>
+                <wp:effectExtent l="0" t="0" r="26035" b="20955"/>
                 <wp:wrapNone/>
-                <wp:docPr id="46" name="Group 47"/>
+                <wp:docPr id="16" name="Group 45"/>
                 <wp:cNvGraphicFramePr>
                   <a:graphicFrameLocks xmlns:a="http://schemas.openxmlformats.org/drawingml/2006/main"/>
                 </wp:cNvGraphicFramePr>
@@ -1906,13 +1925,503 @@
                       <wpg:grpSpPr bwMode="auto">
                         <a:xfrm>
                           <a:off x="0" y="0"/>
-                          <a:ext cx="5184775" cy="17145"/>
+                          <a:ext cx="4279265" cy="17145"/>
+                          <a:chOff x="1263" y="201"/>
+                          <a:chExt cx="6739" cy="27"/>
+                        </a:xfrm>
+                      </wpg:grpSpPr>
+                      <wps:wsp>
+                        <wps:cNvPr id="17" name="Freeform 46"/>
+                        <wps:cNvSpPr>
+                          <a:spLocks/>
+                        </wps:cNvSpPr>
+                        <wps:spPr bwMode="auto">
+                          <a:xfrm>
+                            <a:off x="1263" y="201"/>
+                            <a:ext cx="6739" cy="27"/>
+                          </a:xfrm>
+                          <a:custGeom>
+                            <a:avLst/>
+                            <a:gdLst>
+                              <a:gd name="T0" fmla="+- 0 1263 1263"/>
+                              <a:gd name="T1" fmla="*/ T0 w 6739"/>
+                              <a:gd name="T2" fmla="+- 0 228 201"/>
+                              <a:gd name="T3" fmla="*/ 228 h 27"/>
+                              <a:gd name="T4" fmla="+- 0 8002 1263"/>
+                              <a:gd name="T5" fmla="*/ T4 w 6739"/>
+                              <a:gd name="T6" fmla="+- 0 201 201"/>
+                              <a:gd name="T7" fmla="*/ 201 h 27"/>
+                            </a:gdLst>
+                            <a:ahLst/>
+                            <a:cxnLst>
+                              <a:cxn ang="0">
+                                <a:pos x="T1" y="T3"/>
+                              </a:cxn>
+                              <a:cxn ang="0">
+                                <a:pos x="T5" y="T7"/>
+                              </a:cxn>
+                            </a:cxnLst>
+                            <a:rect l="0" t="0" r="r" b="b"/>
+                            <a:pathLst>
+                              <a:path w="6739" h="27">
+                                <a:moveTo>
+                                  <a:pt x="0" y="27"/>
+                                </a:moveTo>
+                                <a:lnTo>
+                                  <a:pt x="6739" y="0"/>
+                                </a:lnTo>
+                              </a:path>
+                            </a:pathLst>
+                          </a:custGeom>
+                          <a:noFill/>
+                          <a:ln w="19050">
+                            <a:solidFill>
+                              <a:srgbClr val="2A4875"/>
+                            </a:solidFill>
+                            <a:round/>
+                            <a:headEnd/>
+                            <a:tailEnd/>
+                          </a:ln>
+                          <a:extLst>
+                            <a:ext uri="{909E8E84-426E-40DD-AFC4-6F175D3DCCD1}">
+                              <a14:hiddenFill xmlns:a14="http://schemas.microsoft.com/office/drawing/2010/main">
+                                <a:solidFill>
+                                  <a:srgbClr val="FFFFFF"/>
+                                </a:solidFill>
+                              </a14:hiddenFill>
+                            </a:ext>
+                          </a:extLst>
+                        </wps:spPr>
+                        <wps:bodyPr rot="0" vert="horz" wrap="square" lIns="91440" tIns="45720" rIns="91440" bIns="45720" anchor="t" anchorCtr="0" upright="1">
+                          <a:noAutofit/>
+                        </wps:bodyPr>
+                      </wps:wsp>
+                    </wpg:wgp>
+                  </a:graphicData>
+                </a:graphic>
+                <wp14:sizeRelH relativeFrom="page">
+                  <wp14:pctWidth>0</wp14:pctWidth>
+                </wp14:sizeRelH>
+                <wp14:sizeRelV relativeFrom="page">
+                  <wp14:pctHeight>0</wp14:pctHeight>
+                </wp14:sizeRelV>
+              </wp:anchor>
+            </w:drawing>
+          </mc:Choice>
+          <mc:Fallback>
+            <w:pict>
+              <v:group w14:anchorId="3D1E5063" id="Group 45" o:spid="_x0000_s1026" style="position:absolute;margin-left:63.05pt;margin-top:7.6pt;width:336.95pt;height:1.35pt;z-index:-251649024;mso-position-horizontal-relative:page" coordorigin="1263,201" coordsize="6739,27" o:gfxdata="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">
+                <v:shape id="Freeform 46" o:spid="_x0000_s1027" style="position:absolute;left:1263;top:201;width:6739;height:27;visibility:visible;mso-wrap-style:square;v-text-anchor:top" coordsize="6739,27" o:gfxdata="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" path="m,27l6739,e" filled="f" strokecolor="#2a4875" strokeweight="1.5pt">
+                  <v:path arrowok="t" o:connecttype="custom" o:connectlocs="0,228;6739,201" o:connectangles="0,0"/>
+                </v:shape>
+                <w10:wrap anchorx="page"/>
+              </v:group>
+            </w:pict>
+          </mc:Fallback>
+        </mc:AlternateContent>
+      </w:r>
+      <w:r>
+        <w:rPr>
+          <w:rFonts w:ascii="Constantia" w:eastAsia="Constantia" w:hAnsi="Constantia" w:cs="Constantia"/>
+          <w:b/>
+          <w:i/>
+          <w:color w:val="1C304E"/>
+          <w:sz w:val="24"/>
+          <w:szCs w:val="24"/>
+          <w:lang w:val="fr-FR"/>
+        </w:rPr>
+        <w:t>Formation</w:t>
+      </w:r>
+      <w:r>
+        <w:rPr>
+          <w:rFonts w:ascii="Constantia" w:eastAsia="Constantia" w:hAnsi="Constantia" w:cs="Constantia"/>
+          <w:b/>
+          <w:i/>
+          <w:color w:val="1C304E"/>
+          <w:sz w:val="24"/>
+          <w:szCs w:val="24"/>
+          <w:lang w:val="fr-FR"/>
+        </w:rPr>
+        <w:t>s</w:t>
+      </w:r>
+      <w:r>
+        <w:rPr>
+          <w:rFonts w:ascii="Constantia" w:eastAsia="Constantia" w:hAnsi="Constantia" w:cs="Constantia"/>
+          <w:b/>
+          <w:i/>
+          <w:color w:val="1C304E"/>
+          <w:sz w:val="24"/>
+          <w:szCs w:val="24"/>
+          <w:lang w:val="fr-FR"/>
+        </w:rPr>
+        <w:t xml:space="preserve"> </w:t>
+      </w:r>
+      <w:r>
+        <w:rPr>
+          <w:rFonts w:ascii="Constantia" w:eastAsia="Constantia" w:hAnsi="Constantia" w:cs="Constantia"/>
+          <w:b/>
+          <w:i/>
+          <w:color w:val="1C304E"/>
+          <w:sz w:val="24"/>
+          <w:szCs w:val="24"/>
+          <w:lang w:val="fr-FR"/>
+        </w:rPr>
+        <w:t>professionnelles</w:t>
+      </w:r>
+    </w:p>
+    <w:p>
+      <w:pPr>
+        <w:tabs>
+          <w:tab w:val="left" w:pos="6843"/>
+          <w:tab w:val="left" w:pos="7225"/>
+          <w:tab w:val="right" w:pos="10316"/>
+        </w:tabs>
+        <w:ind w:left="720" w:right="264"/>
+        <w:rPr>
+          <w:rFonts w:ascii="Constantia" w:hAnsi="Constantia"/>
+          <w:lang w:val="fr-FR"/>
+        </w:rPr>
+      </w:pPr>
+      <w:r>
+        <w:rPr>
+          <w:b/>
+          <w:bCs/>
+          <w:lang w:val="fr-FR"/>
+        </w:rPr>
+        <w:t>202</w:t>
+      </w:r>
+      <w:r>
+        <w:rPr>
+          <w:b/>
+          <w:bCs/>
+          <w:lang w:val="fr-FR"/>
+        </w:rPr>
+        <w:t xml:space="preserve">3 : </w:t>
+      </w:r>
+      <w:r>
+        <w:rPr>
+          <w:rFonts w:ascii="Constantia" w:hAnsi="Constantia"/>
+          <w:lang w:val="fr-FR"/>
+        </w:rPr>
+        <w:t>Formation complète en Business Intelligence comprenant des cours théoriques et pratiques sur les concepts BI sous la supervision de </w:t>
+      </w:r>
+      <w:hyperlink r:id="rId11" w:history="1">
+        <w:r>
+          <w:rPr>
+            <w:rFonts w:ascii="Constantia" w:hAnsi="Constantia"/>
+            <w:color w:val="548DD4" w:themeColor="text2" w:themeTint="99"/>
+            <w:lang w:val="fr-FR"/>
+          </w:rPr>
+          <w:t xml:space="preserve">M. Mohamed </w:t>
+        </w:r>
+        <w:proofErr w:type="spellStart"/>
+        <w:r>
+          <w:rPr>
+            <w:rFonts w:ascii="Constantia" w:hAnsi="Constantia"/>
+            <w:color w:val="548DD4" w:themeColor="text2" w:themeTint="99"/>
+            <w:lang w:val="fr-FR"/>
+          </w:rPr>
+          <w:t>Mhaouach</w:t>
+        </w:r>
+        <w:proofErr w:type="spellEnd"/>
+      </w:hyperlink>
+      <w:r>
+        <w:rPr>
+          <w:rFonts w:ascii="Constantia" w:hAnsi="Constantia"/>
+          <w:lang w:val="fr-FR"/>
+        </w:rPr>
+        <w:t>.</w:t>
+      </w:r>
+      <w:r>
+        <w:rPr>
+          <w:rFonts w:ascii="Constantia" w:hAnsi="Constantia"/>
+          <w:lang w:val="fr-FR"/>
+        </w:rPr>
+        <w:t xml:space="preserve"> </w:t>
+      </w:r>
+    </w:p>
+    <w:p>
+      <w:pPr>
+        <w:tabs>
+          <w:tab w:val="left" w:pos="6843"/>
+          <w:tab w:val="left" w:pos="7225"/>
+          <w:tab w:val="right" w:pos="10316"/>
+        </w:tabs>
+        <w:ind w:left="720" w:right="264"/>
+        <w:rPr>
+          <w:rFonts w:ascii="Constantia" w:hAnsi="Constantia"/>
+          <w:sz w:val="10"/>
+          <w:lang w:val="fr-FR"/>
+        </w:rPr>
+      </w:pPr>
+    </w:p>
+    <w:p>
+      <w:pPr>
+        <w:pStyle w:val="Default"/>
+        <w:ind w:left="720"/>
+        <w:rPr>
+          <w:sz w:val="20"/>
+          <w:szCs w:val="20"/>
+        </w:rPr>
+      </w:pPr>
+      <w:r>
+        <w:rPr>
+          <w:rFonts w:cs="Times New Roman"/>
+          <w:b/>
+          <w:bCs/>
+          <w:color w:val="auto"/>
+          <w:sz w:val="20"/>
+          <w:szCs w:val="20"/>
+          <w:lang w:val="fr-FR"/>
+        </w:rPr>
+        <w:t>202</w:t>
+      </w:r>
+      <w:r>
+        <w:rPr>
+          <w:rFonts w:cs="Times New Roman"/>
+          <w:b/>
+          <w:bCs/>
+          <w:color w:val="auto"/>
+          <w:sz w:val="20"/>
+          <w:szCs w:val="20"/>
+          <w:lang w:val="fr-FR"/>
+        </w:rPr>
+        <w:t xml:space="preserve">3 : </w:t>
+      </w:r>
+      <w:r>
+        <w:rPr>
+          <w:sz w:val="20"/>
+          <w:szCs w:val="20"/>
+        </w:rPr>
+        <w:t>Certificate m</w:t>
+      </w:r>
+      <w:r>
+        <w:rPr>
+          <w:sz w:val="20"/>
+          <w:szCs w:val="20"/>
+        </w:rPr>
+        <w:t>achine Learning (Coursera/DeepLearning.AI).</w:t>
+      </w:r>
+    </w:p>
+    <w:p>
+      <w:pPr>
+        <w:pStyle w:val="Default"/>
+        <w:ind w:left="720"/>
+        <w:rPr>
+          <w:sz w:val="10"/>
+          <w:szCs w:val="10"/>
+        </w:rPr>
+      </w:pPr>
+    </w:p>
+    <w:p>
+      <w:pPr>
+        <w:pStyle w:val="Default"/>
+        <w:ind w:left="720"/>
+        <w:rPr>
+          <w:sz w:val="20"/>
+          <w:szCs w:val="20"/>
+        </w:rPr>
+      </w:pPr>
+      <w:r>
+        <w:rPr>
+          <w:rFonts w:cs="Times New Roman"/>
+          <w:b/>
+          <w:bCs/>
+          <w:color w:val="auto"/>
+          <w:sz w:val="20"/>
+          <w:szCs w:val="20"/>
+          <w:lang w:val="fr-FR"/>
+        </w:rPr>
+        <w:t>202</w:t>
+      </w:r>
+      <w:r>
+        <w:rPr>
+          <w:rFonts w:cs="Times New Roman"/>
+          <w:b/>
+          <w:bCs/>
+          <w:color w:val="auto"/>
+          <w:sz w:val="20"/>
+          <w:szCs w:val="20"/>
+          <w:lang w:val="fr-FR"/>
+        </w:rPr>
+        <w:t xml:space="preserve">3 : </w:t>
+      </w:r>
+      <w:r>
+        <w:rPr>
+          <w:sz w:val="20"/>
+          <w:szCs w:val="20"/>
+        </w:rPr>
+        <w:t xml:space="preserve">Certificate </w:t>
+      </w:r>
+      <w:r>
+        <w:rPr>
+          <w:sz w:val="20"/>
+          <w:szCs w:val="20"/>
+        </w:rPr>
+        <w:t>Python for Data Science and AI</w:t>
+      </w:r>
+      <w:r>
+        <w:rPr>
+          <w:sz w:val="20"/>
+          <w:szCs w:val="20"/>
+        </w:rPr>
+        <w:t xml:space="preserve"> (Coursera).</w:t>
+      </w:r>
+    </w:p>
+    <w:p>
+      <w:pPr>
+        <w:pStyle w:val="Default"/>
+        <w:ind w:left="720"/>
+        <w:rPr>
+          <w:sz w:val="10"/>
+          <w:szCs w:val="10"/>
+        </w:rPr>
+      </w:pPr>
+    </w:p>
+    <w:p>
+      <w:pPr>
+        <w:pStyle w:val="Default"/>
+        <w:ind w:left="720"/>
+        <w:rPr>
+          <w:sz w:val="20"/>
+          <w:szCs w:val="20"/>
+        </w:rPr>
+      </w:pPr>
+      <w:r>
+        <w:rPr>
+          <w:rFonts w:cs="Times New Roman"/>
+          <w:b/>
+          <w:bCs/>
+          <w:color w:val="auto"/>
+          <w:sz w:val="20"/>
+          <w:szCs w:val="20"/>
+          <w:lang w:val="fr-FR"/>
+        </w:rPr>
+        <w:t>2022</w:t>
+      </w:r>
+      <w:r>
+        <w:rPr>
+          <w:rFonts w:cs="Times New Roman"/>
+          <w:b/>
+          <w:bCs/>
+          <w:color w:val="auto"/>
+          <w:sz w:val="20"/>
+          <w:szCs w:val="20"/>
+          <w:lang w:val="fr-FR"/>
+        </w:rPr>
+        <w:t xml:space="preserve"> </w:t>
+      </w:r>
+      <w:r>
+        <w:t xml:space="preserve">: </w:t>
+      </w:r>
+      <w:r>
+        <w:rPr>
+          <w:sz w:val="20"/>
+          <w:szCs w:val="20"/>
+        </w:rPr>
+        <w:t xml:space="preserve">Certificate </w:t>
+      </w:r>
+      <w:proofErr w:type="spellStart"/>
+      <w:r>
+        <w:rPr>
+          <w:sz w:val="20"/>
+          <w:szCs w:val="20"/>
+        </w:rPr>
+        <w:t>d</w:t>
+      </w:r>
+      <w:r>
+        <w:rPr>
+          <w:sz w:val="20"/>
+          <w:szCs w:val="20"/>
+        </w:rPr>
+        <w:t>éveloppez</w:t>
+      </w:r>
+      <w:proofErr w:type="spellEnd"/>
+      <w:r>
+        <w:rPr>
+          <w:sz w:val="20"/>
+          <w:szCs w:val="20"/>
+        </w:rPr>
+        <w:t xml:space="preserve"> des sites web avec Java EE</w:t>
+      </w:r>
+      <w:r>
+        <w:rPr>
+          <w:sz w:val="20"/>
+          <w:szCs w:val="20"/>
+        </w:rPr>
+        <w:t xml:space="preserve"> (</w:t>
+      </w:r>
+      <w:proofErr w:type="spellStart"/>
+      <w:r>
+        <w:rPr>
+          <w:sz w:val="20"/>
+          <w:szCs w:val="20"/>
+        </w:rPr>
+        <w:t>OpenClassrooms</w:t>
+      </w:r>
+      <w:proofErr w:type="spellEnd"/>
+      <w:r>
+        <w:rPr>
+          <w:sz w:val="20"/>
+          <w:szCs w:val="20"/>
+        </w:rPr>
+        <w:t>).</w:t>
+      </w:r>
+    </w:p>
+    <w:p>
+      <w:pPr>
+        <w:tabs>
+          <w:tab w:val="left" w:pos="6612"/>
+          <w:tab w:val="right" w:pos="10580"/>
+        </w:tabs>
+        <w:spacing w:line="280" w:lineRule="exact"/>
+        <w:jc w:val="right"/>
+        <w:rPr>
+          <w:rFonts w:eastAsia="Constantia"/>
+          <w:b/>
+          <w:spacing w:val="-1"/>
+        </w:rPr>
+      </w:pPr>
+      <w:r>
+        <w:rPr>
+          <w:rFonts w:ascii="Constantia" w:hAnsi="Constantia"/>
+          <w:noProof/>
+          <w:lang w:val="fr-FR" w:eastAsia="fr-FR"/>
+        </w:rPr>
+        <mc:AlternateContent>
+          <mc:Choice Requires="wpg">
+            <w:drawing>
+              <wp:anchor distT="0" distB="0" distL="114300" distR="114300" simplePos="0" relativeHeight="251669504" behindDoc="1" locked="0" layoutInCell="1" allowOverlap="1" wp14:anchorId="4D052732" wp14:editId="2FE07437">
+                <wp:simplePos x="0" y="0"/>
+                <wp:positionH relativeFrom="page">
+                  <wp:posOffset>777240</wp:posOffset>
+                </wp:positionH>
+                <wp:positionV relativeFrom="paragraph">
+                  <wp:posOffset>93345</wp:posOffset>
+                </wp:positionV>
+                <wp:extent cx="5400000" cy="18000"/>
+                <wp:effectExtent l="0" t="0" r="10795" b="20320"/>
+                <wp:wrapNone/>
+                <wp:docPr id="20" name="Group 47"/>
+                <wp:cNvGraphicFramePr>
+                  <a:graphicFrameLocks xmlns:a="http://schemas.openxmlformats.org/drawingml/2006/main"/>
+                </wp:cNvGraphicFramePr>
+                <a:graphic xmlns:a="http://schemas.openxmlformats.org/drawingml/2006/main">
+                  <a:graphicData uri="http://schemas.microsoft.com/office/word/2010/wordprocessingGroup">
+                    <wpg:wgp>
+                      <wpg:cNvGrpSpPr>
+                        <a:grpSpLocks/>
+                      </wpg:cNvGrpSpPr>
+                      <wpg:grpSpPr bwMode="auto">
+                        <a:xfrm>
+                          <a:off x="0" y="0"/>
+                          <a:ext cx="5400000" cy="18000"/>
                           <a:chOff x="1263" y="227"/>
                           <a:chExt cx="8165" cy="27"/>
                         </a:xfrm>
                       </wpg:grpSpPr>
                       <wps:wsp>
-                        <wps:cNvPr id="47" name="Freeform 48"/>
+                        <wps:cNvPr id="21" name="Freeform 48"/>
                         <wps:cNvSpPr>
                           <a:spLocks/>
                         </wps:cNvSpPr>
@@ -1991,8 +2500,8 @@
           </mc:Choice>
           <mc:Fallback>
             <w:pict>
-              <v:group w14:anchorId="53230005" id="Group 47" o:spid="_x0000_s1026" style="position:absolute;margin-left:64.8pt;margin-top:10.4pt;width:408.25pt;height:1.35pt;z-index:-251661312;mso-position-horizontal-relative:page" coordorigin="1263,227" coordsize="8165,27" o:gfxdata="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">
-                <v:shape id="Freeform 48" o:spid="_x0000_s1027" style="position:absolute;left:1263;top:227;width:8165;height:27;visibility:visible;mso-wrap-style:square;v-text-anchor:top" coordsize="8165,27" o:gfxdata="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" path="m,27l8165,e" filled="f" strokecolor="#2a4875" strokeweight="1.5pt">
+              <v:group w14:anchorId="685534CF" id="Group 47" o:spid="_x0000_s1026" style="position:absolute;margin-left:61.2pt;margin-top:7.35pt;width:425.2pt;height:1.4pt;z-index:-251646976;mso-position-horizontal-relative:page" coordorigin="1263,227" coordsize="8165,27" o:gfxdata="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">
+                <v:shape id="Freeform 48" o:spid="_x0000_s1027" style="position:absolute;left:1263;top:227;width:8165;height:27;visibility:visible;mso-wrap-style:square;v-text-anchor:top" coordsize="8165,27" o:gfxdata="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" path="m,27l8165,e" filled="f" strokecolor="#2a4875" strokeweight="1.5pt">
                   <v:path arrowok="t" o:connecttype="custom" o:connectlocs="0,254;8165,227" o:connectangles="0,0"/>
                 </v:shape>
                 <w10:wrap anchorx="page"/>
@@ -2001,10 +2510,7 @@
           </mc:Fallback>
         </mc:AlternateContent>
       </w:r>
-    </w:p>
-    <w:p>
-      <w:pPr>
-        <w:spacing w:line="280" w:lineRule="exact"/>
+      <w:r>
         <w:rPr>
           <w:rFonts w:ascii="Constantia" w:eastAsia="Constantia" w:hAnsi="Constantia" w:cs="Constantia"/>
           <w:b/>
@@ -2012,184 +2518,42 @@
           <w:color w:val="1C304E"/>
           <w:sz w:val="24"/>
           <w:szCs w:val="24"/>
-        </w:rPr>
-      </w:pPr>
-      <w:proofErr w:type="spellStart"/>
-      <w:r>
-        <w:rPr>
-          <w:rFonts w:ascii="Constantia" w:eastAsia="Constantia" w:hAnsi="Constantia" w:cs="Constantia"/>
-          <w:b/>
-          <w:i/>
-          <w:color w:val="1C304E"/>
-          <w:sz w:val="24"/>
-          <w:szCs w:val="24"/>
-        </w:rPr>
-        <w:t>Co</w:t>
-      </w:r>
-      <w:r>
-        <w:rPr>
-          <w:rFonts w:ascii="Constantia" w:eastAsia="Constantia" w:hAnsi="Constantia" w:cs="Constantia"/>
-          <w:b/>
-          <w:i/>
-          <w:color w:val="1C304E"/>
-          <w:spacing w:val="1"/>
-          <w:sz w:val="24"/>
-          <w:szCs w:val="24"/>
-        </w:rPr>
-        <w:t>m</w:t>
-      </w:r>
-      <w:r>
-        <w:rPr>
-          <w:rFonts w:ascii="Constantia" w:eastAsia="Constantia" w:hAnsi="Constantia" w:cs="Constantia"/>
-          <w:b/>
-          <w:i/>
-          <w:color w:val="1C304E"/>
-          <w:sz w:val="24"/>
-          <w:szCs w:val="24"/>
-        </w:rPr>
-        <w:t>p</w:t>
-      </w:r>
-      <w:r>
-        <w:rPr>
-          <w:rFonts w:ascii="Constantia" w:eastAsia="Constantia" w:hAnsi="Constantia" w:cs="Constantia"/>
-          <w:b/>
-          <w:i/>
-          <w:color w:val="1C304E"/>
-          <w:spacing w:val="-1"/>
-          <w:sz w:val="24"/>
-          <w:szCs w:val="24"/>
-        </w:rPr>
-        <w:t>éte</w:t>
-      </w:r>
-      <w:r>
-        <w:rPr>
-          <w:rFonts w:ascii="Constantia" w:eastAsia="Constantia" w:hAnsi="Constantia" w:cs="Constantia"/>
-          <w:b/>
-          <w:i/>
-          <w:color w:val="1C304E"/>
-          <w:sz w:val="24"/>
-          <w:szCs w:val="24"/>
-        </w:rPr>
-        <w:t>nce</w:t>
-      </w:r>
-      <w:proofErr w:type="spellEnd"/>
+          <w:lang w:val="fr-FR"/>
+        </w:rPr>
+        <w:t>Compétences</w:t>
+      </w:r>
     </w:p>
     <w:p>
       <w:pPr>
+        <w:tabs>
+          <w:tab w:val="left" w:pos="6612"/>
+          <w:tab w:val="right" w:pos="10580"/>
+        </w:tabs>
         <w:spacing w:line="280" w:lineRule="exact"/>
         <w:rPr>
           <w:rFonts w:ascii="Constantia" w:eastAsia="Constantia" w:hAnsi="Constantia" w:cs="Constantia"/>
-          <w:sz w:val="24"/>
-          <w:szCs w:val="24"/>
-        </w:rPr>
-        <w:sectPr>
-          <w:type w:val="continuous"/>
-          <w:pgSz w:w="11920" w:h="16840"/>
-          <w:pgMar w:top="540" w:right="620" w:bottom="280" w:left="720" w:header="720" w:footer="720" w:gutter="0"/>
-          <w:cols w:num="2" w:space="720" w:equalWidth="0">
-            <w:col w:w="7408" w:space="1373"/>
-            <w:col w:w="1799"/>
-          </w:cols>
-        </w:sectPr>
-      </w:pPr>
-    </w:p>
-    <w:p>
-      <w:pPr>
-        <w:spacing w:before="17" w:line="280" w:lineRule="exact"/>
-        <w:rPr>
-          <w:rFonts w:ascii="Constantia" w:hAnsi="Constantia"/>
-          <w:sz w:val="28"/>
-          <w:szCs w:val="28"/>
-        </w:rPr>
-        <w:sectPr>
-          <w:type w:val="continuous"/>
-          <w:pgSz w:w="11920" w:h="16840"/>
-          <w:pgMar w:top="540" w:right="620" w:bottom="280" w:left="720" w:header="720" w:footer="720" w:gutter="0"/>
-          <w:cols w:space="720"/>
-        </w:sectPr>
-      </w:pPr>
-    </w:p>
-    <w:p>
-      <w:pPr>
-        <w:pStyle w:val="Default"/>
-      </w:pPr>
-      <w:r>
-        <w:rPr>
-          <w:rFonts w:eastAsia="Constantia"/>
-          <w:b/>
-          <w:spacing w:val="1"/>
-        </w:rPr>
-        <w:t xml:space="preserve">          </w:t>
-      </w:r>
-      <w:r>
-        <w:rPr>
-          <w:rFonts w:eastAsia="Constantia"/>
-          <w:b/>
-        </w:rPr>
-        <w:t xml:space="preserve">Certifications                     </w:t>
-      </w:r>
-      <w:proofErr w:type="gramStart"/>
-      <w:r>
-        <w:rPr>
-          <w:rFonts w:eastAsia="Constantia"/>
-          <w:b/>
-        </w:rPr>
-        <w:t xml:space="preserve">  :</w:t>
-      </w:r>
-      <w:proofErr w:type="gramEnd"/>
-      <w:r>
-        <w:rPr>
-          <w:rFonts w:eastAsia="Constantia"/>
-          <w:b/>
-          <w:spacing w:val="29"/>
+          <w:lang w:val="fr-FR"/>
+        </w:rPr>
+      </w:pPr>
+      <w:r>
+        <w:rPr>
+          <w:rFonts w:ascii="Constantia" w:eastAsia="Constantia" w:hAnsi="Constantia" w:cs="Constantia"/>
+          <w:b/>
+          <w:spacing w:val="-1"/>
+          <w:lang w:val="fr-FR"/>
+        </w:rPr>
+        <w:t xml:space="preserve">           </w:t>
+      </w:r>
+      <w:r>
+        <w:rPr>
+          <w:rFonts w:ascii="Constantia" w:eastAsia="Constantia" w:hAnsi="Constantia" w:cs="Constantia"/>
+          <w:b/>
+          <w:spacing w:val="-1"/>
+          <w:lang w:val="fr-FR"/>
         </w:rPr>
         <w:t xml:space="preserve"> </w:t>
       </w:r>
-      <w:r>
-        <w:rPr>
-          <w:sz w:val="20"/>
-          <w:szCs w:val="20"/>
-        </w:rPr>
-        <w:t>Machine Learning (Coursera/DeepLearning.AI).</w:t>
-      </w:r>
-    </w:p>
-    <w:p>
-      <w:pPr>
-        <w:spacing w:before="9" w:line="100" w:lineRule="exact"/>
-        <w:rPr>
-          <w:rFonts w:ascii="Constantia" w:hAnsi="Constantia"/>
-          <w:sz w:val="12"/>
-          <w:szCs w:val="12"/>
-        </w:rPr>
-      </w:pPr>
-    </w:p>
-    <w:p>
-      <w:pPr>
-        <w:spacing w:line="276" w:lineRule="auto"/>
-        <w:rPr>
-          <w:rFonts w:ascii="Constantia" w:eastAsia="Constantia" w:hAnsi="Constantia" w:cs="Constantia"/>
-          <w:lang w:val="fr-FR"/>
-        </w:rPr>
-      </w:pPr>
-      <w:r>
-        <w:rPr>
-          <w:rFonts w:ascii="Constantia" w:eastAsia="Constantia" w:hAnsi="Constantia" w:cs="Constantia"/>
-          <w:b/>
-          <w:spacing w:val="-1"/>
-          <w:lang w:val="fr-FR"/>
-        </w:rPr>
-        <w:t xml:space="preserve">           </w:t>
-      </w:r>
-      <w:r>
-        <w:rPr>
-          <w:rFonts w:ascii="Constantia" w:eastAsia="Constantia" w:hAnsi="Constantia" w:cs="Constantia"/>
-          <w:b/>
-          <w:spacing w:val="-1"/>
-          <w:lang w:val="fr-FR"/>
-        </w:rPr>
-        <w:t xml:space="preserve"> </w:t>
-      </w:r>
-      <w:bookmarkStart w:id="1" w:name="_Hlk52290404"/>
+      <w:bookmarkStart w:id="2" w:name="_Hlk52290404"/>
       <w:r>
         <w:rPr>
           <w:rFonts w:ascii="Constantia" w:eastAsia="Constantia" w:hAnsi="Constantia" w:cs="Constantia"/>
@@ -2321,7 +2685,7 @@
         </w:rPr>
         <w:t xml:space="preserve">PL/SQL, </w:t>
       </w:r>
-      <w:bookmarkEnd w:id="1"/>
+      <w:bookmarkEnd w:id="2"/>
       <w:r>
         <w:rPr>
           <w:rFonts w:ascii="Constantia" w:eastAsia="Constantia" w:hAnsi="Constantia" w:cs="Constantia"/>
@@ -2349,7 +2713,7 @@
           <w:lang w:val="fr-FR"/>
         </w:rPr>
       </w:pPr>
-      <w:bookmarkStart w:id="2" w:name="_Hlk52290422"/>
+      <w:bookmarkStart w:id="3" w:name="_Hlk52290422"/>
       <w:r>
         <w:rPr>
           <w:rFonts w:eastAsia="Constantia"/>
@@ -2486,7 +2850,7 @@
         </w:rPr>
         <w:t>.</w:t>
       </w:r>
-      <w:bookmarkEnd w:id="2"/>
+      <w:bookmarkEnd w:id="3"/>
     </w:p>
     <w:p>
       <w:pPr>
@@ -2521,7 +2885,7 @@
         </w:rPr>
         <w:t xml:space="preserve"> </w:t>
       </w:r>
-      <w:bookmarkStart w:id="3" w:name="_Hlk52290494"/>
+      <w:bookmarkStart w:id="4" w:name="_Hlk52290494"/>
       <w:r>
         <w:rPr>
           <w:rFonts w:eastAsia="Constantia"/>
@@ -2579,7 +2943,7 @@
         </w:rPr>
         <w:t xml:space="preserve"> </w:t>
       </w:r>
-      <w:bookmarkEnd w:id="3"/>
+      <w:bookmarkEnd w:id="4"/>
       <w:proofErr w:type="spellStart"/>
       <w:r>
         <w:rPr>
@@ -2654,7 +3018,7 @@
         </w:rPr>
         <w:t xml:space="preserve"> </w:t>
       </w:r>
-      <w:bookmarkStart w:id="4" w:name="_Hlk52290507"/>
+      <w:bookmarkStart w:id="5" w:name="_Hlk52290507"/>
       <w:r>
         <w:rPr>
           <w:rFonts w:eastAsia="Constantia"/>
@@ -2771,7 +3135,7 @@
         <w:t xml:space="preserve"> </w:t>
       </w:r>
     </w:p>
-    <w:bookmarkEnd w:id="4"/>
+    <w:bookmarkEnd w:id="5"/>
     <w:p>
       <w:pPr>
         <w:pStyle w:val="Default"/>
@@ -2799,7 +3163,7 @@
       <w:r>
         <w:t xml:space="preserve"> </w:t>
       </w:r>
-      <w:bookmarkStart w:id="5" w:name="_Hlk52290546"/>
+      <w:bookmarkStart w:id="6" w:name="_Hlk52290546"/>
       <w:r>
         <w:rPr>
           <w:rFonts w:eastAsia="Constantia"/>
@@ -2870,7 +3234,7 @@
         </w:rPr>
         <w:t>Hadoop.</w:t>
       </w:r>
-      <w:bookmarkEnd w:id="5"/>
+      <w:bookmarkEnd w:id="6"/>
     </w:p>
     <w:p>
       <w:pPr>
@@ -3026,7 +3390,7 @@
         </w:rPr>
         <w:t xml:space="preserve">  </w:t>
       </w:r>
-      <w:bookmarkStart w:id="6" w:name="_Hlk52290564"/>
+      <w:bookmarkStart w:id="7" w:name="_Hlk52290564"/>
       <w:r>
         <w:rPr>
           <w:rFonts w:eastAsia="Constantia"/>
@@ -3227,7 +3591,7 @@
         <mc:AlternateContent>
           <mc:Choice Requires="wpg">
             <w:drawing>
-              <wp:anchor distT="0" distB="0" distL="114300" distR="114300" simplePos="0" relativeHeight="251660288" behindDoc="1" locked="0" layoutInCell="1" allowOverlap="1" wp14:anchorId="3BD46AD0" wp14:editId="213D8A2F">
+              <wp:anchor distT="0" distB="0" distL="114300" distR="114300" simplePos="0" relativeHeight="251664384" behindDoc="1" locked="0" layoutInCell="1" allowOverlap="1" wp14:anchorId="3BD46AD0" wp14:editId="40087F5A">
                 <wp:simplePos x="0" y="0"/>
                 <wp:positionH relativeFrom="page">
                   <wp:posOffset>802005</wp:posOffset>
@@ -3336,7 +3700,7 @@
           </mc:Choice>
           <mc:Fallback>
             <w:pict>
-              <v:group w14:anchorId="2D0EF5C1" id="Group 45" o:spid="_x0000_s1026" style="position:absolute;margin-left:63.15pt;margin-top:8.45pt;width:320.05pt;height:3.55pt;z-index:-251656192;mso-position-horizontal-relative:page" coordorigin="1263,201" coordsize="6739,27" o:gfxdata="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">
+              <v:group w14:anchorId="1C920389" id="Group 45" o:spid="_x0000_s1026" style="position:absolute;margin-left:63.15pt;margin-top:8.45pt;width:320.05pt;height:3.55pt;z-index:-251652096;mso-position-horizontal-relative:page" coordorigin="1263,201" coordsize="6739,27" o:gfxdata="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">
                 <v:shape id="Freeform 46" o:spid="_x0000_s1027" style="position:absolute;left:1263;top:201;width:6739;height:27;visibility:visible;mso-wrap-style:square;v-text-anchor:top" coordsize="6739,27" o:gfxdata="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" path="m,27l6739,e" filled="f" strokecolor="#2a4875" strokeweight="1.5pt">
                   <v:path arrowok="t" o:connecttype="custom" o:connectlocs="0,228;6739,201" o:connectangles="0,0"/>
                 </v:shape>
@@ -3464,63 +3828,94 @@
           <w:tab w:val="left" w:pos="7225"/>
           <w:tab w:val="right" w:pos="10316"/>
         </w:tabs>
-        <w:ind w:right="264"/>
-        <w:rPr>
-          <w:rFonts w:ascii="Constantia" w:eastAsia="Constantia" w:hAnsi="Constantia" w:cs="Constantia"/>
-          <w:b/>
+        <w:ind w:right="264" w:firstLine="2160"/>
+        <w:jc w:val="right"/>
+        <w:rPr>
+          <w:rFonts w:ascii="Constantia" w:eastAsia="Constantia" w:hAnsi="Constantia" w:cs="Constantia"/>
+          <w:b/>
+          <w:i/>
+          <w:color w:val="1C304E"/>
+          <w:sz w:val="18"/>
+          <w:szCs w:val="24"/>
+          <w:lang w:val="fr-FR"/>
+        </w:rPr>
+      </w:pPr>
+      <w:r>
+        <w:rPr>
+          <w:rFonts w:ascii="Constantia" w:eastAsia="Constantia" w:hAnsi="Constantia" w:cs="Constantia"/>
+          <w:b/>
+          <w:noProof/>
           <w:color w:val="000000"/>
           <w:spacing w:val="1"/>
           <w:sz w:val="24"/>
           <w:szCs w:val="24"/>
           <w:lang w:val="fr-FR"/>
         </w:rPr>
-      </w:pPr>
-      <w:r>
-        <w:rPr>
-          <w:rFonts w:ascii="Constantia" w:eastAsia="Constantia" w:hAnsi="Constantia" w:cs="Constantia"/>
-          <w:b/>
-          <w:spacing w:val="-1"/>
-          <w:lang w:val="fr-FR"/>
-        </w:rPr>
-        <w:t xml:space="preserve">                </w:t>
-      </w:r>
-      <w:r>
-        <w:rPr>
-          <w:rFonts w:ascii="Constantia" w:eastAsia="Constantia" w:hAnsi="Constantia" w:cs="Constantia"/>
-          <w:b/>
-          <w:spacing w:val="-1"/>
-          <w:lang w:val="fr-FR"/>
-        </w:rPr>
-        <w:t>Juillet 2023</w:t>
-      </w:r>
-      <w:r>
-        <w:rPr>
-          <w:rFonts w:ascii="Constantia" w:eastAsia="Constantia" w:hAnsi="Constantia" w:cs="Constantia"/>
-          <w:b/>
-          <w:spacing w:val="-1"/>
-          <w:lang w:val="fr-FR"/>
-        </w:rPr>
-        <w:t>-</w:t>
-      </w:r>
-      <w:r>
-        <w:rPr>
-          <w:rFonts w:ascii="Constantia" w:eastAsia="Constantia" w:hAnsi="Constantia" w:cs="Constantia"/>
-          <w:b/>
-          <w:spacing w:val="-1"/>
-          <w:lang w:val="fr-FR"/>
-        </w:rPr>
-        <w:t>présent</w:t>
-      </w:r>
-      <w:r>
-        <w:rPr>
-          <w:rFonts w:ascii="Constantia" w:eastAsia="Constantia" w:hAnsi="Constantia" w:cs="Constantia"/>
-          <w:b/>
-          <w:spacing w:val="-1"/>
-          <w:lang w:val="fr-FR"/>
-        </w:rPr>
-        <w:t xml:space="preserve"> :  </w:t>
-      </w:r>
-      <w:r>
+        <w:drawing>
+          <wp:anchor distT="0" distB="0" distL="114300" distR="114300" simplePos="0" relativeHeight="251670528" behindDoc="1" locked="0" layoutInCell="1" allowOverlap="1" wp14:anchorId="6A152B14" wp14:editId="328DDF34">
+            <wp:simplePos x="0" y="0"/>
+            <wp:positionH relativeFrom="column">
+              <wp:posOffset>-15240</wp:posOffset>
+            </wp:positionH>
+            <wp:positionV relativeFrom="paragraph">
+              <wp:posOffset>99060</wp:posOffset>
+            </wp:positionV>
+            <wp:extent cx="327660" cy="327660"/>
+            <wp:effectExtent l="0" t="0" r="0" b="0"/>
+            <wp:wrapNone/>
+            <wp:docPr id="1" name="Image 1"/>
+            <wp:cNvGraphicFramePr>
+              <a:graphicFrameLocks xmlns:a="http://schemas.openxmlformats.org/drawingml/2006/main" noChangeAspect="1"/>
+            </wp:cNvGraphicFramePr>
+            <a:graphic xmlns:a="http://schemas.openxmlformats.org/drawingml/2006/main">
+              <a:graphicData uri="http://schemas.openxmlformats.org/drawingml/2006/picture">
+                <pic:pic xmlns:pic="http://schemas.openxmlformats.org/drawingml/2006/picture">
+                  <pic:nvPicPr>
+                    <pic:cNvPr id="1" name="wit_innov_logo.jpg"/>
+                    <pic:cNvPicPr/>
+                  </pic:nvPicPr>
+                  <pic:blipFill>
+                    <a:blip r:embed="rId12" cstate="print">
+                      <a:extLst>
+                        <a:ext uri="{28A0092B-C50C-407E-A947-70E740481C1C}">
+                          <a14:useLocalDpi xmlns:a14="http://schemas.microsoft.com/office/drawing/2010/main" val="0"/>
+                        </a:ext>
+                      </a:extLst>
+                    </a:blip>
+                    <a:stretch>
+                      <a:fillRect/>
+                    </a:stretch>
+                  </pic:blipFill>
+                  <pic:spPr>
+                    <a:xfrm>
+                      <a:off x="0" y="0"/>
+                      <a:ext cx="327660" cy="327660"/>
+                    </a:xfrm>
+                    <a:prstGeom prst="rect">
+                      <a:avLst/>
+                    </a:prstGeom>
+                  </pic:spPr>
+                </pic:pic>
+              </a:graphicData>
+            </a:graphic>
+            <wp14:sizeRelH relativeFrom="page">
+              <wp14:pctWidth>0</wp14:pctWidth>
+            </wp14:sizeRelH>
+            <wp14:sizeRelV relativeFrom="page">
+              <wp14:pctHeight>0</wp14:pctHeight>
+            </wp14:sizeRelV>
+          </wp:anchor>
+        </w:drawing>
+      </w:r>
+    </w:p>
+    <w:p>
+      <w:pPr>
+        <w:tabs>
+          <w:tab w:val="left" w:pos="6843"/>
+          <w:tab w:val="left" w:pos="7225"/>
+          <w:tab w:val="right" w:pos="10316"/>
+        </w:tabs>
+        <w:ind w:right="264"/>
         <w:rPr>
           <w:rFonts w:ascii="Constantia" w:eastAsia="Constantia" w:hAnsi="Constantia" w:cs="Constantia"/>
           <w:b/>
@@ -3530,7 +3925,15 @@
           <w:szCs w:val="24"/>
           <w:lang w:val="fr-FR"/>
         </w:rPr>
-        <w:t>Stage -WIT'INNOV</w:t>
+      </w:pPr>
+      <w:r>
+        <w:rPr>
+          <w:rFonts w:ascii="Constantia" w:eastAsia="Constantia" w:hAnsi="Constantia" w:cs="Constantia"/>
+          <w:b/>
+          <w:spacing w:val="-1"/>
+          <w:lang w:val="fr-FR"/>
+        </w:rPr>
+        <w:t xml:space="preserve">                </w:t>
       </w:r>
       <w:r>
         <w:rPr>
@@ -3542,7 +3945,112 @@
           <w:szCs w:val="24"/>
           <w:lang w:val="fr-FR"/>
         </w:rPr>
-        <w:t> :</w:t>
+        <w:t>WIT'INNOV</w:t>
+      </w:r>
+      <w:r>
+        <w:rPr>
+          <w:rFonts w:ascii="Constantia" w:eastAsia="Constantia" w:hAnsi="Constantia" w:cs="Constantia"/>
+          <w:b/>
+          <w:color w:val="000000"/>
+          <w:spacing w:val="1"/>
+          <w:sz w:val="24"/>
+          <w:szCs w:val="24"/>
+          <w:lang w:val="fr-FR"/>
+        </w:rPr>
+        <w:t xml:space="preserve"> : </w:t>
+      </w:r>
+      <w:r>
+        <w:rPr>
+          <w:rFonts w:ascii="Constantia" w:eastAsia="Constantia" w:hAnsi="Constantia" w:cs="Constantia"/>
+          <w:b/>
+          <w:color w:val="000000"/>
+          <w:spacing w:val="1"/>
+          <w:sz w:val="24"/>
+          <w:szCs w:val="24"/>
+          <w:lang w:val="fr-FR"/>
+        </w:rPr>
+        <w:tab/>
+      </w:r>
+      <w:r>
+        <w:rPr>
+          <w:rFonts w:ascii="Constantia" w:eastAsia="Constantia" w:hAnsi="Constantia" w:cs="Constantia"/>
+          <w:b/>
+          <w:spacing w:val="-1"/>
+          <w:lang w:val="fr-FR"/>
+        </w:rPr>
+        <w:t>Juillet 2023</w:t>
+      </w:r>
+      <w:r>
+        <w:rPr>
+          <w:rFonts w:ascii="Constantia" w:eastAsia="Constantia" w:hAnsi="Constantia" w:cs="Constantia"/>
+          <w:b/>
+          <w:spacing w:val="-1"/>
+          <w:lang w:val="fr-FR"/>
+        </w:rPr>
+        <w:t xml:space="preserve"> </w:t>
+      </w:r>
+      <w:r>
+        <w:rPr>
+          <w:rFonts w:ascii="Constantia" w:eastAsia="Constantia" w:hAnsi="Constantia" w:cs="Constantia"/>
+          <w:b/>
+          <w:spacing w:val="-1"/>
+          <w:lang w:val="fr-FR"/>
+        </w:rPr>
+        <w:t>à</w:t>
+      </w:r>
+      <w:r>
+        <w:rPr>
+          <w:rFonts w:ascii="Constantia" w:eastAsia="Constantia" w:hAnsi="Constantia" w:cs="Constantia"/>
+          <w:b/>
+          <w:spacing w:val="-1"/>
+          <w:lang w:val="fr-FR"/>
+        </w:rPr>
+        <w:t xml:space="preserve"> Septembre</w:t>
+      </w:r>
+      <w:r>
+        <w:rPr>
+          <w:rFonts w:ascii="Constantia" w:eastAsia="Constantia" w:hAnsi="Constantia" w:cs="Constantia"/>
+          <w:b/>
+          <w:spacing w:val="-1"/>
+          <w:lang w:val="fr-FR"/>
+        </w:rPr>
+        <w:t xml:space="preserve"> 2023</w:t>
+      </w:r>
+    </w:p>
+    <w:p>
+      <w:pPr>
+        <w:pStyle w:val="Paragraphedeliste"/>
+        <w:numPr>
+          <w:ilvl w:val="0"/>
+          <w:numId w:val="18"/>
+        </w:numPr>
+        <w:tabs>
+          <w:tab w:val="left" w:pos="6843"/>
+          <w:tab w:val="left" w:pos="7225"/>
+          <w:tab w:val="right" w:pos="10316"/>
+        </w:tabs>
+        <w:ind w:right="264"/>
+        <w:rPr>
+          <w:rFonts w:ascii="Constantia" w:eastAsia="Constantia" w:hAnsi="Constantia" w:cs="Constantia"/>
+          <w:b/>
+          <w:color w:val="000000"/>
+          <w:spacing w:val="1"/>
+          <w:sz w:val="24"/>
+          <w:szCs w:val="24"/>
+          <w:lang w:val="fr-FR"/>
+        </w:rPr>
+      </w:pPr>
+      <w:r>
+        <w:rPr>
+          <w:rFonts w:ascii="Constantia" w:eastAsia="Constantia" w:hAnsi="Constantia" w:cs="Constantia"/>
+          <w:b/>
+          <w:color w:val="000000"/>
+          <w:spacing w:val="1"/>
+          <w:sz w:val="22"/>
+          <w:szCs w:val="24"/>
+          <w:lang w:val="fr-FR"/>
+        </w:rPr>
+        <w:t>Développeur Odoo :</w:t>
       </w:r>
     </w:p>
     <w:p>
@@ -3774,294 +4282,7 @@
         <w:t>.</w:t>
       </w:r>
     </w:p>
-    <w:p>
-      <w:pPr>
-        <w:pStyle w:val="Paragraphedeliste"/>
-        <w:tabs>
-          <w:tab w:val="left" w:pos="6843"/>
-          <w:tab w:val="left" w:pos="7225"/>
-          <w:tab w:val="right" w:pos="10316"/>
-        </w:tabs>
-        <w:ind w:left="2520" w:right="264"/>
-        <w:rPr>
-          <w:rFonts w:ascii="Constantia" w:hAnsi="Constantia"/>
-          <w:lang w:val="fr-FR"/>
-        </w:rPr>
-      </w:pPr>
-    </w:p>
-    <w:p>
-      <w:pPr>
-        <w:tabs>
-          <w:tab w:val="left" w:pos="6843"/>
-          <w:tab w:val="left" w:pos="7225"/>
-          <w:tab w:val="right" w:pos="10316"/>
-        </w:tabs>
-        <w:ind w:right="264"/>
-        <w:rPr>
-          <w:rFonts w:ascii="Constantia" w:hAnsi="Constantia"/>
-          <w:lang w:val="fr-FR"/>
-        </w:rPr>
-      </w:pPr>
-      <w:r>
-        <w:rPr>
-          <w:rFonts w:ascii="Constantia" w:eastAsia="Constantia" w:hAnsi="Constantia" w:cs="Constantia"/>
-          <w:b/>
-          <w:spacing w:val="-1"/>
-          <w:lang w:val="fr-FR"/>
-        </w:rPr>
-        <w:t xml:space="preserve">               </w:t>
-      </w:r>
-      <w:r>
-        <w:rPr>
-          <w:rFonts w:ascii="Constantia" w:eastAsia="Constantia" w:hAnsi="Constantia" w:cs="Constantia"/>
-          <w:b/>
-          <w:spacing w:val="-1"/>
-          <w:lang w:val="fr-FR"/>
-        </w:rPr>
-        <w:t>Juillet 2023</w:t>
-      </w:r>
-      <w:r>
-        <w:rPr>
-          <w:rFonts w:ascii="Constantia" w:eastAsia="Constantia" w:hAnsi="Constantia" w:cs="Constantia"/>
-          <w:b/>
-          <w:spacing w:val="-1"/>
-          <w:lang w:val="fr-FR"/>
-        </w:rPr>
-        <w:t>-</w:t>
-      </w:r>
-      <w:r>
-        <w:rPr>
-          <w:rFonts w:ascii="Constantia" w:eastAsia="Constantia" w:hAnsi="Constantia" w:cs="Constantia"/>
-          <w:b/>
-          <w:spacing w:val="-1"/>
-          <w:lang w:val="fr-FR"/>
-        </w:rPr>
-        <w:t>présent</w:t>
-      </w:r>
-      <w:r>
-        <w:rPr>
-          <w:rFonts w:ascii="Constantia" w:eastAsia="Constantia" w:hAnsi="Constantia" w:cs="Constantia"/>
-          <w:b/>
-          <w:spacing w:val="-1"/>
-          <w:lang w:val="fr-FR"/>
-        </w:rPr>
-        <w:t xml:space="preserve"> : </w:t>
-      </w:r>
-      <w:r>
-        <w:rPr>
-          <w:rFonts w:ascii="Constantia" w:eastAsia="Constantia" w:hAnsi="Constantia" w:cs="Constantia"/>
-          <w:b/>
-          <w:color w:val="000000"/>
-          <w:spacing w:val="1"/>
-          <w:sz w:val="24"/>
-          <w:szCs w:val="24"/>
-          <w:lang w:val="fr-FR"/>
-        </w:rPr>
-        <w:t>Stagiaire en Business Intelligence</w:t>
-      </w:r>
-      <w:r>
-        <w:rPr>
-          <w:rFonts w:ascii="Constantia" w:hAnsi="Constantia"/>
-          <w:lang w:val="fr-FR"/>
-        </w:rPr>
-        <w:t xml:space="preserve"> :</w:t>
-      </w:r>
-    </w:p>
-    <w:p>
-      <w:pPr>
-        <w:pStyle w:val="Paragraphedeliste"/>
-        <w:numPr>
-          <w:ilvl w:val="0"/>
-          <w:numId w:val="16"/>
-        </w:numPr>
-        <w:tabs>
-          <w:tab w:val="left" w:pos="6843"/>
-          <w:tab w:val="left" w:pos="7225"/>
-          <w:tab w:val="right" w:pos="10316"/>
-        </w:tabs>
-        <w:ind w:left="1800" w:right="264"/>
-        <w:rPr>
-          <w:rFonts w:ascii="Constantia" w:hAnsi="Constantia"/>
-          <w:lang w:val="fr-FR"/>
-        </w:rPr>
-      </w:pPr>
-      <w:r>
-        <w:rPr>
-          <w:rFonts w:ascii="Constantia" w:hAnsi="Constantia"/>
-          <w:lang w:val="fr-FR"/>
-        </w:rPr>
-        <w:t>Participation à une formation complète en Business Intelligence comprenant des cours théoriques et pratiques sur les concepts BI</w:t>
-      </w:r>
-    </w:p>
-    <w:p>
-      <w:pPr>
-        <w:pStyle w:val="Paragraphedeliste"/>
-        <w:numPr>
-          <w:ilvl w:val="0"/>
-          <w:numId w:val="14"/>
-        </w:numPr>
-        <w:tabs>
-          <w:tab w:val="left" w:pos="6843"/>
-          <w:tab w:val="left" w:pos="7225"/>
-          <w:tab w:val="right" w:pos="10316"/>
-        </w:tabs>
-        <w:ind w:left="1800" w:right="264"/>
-        <w:rPr>
-          <w:rFonts w:ascii="Constantia" w:hAnsi="Constantia"/>
-          <w:lang w:val="fr-FR"/>
-        </w:rPr>
-      </w:pPr>
-      <w:r>
-        <w:t>M</w:t>
-      </w:r>
-      <w:r>
-        <w:t xml:space="preserve">ise </w:t>
-      </w:r>
-      <w:proofErr w:type="spellStart"/>
-      <w:r>
-        <w:t>en</w:t>
-      </w:r>
-      <w:proofErr w:type="spellEnd"/>
-      <w:r>
-        <w:t xml:space="preserve"> </w:t>
-      </w:r>
-      <w:proofErr w:type="spellStart"/>
-      <w:r>
-        <w:t>œuvre</w:t>
-      </w:r>
-      <w:proofErr w:type="spellEnd"/>
-      <w:r>
-        <w:t xml:space="preserve"> d'un </w:t>
-      </w:r>
-      <w:proofErr w:type="spellStart"/>
-      <w:r>
-        <w:t>projet</w:t>
-      </w:r>
-      <w:proofErr w:type="spellEnd"/>
-      <w:r>
-        <w:t xml:space="preserve"> </w:t>
-      </w:r>
-      <w:proofErr w:type="spellStart"/>
-      <w:r>
-        <w:t>d'alimentation</w:t>
-      </w:r>
-      <w:proofErr w:type="spellEnd"/>
-      <w:r>
-        <w:t xml:space="preserve"> </w:t>
-      </w:r>
-      <w:proofErr w:type="spellStart"/>
-      <w:r>
-        <w:t>d'une</w:t>
-      </w:r>
-      <w:proofErr w:type="spellEnd"/>
-      <w:r>
-        <w:t xml:space="preserve"> </w:t>
-      </w:r>
-      <w:proofErr w:type="spellStart"/>
-      <w:r>
-        <w:t>datawarehouse</w:t>
-      </w:r>
-      <w:proofErr w:type="spellEnd"/>
-      <w:r>
-        <w:t xml:space="preserve"> </w:t>
-      </w:r>
-      <w:proofErr w:type="spellStart"/>
-      <w:r>
-        <w:t>dédiée</w:t>
-      </w:r>
-      <w:proofErr w:type="spellEnd"/>
-      <w:r>
-        <w:t xml:space="preserve"> à la </w:t>
-      </w:r>
-      <w:proofErr w:type="spellStart"/>
-      <w:r>
-        <w:t>collecte</w:t>
-      </w:r>
-      <w:proofErr w:type="spellEnd"/>
-      <w:r>
-        <w:t xml:space="preserve">, à la transformation et au stockage de </w:t>
-      </w:r>
-      <w:proofErr w:type="spellStart"/>
-      <w:r>
-        <w:t>données</w:t>
-      </w:r>
-      <w:proofErr w:type="spellEnd"/>
-      <w:r>
-        <w:t xml:space="preserve"> sur les prix de carburant </w:t>
-      </w:r>
-      <w:proofErr w:type="spellStart"/>
-      <w:r>
-        <w:t>prove</w:t>
-      </w:r>
-      <w:bookmarkStart w:id="7" w:name="_GoBack"/>
-      <w:bookmarkEnd w:id="7"/>
-      <w:r>
-        <w:t>nant</w:t>
-      </w:r>
-      <w:proofErr w:type="spellEnd"/>
-      <w:r>
-        <w:t xml:space="preserve"> de sources </w:t>
-      </w:r>
-      <w:r>
-        <w:t>multiples.</w:t>
-      </w:r>
-    </w:p>
-    <w:p>
-      <w:pPr>
-        <w:pStyle w:val="Paragraphedeliste"/>
-        <w:numPr>
-          <w:ilvl w:val="0"/>
-          <w:numId w:val="14"/>
-        </w:numPr>
-        <w:tabs>
-          <w:tab w:val="left" w:pos="6843"/>
-          <w:tab w:val="left" w:pos="7225"/>
-          <w:tab w:val="right" w:pos="10316"/>
-        </w:tabs>
-        <w:ind w:left="1800" w:right="264"/>
-        <w:rPr>
-          <w:rFonts w:ascii="Constantia" w:hAnsi="Constantia"/>
-          <w:lang w:val="fr-FR"/>
-        </w:rPr>
-      </w:pPr>
-      <w:r>
-        <w:rPr>
-          <w:rFonts w:ascii="Constantia" w:hAnsi="Constantia"/>
-          <w:lang w:val="fr-FR"/>
-        </w:rPr>
-        <w:t xml:space="preserve">Extraction, transformation et chargement (ETL) des données à partir de sources hétérogènes, garantissant la qualité et la cohérence des données dans </w:t>
-      </w:r>
-      <w:r>
-        <w:rPr>
-          <w:rFonts w:ascii="Constantia" w:hAnsi="Constantia"/>
-          <w:lang w:val="fr-FR"/>
-        </w:rPr>
-        <w:t>le datawarehouse</w:t>
-      </w:r>
-      <w:r>
-        <w:rPr>
-          <w:rFonts w:ascii="Constantia" w:hAnsi="Constantia"/>
-          <w:lang w:val="fr-FR"/>
-        </w:rPr>
-        <w:t>.</w:t>
-      </w:r>
-    </w:p>
-    <w:p>
-      <w:pPr>
-        <w:pStyle w:val="Paragraphedeliste"/>
-        <w:tabs>
-          <w:tab w:val="left" w:pos="6843"/>
-          <w:tab w:val="left" w:pos="7225"/>
-          <w:tab w:val="right" w:pos="10316"/>
-        </w:tabs>
-        <w:ind w:left="1800" w:right="264"/>
-        <w:rPr>
-          <w:rFonts w:ascii="Constantia" w:hAnsi="Constantia"/>
-          <w:lang w:val="fr-FR"/>
-        </w:rPr>
-      </w:pPr>
-    </w:p>
-    <w:bookmarkEnd w:id="6"/>
+    <w:bookmarkEnd w:id="7"/>
     <w:p>
       <w:pPr>
         <w:tabs>
@@ -4234,7 +4455,7 @@
           </mc:Choice>
           <mc:Fallback>
             <w:pict>
-              <v:group w14:anchorId="56BAE261" id="Group 45" o:spid="_x0000_s1026" style="position:absolute;margin-left:63.15pt;margin-top:10.05pt;width:336.95pt;height:1.35pt;z-index:-251660288;mso-position-horizontal-relative:page" coordorigin="1263,201" coordsize="6739,27" o:gfxdata="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">
+              <v:group w14:anchorId="5406AB19" id="Group 45" o:spid="_x0000_s1026" style="position:absolute;margin-left:63.15pt;margin-top:10.05pt;width:336.95pt;height:1.35pt;z-index:-251660288;mso-position-horizontal-relative:page" coordorigin="1263,201" coordsize="6739,27" o:gfxdata="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">
                 <v:shape id="Freeform 46" o:spid="_x0000_s1027" style="position:absolute;left:1263;top:201;width:6739;height:27;visibility:visible;mso-wrap-style:square;v-text-anchor:top" coordsize="6739,27" o:gfxdata="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" path="m,27l6739,e" filled="f" strokecolor="#2a4875" strokeweight="1.5pt">
                   <v:path arrowok="t" o:connecttype="custom" o:connectlocs="0,228;6739,201" o:connectangles="0,0"/>
                 </v:shape>
@@ -4502,7 +4723,25 @@
         </w:rPr>
         <w:t>, Node).</w:t>
       </w:r>
-      <w:r>
+    </w:p>
+    <w:p>
+      <w:pPr>
+        <w:pStyle w:val="Default"/>
+        <w:ind w:left="1440" w:firstLine="708"/>
+        <w:rPr>
+          <w:rFonts w:eastAsia="Constantia"/>
+          <w:color w:val="auto"/>
+          <w:spacing w:val="2"/>
+          <w:sz w:val="10"/>
+          <w:szCs w:val="10"/>
+          <w:lang w:val="fr-FR"/>
+        </w:rPr>
+      </w:pPr>
+    </w:p>
+    <w:p>
+      <w:pPr>
+        <w:pStyle w:val="Default"/>
+        <w:ind w:left="732"/>
         <w:rPr>
           <w:rFonts w:eastAsia="Constantia"/>
           <w:color w:val="auto"/>
@@ -4511,13 +4750,68 @@
           <w:szCs w:val="20"/>
           <w:lang w:val="fr-FR"/>
         </w:rPr>
-        <w:cr/>
+      </w:pPr>
+      <w:bookmarkStart w:id="10" w:name="_Hlk52291449"/>
+      <w:r>
+        <w:rPr>
+          <w:rFonts w:eastAsia="Constantia"/>
+          <w:b/>
+          <w:color w:val="auto"/>
+          <w:spacing w:val="-1"/>
+          <w:sz w:val="22"/>
+          <w:szCs w:val="20"/>
+          <w:lang w:val="fr-FR"/>
+        </w:rPr>
+        <w:t>20</w:t>
+      </w:r>
+      <w:r>
+        <w:rPr>
+          <w:rFonts w:eastAsia="Constantia"/>
+          <w:b/>
+          <w:color w:val="auto"/>
+          <w:spacing w:val="-1"/>
+          <w:sz w:val="22"/>
+          <w:szCs w:val="20"/>
+          <w:lang w:val="fr-FR"/>
+        </w:rPr>
+        <w:t>22-2023</w:t>
+      </w:r>
+      <w:r>
+        <w:rPr>
+          <w:rFonts w:eastAsia="Constantia"/>
+          <w:b/>
+          <w:color w:val="auto"/>
+          <w:spacing w:val="-1"/>
+          <w:sz w:val="22"/>
+          <w:szCs w:val="20"/>
+          <w:lang w:val="fr-FR"/>
+        </w:rPr>
+        <w:t xml:space="preserve"> :</w:t>
+      </w:r>
+      <w:r>
+        <w:rPr>
+          <w:rFonts w:eastAsia="Constantia"/>
+          <w:sz w:val="28"/>
+          <w:lang w:val="fr-FR"/>
+        </w:rPr>
+        <w:t xml:space="preserve"> </w:t>
+      </w:r>
+      <w:r>
+        <w:rPr>
+          <w:rFonts w:eastAsia="Constantia"/>
+          <w:color w:val="auto"/>
+          <w:spacing w:val="2"/>
+          <w:sz w:val="22"/>
+          <w:szCs w:val="20"/>
+          <w:lang w:val="fr-FR"/>
+        </w:rPr>
+        <w:t xml:space="preserve">Application Matlab développer à zéro pour le traitement des images à l’aide de </w:t>
       </w:r>
     </w:p>
     <w:p>
       <w:pPr>
         <w:pStyle w:val="Default"/>
-        <w:ind w:left="732"/>
+        <w:ind w:left="1452" w:firstLine="708"/>
         <w:rPr>
           <w:rFonts w:eastAsia="Constantia"/>
           <w:color w:val="auto"/>
@@ -4527,7 +4821,45 @@
           <w:lang w:val="fr-FR"/>
         </w:rPr>
       </w:pPr>
-      <w:bookmarkStart w:id="10" w:name="_Hlk52291449"/>
+      <w:r>
+        <w:rPr>
+          <w:rFonts w:eastAsia="Constantia"/>
+          <w:color w:val="auto"/>
+          <w:spacing w:val="2"/>
+          <w:sz w:val="22"/>
+          <w:szCs w:val="20"/>
+          <w:lang w:val="fr-FR"/>
+        </w:rPr>
+        <w:t>GUI /Matlab.</w:t>
+      </w:r>
+    </w:p>
+    <w:p>
+      <w:pPr>
+        <w:pStyle w:val="Default"/>
+        <w:ind w:left="1452" w:firstLine="708"/>
+        <w:rPr>
+          <w:rFonts w:eastAsia="Constantia"/>
+          <w:color w:val="auto"/>
+          <w:spacing w:val="2"/>
+          <w:sz w:val="10"/>
+          <w:szCs w:val="10"/>
+          <w:lang w:val="fr-FR"/>
+        </w:rPr>
+      </w:pPr>
+    </w:p>
+    <w:p>
+      <w:pPr>
+        <w:pStyle w:val="Default"/>
+        <w:ind w:left="732"/>
+        <w:rPr>
+          <w:rFonts w:eastAsia="Constantia"/>
+          <w:color w:val="auto"/>
+          <w:spacing w:val="2"/>
+          <w:sz w:val="22"/>
+          <w:szCs w:val="20"/>
+          <w:lang w:val="fr-FR"/>
+        </w:rPr>
+      </w:pPr>
       <w:r>
         <w:rPr>
           <w:rFonts w:eastAsia="Constantia"/>
@@ -4581,7 +4913,7 @@
           <w:szCs w:val="20"/>
           <w:lang w:val="fr-FR"/>
         </w:rPr>
-        <w:t xml:space="preserve">Application Matlab développer à zéro pour le traitement des images à l’aide de </w:t>
+        <w:t xml:space="preserve">Interface Python développer à zéro pour la gestion des couches ArcGIS à l’aide de </w:t>
       </w:r>
     </w:p>
     <w:p>
@@ -4597,6 +4929,7 @@
           <w:lang w:val="fr-FR"/>
         </w:rPr>
       </w:pPr>
+      <w:proofErr w:type="spellStart"/>
       <w:r>
         <w:rPr>
           <w:rFonts w:eastAsia="Constantia"/>
@@ -4606,13 +4939,38 @@
           <w:szCs w:val="20"/>
           <w:lang w:val="fr-FR"/>
         </w:rPr>
-        <w:t>GUI /Matlab.</w:t>
+        <w:t>Tkinter</w:t>
+      </w:r>
+      <w:proofErr w:type="spellEnd"/>
+      <w:r>
+        <w:rPr>
+          <w:rFonts w:eastAsia="Constantia"/>
+          <w:color w:val="auto"/>
+          <w:spacing w:val="2"/>
+          <w:sz w:val="22"/>
+          <w:szCs w:val="20"/>
+          <w:lang w:val="fr-FR"/>
+        </w:rPr>
+        <w:t>/Python.</w:t>
       </w:r>
     </w:p>
     <w:p>
       <w:pPr>
         <w:pStyle w:val="Default"/>
-        <w:ind w:left="732"/>
+        <w:ind w:left="1452" w:firstLine="708"/>
+        <w:rPr>
+          <w:rFonts w:eastAsia="Constantia"/>
+          <w:color w:val="auto"/>
+          <w:spacing w:val="2"/>
+          <w:sz w:val="10"/>
+          <w:szCs w:val="10"/>
+          <w:lang w:val="fr-FR"/>
+        </w:rPr>
+      </w:pPr>
+    </w:p>
+    <w:p>
+      <w:pPr>
+        <w:pStyle w:val="Default"/>
         <w:rPr>
           <w:rFonts w:eastAsia="Constantia"/>
           <w:color w:val="auto"/>
@@ -4622,11 +4980,78 @@
           <w:lang w:val="fr-FR"/>
         </w:rPr>
       </w:pPr>
+      <w:r>
+        <w:rPr>
+          <w:rFonts w:eastAsia="Constantia"/>
+          <w:color w:val="auto"/>
+          <w:spacing w:val="2"/>
+          <w:sz w:val="22"/>
+          <w:szCs w:val="20"/>
+          <w:lang w:val="fr-FR"/>
+        </w:rPr>
+        <w:t xml:space="preserve">              </w:t>
+      </w:r>
+      <w:r>
+        <w:rPr>
+          <w:rFonts w:eastAsia="Constantia"/>
+          <w:b/>
+          <w:color w:val="auto"/>
+          <w:spacing w:val="-1"/>
+          <w:sz w:val="22"/>
+          <w:szCs w:val="20"/>
+          <w:lang w:val="fr-FR"/>
+        </w:rPr>
+        <w:t>20</w:t>
+      </w:r>
+      <w:r>
+        <w:rPr>
+          <w:rFonts w:eastAsia="Constantia"/>
+          <w:b/>
+          <w:color w:val="auto"/>
+          <w:spacing w:val="-1"/>
+          <w:sz w:val="22"/>
+          <w:szCs w:val="20"/>
+          <w:lang w:val="fr-FR"/>
+        </w:rPr>
+        <w:t>22-2023</w:t>
+      </w:r>
+      <w:r>
+        <w:rPr>
+          <w:rFonts w:eastAsia="Constantia"/>
+          <w:b/>
+          <w:color w:val="auto"/>
+          <w:spacing w:val="-1"/>
+          <w:sz w:val="22"/>
+          <w:szCs w:val="20"/>
+          <w:lang w:val="fr-FR"/>
+        </w:rPr>
+        <w:t xml:space="preserve"> :</w:t>
+      </w:r>
+      <w:r>
+        <w:rPr>
+          <w:rFonts w:eastAsia="Constantia"/>
+          <w:sz w:val="28"/>
+          <w:lang w:val="fr-FR"/>
+        </w:rPr>
+        <w:t xml:space="preserve"> </w:t>
+      </w:r>
+      <w:bookmarkEnd w:id="10"/>
+      <w:r>
+        <w:rPr>
+          <w:rFonts w:eastAsia="Constantia"/>
+          <w:color w:val="auto"/>
+          <w:spacing w:val="2"/>
+          <w:sz w:val="22"/>
+          <w:szCs w:val="20"/>
+          <w:lang w:val="fr-FR"/>
+        </w:rPr>
+        <w:t>Maison Intelligente à l’aide de l’assistante Google Home, l’automatisation et le contrôle</w:t>
+      </w:r>
     </w:p>
     <w:p>
       <w:pPr>
         <w:pStyle w:val="Default"/>
-        <w:ind w:left="732"/>
+        <w:ind w:left="1440" w:firstLine="720"/>
         <w:rPr>
           <w:rFonts w:eastAsia="Constantia"/>
           <w:color w:val="auto"/>
@@ -4636,50 +5061,7 @@
           <w:lang w:val="fr-FR"/>
         </w:rPr>
       </w:pPr>
-      <w:r>
-        <w:rPr>
-          <w:rFonts w:eastAsia="Constantia"/>
-          <w:b/>
-          <w:color w:val="auto"/>
-          <w:spacing w:val="-1"/>
-          <w:sz w:val="22"/>
-          <w:szCs w:val="20"/>
-          <w:lang w:val="fr-FR"/>
-        </w:rPr>
-        <w:t>20</w:t>
-      </w:r>
-      <w:r>
-        <w:rPr>
-          <w:rFonts w:eastAsia="Constantia"/>
-          <w:b/>
-          <w:color w:val="auto"/>
-          <w:spacing w:val="-1"/>
-          <w:sz w:val="22"/>
-          <w:szCs w:val="20"/>
-          <w:lang w:val="fr-FR"/>
-        </w:rPr>
-        <w:t>22-2023</w:t>
-      </w:r>
-      <w:r>
-        <w:rPr>
-          <w:rFonts w:eastAsia="Constantia"/>
-          <w:b/>
-          <w:color w:val="auto"/>
-          <w:spacing w:val="-1"/>
-          <w:sz w:val="22"/>
-          <w:szCs w:val="20"/>
-          <w:lang w:val="fr-FR"/>
-        </w:rPr>
-        <w:t xml:space="preserve"> :</w:t>
-      </w:r>
-      <w:r>
-        <w:rPr>
-          <w:rFonts w:eastAsia="Constantia"/>
-          <w:sz w:val="28"/>
-          <w:lang w:val="fr-FR"/>
-        </w:rPr>
-        <w:t xml:space="preserve"> </w:t>
-      </w:r>
+      <w:proofErr w:type="gramStart"/>
       <w:r>
         <w:rPr>
           <w:rFonts w:eastAsia="Constantia"/>
@@ -4689,200 +5071,42 @@
           <w:szCs w:val="20"/>
           <w:lang w:val="fr-FR"/>
         </w:rPr>
-        <w:t xml:space="preserve">Interface Python développer à zéro pour la gestion des couches ArcGIS à l’aide de </w:t>
+        <w:t>d</w:t>
+      </w:r>
+      <w:r>
+        <w:rPr>
+          <w:rFonts w:eastAsia="Constantia"/>
+          <w:color w:val="auto"/>
+          <w:spacing w:val="2"/>
+          <w:sz w:val="22"/>
+          <w:szCs w:val="20"/>
+          <w:lang w:val="fr-FR"/>
+        </w:rPr>
+        <w:t>’une</w:t>
+      </w:r>
+      <w:proofErr w:type="gramEnd"/>
+      <w:r>
+        <w:rPr>
+          <w:rFonts w:eastAsia="Constantia"/>
+          <w:color w:val="auto"/>
+          <w:spacing w:val="2"/>
+          <w:sz w:val="22"/>
+          <w:szCs w:val="20"/>
+          <w:lang w:val="fr-FR"/>
+        </w:rPr>
+        <w:t xml:space="preserve"> maison à l’aide d’une ESP32, des capteurs.</w:t>
       </w:r>
     </w:p>
     <w:p>
       <w:pPr>
         <w:pStyle w:val="Default"/>
-        <w:ind w:left="1452" w:firstLine="708"/>
+        <w:ind w:left="1440" w:firstLine="720"/>
         <w:rPr>
           <w:rFonts w:eastAsia="Constantia"/>
           <w:color w:val="auto"/>
           <w:spacing w:val="2"/>
-          <w:sz w:val="22"/>
-          <w:szCs w:val="20"/>
-          <w:lang w:val="fr-FR"/>
-        </w:rPr>
-      </w:pPr>
-      <w:proofErr w:type="spellStart"/>
-      <w:r>
-        <w:rPr>
-          <w:rFonts w:eastAsia="Constantia"/>
-          <w:color w:val="auto"/>
-          <w:spacing w:val="2"/>
-          <w:sz w:val="22"/>
-          <w:szCs w:val="20"/>
-          <w:lang w:val="fr-FR"/>
-        </w:rPr>
-        <w:t>Tkinter</w:t>
-      </w:r>
-      <w:proofErr w:type="spellEnd"/>
-      <w:r>
-        <w:rPr>
-          <w:rFonts w:eastAsia="Constantia"/>
-          <w:color w:val="auto"/>
-          <w:spacing w:val="2"/>
-          <w:sz w:val="22"/>
-          <w:szCs w:val="20"/>
-          <w:lang w:val="fr-FR"/>
-        </w:rPr>
-        <w:t>/Python.</w:t>
-      </w:r>
-    </w:p>
-    <w:p>
-      <w:pPr>
-        <w:pStyle w:val="Default"/>
-        <w:ind w:left="732"/>
-        <w:rPr>
-          <w:rFonts w:eastAsia="Constantia"/>
-          <w:color w:val="auto"/>
-          <w:spacing w:val="2"/>
-          <w:sz w:val="22"/>
-          <w:szCs w:val="20"/>
-          <w:lang w:val="fr-FR"/>
-        </w:rPr>
-      </w:pPr>
-    </w:p>
-    <w:p>
-      <w:pPr>
-        <w:pStyle w:val="Default"/>
-        <w:rPr>
-          <w:rFonts w:eastAsia="Constantia"/>
-          <w:color w:val="auto"/>
-          <w:spacing w:val="2"/>
-          <w:sz w:val="22"/>
-          <w:szCs w:val="20"/>
-          <w:lang w:val="fr-FR"/>
-        </w:rPr>
-      </w:pPr>
-      <w:r>
-        <w:rPr>
-          <w:rFonts w:eastAsia="Constantia"/>
-          <w:color w:val="auto"/>
-          <w:spacing w:val="2"/>
-          <w:sz w:val="22"/>
-          <w:szCs w:val="20"/>
-          <w:lang w:val="fr-FR"/>
-        </w:rPr>
-        <w:t xml:space="preserve">              </w:t>
-      </w:r>
-      <w:r>
-        <w:rPr>
-          <w:rFonts w:eastAsia="Constantia"/>
-          <w:b/>
-          <w:color w:val="auto"/>
-          <w:spacing w:val="-1"/>
-          <w:sz w:val="22"/>
-          <w:szCs w:val="20"/>
-          <w:lang w:val="fr-FR"/>
-        </w:rPr>
-        <w:t>20</w:t>
-      </w:r>
-      <w:r>
-        <w:rPr>
-          <w:rFonts w:eastAsia="Constantia"/>
-          <w:b/>
-          <w:color w:val="auto"/>
-          <w:spacing w:val="-1"/>
-          <w:sz w:val="22"/>
-          <w:szCs w:val="20"/>
-          <w:lang w:val="fr-FR"/>
-        </w:rPr>
-        <w:t>22-2023</w:t>
-      </w:r>
-      <w:r>
-        <w:rPr>
-          <w:rFonts w:eastAsia="Constantia"/>
-          <w:b/>
-          <w:color w:val="auto"/>
-          <w:spacing w:val="-1"/>
-          <w:sz w:val="22"/>
-          <w:szCs w:val="20"/>
-          <w:lang w:val="fr-FR"/>
-        </w:rPr>
-        <w:t xml:space="preserve"> :</w:t>
-      </w:r>
-      <w:r>
-        <w:rPr>
-          <w:rFonts w:eastAsia="Constantia"/>
-          <w:sz w:val="28"/>
-          <w:lang w:val="fr-FR"/>
-        </w:rPr>
-        <w:t xml:space="preserve"> </w:t>
-      </w:r>
-      <w:bookmarkEnd w:id="10"/>
-      <w:r>
-        <w:rPr>
-          <w:rFonts w:eastAsia="Constantia"/>
-          <w:color w:val="auto"/>
-          <w:spacing w:val="2"/>
-          <w:sz w:val="22"/>
-          <w:szCs w:val="20"/>
-          <w:lang w:val="fr-FR"/>
-        </w:rPr>
-        <w:t>Maison Intelligente à l’aide de l’assistante Google Home, l’automatisation et le contrôle</w:t>
-      </w:r>
-    </w:p>
-    <w:p>
-      <w:pPr>
-        <w:pStyle w:val="Default"/>
-        <w:ind w:left="1440" w:firstLine="720"/>
-        <w:rPr>
-          <w:rFonts w:eastAsia="Constantia"/>
-          <w:color w:val="auto"/>
-          <w:spacing w:val="2"/>
-          <w:sz w:val="22"/>
-          <w:szCs w:val="20"/>
-          <w:lang w:val="fr-FR"/>
-        </w:rPr>
-      </w:pPr>
-      <w:proofErr w:type="gramStart"/>
-      <w:r>
-        <w:rPr>
-          <w:rFonts w:eastAsia="Constantia"/>
-          <w:color w:val="auto"/>
-          <w:spacing w:val="2"/>
-          <w:sz w:val="22"/>
-          <w:szCs w:val="20"/>
-          <w:lang w:val="fr-FR"/>
-        </w:rPr>
-        <w:t>d</w:t>
-      </w:r>
-      <w:r>
-        <w:rPr>
-          <w:rFonts w:eastAsia="Constantia"/>
-          <w:color w:val="auto"/>
-          <w:spacing w:val="2"/>
-          <w:sz w:val="22"/>
-          <w:szCs w:val="20"/>
-          <w:lang w:val="fr-FR"/>
-        </w:rPr>
-        <w:t>’une</w:t>
-      </w:r>
-      <w:proofErr w:type="gramEnd"/>
-      <w:r>
-        <w:rPr>
-          <w:rFonts w:eastAsia="Constantia"/>
-          <w:color w:val="auto"/>
-          <w:spacing w:val="2"/>
-          <w:sz w:val="22"/>
-          <w:szCs w:val="20"/>
-          <w:lang w:val="fr-FR"/>
-        </w:rPr>
-        <w:t xml:space="preserve"> maison à l’aide d’une ESP32, des capteurs.</w:t>
-      </w:r>
-    </w:p>
-    <w:p>
-      <w:pPr>
-        <w:pStyle w:val="Default"/>
-        <w:ind w:firstLine="720"/>
-        <w:rPr>
-          <w:rFonts w:eastAsia="Constantia"/>
-          <w:color w:val="auto"/>
-          <w:spacing w:val="2"/>
-          <w:sz w:val="22"/>
-          <w:szCs w:val="20"/>
+          <w:sz w:val="10"/>
+          <w:szCs w:val="10"/>
           <w:lang w:val="fr-FR"/>
         </w:rPr>
       </w:pPr>
@@ -5080,7 +5304,7 @@
           </mc:Choice>
           <mc:Fallback>
             <w:pict>
-              <v:group w14:anchorId="4C459DBF" id="Group 47" o:spid="_x0000_s1026" style="position:absolute;margin-left:66.15pt;margin-top:8.45pt;width:408.25pt;height:1.35pt;z-index:-251659264;mso-position-horizontal-relative:page" coordorigin="1263,227" coordsize="8165,27" o:gfxdata="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">
+              <v:group w14:anchorId="28490C89" id="Group 47" o:spid="_x0000_s1026" style="position:absolute;margin-left:66.15pt;margin-top:8.45pt;width:408.25pt;height:1.35pt;z-index:-251659264;mso-position-horizontal-relative:page" coordorigin="1263,227" coordsize="8165,27" o:gfxdata="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">
                 <v:shape id="Freeform 48" o:spid="_x0000_s1027" style="position:absolute;left:1263;top:227;width:8165;height:27;visibility:visible;mso-wrap-style:square;v-text-anchor:top" coordsize="8165,27" o:gfxdata="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" path="m,27l8165,e" filled="f" strokecolor="#2a4875" strokeweight="1.5pt">
                   <v:path arrowok="t" o:connecttype="custom" o:connectlocs="0,254;8165,227" o:connectangles="0,0"/>
                 </v:shape>
@@ -6973,6 +7197,119 @@
     </w:lvl>
   </w:abstractNum>
   <w:abstractNum w:abstractNumId="12" w15:restartNumberingAfterBreak="0">
+    <w:nsid w:val="70E84BEE"/>
+    <w:multiLevelType w:val="hybridMultilevel"/>
+    <w:tmpl w:val="38FA2512"/>
+    <w:lvl w:ilvl="0" w:tplc="040C000B">
+      <w:start w:val="1"/>
+      <w:numFmt w:val="bullet"/>
+      <w:lvlText w:val=""/>
+      <w:lvlJc w:val="left"/>
+      <w:pPr>
+        <w:ind w:left="1080" w:hanging="360"/>
+      </w:pPr>
+      <w:rPr>
+        <w:rFonts w:ascii="Wingdings" w:hAnsi="Wingdings" w:hint="default"/>
+      </w:rPr>
+    </w:lvl>
+    <w:lvl w:ilvl="1" w:tplc="040C0003" w:tentative="1">
+      <w:start w:val="1"/>
+      <w:numFmt w:val="bullet"/>
+      <w:lvlText w:val="o"/>
+      <w:lvlJc w:val="left"/>
+      <w:pPr>
+        <w:ind w:left="1800" w:hanging="360"/>
+      </w:pPr>
+      <w:rPr>
+        <w:rFonts w:ascii="Courier New" w:hAnsi="Courier New" w:cs="Courier New" w:hint="default"/>
+      </w:rPr>
+    </w:lvl>
+    <w:lvl w:ilvl="2" w:tplc="040C0005" w:tentative="1">
+      <w:start w:val="1"/>
+      <w:numFmt w:val="bullet"/>
+      <w:lvlText w:val=""/>
+      <w:lvlJc w:val="left"/>
+      <w:pPr>
+        <w:ind w:left="2520" w:hanging="360"/>
+      </w:pPr>
+      <w:rPr>
+        <w:rFonts w:ascii="Wingdings" w:hAnsi="Wingdings" w:hint="default"/>
+      </w:rPr>
+    </w:lvl>
+    <w:lvl w:ilvl="3" w:tplc="040C0001" w:tentative="1">
+      <w:start w:val="1"/>
+      <w:numFmt w:val="bullet"/>
+      <w:lvlText w:val=""/>
+      <w:lvlJc w:val="left"/>
+      <w:pPr>
+        <w:ind w:left="3240" w:hanging="360"/>
+      </w:pPr>
+      <w:rPr>
+        <w:rFonts w:ascii="Symbol" w:hAnsi="Symbol" w:hint="default"/>
+      </w:rPr>
+    </w:lvl>
+    <w:lvl w:ilvl="4" w:tplc="040C0003" w:tentative="1">
+      <w:start w:val="1"/>
+      <w:numFmt w:val="bullet"/>
+      <w:lvlText w:val="o"/>
+      <w:lvlJc w:val="left"/>
+      <w:pPr>
+        <w:ind w:left="3960" w:hanging="360"/>
+      </w:pPr>
+      <w:rPr>
+        <w:rFonts w:ascii="Courier New" w:hAnsi="Courier New" w:cs="Courier New" w:hint="default"/>
+      </w:rPr>
+    </w:lvl>
+    <w:lvl w:ilvl="5" w:tplc="040C0005" w:tentative="1">
+      <w:start w:val="1"/>
+      <w:numFmt w:val="bullet"/>
+      <w:lvlText w:val=""/>
+      <w:lvlJc w:val="left"/>
+      <w:pPr>
+        <w:ind w:left="4680" w:hanging="360"/>
+      </w:pPr>
+      <w:rPr>
+        <w:rFonts w:ascii="Wingdings" w:hAnsi="Wingdings" w:hint="default"/>
+      </w:rPr>
+    </w:lvl>
+    <w:lvl w:ilvl="6" w:tplc="040C0001" w:tentative="1">
+      <w:start w:val="1"/>
+      <w:numFmt w:val="bullet"/>
+      <w:lvlText w:val=""/>
+      <w:lvlJc w:val="left"/>
+      <w:pPr>
+        <w:ind w:left="5400" w:hanging="360"/>
+      </w:pPr>
+      <w:rPr>
+        <w:rFonts w:ascii="Symbol" w:hAnsi="Symbol" w:hint="default"/>
+      </w:rPr>
+    </w:lvl>
+    <w:lvl w:ilvl="7" w:tplc="040C0003" w:tentative="1">
+      <w:start w:val="1"/>
+      <w:numFmt w:val="bullet"/>
+      <w:lvlText w:val="o"/>
+      <w:lvlJc w:val="left"/>
+      <w:pPr>
+        <w:ind w:left="6120" w:hanging="360"/>
+      </w:pPr>
+      <w:rPr>
+        <w:rFonts w:ascii="Courier New" w:hAnsi="Courier New" w:cs="Courier New" w:hint="default"/>
+      </w:rPr>
+    </w:lvl>
+    <w:lvl w:ilvl="8" w:tplc="040C0005" w:tentative="1">
+      <w:start w:val="1"/>
+      <w:numFmt w:val="bullet"/>
+      <w:lvlText w:val=""/>
+      <w:lvlJc w:val="left"/>
+      <w:pPr>
+        <w:ind w:left="6840" w:hanging="360"/>
+      </w:pPr>
+      <w:rPr>
+        <w:rFonts w:ascii="Wingdings" w:hAnsi="Wingdings" w:hint="default"/>
+      </w:rPr>
+    </w:lvl>
+  </w:abstractNum>
+  <w:abstractNum w:abstractNumId="13" w15:restartNumberingAfterBreak="0">
     <w:nsid w:val="71081F7B"/>
     <w:multiLevelType w:val="hybridMultilevel"/>
     <w:tmpl w:val="CD525B9C"/>
@@ -7085,7 +7422,7 @@
       </w:rPr>
     </w:lvl>
   </w:abstractNum>
-  <w:abstractNum w:abstractNumId="13" w15:restartNumberingAfterBreak="0">
+  <w:abstractNum w:abstractNumId="14" w15:restartNumberingAfterBreak="0">
     <w:nsid w:val="752F69A5"/>
     <w:multiLevelType w:val="hybridMultilevel"/>
     <w:tmpl w:val="5CA241E6"/>
@@ -7198,7 +7535,7 @@
       </w:rPr>
     </w:lvl>
   </w:abstractNum>
-  <w:abstractNum w:abstractNumId="14" w15:restartNumberingAfterBreak="0">
+  <w:abstractNum w:abstractNumId="15" w15:restartNumberingAfterBreak="0">
     <w:nsid w:val="786351B8"/>
     <w:multiLevelType w:val="hybridMultilevel"/>
     <w:tmpl w:val="B17EE00A"/>
@@ -7305,6 +7642,119 @@
       <w:lvlJc w:val="left"/>
       <w:pPr>
         <w:ind w:left="6480" w:hanging="360"/>
+      </w:pPr>
+      <w:rPr>
+        <w:rFonts w:ascii="Wingdings" w:hAnsi="Wingdings" w:hint="default"/>
+      </w:rPr>
+    </w:lvl>
+  </w:abstractNum>
+  <w:abstractNum w:abstractNumId="16" w15:restartNumberingAfterBreak="0">
+    <w:nsid w:val="79D40BC8"/>
+    <w:multiLevelType w:val="hybridMultilevel"/>
+    <w:tmpl w:val="2ED40830"/>
+    <w:lvl w:ilvl="0" w:tplc="040C0001">
+      <w:start w:val="1"/>
+      <w:numFmt w:val="bullet"/>
+      <w:lvlText w:val=""/>
+      <w:lvlJc w:val="left"/>
+      <w:pPr>
+        <w:ind w:left="1440" w:hanging="360"/>
+      </w:pPr>
+      <w:rPr>
+        <w:rFonts w:ascii="Symbol" w:hAnsi="Symbol" w:hint="default"/>
+      </w:rPr>
+    </w:lvl>
+    <w:lvl w:ilvl="1" w:tplc="040C0003" w:tentative="1">
+      <w:start w:val="1"/>
+      <w:numFmt w:val="bullet"/>
+      <w:lvlText w:val="o"/>
+      <w:lvlJc w:val="left"/>
+      <w:pPr>
+        <w:ind w:left="2160" w:hanging="360"/>
+      </w:pPr>
+      <w:rPr>
+        <w:rFonts w:ascii="Courier New" w:hAnsi="Courier New" w:cs="Courier New" w:hint="default"/>
+      </w:rPr>
+    </w:lvl>
+    <w:lvl w:ilvl="2" w:tplc="040C0005" w:tentative="1">
+      <w:start w:val="1"/>
+      <w:numFmt w:val="bullet"/>
+      <w:lvlText w:val=""/>
+      <w:lvlJc w:val="left"/>
+      <w:pPr>
+        <w:ind w:left="2880" w:hanging="360"/>
+      </w:pPr>
+      <w:rPr>
+        <w:rFonts w:ascii="Wingdings" w:hAnsi="Wingdings" w:hint="default"/>
+      </w:rPr>
+    </w:lvl>
+    <w:lvl w:ilvl="3" w:tplc="040C0001" w:tentative="1">
+      <w:start w:val="1"/>
+      <w:numFmt w:val="bullet"/>
+      <w:lvlText w:val=""/>
+      <w:lvlJc w:val="left"/>
+      <w:pPr>
+        <w:ind w:left="3600" w:hanging="360"/>
+      </w:pPr>
+      <w:rPr>
+        <w:rFonts w:ascii="Symbol" w:hAnsi="Symbol" w:hint="default"/>
+      </w:rPr>
+    </w:lvl>
+    <w:lvl w:ilvl="4" w:tplc="040C0003" w:tentative="1">
+      <w:start w:val="1"/>
+      <w:numFmt w:val="bullet"/>
+      <w:lvlText w:val="o"/>
+      <w:lvlJc w:val="left"/>
+      <w:pPr>
+        <w:ind w:left="4320" w:hanging="360"/>
+      </w:pPr>
+      <w:rPr>
+        <w:rFonts w:ascii="Courier New" w:hAnsi="Courier New" w:cs="Courier New" w:hint="default"/>
+      </w:rPr>
+    </w:lvl>
+    <w:lvl w:ilvl="5" w:tplc="040C0005" w:tentative="1">
+      <w:start w:val="1"/>
+      <w:numFmt w:val="bullet"/>
+      <w:lvlText w:val=""/>
+      <w:lvlJc w:val="left"/>
+      <w:pPr>
+        <w:ind w:left="5040" w:hanging="360"/>
+      </w:pPr>
+      <w:rPr>
+        <w:rFonts w:ascii="Wingdings" w:hAnsi="Wingdings" w:hint="default"/>
+      </w:rPr>
+    </w:lvl>
+    <w:lvl w:ilvl="6" w:tplc="040C0001" w:tentative="1">
+      <w:start w:val="1"/>
+      <w:numFmt w:val="bullet"/>
+      <w:lvlText w:val=""/>
+      <w:lvlJc w:val="left"/>
+      <w:pPr>
+        <w:ind w:left="5760" w:hanging="360"/>
+      </w:pPr>
+      <w:rPr>
+        <w:rFonts w:ascii="Symbol" w:hAnsi="Symbol" w:hint="default"/>
+      </w:rPr>
+    </w:lvl>
+    <w:lvl w:ilvl="7" w:tplc="040C0003" w:tentative="1">
+      <w:start w:val="1"/>
+      <w:numFmt w:val="bullet"/>
+      <w:lvlText w:val="o"/>
+      <w:lvlJc w:val="left"/>
+      <w:pPr>
+        <w:ind w:left="6480" w:hanging="360"/>
+      </w:pPr>
+      <w:rPr>
+        <w:rFonts w:ascii="Courier New" w:hAnsi="Courier New" w:cs="Courier New" w:hint="default"/>
+      </w:rPr>
+    </w:lvl>
+    <w:lvl w:ilvl="8" w:tplc="040C0005" w:tentative="1">
+      <w:start w:val="1"/>
+      <w:numFmt w:val="bullet"/>
+      <w:lvlText w:val=""/>
+      <w:lvlJc w:val="left"/>
+      <w:pPr>
+        <w:ind w:left="7200" w:hanging="360"/>
       </w:pPr>
       <w:rPr>
         <w:rFonts w:ascii="Wingdings" w:hAnsi="Wingdings" w:hint="default"/>
@@ -7318,10 +7768,10 @@
     <w:abstractNumId w:val="11"/>
   </w:num>
   <w:num w:numId="3">
-    <w:abstractNumId w:val="13"/>
+    <w:abstractNumId w:val="14"/>
   </w:num>
   <w:num w:numId="4">
-    <w:abstractNumId w:val="12"/>
+    <w:abstractNumId w:val="13"/>
   </w:num>
   <w:num w:numId="5">
     <w:abstractNumId w:val="4"/>
@@ -7354,10 +7804,16 @@
     <w:abstractNumId w:val="10"/>
   </w:num>
   <w:num w:numId="15">
-    <w:abstractNumId w:val="14"/>
+    <w:abstractNumId w:val="15"/>
   </w:num>
   <w:num w:numId="16">
     <w:abstractNumId w:val="9"/>
+  </w:num>
+  <w:num w:numId="17">
+    <w:abstractNumId w:val="16"/>
+  </w:num>
+  <w:num w:numId="18">
+    <w:abstractNumId w:val="12"/>
   </w:num>
 </w:numbering>
 </file>
@@ -8634,15 +9090,6 @@
 </file>
 
 <file path=customXml/item1.xml><?xml version="1.0" encoding="utf-8"?>
-<?mso-contentType ?>
-<FormTemplates xmlns="http://schemas.microsoft.com/sharepoint/v3/contenttype/forms">
-  <Display>DocumentLibraryForm</Display>
-  <Edit>DocumentLibraryForm</Edit>
-  <New>DocumentLibraryForm</New>
-</FormTemplates>
-</file>
-
-<file path=customXml/item2.xml><?xml version="1.0" encoding="utf-8"?>
 <ct:contentTypeSchema xmlns:ct="http://schemas.microsoft.com/office/2006/metadata/contentType" xmlns:ma="http://schemas.microsoft.com/office/2006/metadata/properties/metaAttributes" ct:_="" ma:_="" ma:contentTypeName="Document" ma:contentTypeID="0x0101003E444BAE8650C94D9504F424CC794C7B" ma:contentTypeVersion="11" ma:contentTypeDescription="Crée un document." ma:contentTypeScope="" ma:versionID="ade500f7e3112edc7c416beb94f3e779">
   <xsd:schema xmlns:xsd="http://www.w3.org/2001/XMLSchema" xmlns:xs="http://www.w3.org/2001/XMLSchema" xmlns:p="http://schemas.microsoft.com/office/2006/metadata/properties" xmlns:ns3="a30a791e-25b4-4ae5-b94f-29d654ab3c7c" xmlns:ns4="9b9b2e00-6982-496c-b6b6-a68c7bdbde6a" targetNamespace="http://schemas.microsoft.com/office/2006/metadata/properties" ma:root="true" ma:fieldsID="4dd62e07961e7b14ba64248a2f175f8d" ns3:_="" ns4:_="">
     <xsd:import namespace="a30a791e-25b4-4ae5-b94f-29d654ab3c7c"/>
@@ -8851,6 +9298,15 @@
 </ct:contentTypeSchema>
 </file>
 
+<file path=customXml/item2.xml><?xml version="1.0" encoding="utf-8"?>
+<?mso-contentType ?>
+<FormTemplates xmlns="http://schemas.microsoft.com/sharepoint/v3/contenttype/forms">
+  <Display>DocumentLibraryForm</Display>
+  <Edit>DocumentLibraryForm</Edit>
+  <New>DocumentLibraryForm</New>
+</FormTemplates>
+</file>
+
 <file path=customXml/item3.xml><?xml version="1.0" encoding="utf-8"?>
 <p:properties xmlns:p="http://schemas.microsoft.com/office/2006/metadata/properties" xmlns:xsi="http://www.w3.org/2001/XMLSchema-instance" xmlns:pc="http://schemas.microsoft.com/office/infopath/2007/PartnerControls">
   <documentManagement>
@@ -8860,14 +9316,6 @@
 </file>
 
 <file path=customXml/itemProps1.xml><?xml version="1.0" encoding="utf-8"?>
-<ds:datastoreItem xmlns:ds="http://schemas.openxmlformats.org/officeDocument/2006/customXml" ds:itemID="{52136B84-0163-438F-AA3A-36DA828AD0C9}">
-  <ds:schemaRefs>
-    <ds:schemaRef ds:uri="http://schemas.microsoft.com/sharepoint/v3/contenttype/forms"/>
-  </ds:schemaRefs>
-</ds:datastoreItem>
-</file>
-
-<file path=customXml/itemProps2.xml><?xml version="1.0" encoding="utf-8"?>
 <ds:datastoreItem xmlns:ds="http://schemas.openxmlformats.org/officeDocument/2006/customXml" ds:itemID="{637A0DFF-9F16-496D-AD71-FDD4E33736AF}">
   <ds:schemaRefs>
     <ds:schemaRef ds:uri="http://schemas.microsoft.com/office/2006/metadata/contentType"/>
@@ -8886,19 +9334,27 @@
 </ds:datastoreItem>
 </file>
 
+<file path=customXml/itemProps2.xml><?xml version="1.0" encoding="utf-8"?>
+<ds:datastoreItem xmlns:ds="http://schemas.openxmlformats.org/officeDocument/2006/customXml" ds:itemID="{52136B84-0163-438F-AA3A-36DA828AD0C9}">
+  <ds:schemaRefs>
+    <ds:schemaRef ds:uri="http://schemas.microsoft.com/sharepoint/v3/contenttype/forms"/>
+  </ds:schemaRefs>
+</ds:datastoreItem>
+</file>
+
 <file path=customXml/itemProps3.xml><?xml version="1.0" encoding="utf-8"?>
 <ds:datastoreItem xmlns:ds="http://schemas.openxmlformats.org/officeDocument/2006/customXml" ds:itemID="{C8E1106C-0531-4E6E-AB36-94E057517DB0}">
   <ds:schemaRefs>
+    <ds:schemaRef ds:uri="http://purl.org/dc/dcmitype/"/>
+    <ds:schemaRef ds:uri="http://schemas.microsoft.com/office/2006/metadata/properties"/>
+    <ds:schemaRef ds:uri="http://schemas.openxmlformats.org/package/2006/metadata/core-properties"/>
     <ds:schemaRef ds:uri="http://schemas.microsoft.com/office/infopath/2007/PartnerControls"/>
+    <ds:schemaRef ds:uri="http://www.w3.org/XML/1998/namespace"/>
     <ds:schemaRef ds:uri="http://purl.org/dc/elements/1.1/"/>
-    <ds:schemaRef ds:uri="http://purl.org/dc/terms/"/>
-    <ds:schemaRef ds:uri="http://schemas.openxmlformats.org/package/2006/metadata/core-properties"/>
-    <ds:schemaRef ds:uri="http://schemas.microsoft.com/office/2006/documentManagement/types"/>
-    <ds:schemaRef ds:uri="http://purl.org/dc/dcmitype/"/>
-    <ds:schemaRef ds:uri="http://www.w3.org/XML/1998/namespace"/>
     <ds:schemaRef ds:uri="9b9b2e00-6982-496c-b6b6-a68c7bdbde6a"/>
     <ds:schemaRef ds:uri="a30a791e-25b4-4ae5-b94f-29d654ab3c7c"/>
-    <ds:schemaRef ds:uri="http://schemas.microsoft.com/office/2006/metadata/properties"/>
+    <ds:schemaRef ds:uri="http://schemas.microsoft.com/office/2006/documentManagement/types"/>
+    <ds:schemaRef ds:uri="http://purl.org/dc/terms/"/>
   </ds:schemaRefs>
 </ds:datastoreItem>
 </file>
--- a/docs/CV-RABIE-ES-SAYEH.docx
+++ b/docs/CV-RABIE-ES-SAYEH.docx
@@ -12,8 +12,6 @@
           <w:spacing w:val="1"/>
         </w:rPr>
       </w:pPr>
-      <w:bookmarkStart w:id="0" w:name="_GoBack"/>
-      <w:bookmarkEnd w:id="0"/>
       <w:r>
         <w:rPr>
           <w:rFonts w:ascii="Constantia" w:hAnsi="Constantia"/>
@@ -1025,7 +1023,7 @@
           </mc:Choice>
           <mc:Fallback>
             <w:pict>
-              <v:group w14:anchorId="6549646D" id="Group 45" o:spid="_x0000_s1026" style="position:absolute;margin-left:63.05pt;margin-top:7.6pt;width:336.95pt;height:1.35pt;z-index:-251658240;mso-position-horizontal-relative:page" coordorigin="1263,201" coordsize="6739,27" o:gfxdata="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">
+              <v:group w14:anchorId="4EC3F60A" id="Group 45" o:spid="_x0000_s1026" style="position:absolute;margin-left:63.05pt;margin-top:7.6pt;width:336.95pt;height:1.35pt;z-index:-251658240;mso-position-horizontal-relative:page" coordorigin="1263,201" coordsize="6739,27" o:gfxdata="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">
                 <v:shape id="Freeform 46" o:spid="_x0000_s1027" style="position:absolute;left:1263;top:201;width:6739;height:27;visibility:visible;mso-wrap-style:square;v-text-anchor:top" coordsize="6739,27" o:gfxdata="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" path="m,27l6739,e" filled="f" strokecolor="#2a4875" strokeweight="1.5pt">
                   <v:path arrowok="t" o:connecttype="custom" o:connectlocs="0,228;6739,201" o:connectangles="0,0"/>
                 </v:shape>
@@ -1120,7 +1118,7 @@
         </w:rPr>
         <w:t>ues</w:t>
       </w:r>
-      <w:bookmarkStart w:id="1" w:name="_Hlk52090401"/>
+      <w:bookmarkStart w:id="0" w:name="_Hlk52090401"/>
     </w:p>
     <w:p>
       <w:pPr>
@@ -1326,7 +1324,7 @@
         </w:rPr>
         <w:t>.</w:t>
       </w:r>
-      <w:bookmarkEnd w:id="1"/>
+      <w:bookmarkEnd w:id="0"/>
     </w:p>
     <w:p>
       <w:pPr>
@@ -2010,7 +2008,7 @@
           </mc:Choice>
           <mc:Fallback>
             <w:pict>
-              <v:group w14:anchorId="3D1E5063" id="Group 45" o:spid="_x0000_s1026" style="position:absolute;margin-left:63.05pt;margin-top:7.6pt;width:336.95pt;height:1.35pt;z-index:-251649024;mso-position-horizontal-relative:page" coordorigin="1263,201" coordsize="6739,27" o:gfxdata="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">
+              <v:group w14:anchorId="1559E158" id="Group 45" o:spid="_x0000_s1026" style="position:absolute;margin-left:63.05pt;margin-top:7.6pt;width:336.95pt;height:1.35pt;z-index:-251649024;mso-position-horizontal-relative:page" coordorigin="1263,201" coordsize="6739,27" o:gfxdata="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">
                 <v:shape id="Freeform 46" o:spid="_x0000_s1027" style="position:absolute;left:1263;top:201;width:6739;height:27;visibility:visible;mso-wrap-style:square;v-text-anchor:top" coordsize="6739,27" o:gfxdata="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" path="m,27l6739,e" filled="f" strokecolor="#2a4875" strokeweight="1.5pt">
                   <v:path arrowok="t" o:connecttype="custom" o:connectlocs="0,228;6739,201" o:connectangles="0,0"/>
                 </v:shape>
@@ -2500,7 +2498,7 @@
           </mc:Choice>
           <mc:Fallback>
             <w:pict>
-              <v:group w14:anchorId="685534CF" id="Group 47" o:spid="_x0000_s1026" style="position:absolute;margin-left:61.2pt;margin-top:7.35pt;width:425.2pt;height:1.4pt;z-index:-251646976;mso-position-horizontal-relative:page" coordorigin="1263,227" coordsize="8165,27" o:gfxdata="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">
+              <v:group w14:anchorId="30E35ECE" id="Group 47" o:spid="_x0000_s1026" style="position:absolute;margin-left:61.2pt;margin-top:7.35pt;width:425.2pt;height:1.4pt;z-index:-251646976;mso-position-horizontal-relative:page" coordorigin="1263,227" coordsize="8165,27" o:gfxdata="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">
                 <v:shape id="Freeform 48" o:spid="_x0000_s1027" style="position:absolute;left:1263;top:227;width:8165;height:27;visibility:visible;mso-wrap-style:square;v-text-anchor:top" coordsize="8165,27" o:gfxdata="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" path="m,27l8165,e" filled="f" strokecolor="#2a4875" strokeweight="1.5pt">
                   <v:path arrowok="t" o:connecttype="custom" o:connectlocs="0,254;8165,227" o:connectangles="0,0"/>
                 </v:shape>
@@ -2553,14 +2551,14 @@
         </w:rPr>
         <w:t xml:space="preserve"> </w:t>
       </w:r>
-      <w:bookmarkStart w:id="2" w:name="_Hlk52290404"/>
+      <w:bookmarkStart w:id="1" w:name="_Hlk52290404"/>
       <w:r>
         <w:rPr>
           <w:rFonts w:ascii="Constantia" w:eastAsia="Constantia" w:hAnsi="Constantia" w:cs="Constantia"/>
           <w:b/>
           <w:color w:val="000000"/>
           <w:spacing w:val="1"/>
-          <w:sz w:val="24"/>
+          <w:sz w:val="22"/>
           <w:szCs w:val="24"/>
           <w:lang w:val="fr-FR"/>
         </w:rPr>
@@ -2570,83 +2568,26 @@
         <w:rPr>
           <w:rFonts w:ascii="Constantia" w:eastAsia="Constantia" w:hAnsi="Constantia" w:cs="Constantia"/>
           <w:b/>
-          <w:spacing w:val="-1"/>
-          <w:lang w:val="fr-FR"/>
-        </w:rPr>
-        <w:t xml:space="preserve"> </w:t>
-      </w:r>
-      <w:r>
-        <w:rPr>
-          <w:rFonts w:ascii="Constantia" w:eastAsia="Constantia" w:hAnsi="Constantia" w:cs="Constantia"/>
-          <w:b/>
-          <w:spacing w:val="-1"/>
-          <w:lang w:val="fr-FR"/>
-        </w:rPr>
-        <w:t xml:space="preserve">    </w:t>
-      </w:r>
-      <w:r>
-        <w:rPr>
-          <w:rFonts w:ascii="Constantia" w:eastAsia="Constantia" w:hAnsi="Constantia" w:cs="Constantia"/>
-          <w:b/>
-          <w:spacing w:val="-1"/>
-          <w:lang w:val="fr-FR"/>
-        </w:rPr>
-        <w:t xml:space="preserve"> </w:t>
-      </w:r>
-      <w:r>
-        <w:rPr>
-          <w:rFonts w:ascii="Constantia" w:eastAsia="Constantia" w:hAnsi="Constantia" w:cs="Constantia"/>
-          <w:b/>
-          <w:spacing w:val="-1"/>
-          <w:lang w:val="fr-FR"/>
-        </w:rPr>
-        <w:t xml:space="preserve">  </w:t>
-      </w:r>
-      <w:r>
-        <w:rPr>
-          <w:rFonts w:ascii="Constantia" w:eastAsia="Constantia" w:hAnsi="Constantia" w:cs="Constantia"/>
-          <w:b/>
-          <w:spacing w:val="-1"/>
-          <w:lang w:val="fr-FR"/>
-        </w:rPr>
-        <w:t xml:space="preserve"> </w:t>
-      </w:r>
-      <w:r>
-        <w:rPr>
-          <w:rFonts w:ascii="Constantia" w:eastAsia="Constantia" w:hAnsi="Constantia" w:cs="Constantia"/>
-          <w:b/>
-          <w:spacing w:val="-1"/>
-          <w:lang w:val="fr-FR"/>
-        </w:rPr>
-        <w:t xml:space="preserve">           </w:t>
+          <w:color w:val="000000"/>
+          <w:spacing w:val="1"/>
+          <w:sz w:val="22"/>
+          <w:szCs w:val="24"/>
+          <w:lang w:val="fr-FR"/>
+        </w:rPr>
+        <w:t xml:space="preserve">              </w:t>
       </w:r>
       <w:proofErr w:type="gramStart"/>
       <w:r>
         <w:rPr>
           <w:rFonts w:ascii="Constantia" w:eastAsia="Constantia" w:hAnsi="Constantia" w:cs="Constantia"/>
           <w:b/>
-          <w:spacing w:val="-1"/>
-          <w:lang w:val="fr-FR"/>
-        </w:rPr>
-        <w:t xml:space="preserve"> </w:t>
-      </w:r>
-      <w:r>
-        <w:rPr>
-          <w:rFonts w:ascii="Constantia" w:eastAsia="Constantia" w:hAnsi="Constantia" w:cs="Constantia"/>
-          <w:b/>
-          <w:spacing w:val="-1"/>
-          <w:lang w:val="fr-FR"/>
-        </w:rPr>
-        <w:t xml:space="preserve"> </w:t>
-      </w:r>
-      <w:r>
-        <w:rPr>
-          <w:rFonts w:ascii="Constantia" w:eastAsia="Constantia" w:hAnsi="Constantia" w:cs="Constantia"/>
-          <w:b/>
-          <w:spacing w:val="-1"/>
-          <w:lang w:val="fr-FR"/>
-        </w:rPr>
-        <w:t xml:space="preserve"> </w:t>
+          <w:color w:val="000000"/>
+          <w:spacing w:val="1"/>
+          <w:sz w:val="22"/>
+          <w:szCs w:val="24"/>
+          <w:lang w:val="fr-FR"/>
+        </w:rPr>
+        <w:t xml:space="preserve">   </w:t>
       </w:r>
       <w:r>
         <w:rPr>
@@ -2685,7 +2626,7 @@
         </w:rPr>
         <w:t xml:space="preserve">PL/SQL, </w:t>
       </w:r>
-      <w:bookmarkEnd w:id="2"/>
+      <w:bookmarkEnd w:id="1"/>
       <w:r>
         <w:rPr>
           <w:rFonts w:ascii="Constantia" w:eastAsia="Constantia" w:hAnsi="Constantia" w:cs="Constantia"/>
@@ -2713,7 +2654,7 @@
           <w:lang w:val="fr-FR"/>
         </w:rPr>
       </w:pPr>
-      <w:bookmarkStart w:id="3" w:name="_Hlk52290422"/>
+      <w:bookmarkStart w:id="2" w:name="_Hlk52290422"/>
       <w:r>
         <w:rPr>
           <w:rFonts w:eastAsia="Constantia"/>
@@ -2746,6 +2687,7 @@
           <w:rFonts w:eastAsia="Constantia"/>
           <w:b/>
           <w:spacing w:val="1"/>
+          <w:sz w:val="22"/>
           <w:lang w:val="fr-FR"/>
         </w:rPr>
         <w:t xml:space="preserve">Bases de </w:t>
@@ -2755,6 +2697,7 @@
           <w:rFonts w:eastAsia="Constantia"/>
           <w:b/>
           <w:spacing w:val="1"/>
+          <w:sz w:val="22"/>
           <w:lang w:val="fr-FR"/>
         </w:rPr>
         <w:t>données</w:t>
@@ -2789,7 +2732,7 @@
           <w:b/>
           <w:lang w:val="fr-FR"/>
         </w:rPr>
-        <w:t xml:space="preserve">        </w:t>
+        <w:t xml:space="preserve">      </w:t>
       </w:r>
       <w:proofErr w:type="gramStart"/>
       <w:r>
@@ -2798,36 +2741,28 @@
           <w:b/>
           <w:lang w:val="fr-FR"/>
         </w:rPr>
-        <w:t xml:space="preserve">  </w:t>
-      </w:r>
-      <w:r>
-        <w:rPr>
-          <w:rFonts w:eastAsia="Constantia"/>
-          <w:b/>
+        <w:t xml:space="preserve">   </w:t>
+      </w:r>
+      <w:r>
+        <w:rPr>
+          <w:rFonts w:eastAsia="Constantia"/>
+          <w:b/>
+          <w:lang w:val="fr-FR"/>
+        </w:rPr>
+        <w:t>:</w:t>
+      </w:r>
+      <w:proofErr w:type="gramEnd"/>
+      <w:r>
+        <w:rPr>
+          <w:rFonts w:eastAsia="Constantia"/>
+          <w:b/>
+          <w:spacing w:val="29"/>
           <w:lang w:val="fr-FR"/>
         </w:rPr>
         <w:t xml:space="preserve"> </w:t>
       </w:r>
       <w:r>
         <w:rPr>
-          <w:rFonts w:eastAsia="Constantia"/>
-          <w:b/>
-          <w:lang w:val="fr-FR"/>
-        </w:rPr>
-        <w:t>:</w:t>
-      </w:r>
-      <w:proofErr w:type="gramEnd"/>
-      <w:r>
-        <w:rPr>
-          <w:rFonts w:eastAsia="Constantia"/>
-          <w:b/>
-          <w:spacing w:val="29"/>
-          <w:lang w:val="fr-FR"/>
-        </w:rPr>
-        <w:t xml:space="preserve"> </w:t>
-      </w:r>
-      <w:r>
-        <w:rPr>
           <w:sz w:val="20"/>
           <w:szCs w:val="20"/>
           <w:lang w:val="fr-FR"/>
@@ -2850,7 +2785,7 @@
         </w:rPr>
         <w:t>.</w:t>
       </w:r>
-      <w:bookmarkEnd w:id="3"/>
+      <w:bookmarkEnd w:id="2"/>
     </w:p>
     <w:p>
       <w:pPr>
@@ -2874,6 +2809,8 @@
           <w:rFonts w:eastAsia="Constantia"/>
           <w:b/>
           <w:spacing w:val="1"/>
+          <w:sz w:val="22"/>
+          <w:lang w:val="fr-FR"/>
         </w:rPr>
         <w:t xml:space="preserve">         </w:t>
       </w:r>
@@ -2882,15 +2819,19 @@
           <w:rFonts w:eastAsia="Constantia"/>
           <w:b/>
           <w:spacing w:val="1"/>
+          <w:sz w:val="22"/>
+          <w:lang w:val="fr-FR"/>
         </w:rPr>
         <w:t xml:space="preserve"> </w:t>
       </w:r>
-      <w:bookmarkStart w:id="4" w:name="_Hlk52290494"/>
+      <w:bookmarkStart w:id="3" w:name="_Hlk52290494"/>
       <w:r>
         <w:rPr>
           <w:rFonts w:eastAsia="Constantia"/>
           <w:b/>
           <w:spacing w:val="1"/>
+          <w:sz w:val="22"/>
+          <w:lang w:val="fr-FR"/>
         </w:rPr>
         <w:t xml:space="preserve">Machine </w:t>
       </w:r>
@@ -2899,8 +2840,10 @@
           <w:rFonts w:eastAsia="Constantia"/>
           <w:b/>
           <w:spacing w:val="1"/>
-        </w:rPr>
-        <w:t xml:space="preserve">Learning    </w:t>
+          <w:sz w:val="22"/>
+          <w:lang w:val="fr-FR"/>
+        </w:rPr>
+        <w:t>Learning</w:t>
       </w:r>
       <w:r>
         <w:rPr>
@@ -2908,7 +2851,15 @@
           <w:b/>
           <w:spacing w:val="1"/>
         </w:rPr>
-        <w:t xml:space="preserve">       </w:t>
+        <w:t xml:space="preserve">    </w:t>
+      </w:r>
+      <w:r>
+        <w:rPr>
+          <w:rFonts w:eastAsia="Constantia"/>
+          <w:b/>
+          <w:spacing w:val="1"/>
+        </w:rPr>
+        <w:t xml:space="preserve">      </w:t>
       </w:r>
       <w:proofErr w:type="gramStart"/>
       <w:r>
@@ -2917,7 +2868,7 @@
           <w:b/>
           <w:spacing w:val="1"/>
         </w:rPr>
-        <w:t xml:space="preserve">  </w:t>
+        <w:t xml:space="preserve">   </w:t>
       </w:r>
       <w:r>
         <w:rPr>
@@ -2943,16 +2894,14 @@
         </w:rPr>
         <w:t xml:space="preserve"> </w:t>
       </w:r>
-      <w:bookmarkEnd w:id="4"/>
-      <w:proofErr w:type="spellStart"/>
-      <w:r>
-        <w:rPr>
-          <w:sz w:val="20"/>
-          <w:szCs w:val="20"/>
-        </w:rPr>
-        <w:t>Réseaux</w:t>
-      </w:r>
-      <w:proofErr w:type="spellEnd"/>
+      <w:bookmarkEnd w:id="3"/>
+      <w:r>
+        <w:rPr>
+          <w:sz w:val="20"/>
+          <w:szCs w:val="20"/>
+        </w:rPr>
+        <w:t>Reseaux</w:t>
+      </w:r>
       <w:r>
         <w:rPr>
           <w:sz w:val="20"/>
@@ -2960,15 +2909,13 @@
         </w:rPr>
         <w:t xml:space="preserve"> de </w:t>
       </w:r>
-      <w:proofErr w:type="spellStart"/>
-      <w:r>
-        <w:rPr>
-          <w:sz w:val="20"/>
-          <w:szCs w:val="20"/>
-        </w:rPr>
-        <w:t>neurones</w:t>
-      </w:r>
-      <w:proofErr w:type="spellEnd"/>
+      <w:r>
+        <w:rPr>
+          <w:sz w:val="20"/>
+          <w:szCs w:val="20"/>
+        </w:rPr>
+        <w:t>neurons</w:t>
+      </w:r>
       <w:r>
         <w:rPr>
           <w:sz w:val="20"/>
@@ -2999,6 +2946,8 @@
           <w:rFonts w:eastAsia="Constantia"/>
           <w:b/>
           <w:spacing w:val="1"/>
+          <w:sz w:val="22"/>
+          <w:lang w:val="fr-FR"/>
         </w:rPr>
         <w:t xml:space="preserve">        </w:t>
       </w:r>
@@ -3007,6 +2956,8 @@
           <w:rFonts w:eastAsia="Constantia"/>
           <w:b/>
           <w:spacing w:val="1"/>
+          <w:sz w:val="22"/>
+          <w:lang w:val="fr-FR"/>
         </w:rPr>
         <w:t xml:space="preserve"> </w:t>
       </w:r>
@@ -3015,15 +2966,19 @@
           <w:rFonts w:eastAsia="Constantia"/>
           <w:b/>
           <w:spacing w:val="1"/>
+          <w:sz w:val="22"/>
+          <w:lang w:val="fr-FR"/>
         </w:rPr>
         <w:t xml:space="preserve"> </w:t>
       </w:r>
-      <w:bookmarkStart w:id="5" w:name="_Hlk52290507"/>
+      <w:bookmarkStart w:id="4" w:name="_Hlk52290507"/>
       <w:r>
         <w:rPr>
           <w:rFonts w:eastAsia="Constantia"/>
           <w:b/>
           <w:spacing w:val="1"/>
+          <w:sz w:val="22"/>
+          <w:lang w:val="fr-FR"/>
         </w:rPr>
         <w:t>Cloud Computing</w:t>
       </w:r>
@@ -3057,7 +3012,7 @@
           <w:b/>
           <w:spacing w:val="1"/>
         </w:rPr>
-        <w:t xml:space="preserve">  </w:t>
+        <w:t xml:space="preserve"> </w:t>
       </w:r>
       <w:proofErr w:type="gramStart"/>
       <w:r>
@@ -3066,7 +3021,7 @@
           <w:b/>
           <w:spacing w:val="1"/>
         </w:rPr>
-        <w:t xml:space="preserve">  </w:t>
+        <w:t xml:space="preserve">   </w:t>
       </w:r>
       <w:r>
         <w:rPr>
@@ -3135,7 +3090,7 @@
         <w:t xml:space="preserve"> </w:t>
       </w:r>
     </w:p>
-    <w:bookmarkEnd w:id="5"/>
+    <w:bookmarkEnd w:id="4"/>
     <w:p>
       <w:pPr>
         <w:pStyle w:val="Default"/>
@@ -3155,20 +3110,32 @@
       </w:pPr>
       <w:r>
         <w:rPr>
-          <w:sz w:val="20"/>
-          <w:szCs w:val="20"/>
+          <w:rFonts w:eastAsia="Constantia"/>
+          <w:b/>
+          <w:spacing w:val="1"/>
+          <w:sz w:val="22"/>
+          <w:lang w:val="fr-FR"/>
         </w:rPr>
         <w:t xml:space="preserve">          </w:t>
       </w:r>
       <w:r>
+        <w:rPr>
+          <w:rFonts w:eastAsia="Constantia"/>
+          <w:b/>
+          <w:spacing w:val="1"/>
+          <w:sz w:val="22"/>
+          <w:lang w:val="fr-FR"/>
+        </w:rPr>
         <w:t xml:space="preserve"> </w:t>
       </w:r>
-      <w:bookmarkStart w:id="6" w:name="_Hlk52290546"/>
+      <w:bookmarkStart w:id="5" w:name="_Hlk52290546"/>
       <w:r>
         <w:rPr>
           <w:rFonts w:eastAsia="Constantia"/>
           <w:b/>
           <w:spacing w:val="1"/>
+          <w:sz w:val="22"/>
+          <w:lang w:val="fr-FR"/>
         </w:rPr>
         <w:t>Big Data</w:t>
       </w:r>
@@ -3188,7 +3155,7 @@
           <w:sz w:val="20"/>
           <w:szCs w:val="20"/>
         </w:rPr>
-        <w:t xml:space="preserve">          </w:t>
+        <w:t xml:space="preserve">       </w:t>
       </w:r>
       <w:proofErr w:type="gramStart"/>
       <w:r>
@@ -3198,43 +3165,36 @@
           <w:sz w:val="20"/>
           <w:szCs w:val="20"/>
         </w:rPr>
+        <w:t xml:space="preserve">   </w:t>
+      </w:r>
+      <w:r>
+        <w:rPr>
+          <w:b/>
+          <w:bCs/>
+          <w:sz w:val="20"/>
+          <w:szCs w:val="20"/>
+        </w:rPr>
+        <w:t>:</w:t>
+      </w:r>
+      <w:proofErr w:type="gramEnd"/>
+      <w:r>
+        <w:rPr>
+          <w:rFonts w:eastAsia="Constantia"/>
+          <w:b/>
+        </w:rPr>
         <w:t xml:space="preserve"> </w:t>
       </w:r>
       <w:r>
-        <w:rPr>
-          <w:b/>
-          <w:bCs/>
-          <w:sz w:val="20"/>
-          <w:szCs w:val="20"/>
-        </w:rPr>
         <w:t xml:space="preserve"> </w:t>
       </w:r>
       <w:r>
         <w:rPr>
-          <w:rFonts w:eastAsia="Constantia"/>
-          <w:b/>
-        </w:rPr>
-        <w:t>:</w:t>
-      </w:r>
-      <w:proofErr w:type="gramEnd"/>
-      <w:r>
-        <w:rPr>
-          <w:rFonts w:eastAsia="Constantia"/>
-          <w:b/>
-        </w:rPr>
-        <w:t xml:space="preserve"> </w:t>
-      </w:r>
-      <w:r>
-        <w:t xml:space="preserve"> </w:t>
-      </w:r>
-      <w:r>
-        <w:rPr>
           <w:sz w:val="20"/>
           <w:szCs w:val="20"/>
         </w:rPr>
         <w:t>Hadoop.</w:t>
       </w:r>
-      <w:bookmarkEnd w:id="6"/>
+      <w:bookmarkEnd w:id="5"/>
     </w:p>
     <w:p>
       <w:pPr>
@@ -3254,22 +3214,32 @@
       </w:pPr>
       <w:r>
         <w:rPr>
+          <w:rFonts w:eastAsia="Constantia"/>
+          <w:b/>
+          <w:spacing w:val="1"/>
+          <w:sz w:val="22"/>
+          <w:lang w:val="fr-FR"/>
+        </w:rPr>
+        <w:t xml:space="preserve">            Méthodes</w:t>
+      </w:r>
+      <w:r>
+        <w:rPr>
+          <w:rFonts w:eastAsia="Constantia"/>
+          <w:b/>
+          <w:spacing w:val="1"/>
+          <w:lang w:val="fr-FR"/>
+        </w:rPr>
+        <w:t xml:space="preserve">  </w:t>
+      </w:r>
+      <w:r>
+        <w:rPr>
           <w:b/>
           <w:bCs/>
           <w:sz w:val="20"/>
           <w:szCs w:val="20"/>
           <w:lang w:val="fr-FR"/>
         </w:rPr>
-        <w:t xml:space="preserve">            </w:t>
-      </w:r>
-      <w:r>
-        <w:rPr>
-          <w:rFonts w:eastAsia="Constantia"/>
-          <w:b/>
-          <w:spacing w:val="1"/>
-          <w:lang w:val="fr-FR"/>
-        </w:rPr>
-        <w:t xml:space="preserve">Méthodes  </w:t>
+        <w:t xml:space="preserve">                     </w:t>
       </w:r>
       <w:r>
         <w:rPr>
@@ -3279,8 +3249,9 @@
           <w:szCs w:val="20"/>
           <w:lang w:val="fr-FR"/>
         </w:rPr>
-        <w:t xml:space="preserve">                     </w:t>
-      </w:r>
+        <w:t xml:space="preserve">       </w:t>
+      </w:r>
+      <w:proofErr w:type="gramStart"/>
       <w:r>
         <w:rPr>
           <w:b/>
@@ -3289,28 +3260,7 @@
           <w:szCs w:val="20"/>
           <w:lang w:val="fr-FR"/>
         </w:rPr>
-        <w:t xml:space="preserve">         </w:t>
-      </w:r>
-      <w:proofErr w:type="gramStart"/>
-      <w:r>
-        <w:rPr>
-          <w:b/>
-          <w:bCs/>
-          <w:sz w:val="20"/>
-          <w:szCs w:val="20"/>
-          <w:lang w:val="fr-FR"/>
-        </w:rPr>
-        <w:t xml:space="preserve">  </w:t>
-      </w:r>
-      <w:r>
-        <w:rPr>
-          <w:b/>
-          <w:bCs/>
-          <w:sz w:val="20"/>
-          <w:szCs w:val="20"/>
-          <w:lang w:val="fr-FR"/>
-        </w:rPr>
-        <w:t xml:space="preserve"> </w:t>
+        <w:t xml:space="preserve">   </w:t>
       </w:r>
       <w:r>
         <w:rPr>
@@ -3368,6 +3318,7 @@
           <w:rFonts w:eastAsia="Constantia"/>
           <w:b/>
           <w:spacing w:val="1"/>
+          <w:sz w:val="22"/>
           <w:lang w:val="fr-FR"/>
         </w:rPr>
         <w:t xml:space="preserve">       </w:t>
@@ -3377,6 +3328,7 @@
           <w:rFonts w:eastAsia="Constantia"/>
           <w:b/>
           <w:spacing w:val="1"/>
+          <w:sz w:val="22"/>
           <w:lang w:val="fr-FR"/>
         </w:rPr>
         <w:t xml:space="preserve"> </w:t>
@@ -3386,35 +3338,30 @@
           <w:rFonts w:eastAsia="Constantia"/>
           <w:b/>
           <w:spacing w:val="1"/>
+          <w:sz w:val="22"/>
           <w:lang w:val="fr-FR"/>
         </w:rPr>
         <w:t xml:space="preserve">  </w:t>
       </w:r>
-      <w:bookmarkStart w:id="7" w:name="_Hlk52290564"/>
+      <w:bookmarkStart w:id="6" w:name="_Hlk52290564"/>
       <w:r>
         <w:rPr>
           <w:rFonts w:eastAsia="Constantia"/>
           <w:b/>
           <w:spacing w:val="1"/>
-          <w:lang w:val="fr-FR"/>
-        </w:rPr>
-        <w:t>ETL</w:t>
-      </w:r>
-      <w:r>
-        <w:rPr>
-          <w:rFonts w:eastAsia="Constantia"/>
-          <w:b/>
-          <w:lang w:val="fr-FR"/>
-        </w:rPr>
-        <w:t xml:space="preserve">                     </w:t>
-      </w:r>
-      <w:r>
-        <w:rPr>
-          <w:rFonts w:eastAsia="Constantia"/>
-          <w:b/>
-          <w:lang w:val="fr-FR"/>
-        </w:rPr>
-        <w:t xml:space="preserve">    </w:t>
+          <w:sz w:val="22"/>
+          <w:lang w:val="fr-FR"/>
+        </w:rPr>
+        <w:t>Business Intelligence</w:t>
+      </w:r>
+      <w:r>
+        <w:rPr>
+          <w:rFonts w:eastAsia="Constantia"/>
+          <w:b/>
+          <w:spacing w:val="1"/>
+          <w:lang w:val="fr-FR"/>
+        </w:rPr>
+        <w:t> </w:t>
       </w:r>
       <w:r>
         <w:rPr>
@@ -3424,22 +3371,6 @@
         </w:rPr>
         <w:t xml:space="preserve">     </w:t>
       </w:r>
-      <w:r>
-        <w:rPr>
-          <w:rFonts w:eastAsia="Constantia"/>
-          <w:b/>
-          <w:lang w:val="fr-FR"/>
-        </w:rPr>
-        <w:t xml:space="preserve">  </w:t>
-      </w:r>
-      <w:r>
-        <w:rPr>
-          <w:rFonts w:eastAsia="Constantia"/>
-          <w:b/>
-          <w:lang w:val="fr-FR"/>
-        </w:rPr>
-        <w:t xml:space="preserve">       </w:t>
-      </w:r>
       <w:proofErr w:type="gramStart"/>
       <w:r>
         <w:rPr>
@@ -3447,49 +3378,41 @@
           <w:b/>
           <w:lang w:val="fr-FR"/>
         </w:rPr>
-        <w:t xml:space="preserve">  </w:t>
-      </w:r>
-      <w:r>
-        <w:rPr>
-          <w:rFonts w:eastAsia="Constantia"/>
-          <w:b/>
+        <w:t xml:space="preserve">   </w:t>
+      </w:r>
+      <w:r>
+        <w:rPr>
+          <w:rFonts w:eastAsia="Constantia"/>
+          <w:b/>
+          <w:lang w:val="fr-FR"/>
+        </w:rPr>
+        <w:t>:</w:t>
+      </w:r>
+      <w:proofErr w:type="gramEnd"/>
+      <w:r>
+        <w:rPr>
+          <w:rFonts w:eastAsia="Constantia"/>
+          <w:b/>
+          <w:spacing w:val="29"/>
           <w:lang w:val="fr-FR"/>
         </w:rPr>
         <w:t xml:space="preserve"> </w:t>
       </w:r>
       <w:r>
         <w:rPr>
-          <w:rFonts w:eastAsia="Constantia"/>
-          <w:b/>
-          <w:lang w:val="fr-FR"/>
-        </w:rPr>
-        <w:t>:</w:t>
-      </w:r>
-      <w:proofErr w:type="gramEnd"/>
-      <w:r>
-        <w:rPr>
-          <w:rFonts w:eastAsia="Constantia"/>
-          <w:b/>
-          <w:spacing w:val="29"/>
-          <w:lang w:val="fr-FR"/>
-        </w:rPr>
-        <w:t xml:space="preserve"> </w:t>
-      </w:r>
-      <w:r>
-        <w:rPr>
-          <w:sz w:val="20"/>
-          <w:szCs w:val="20"/>
-          <w:lang w:val="fr-FR"/>
-        </w:rPr>
-        <w:t>SSIS</w:t>
-      </w:r>
-      <w:r>
-        <w:rPr>
-          <w:sz w:val="20"/>
-          <w:szCs w:val="20"/>
-          <w:lang w:val="fr-FR"/>
-        </w:rPr>
-        <w:t>, SSAS</w:t>
+          <w:sz w:val="20"/>
+          <w:szCs w:val="20"/>
+          <w:lang w:val="fr-FR"/>
+        </w:rPr>
+        <w:t>SSIS, SSAS</w:t>
+      </w:r>
+      <w:r>
+        <w:rPr>
+          <w:sz w:val="20"/>
+          <w:szCs w:val="20"/>
+          <w:lang w:val="fr-FR"/>
+        </w:rPr>
+        <w:t>, Power BI, MDX</w:t>
       </w:r>
       <w:r>
         <w:rPr>
@@ -3522,9 +3445,19 @@
           <w:rFonts w:eastAsia="Constantia"/>
           <w:b/>
           <w:spacing w:val="1"/>
-          <w:lang w:val="fr-FR"/>
-        </w:rPr>
-        <w:t xml:space="preserve">Internet Des Objets       </w:t>
+          <w:sz w:val="22"/>
+          <w:lang w:val="fr-FR"/>
+        </w:rPr>
+        <w:t>Internet Des Objets</w:t>
+      </w:r>
+      <w:r>
+        <w:rPr>
+          <w:rFonts w:eastAsia="Constantia"/>
+          <w:b/>
+          <w:spacing w:val="1"/>
+          <w:lang w:val="fr-FR"/>
+        </w:rPr>
+        <w:t xml:space="preserve">        </w:t>
       </w:r>
       <w:proofErr w:type="gramStart"/>
       <w:r>
@@ -3534,7 +3467,25 @@
           <w:spacing w:val="1"/>
           <w:lang w:val="fr-FR"/>
         </w:rPr>
-        <w:t xml:space="preserve">   :</w:t>
+        <w:t xml:space="preserve">  </w:t>
+      </w:r>
+      <w:r>
+        <w:rPr>
+          <w:rFonts w:eastAsia="Constantia"/>
+          <w:b/>
+          <w:spacing w:val="1"/>
+          <w:lang w:val="fr-FR"/>
+        </w:rPr>
+        <w:t xml:space="preserve"> </w:t>
+      </w:r>
+      <w:r>
+        <w:rPr>
+          <w:rFonts w:eastAsia="Constantia"/>
+          <w:b/>
+          <w:spacing w:val="1"/>
+          <w:lang w:val="fr-FR"/>
+        </w:rPr>
+        <w:t>:</w:t>
       </w:r>
       <w:proofErr w:type="gramEnd"/>
       <w:r>
@@ -3700,7 +3651,7 @@
           </mc:Choice>
           <mc:Fallback>
             <w:pict>
-              <v:group w14:anchorId="1C920389" id="Group 45" o:spid="_x0000_s1026" style="position:absolute;margin-left:63.15pt;margin-top:8.45pt;width:320.05pt;height:3.55pt;z-index:-251652096;mso-position-horizontal-relative:page" coordorigin="1263,201" coordsize="6739,27" o:gfxdata="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">
+              <v:group w14:anchorId="6B915813" id="Group 45" o:spid="_x0000_s1026" style="position:absolute;margin-left:63.15pt;margin-top:8.45pt;width:320.05pt;height:3.55pt;z-index:-251652096;mso-position-horizontal-relative:page" coordorigin="1263,201" coordsize="6739,27" o:gfxdata="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">
                 <v:shape id="Freeform 46" o:spid="_x0000_s1027" style="position:absolute;left:1263;top:201;width:6739;height:27;visibility:visible;mso-wrap-style:square;v-text-anchor:top" coordsize="6739,27" o:gfxdata="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" path="m,27l6739,e" filled="f" strokecolor="#2a4875" strokeweight="1.5pt">
                   <v:path arrowok="t" o:connecttype="custom" o:connectlocs="0,228;6739,201" o:connectangles="0,0"/>
                 </v:shape>
@@ -4282,7 +4233,7 @@
         <w:t>.</w:t>
       </w:r>
     </w:p>
-    <w:bookmarkEnd w:id="7"/>
+    <w:bookmarkEnd w:id="6"/>
     <w:p>
       <w:pPr>
         <w:tabs>
@@ -4455,7 +4406,7 @@
           </mc:Choice>
           <mc:Fallback>
             <w:pict>
-              <v:group w14:anchorId="5406AB19" id="Group 45" o:spid="_x0000_s1026" style="position:absolute;margin-left:63.15pt;margin-top:10.05pt;width:336.95pt;height:1.35pt;z-index:-251660288;mso-position-horizontal-relative:page" coordorigin="1263,201" coordsize="6739,27" o:gfxdata="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">
+              <v:group w14:anchorId="7940EC0B" id="Group 45" o:spid="_x0000_s1026" style="position:absolute;margin-left:63.15pt;margin-top:10.05pt;width:336.95pt;height:1.35pt;z-index:-251660288;mso-position-horizontal-relative:page" coordorigin="1263,201" coordsize="6739,27" o:gfxdata="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">
                 <v:shape id="Freeform 46" o:spid="_x0000_s1027" style="position:absolute;left:1263;top:201;width:6739;height:27;visibility:visible;mso-wrap-style:square;v-text-anchor:top" coordsize="6739,27" o:gfxdata="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" path="m,27l6739,e" filled="f" strokecolor="#2a4875" strokeweight="1.5pt">
                   <v:path arrowok="t" o:connecttype="custom" o:connectlocs="0,228;6739,201" o:connectangles="0,0"/>
                 </v:shape>
@@ -4592,375 +4543,234 @@
           <w:lang w:val="fr-FR"/>
         </w:rPr>
       </w:pPr>
-      <w:bookmarkStart w:id="8" w:name="_Hlk52290356"/>
-      <w:bookmarkStart w:id="9" w:name="_Hlk52290282"/>
+      <w:bookmarkStart w:id="7" w:name="_Hlk52290356"/>
+      <w:bookmarkStart w:id="8" w:name="_Hlk52290282"/>
     </w:p>
     <w:p>
       <w:pPr>
-        <w:pStyle w:val="Default"/>
-        <w:ind w:left="732"/>
-        <w:rPr>
-          <w:rFonts w:eastAsia="Constantia"/>
-          <w:color w:val="auto"/>
+        <w:ind w:left="720"/>
+        <w:rPr>
+          <w:rFonts w:ascii="Constantia" w:eastAsia="Constantia" w:hAnsi="Constantia" w:cs="Constantia"/>
           <w:spacing w:val="2"/>
-          <w:sz w:val="22"/>
-          <w:szCs w:val="20"/>
-          <w:lang w:val="fr-FR"/>
-        </w:rPr>
-      </w:pPr>
-      <w:r>
-        <w:rPr>
-          <w:rFonts w:eastAsia="Constantia"/>
-          <w:b/>
-          <w:color w:val="auto"/>
-          <w:spacing w:val="-1"/>
-          <w:sz w:val="22"/>
-          <w:szCs w:val="20"/>
+          <w:lang w:val="fr-FR"/>
+        </w:rPr>
+      </w:pPr>
+      <w:r>
+        <w:rPr>
+          <w:rFonts w:ascii="Constantia" w:eastAsia="Constantia" w:hAnsi="Constantia" w:cs="Constantia"/>
+          <w:b/>
+          <w:spacing w:val="2"/>
           <w:lang w:val="fr-FR"/>
         </w:rPr>
         <w:t>2021-2022</w:t>
       </w:r>
       <w:r>
         <w:rPr>
-          <w:rFonts w:eastAsia="Constantia"/>
-          <w:b/>
-          <w:color w:val="auto"/>
-          <w:spacing w:val="-1"/>
-          <w:sz w:val="22"/>
-          <w:szCs w:val="20"/>
-          <w:lang w:val="fr-FR"/>
-        </w:rPr>
-        <w:t xml:space="preserve"> :</w:t>
-      </w:r>
-      <w:r>
-        <w:rPr>
-          <w:rFonts w:eastAsia="Constantia"/>
-          <w:sz w:val="28"/>
+          <w:rFonts w:ascii="Constantia" w:eastAsia="Constantia" w:hAnsi="Constantia" w:cs="Constantia"/>
+          <w:spacing w:val="2"/>
+          <w:lang w:val="fr-FR"/>
+        </w:rPr>
+        <w:t xml:space="preserve"> : </w:t>
+      </w:r>
+      <w:bookmarkEnd w:id="7"/>
+      <w:r>
+        <w:rPr>
+          <w:rFonts w:ascii="Constantia" w:eastAsia="Constantia" w:hAnsi="Constantia" w:cs="Constantia"/>
+          <w:spacing w:val="2"/>
+          <w:lang w:val="fr-FR"/>
+        </w:rPr>
+        <w:t xml:space="preserve">PFE- la conception et la </w:t>
+      </w:r>
+      <w:proofErr w:type="spellStart"/>
+      <w:r>
+        <w:rPr>
+          <w:rFonts w:ascii="Constantia" w:eastAsia="Constantia" w:hAnsi="Constantia" w:cs="Constantia"/>
+          <w:spacing w:val="2"/>
+          <w:lang w:val="fr-FR"/>
+        </w:rPr>
+        <w:t>réalisation</w:t>
+      </w:r>
+      <w:proofErr w:type="spellEnd"/>
+      <w:r>
+        <w:rPr>
+          <w:rFonts w:ascii="Constantia" w:eastAsia="Constantia" w:hAnsi="Constantia" w:cs="Constantia"/>
+          <w:spacing w:val="2"/>
+          <w:lang w:val="fr-FR"/>
+        </w:rPr>
+        <w:t xml:space="preserve"> d’un site web e-commerce à </w:t>
+      </w:r>
+      <w:proofErr w:type="spellStart"/>
+      <w:r>
+        <w:rPr>
+          <w:rFonts w:ascii="Constantia" w:eastAsia="Constantia" w:hAnsi="Constantia" w:cs="Constantia"/>
+          <w:spacing w:val="2"/>
+          <w:lang w:val="fr-FR"/>
+        </w:rPr>
+        <w:t>l’aide</w:t>
+      </w:r>
+      <w:proofErr w:type="spellEnd"/>
+      <w:r>
+        <w:rPr>
+          <w:rFonts w:ascii="Constantia" w:eastAsia="Constantia" w:hAnsi="Constantia" w:cs="Constantia"/>
+          <w:spacing w:val="2"/>
+          <w:lang w:val="fr-FR"/>
+        </w:rPr>
+        <w:t xml:space="preserve"> de La </w:t>
+      </w:r>
+      <w:proofErr w:type="spellStart"/>
+      <w:r>
+        <w:rPr>
+          <w:rFonts w:ascii="Constantia" w:eastAsia="Constantia" w:hAnsi="Constantia" w:cs="Constantia"/>
+          <w:spacing w:val="2"/>
+          <w:lang w:val="fr-FR"/>
+        </w:rPr>
+        <w:t>technologie</w:t>
+      </w:r>
+      <w:proofErr w:type="spellEnd"/>
+      <w:r>
+        <w:rPr>
+          <w:rFonts w:ascii="Constantia" w:eastAsia="Constantia" w:hAnsi="Constantia" w:cs="Constantia"/>
+          <w:spacing w:val="2"/>
           <w:lang w:val="fr-FR"/>
         </w:rPr>
         <w:t xml:space="preserve"> </w:t>
-      </w:r>
-      <w:bookmarkEnd w:id="8"/>
-      <w:r>
-        <w:rPr>
-          <w:rFonts w:eastAsia="Constantia"/>
-          <w:color w:val="auto"/>
-          <w:spacing w:val="2"/>
-          <w:sz w:val="22"/>
-          <w:szCs w:val="20"/>
-          <w:lang w:val="fr-FR"/>
-        </w:rPr>
-        <w:t xml:space="preserve">PFE- la conception et la réalisation d’un site web e-commerce à l’aide de La technologie </w:t>
       </w:r>
     </w:p>
     <w:p>
       <w:pPr>
-        <w:pStyle w:val="Default"/>
-        <w:ind w:left="1440" w:firstLine="708"/>
-        <w:rPr>
-          <w:rFonts w:eastAsia="Constantia"/>
-          <w:color w:val="auto"/>
-          <w:spacing w:val="2"/>
-          <w:sz w:val="22"/>
-          <w:szCs w:val="20"/>
-          <w:lang w:val="fr-FR"/>
-        </w:rPr>
-      </w:pPr>
-      <w:r>
-        <w:rPr>
-          <w:rFonts w:eastAsia="Constantia"/>
-          <w:color w:val="auto"/>
-          <w:spacing w:val="2"/>
-          <w:sz w:val="22"/>
-          <w:szCs w:val="20"/>
-          <w:lang w:val="fr-FR"/>
-        </w:rPr>
-        <w:t>MERN</w:t>
-      </w:r>
-      <w:r>
-        <w:rPr>
-          <w:rFonts w:eastAsia="Constantia"/>
-          <w:color w:val="auto"/>
-          <w:spacing w:val="2"/>
-          <w:sz w:val="22"/>
-          <w:szCs w:val="20"/>
-          <w:lang w:val="fr-FR"/>
-        </w:rPr>
-        <w:t xml:space="preserve"> </w:t>
-      </w:r>
-      <w:r>
-        <w:rPr>
-          <w:rFonts w:eastAsia="Constantia"/>
-          <w:color w:val="auto"/>
-          <w:spacing w:val="2"/>
-          <w:sz w:val="22"/>
-          <w:szCs w:val="20"/>
-          <w:lang w:val="fr-FR"/>
-        </w:rPr>
-        <w:t xml:space="preserve">MongoDB, Express, </w:t>
-      </w:r>
-      <w:proofErr w:type="spellStart"/>
-      <w:r>
-        <w:rPr>
-          <w:rFonts w:eastAsia="Constantia"/>
-          <w:color w:val="auto"/>
-          <w:spacing w:val="2"/>
-          <w:sz w:val="22"/>
-          <w:szCs w:val="20"/>
-          <w:lang w:val="fr-FR"/>
-        </w:rPr>
-        <w:t>React</w:t>
-      </w:r>
-      <w:proofErr w:type="spellEnd"/>
-      <w:r>
-        <w:rPr>
-          <w:rFonts w:eastAsia="Constantia"/>
-          <w:color w:val="auto"/>
-          <w:spacing w:val="2"/>
-          <w:sz w:val="22"/>
-          <w:szCs w:val="20"/>
-          <w:lang w:val="fr-FR"/>
-        </w:rPr>
-        <w:t>, Node).</w:t>
-      </w:r>
-    </w:p>
-    <w:p>
-      <w:pPr>
-        <w:pStyle w:val="Default"/>
-        <w:ind w:left="1440" w:firstLine="708"/>
-        <w:rPr>
-          <w:rFonts w:eastAsia="Constantia"/>
-          <w:color w:val="auto"/>
+        <w:ind w:left="1440" w:firstLine="720"/>
+        <w:rPr>
+          <w:rFonts w:ascii="Constantia" w:eastAsia="Constantia" w:hAnsi="Constantia" w:cs="Constantia"/>
           <w:spacing w:val="2"/>
           <w:sz w:val="10"/>
           <w:szCs w:val="10"/>
           <w:lang w:val="fr-FR"/>
         </w:rPr>
       </w:pPr>
+      <w:r>
+        <w:rPr>
+          <w:rFonts w:ascii="Constantia" w:eastAsia="Constantia" w:hAnsi="Constantia" w:cs="Constantia"/>
+          <w:spacing w:val="2"/>
+          <w:lang w:val="fr-FR"/>
+        </w:rPr>
+        <w:t>MERN</w:t>
+      </w:r>
+      <w:r>
+        <w:rPr>
+          <w:rFonts w:ascii="Constantia" w:eastAsia="Constantia" w:hAnsi="Constantia" w:cs="Constantia"/>
+          <w:spacing w:val="2"/>
+          <w:lang w:val="fr-FR"/>
+        </w:rPr>
+        <w:t xml:space="preserve"> </w:t>
+      </w:r>
+      <w:r>
+        <w:rPr>
+          <w:rFonts w:ascii="Constantia" w:eastAsia="Constantia" w:hAnsi="Constantia" w:cs="Constantia"/>
+          <w:spacing w:val="2"/>
+          <w:lang w:val="fr-FR"/>
+        </w:rPr>
+        <w:t xml:space="preserve">MongoDB, Express, </w:t>
+      </w:r>
+      <w:proofErr w:type="spellStart"/>
+      <w:r>
+        <w:rPr>
+          <w:rFonts w:ascii="Constantia" w:eastAsia="Constantia" w:hAnsi="Constantia" w:cs="Constantia"/>
+          <w:spacing w:val="2"/>
+          <w:lang w:val="fr-FR"/>
+        </w:rPr>
+        <w:t>React</w:t>
+      </w:r>
+      <w:proofErr w:type="spellEnd"/>
+      <w:r>
+        <w:rPr>
+          <w:rFonts w:ascii="Constantia" w:eastAsia="Constantia" w:hAnsi="Constantia" w:cs="Constantia"/>
+          <w:spacing w:val="2"/>
+          <w:lang w:val="fr-FR"/>
+        </w:rPr>
+        <w:t>, Node).</w:t>
+      </w:r>
     </w:p>
     <w:p>
       <w:pPr>
-        <w:pStyle w:val="Default"/>
-        <w:ind w:left="732"/>
-        <w:rPr>
-          <w:rFonts w:eastAsia="Constantia"/>
-          <w:color w:val="auto"/>
-          <w:spacing w:val="2"/>
-          <w:sz w:val="22"/>
-          <w:szCs w:val="20"/>
-          <w:lang w:val="fr-FR"/>
-        </w:rPr>
-      </w:pPr>
-      <w:bookmarkStart w:id="10" w:name="_Hlk52291449"/>
-      <w:r>
-        <w:rPr>
-          <w:rFonts w:eastAsia="Constantia"/>
-          <w:b/>
-          <w:color w:val="auto"/>
-          <w:spacing w:val="-1"/>
-          <w:sz w:val="22"/>
-          <w:szCs w:val="20"/>
-          <w:lang w:val="fr-FR"/>
-        </w:rPr>
-        <w:t>20</w:t>
-      </w:r>
-      <w:r>
-        <w:rPr>
-          <w:rFonts w:eastAsia="Constantia"/>
-          <w:b/>
-          <w:color w:val="auto"/>
-          <w:spacing w:val="-1"/>
-          <w:sz w:val="22"/>
-          <w:szCs w:val="20"/>
-          <w:lang w:val="fr-FR"/>
-        </w:rPr>
-        <w:t>22-2023</w:t>
-      </w:r>
-      <w:r>
-        <w:rPr>
-          <w:rFonts w:eastAsia="Constantia"/>
-          <w:b/>
-          <w:color w:val="auto"/>
-          <w:spacing w:val="-1"/>
-          <w:sz w:val="22"/>
-          <w:szCs w:val="20"/>
-          <w:lang w:val="fr-FR"/>
-        </w:rPr>
-        <w:t xml:space="preserve"> :</w:t>
-      </w:r>
-      <w:r>
-        <w:rPr>
-          <w:rFonts w:eastAsia="Constantia"/>
-          <w:sz w:val="28"/>
-          <w:lang w:val="fr-FR"/>
-        </w:rPr>
-        <w:t xml:space="preserve"> </w:t>
-      </w:r>
-      <w:r>
-        <w:rPr>
-          <w:rFonts w:eastAsia="Constantia"/>
-          <w:color w:val="auto"/>
-          <w:spacing w:val="2"/>
-          <w:sz w:val="22"/>
-          <w:szCs w:val="20"/>
-          <w:lang w:val="fr-FR"/>
-        </w:rPr>
-        <w:t xml:space="preserve">Application Matlab développer à zéro pour le traitement des images à l’aide de </w:t>
-      </w:r>
-    </w:p>
-    <w:p>
-      <w:pPr>
-        <w:pStyle w:val="Default"/>
-        <w:ind w:left="1452" w:firstLine="708"/>
-        <w:rPr>
-          <w:rFonts w:eastAsia="Constantia"/>
-          <w:color w:val="auto"/>
-          <w:spacing w:val="2"/>
-          <w:sz w:val="22"/>
-          <w:szCs w:val="20"/>
-          <w:lang w:val="fr-FR"/>
-        </w:rPr>
-      </w:pPr>
-      <w:r>
-        <w:rPr>
-          <w:rFonts w:eastAsia="Constantia"/>
-          <w:color w:val="auto"/>
-          <w:spacing w:val="2"/>
-          <w:sz w:val="22"/>
-          <w:szCs w:val="20"/>
-          <w:lang w:val="fr-FR"/>
-        </w:rPr>
-        <w:t>GUI /Matlab.</w:t>
-      </w:r>
-    </w:p>
-    <w:p>
-      <w:pPr>
-        <w:pStyle w:val="Default"/>
-        <w:ind w:left="1452" w:firstLine="708"/>
-        <w:rPr>
-          <w:rFonts w:eastAsia="Constantia"/>
-          <w:color w:val="auto"/>
+        <w:rPr>
+          <w:rFonts w:ascii="Constantia" w:eastAsia="Constantia" w:hAnsi="Constantia" w:cs="Constantia"/>
           <w:spacing w:val="2"/>
           <w:sz w:val="10"/>
           <w:szCs w:val="10"/>
           <w:lang w:val="fr-FR"/>
         </w:rPr>
       </w:pPr>
+      <w:bookmarkStart w:id="9" w:name="_GoBack"/>
+      <w:bookmarkEnd w:id="9"/>
     </w:p>
     <w:p>
       <w:pPr>
-        <w:pStyle w:val="Default"/>
-        <w:ind w:left="732"/>
-        <w:rPr>
-          <w:rFonts w:eastAsia="Constantia"/>
-          <w:color w:val="auto"/>
+        <w:ind w:left="720"/>
+        <w:rPr>
+          <w:rFonts w:ascii="Constantia" w:eastAsia="Constantia" w:hAnsi="Constantia" w:cs="Constantia"/>
           <w:spacing w:val="2"/>
-          <w:sz w:val="22"/>
-          <w:szCs w:val="20"/>
-          <w:lang w:val="fr-FR"/>
-        </w:rPr>
-      </w:pPr>
-      <w:r>
-        <w:rPr>
-          <w:rFonts w:eastAsia="Constantia"/>
-          <w:b/>
-          <w:color w:val="auto"/>
-          <w:spacing w:val="-1"/>
-          <w:sz w:val="22"/>
-          <w:szCs w:val="20"/>
+          <w:lang w:val="fr-FR"/>
+        </w:rPr>
+      </w:pPr>
+      <w:bookmarkStart w:id="10" w:name="_Hlk52291449"/>
+      <w:r>
+        <w:rPr>
+          <w:rFonts w:ascii="Constantia" w:eastAsia="Constantia" w:hAnsi="Constantia" w:cs="Constantia"/>
+          <w:b/>
+          <w:spacing w:val="2"/>
           <w:lang w:val="fr-FR"/>
         </w:rPr>
         <w:t>20</w:t>
       </w:r>
       <w:r>
         <w:rPr>
-          <w:rFonts w:eastAsia="Constantia"/>
-          <w:b/>
-          <w:color w:val="auto"/>
-          <w:spacing w:val="-1"/>
-          <w:sz w:val="22"/>
-          <w:szCs w:val="20"/>
+          <w:rFonts w:ascii="Constantia" w:eastAsia="Constantia" w:hAnsi="Constantia" w:cs="Constantia"/>
+          <w:b/>
+          <w:spacing w:val="2"/>
           <w:lang w:val="fr-FR"/>
         </w:rPr>
         <w:t>22-2023</w:t>
       </w:r>
       <w:r>
         <w:rPr>
-          <w:rFonts w:eastAsia="Constantia"/>
-          <w:b/>
-          <w:color w:val="auto"/>
-          <w:spacing w:val="-1"/>
-          <w:sz w:val="22"/>
-          <w:szCs w:val="20"/>
-          <w:lang w:val="fr-FR"/>
-        </w:rPr>
-        <w:t xml:space="preserve"> :</w:t>
-      </w:r>
-      <w:r>
-        <w:rPr>
-          <w:rFonts w:eastAsia="Constantia"/>
-          <w:sz w:val="28"/>
-          <w:lang w:val="fr-FR"/>
-        </w:rPr>
-        <w:t xml:space="preserve"> </w:t>
-      </w:r>
-      <w:r>
-        <w:rPr>
-          <w:rFonts w:eastAsia="Constantia"/>
-          <w:color w:val="auto"/>
+          <w:rFonts w:ascii="Constantia" w:eastAsia="Constantia" w:hAnsi="Constantia" w:cs="Constantia"/>
           <w:spacing w:val="2"/>
-          <w:sz w:val="22"/>
-          <w:szCs w:val="20"/>
-          <w:lang w:val="fr-FR"/>
-        </w:rPr>
-        <w:t xml:space="preserve">Interface Python développer à zéro pour la gestion des couches ArcGIS à l’aide de </w:t>
+          <w:lang w:val="fr-FR"/>
+        </w:rPr>
+        <w:t xml:space="preserve"> : </w:t>
+      </w:r>
+      <w:r>
+        <w:rPr>
+          <w:rFonts w:ascii="Constantia" w:eastAsia="Constantia" w:hAnsi="Constantia" w:cs="Constantia"/>
+          <w:spacing w:val="2"/>
+          <w:lang w:val="fr-FR"/>
+        </w:rPr>
+        <w:t xml:space="preserve">Application Matlab développer à zéro pour le traitement des images à l’aide de </w:t>
       </w:r>
     </w:p>
     <w:p>
       <w:pPr>
-        <w:pStyle w:val="Default"/>
-        <w:ind w:left="1452" w:firstLine="708"/>
-        <w:rPr>
-          <w:rFonts w:eastAsia="Constantia"/>
-          <w:color w:val="auto"/>
+        <w:ind w:left="1440" w:firstLine="720"/>
+        <w:rPr>
+          <w:rFonts w:ascii="Constantia" w:eastAsia="Constantia" w:hAnsi="Constantia" w:cs="Constantia"/>
           <w:spacing w:val="2"/>
-          <w:sz w:val="22"/>
-          <w:szCs w:val="20"/>
-          <w:lang w:val="fr-FR"/>
-        </w:rPr>
-      </w:pPr>
-      <w:proofErr w:type="spellStart"/>
-      <w:r>
-        <w:rPr>
-          <w:rFonts w:eastAsia="Constantia"/>
-          <w:color w:val="auto"/>
+          <w:lang w:val="fr-FR"/>
+        </w:rPr>
+      </w:pPr>
+      <w:r>
+        <w:rPr>
+          <w:rFonts w:ascii="Constantia" w:eastAsia="Constantia" w:hAnsi="Constantia" w:cs="Constantia"/>
           <w:spacing w:val="2"/>
-          <w:sz w:val="22"/>
-          <w:szCs w:val="20"/>
-          <w:lang w:val="fr-FR"/>
-        </w:rPr>
-        <w:t>Tkinter</w:t>
-      </w:r>
-      <w:proofErr w:type="spellEnd"/>
-      <w:r>
-        <w:rPr>
-          <w:rFonts w:eastAsia="Constantia"/>
-          <w:color w:val="auto"/>
-          <w:spacing w:val="2"/>
-          <w:sz w:val="22"/>
-          <w:szCs w:val="20"/>
-          <w:lang w:val="fr-FR"/>
-        </w:rPr>
-        <w:t>/Python.</w:t>
+          <w:lang w:val="fr-FR"/>
+        </w:rPr>
+        <w:t>GUI /Matlab.</w:t>
       </w:r>
     </w:p>
     <w:p>
       <w:pPr>
-        <w:pStyle w:val="Default"/>
-        <w:ind w:left="1452" w:firstLine="708"/>
-        <w:rPr>
-          <w:rFonts w:eastAsia="Constantia"/>
-          <w:color w:val="auto"/>
+        <w:ind w:left="720"/>
+        <w:rPr>
+          <w:rFonts w:ascii="Constantia" w:eastAsia="Constantia" w:hAnsi="Constantia" w:cs="Constantia"/>
           <w:spacing w:val="2"/>
           <w:sz w:val="10"/>
           <w:szCs w:val="10"/>
@@ -4970,140 +4780,135 @@
     </w:p>
     <w:p>
       <w:pPr>
-        <w:pStyle w:val="Default"/>
-        <w:rPr>
-          <w:rFonts w:eastAsia="Constantia"/>
-          <w:color w:val="auto"/>
+        <w:ind w:left="720"/>
+        <w:rPr>
+          <w:rFonts w:ascii="Constantia" w:eastAsia="Constantia" w:hAnsi="Constantia" w:cs="Constantia"/>
           <w:spacing w:val="2"/>
-          <w:sz w:val="22"/>
-          <w:szCs w:val="20"/>
-          <w:lang w:val="fr-FR"/>
-        </w:rPr>
-      </w:pPr>
-      <w:r>
-        <w:rPr>
-          <w:rFonts w:eastAsia="Constantia"/>
-          <w:color w:val="auto"/>
+          <w:lang w:val="fr-FR"/>
+        </w:rPr>
+      </w:pPr>
+      <w:r>
+        <w:rPr>
+          <w:rFonts w:ascii="Constantia" w:eastAsia="Constantia" w:hAnsi="Constantia" w:cs="Constantia"/>
+          <w:b/>
           <w:spacing w:val="2"/>
-          <w:sz w:val="22"/>
-          <w:szCs w:val="20"/>
-          <w:lang w:val="fr-FR"/>
-        </w:rPr>
-        <w:t xml:space="preserve">              </w:t>
-      </w:r>
-      <w:r>
-        <w:rPr>
-          <w:rFonts w:eastAsia="Constantia"/>
-          <w:b/>
-          <w:color w:val="auto"/>
-          <w:spacing w:val="-1"/>
-          <w:sz w:val="22"/>
-          <w:szCs w:val="20"/>
           <w:lang w:val="fr-FR"/>
         </w:rPr>
         <w:t>20</w:t>
       </w:r>
       <w:r>
         <w:rPr>
-          <w:rFonts w:eastAsia="Constantia"/>
-          <w:b/>
-          <w:color w:val="auto"/>
-          <w:spacing w:val="-1"/>
-          <w:sz w:val="22"/>
-          <w:szCs w:val="20"/>
+          <w:rFonts w:ascii="Constantia" w:eastAsia="Constantia" w:hAnsi="Constantia" w:cs="Constantia"/>
+          <w:b/>
+          <w:spacing w:val="2"/>
           <w:lang w:val="fr-FR"/>
         </w:rPr>
         <w:t>22-2023</w:t>
       </w:r>
       <w:r>
         <w:rPr>
-          <w:rFonts w:eastAsia="Constantia"/>
-          <w:b/>
-          <w:color w:val="auto"/>
-          <w:spacing w:val="-1"/>
-          <w:sz w:val="22"/>
-          <w:szCs w:val="20"/>
-          <w:lang w:val="fr-FR"/>
-        </w:rPr>
-        <w:t xml:space="preserve"> :</w:t>
-      </w:r>
-      <w:r>
-        <w:rPr>
-          <w:rFonts w:eastAsia="Constantia"/>
-          <w:sz w:val="28"/>
-          <w:lang w:val="fr-FR"/>
-        </w:rPr>
-        <w:t xml:space="preserve"> </w:t>
-      </w:r>
-      <w:bookmarkEnd w:id="10"/>
-      <w:r>
-        <w:rPr>
-          <w:rFonts w:eastAsia="Constantia"/>
-          <w:color w:val="auto"/>
+          <w:rFonts w:ascii="Constantia" w:eastAsia="Constantia" w:hAnsi="Constantia" w:cs="Constantia"/>
           <w:spacing w:val="2"/>
-          <w:sz w:val="22"/>
-          <w:szCs w:val="20"/>
-          <w:lang w:val="fr-FR"/>
-        </w:rPr>
-        <w:t>Maison Intelligente à l’aide de l’assistante Google Home, l’automatisation et le contrôle</w:t>
+          <w:lang w:val="fr-FR"/>
+        </w:rPr>
+        <w:t xml:space="preserve"> : </w:t>
+      </w:r>
+      <w:r>
+        <w:rPr>
+          <w:rFonts w:ascii="Constantia" w:eastAsia="Constantia" w:hAnsi="Constantia" w:cs="Constantia"/>
+          <w:spacing w:val="2"/>
+          <w:lang w:val="fr-FR"/>
+        </w:rPr>
+        <w:t xml:space="preserve">Interface Python </w:t>
+      </w:r>
+      <w:proofErr w:type="spellStart"/>
+      <w:r>
+        <w:rPr>
+          <w:rFonts w:ascii="Constantia" w:eastAsia="Constantia" w:hAnsi="Constantia" w:cs="Constantia"/>
+          <w:spacing w:val="2"/>
+          <w:lang w:val="fr-FR"/>
+        </w:rPr>
+        <w:t>développer</w:t>
+      </w:r>
+      <w:proofErr w:type="spellEnd"/>
+      <w:r>
+        <w:rPr>
+          <w:rFonts w:ascii="Constantia" w:eastAsia="Constantia" w:hAnsi="Constantia" w:cs="Constantia"/>
+          <w:spacing w:val="2"/>
+          <w:lang w:val="fr-FR"/>
+        </w:rPr>
+        <w:t xml:space="preserve"> à </w:t>
+      </w:r>
+      <w:proofErr w:type="spellStart"/>
+      <w:r>
+        <w:rPr>
+          <w:rFonts w:ascii="Constantia" w:eastAsia="Constantia" w:hAnsi="Constantia" w:cs="Constantia"/>
+          <w:spacing w:val="2"/>
+          <w:lang w:val="fr-FR"/>
+        </w:rPr>
+        <w:t>zéro</w:t>
+      </w:r>
+      <w:proofErr w:type="spellEnd"/>
+      <w:r>
+        <w:rPr>
+          <w:rFonts w:ascii="Constantia" w:eastAsia="Constantia" w:hAnsi="Constantia" w:cs="Constantia"/>
+          <w:spacing w:val="2"/>
+          <w:lang w:val="fr-FR"/>
+        </w:rPr>
+        <w:t xml:space="preserve"> pour la gestion des couches ArcGIS à </w:t>
+      </w:r>
+      <w:proofErr w:type="spellStart"/>
+      <w:r>
+        <w:rPr>
+          <w:rFonts w:ascii="Constantia" w:eastAsia="Constantia" w:hAnsi="Constantia" w:cs="Constantia"/>
+          <w:spacing w:val="2"/>
+          <w:lang w:val="fr-FR"/>
+        </w:rPr>
+        <w:t>l’aide</w:t>
+      </w:r>
+      <w:proofErr w:type="spellEnd"/>
+      <w:r>
+        <w:rPr>
+          <w:rFonts w:ascii="Constantia" w:eastAsia="Constantia" w:hAnsi="Constantia" w:cs="Constantia"/>
+          <w:spacing w:val="2"/>
+          <w:lang w:val="fr-FR"/>
+        </w:rPr>
+        <w:t xml:space="preserve"> de </w:t>
       </w:r>
     </w:p>
     <w:p>
       <w:pPr>
-        <w:pStyle w:val="Default"/>
         <w:ind w:left="1440" w:firstLine="720"/>
         <w:rPr>
-          <w:rFonts w:eastAsia="Constantia"/>
-          <w:color w:val="auto"/>
+          <w:rFonts w:ascii="Constantia" w:eastAsia="Constantia" w:hAnsi="Constantia" w:cs="Constantia"/>
           <w:spacing w:val="2"/>
-          <w:sz w:val="22"/>
-          <w:szCs w:val="20"/>
-          <w:lang w:val="fr-FR"/>
-        </w:rPr>
-      </w:pPr>
-      <w:proofErr w:type="gramStart"/>
-      <w:r>
-        <w:rPr>
-          <w:rFonts w:eastAsia="Constantia"/>
-          <w:color w:val="auto"/>
+          <w:lang w:val="fr-FR"/>
+        </w:rPr>
+      </w:pPr>
+      <w:proofErr w:type="spellStart"/>
+      <w:r>
+        <w:rPr>
+          <w:rFonts w:ascii="Constantia" w:eastAsia="Constantia" w:hAnsi="Constantia" w:cs="Constantia"/>
           <w:spacing w:val="2"/>
-          <w:sz w:val="22"/>
-          <w:szCs w:val="20"/>
-          <w:lang w:val="fr-FR"/>
-        </w:rPr>
-        <w:t>d</w:t>
-      </w:r>
-      <w:r>
-        <w:rPr>
-          <w:rFonts w:eastAsia="Constantia"/>
-          <w:color w:val="auto"/>
+          <w:lang w:val="fr-FR"/>
+        </w:rPr>
+        <w:t>Tkinter</w:t>
+      </w:r>
+      <w:proofErr w:type="spellEnd"/>
+      <w:r>
+        <w:rPr>
+          <w:rFonts w:ascii="Constantia" w:eastAsia="Constantia" w:hAnsi="Constantia" w:cs="Constantia"/>
           <w:spacing w:val="2"/>
-          <w:sz w:val="22"/>
-          <w:szCs w:val="20"/>
-          <w:lang w:val="fr-FR"/>
-        </w:rPr>
-        <w:t>’une</w:t>
-      </w:r>
-      <w:proofErr w:type="gramEnd"/>
-      <w:r>
-        <w:rPr>
-          <w:rFonts w:eastAsia="Constantia"/>
-          <w:color w:val="auto"/>
-          <w:spacing w:val="2"/>
-          <w:sz w:val="22"/>
-          <w:szCs w:val="20"/>
-          <w:lang w:val="fr-FR"/>
-        </w:rPr>
-        <w:t xml:space="preserve"> maison à l’aide d’une ESP32, des capteurs.</w:t>
+          <w:lang w:val="fr-FR"/>
+        </w:rPr>
+        <w:t>/Python.</w:t>
       </w:r>
     </w:p>
     <w:p>
       <w:pPr>
-        <w:pStyle w:val="Default"/>
-        <w:ind w:left="1440" w:firstLine="720"/>
-        <w:rPr>
-          <w:rFonts w:eastAsia="Constantia"/>
-          <w:color w:val="auto"/>
+        <w:ind w:left="720"/>
+        <w:rPr>
+          <w:rFonts w:ascii="Constantia" w:eastAsia="Constantia" w:hAnsi="Constantia" w:cs="Constantia"/>
           <w:spacing w:val="2"/>
           <w:sz w:val="10"/>
           <w:szCs w:val="10"/>
@@ -5113,52 +4918,290 @@
     </w:p>
     <w:p>
       <w:pPr>
-        <w:pStyle w:val="Default"/>
         <w:ind w:firstLine="720"/>
         <w:rPr>
-          <w:rFonts w:eastAsia="Constantia"/>
-          <w:b/>
-          <w:color w:val="auto"/>
-          <w:spacing w:val="-1"/>
-          <w:sz w:val="22"/>
-          <w:szCs w:val="20"/>
-          <w:lang w:val="fr-FR"/>
-        </w:rPr>
-      </w:pPr>
-      <w:r>
-        <w:rPr>
-          <w:rFonts w:eastAsia="Constantia"/>
-          <w:b/>
-          <w:color w:val="auto"/>
-          <w:spacing w:val="-1"/>
-          <w:sz w:val="22"/>
-          <w:szCs w:val="20"/>
+          <w:rFonts w:ascii="Constantia" w:eastAsia="Constantia" w:hAnsi="Constantia" w:cs="Constantia"/>
+          <w:spacing w:val="2"/>
+          <w:lang w:val="fr-FR"/>
+        </w:rPr>
+      </w:pPr>
+      <w:r>
+        <w:rPr>
+          <w:rFonts w:ascii="Constantia" w:eastAsia="Constantia" w:hAnsi="Constantia" w:cs="Constantia"/>
+          <w:b/>
+          <w:spacing w:val="2"/>
+          <w:lang w:val="fr-FR"/>
+        </w:rPr>
+        <w:t>20</w:t>
+      </w:r>
+      <w:r>
+        <w:rPr>
+          <w:rFonts w:ascii="Constantia" w:eastAsia="Constantia" w:hAnsi="Constantia" w:cs="Constantia"/>
+          <w:b/>
+          <w:spacing w:val="2"/>
+          <w:lang w:val="fr-FR"/>
+        </w:rPr>
+        <w:t>22-2023</w:t>
+      </w:r>
+      <w:r>
+        <w:rPr>
+          <w:rFonts w:ascii="Constantia" w:eastAsia="Constantia" w:hAnsi="Constantia" w:cs="Constantia"/>
+          <w:spacing w:val="2"/>
+          <w:lang w:val="fr-FR"/>
+        </w:rPr>
+        <w:t xml:space="preserve"> : </w:t>
+      </w:r>
+      <w:bookmarkEnd w:id="10"/>
+      <w:r>
+        <w:rPr>
+          <w:rFonts w:ascii="Constantia" w:eastAsia="Constantia" w:hAnsi="Constantia" w:cs="Constantia"/>
+          <w:spacing w:val="2"/>
+          <w:lang w:val="fr-FR"/>
+        </w:rPr>
+        <w:t xml:space="preserve">Maison Intelligente à l’aide de </w:t>
+      </w:r>
+      <w:proofErr w:type="spellStart"/>
+      <w:r>
+        <w:rPr>
+          <w:rFonts w:ascii="Constantia" w:eastAsia="Constantia" w:hAnsi="Constantia" w:cs="Constantia"/>
+          <w:spacing w:val="2"/>
+          <w:lang w:val="fr-FR"/>
+        </w:rPr>
+        <w:t>l’assistante</w:t>
+      </w:r>
+      <w:proofErr w:type="spellEnd"/>
+      <w:r>
+        <w:rPr>
+          <w:rFonts w:ascii="Constantia" w:eastAsia="Constantia" w:hAnsi="Constantia" w:cs="Constantia"/>
+          <w:spacing w:val="2"/>
+          <w:lang w:val="fr-FR"/>
+        </w:rPr>
+        <w:t xml:space="preserve"> Google Home, l’automatisation et le contrôle</w:t>
+      </w:r>
+    </w:p>
+    <w:p>
+      <w:pPr>
+        <w:ind w:firstLine="720"/>
+        <w:rPr>
+          <w:rFonts w:ascii="Constantia" w:eastAsia="Constantia" w:hAnsi="Constantia" w:cs="Constantia"/>
+          <w:spacing w:val="2"/>
+          <w:lang w:val="fr-FR"/>
+        </w:rPr>
+      </w:pPr>
+      <w:r>
+        <w:rPr>
+          <w:rFonts w:ascii="Constantia" w:eastAsia="Constantia" w:hAnsi="Constantia" w:cs="Constantia"/>
+          <w:spacing w:val="2"/>
+          <w:lang w:val="fr-FR"/>
+        </w:rPr>
+        <w:tab/>
+      </w:r>
+      <w:r>
+        <w:rPr>
+          <w:rFonts w:ascii="Constantia" w:eastAsia="Constantia" w:hAnsi="Constantia" w:cs="Constantia"/>
+          <w:spacing w:val="2"/>
+          <w:lang w:val="fr-FR"/>
+        </w:rPr>
+        <w:tab/>
+      </w:r>
+      <w:proofErr w:type="gramStart"/>
+      <w:r>
+        <w:rPr>
+          <w:rFonts w:ascii="Constantia" w:eastAsia="Constantia" w:hAnsi="Constantia" w:cs="Constantia"/>
+          <w:spacing w:val="2"/>
+          <w:lang w:val="fr-FR"/>
+        </w:rPr>
+        <w:t>d’une</w:t>
+      </w:r>
+      <w:proofErr w:type="gramEnd"/>
+      <w:r>
+        <w:rPr>
+          <w:rFonts w:ascii="Constantia" w:eastAsia="Constantia" w:hAnsi="Constantia" w:cs="Constantia"/>
+          <w:spacing w:val="2"/>
+          <w:lang w:val="fr-FR"/>
+        </w:rPr>
+        <w:t xml:space="preserve"> maison à l’aide d’une ESP32, des capteurs.</w:t>
+      </w:r>
+    </w:p>
+    <w:p>
+      <w:pPr>
+        <w:ind w:left="720"/>
+        <w:rPr>
+          <w:rFonts w:ascii="Constantia" w:eastAsia="Constantia" w:hAnsi="Constantia" w:cs="Constantia"/>
+          <w:spacing w:val="2"/>
+          <w:sz w:val="10"/>
+          <w:szCs w:val="10"/>
+          <w:lang w:val="fr-FR"/>
+        </w:rPr>
+      </w:pPr>
+    </w:p>
+    <w:p>
+      <w:pPr>
+        <w:ind w:left="720"/>
+        <w:rPr>
+          <w:rFonts w:ascii="Constantia" w:eastAsia="Constantia" w:hAnsi="Constantia" w:cs="Constantia"/>
+          <w:spacing w:val="2"/>
+          <w:lang w:val="fr-FR"/>
+        </w:rPr>
+      </w:pPr>
+      <w:r>
+        <w:rPr>
+          <w:rFonts w:ascii="Constantia" w:eastAsia="Constantia" w:hAnsi="Constantia" w:cs="Constantia"/>
+          <w:b/>
+          <w:spacing w:val="2"/>
+          <w:lang w:val="fr-FR"/>
+        </w:rPr>
+        <w:t>2022-2023</w:t>
+      </w:r>
+      <w:r>
+        <w:rPr>
+          <w:rFonts w:ascii="Constantia" w:eastAsia="Constantia" w:hAnsi="Constantia" w:cs="Constantia"/>
+          <w:spacing w:val="2"/>
+          <w:lang w:val="fr-FR"/>
+        </w:rPr>
+        <w:t xml:space="preserve"> : Mise en place d'un environnement basé sur le cloud </w:t>
+      </w:r>
+      <w:proofErr w:type="spellStart"/>
+      <w:r>
+        <w:rPr>
+          <w:rFonts w:ascii="Constantia" w:eastAsia="Constantia" w:hAnsi="Constantia" w:cs="Constantia"/>
+          <w:spacing w:val="2"/>
+          <w:lang w:val="fr-FR"/>
+        </w:rPr>
+        <w:t>en</w:t>
+      </w:r>
+      <w:proofErr w:type="spellEnd"/>
+      <w:r>
+        <w:rPr>
+          <w:rFonts w:ascii="Constantia" w:eastAsia="Constantia" w:hAnsi="Constantia" w:cs="Constantia"/>
+          <w:spacing w:val="2"/>
           <w:lang w:val="fr-FR"/>
         </w:rPr>
         <w:t xml:space="preserve"> </w:t>
       </w:r>
-      <w:r>
-        <w:rPr>
-          <w:rFonts w:eastAsia="Constantia"/>
-          <w:b/>
-          <w:color w:val="auto"/>
-          <w:spacing w:val="-1"/>
-          <w:sz w:val="22"/>
-          <w:szCs w:val="20"/>
-          <w:lang w:val="fr-FR"/>
-        </w:rPr>
-        <w:t>2022-2023 :</w:t>
-      </w:r>
-      <w:r>
-        <w:rPr>
-          <w:rFonts w:eastAsia="Constantia"/>
-          <w:color w:val="auto"/>
+      <w:proofErr w:type="spellStart"/>
+      <w:r>
+        <w:rPr>
+          <w:rFonts w:ascii="Constantia" w:eastAsia="Constantia" w:hAnsi="Constantia" w:cs="Constantia"/>
           <w:spacing w:val="2"/>
-          <w:sz w:val="22"/>
-          <w:szCs w:val="20"/>
-          <w:lang w:val="fr-FR"/>
-        </w:rPr>
-        <w:t xml:space="preserve"> Participation à la compétition régionale d'INJAZ Al-Maghrib.</w:t>
+          <w:lang w:val="fr-FR"/>
+        </w:rPr>
+        <w:t>utilisant</w:t>
+      </w:r>
+      <w:proofErr w:type="spellEnd"/>
+      <w:r>
+        <w:rPr>
+          <w:rFonts w:ascii="Constantia" w:eastAsia="Constantia" w:hAnsi="Constantia" w:cs="Constantia"/>
+          <w:spacing w:val="2"/>
+          <w:lang w:val="fr-FR"/>
+        </w:rPr>
+        <w:t xml:space="preserve"> la </w:t>
+      </w:r>
+      <w:proofErr w:type="spellStart"/>
+      <w:r>
+        <w:rPr>
+          <w:rFonts w:ascii="Constantia" w:eastAsia="Constantia" w:hAnsi="Constantia" w:cs="Constantia"/>
+          <w:spacing w:val="2"/>
+          <w:lang w:val="fr-FR"/>
+        </w:rPr>
+        <w:t>virtualisation</w:t>
+      </w:r>
+      <w:proofErr w:type="spellEnd"/>
+      <w:r>
+        <w:rPr>
+          <w:rFonts w:ascii="Constantia" w:eastAsia="Constantia" w:hAnsi="Constantia" w:cs="Constantia"/>
+          <w:spacing w:val="2"/>
+          <w:lang w:val="fr-FR"/>
+        </w:rPr>
+        <w:t xml:space="preserve"> de type 1 </w:t>
+      </w:r>
+    </w:p>
+    <w:p>
+      <w:pPr>
+        <w:ind w:left="720"/>
+        <w:rPr>
+          <w:rFonts w:eastAsia="Constantia"/>
+          <w:sz w:val="18"/>
+        </w:rPr>
+      </w:pPr>
+      <w:r>
+        <w:rPr>
+          <w:rFonts w:ascii="Constantia" w:eastAsia="Constantia" w:hAnsi="Constantia" w:cs="Constantia"/>
+          <w:spacing w:val="2"/>
+          <w:lang w:val="fr-FR"/>
+        </w:rPr>
+        <w:tab/>
+      </w:r>
+      <w:r>
+        <w:rPr>
+          <w:rFonts w:ascii="Constantia" w:eastAsia="Constantia" w:hAnsi="Constantia" w:cs="Constantia"/>
+          <w:spacing w:val="2"/>
+          <w:lang w:val="fr-FR"/>
+        </w:rPr>
+        <w:tab/>
+      </w:r>
+      <w:proofErr w:type="gramStart"/>
+      <w:r>
+        <w:rPr>
+          <w:rFonts w:ascii="Constantia" w:eastAsia="Constantia" w:hAnsi="Constantia" w:cs="Constantia"/>
+          <w:spacing w:val="2"/>
+          <w:lang w:val="fr-FR"/>
+        </w:rPr>
+        <w:t>et</w:t>
+      </w:r>
+      <w:proofErr w:type="gramEnd"/>
+      <w:r>
+        <w:rPr>
+          <w:rFonts w:ascii="Constantia" w:eastAsia="Constantia" w:hAnsi="Constantia" w:cs="Constantia"/>
+          <w:spacing w:val="2"/>
+          <w:lang w:val="fr-FR"/>
+        </w:rPr>
+        <w:t xml:space="preserve"> de type 2.</w:t>
+      </w:r>
+    </w:p>
+    <w:p>
+      <w:pPr>
+        <w:ind w:left="720"/>
+        <w:rPr>
+          <w:rFonts w:ascii="Constantia" w:eastAsia="Constantia" w:hAnsi="Constantia" w:cs="Constantia"/>
+          <w:spacing w:val="2"/>
+          <w:sz w:val="10"/>
+          <w:lang w:val="fr-FR"/>
+        </w:rPr>
+      </w:pPr>
+    </w:p>
+    <w:p>
+      <w:pPr>
+        <w:ind w:left="720"/>
+        <w:rPr>
+          <w:rFonts w:eastAsia="Constantia"/>
+          <w:sz w:val="18"/>
+        </w:rPr>
+      </w:pPr>
+      <w:r>
+        <w:rPr>
+          <w:rFonts w:ascii="Constantia" w:eastAsia="Constantia" w:hAnsi="Constantia" w:cs="Constantia"/>
+          <w:spacing w:val="2"/>
+          <w:lang w:val="fr-FR"/>
+        </w:rPr>
+        <w:t xml:space="preserve"> </w:t>
+      </w:r>
+      <w:r>
+        <w:rPr>
+          <w:rFonts w:ascii="Constantia" w:eastAsia="Constantia" w:hAnsi="Constantia" w:cs="Constantia"/>
+          <w:b/>
+          <w:spacing w:val="2"/>
+          <w:lang w:val="fr-FR"/>
+        </w:rPr>
+        <w:t>2022-2023</w:t>
+      </w:r>
+      <w:r>
+        <w:rPr>
+          <w:rFonts w:ascii="Constantia" w:eastAsia="Constantia" w:hAnsi="Constantia" w:cs="Constantia"/>
+          <w:spacing w:val="2"/>
+          <w:lang w:val="fr-FR"/>
+        </w:rPr>
+        <w:t> : Participation à la compétition régionale d'INJAZ Al-Maghrib.</w:t>
       </w:r>
     </w:p>
     <w:p>
@@ -5304,7 +5347,7 @@
           </mc:Choice>
           <mc:Fallback>
             <w:pict>
-              <v:group w14:anchorId="28490C89" id="Group 47" o:spid="_x0000_s1026" style="position:absolute;margin-left:66.15pt;margin-top:8.45pt;width:408.25pt;height:1.35pt;z-index:-251659264;mso-position-horizontal-relative:page" coordorigin="1263,227" coordsize="8165,27" o:gfxdata="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">
+              <v:group w14:anchorId="02F19C18" id="Group 47" o:spid="_x0000_s1026" style="position:absolute;margin-left:66.15pt;margin-top:8.45pt;width:408.25pt;height:1.35pt;z-index:-251659264;mso-position-horizontal-relative:page" coordorigin="1263,227" coordsize="8165,27" o:gfxdata="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">
                 <v:shape id="Freeform 48" o:spid="_x0000_s1027" style="position:absolute;left:1263;top:227;width:8165;height:27;visibility:visible;mso-wrap-style:square;v-text-anchor:top" coordsize="8165,27" o:gfxdata="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" path="m,27l8165,e" filled="f" strokecolor="#2a4875" strokeweight="1.5pt">
                   <v:path arrowok="t" o:connecttype="custom" o:connectlocs="0,254;8165,227" o:connectangles="0,0"/>
                 </v:shape>
@@ -5327,7 +5370,7 @@
         </w:rPr>
         <w:t xml:space="preserve">                                                                                                                                                          </w:t>
       </w:r>
-      <w:bookmarkEnd w:id="9"/>
+      <w:bookmarkEnd w:id="8"/>
       <w:r>
         <w:rPr>
           <w:rFonts w:ascii="Constantia" w:eastAsia="Constantia" w:hAnsi="Constantia" w:cs="Constantia"/>
@@ -9090,6 +9133,23 @@
 </file>
 
 <file path=customXml/item1.xml><?xml version="1.0" encoding="utf-8"?>
+<p:properties xmlns:p="http://schemas.microsoft.com/office/2006/metadata/properties" xmlns:xsi="http://www.w3.org/2001/XMLSchema-instance" xmlns:pc="http://schemas.microsoft.com/office/infopath/2007/PartnerControls">
+  <documentManagement>
+    <_activity xmlns="a30a791e-25b4-4ae5-b94f-29d654ab3c7c" xsi:nil="true"/>
+  </documentManagement>
+</p:properties>
+</file>
+
+<file path=customXml/item2.xml><?xml version="1.0" encoding="utf-8"?>
+<?mso-contentType ?>
+<FormTemplates xmlns="http://schemas.microsoft.com/sharepoint/v3/contenttype/forms">
+  <Display>DocumentLibraryForm</Display>
+  <Edit>DocumentLibraryForm</Edit>
+  <New>DocumentLibraryForm</New>
+</FormTemplates>
+</file>
+
+<file path=customXml/item3.xml><?xml version="1.0" encoding="utf-8"?>
 <ct:contentTypeSchema xmlns:ct="http://schemas.microsoft.com/office/2006/metadata/contentType" xmlns:ma="http://schemas.microsoft.com/office/2006/metadata/properties/metaAttributes" ct:_="" ma:_="" ma:contentTypeName="Document" ma:contentTypeID="0x0101003E444BAE8650C94D9504F424CC794C7B" ma:contentTypeVersion="11" ma:contentTypeDescription="Crée un document." ma:contentTypeScope="" ma:versionID="ade500f7e3112edc7c416beb94f3e779">
   <xsd:schema xmlns:xsd="http://www.w3.org/2001/XMLSchema" xmlns:xs="http://www.w3.org/2001/XMLSchema" xmlns:p="http://schemas.microsoft.com/office/2006/metadata/properties" xmlns:ns3="a30a791e-25b4-4ae5-b94f-29d654ab3c7c" xmlns:ns4="9b9b2e00-6982-496c-b6b6-a68c7bdbde6a" targetNamespace="http://schemas.microsoft.com/office/2006/metadata/properties" ma:root="true" ma:fieldsID="4dd62e07961e7b14ba64248a2f175f8d" ns3:_="" ns4:_="">
     <xsd:import namespace="a30a791e-25b4-4ae5-b94f-29d654ab3c7c"/>
@@ -9298,24 +9358,32 @@
 </ct:contentTypeSchema>
 </file>
 
-<file path=customXml/item2.xml><?xml version="1.0" encoding="utf-8"?>
-<?mso-contentType ?>
-<FormTemplates xmlns="http://schemas.microsoft.com/sharepoint/v3/contenttype/forms">
-  <Display>DocumentLibraryForm</Display>
-  <Edit>DocumentLibraryForm</Edit>
-  <New>DocumentLibraryForm</New>
-</FormTemplates>
+<file path=customXml/itemProps1.xml><?xml version="1.0" encoding="utf-8"?>
+<ds:datastoreItem xmlns:ds="http://schemas.openxmlformats.org/officeDocument/2006/customXml" ds:itemID="{C8E1106C-0531-4E6E-AB36-94E057517DB0}">
+  <ds:schemaRefs>
+    <ds:schemaRef ds:uri="http://schemas.microsoft.com/office/infopath/2007/PartnerControls"/>
+    <ds:schemaRef ds:uri="http://www.w3.org/XML/1998/namespace"/>
+    <ds:schemaRef ds:uri="http://schemas.microsoft.com/office/2006/documentManagement/types"/>
+    <ds:schemaRef ds:uri="9b9b2e00-6982-496c-b6b6-a68c7bdbde6a"/>
+    <ds:schemaRef ds:uri="http://purl.org/dc/terms/"/>
+    <ds:schemaRef ds:uri="http://purl.org/dc/dcmitype/"/>
+    <ds:schemaRef ds:uri="http://purl.org/dc/elements/1.1/"/>
+    <ds:schemaRef ds:uri="a30a791e-25b4-4ae5-b94f-29d654ab3c7c"/>
+    <ds:schemaRef ds:uri="http://schemas.openxmlformats.org/package/2006/metadata/core-properties"/>
+    <ds:schemaRef ds:uri="http://schemas.microsoft.com/office/2006/metadata/properties"/>
+  </ds:schemaRefs>
+</ds:datastoreItem>
 </file>
 
-<file path=customXml/item3.xml><?xml version="1.0" encoding="utf-8"?>
-<p:properties xmlns:p="http://schemas.microsoft.com/office/2006/metadata/properties" xmlns:xsi="http://www.w3.org/2001/XMLSchema-instance" xmlns:pc="http://schemas.microsoft.com/office/infopath/2007/PartnerControls">
-  <documentManagement>
-    <_activity xmlns="a30a791e-25b4-4ae5-b94f-29d654ab3c7c" xsi:nil="true"/>
-  </documentManagement>
-</p:properties>
+<file path=customXml/itemProps2.xml><?xml version="1.0" encoding="utf-8"?>
+<ds:datastoreItem xmlns:ds="http://schemas.openxmlformats.org/officeDocument/2006/customXml" ds:itemID="{52136B84-0163-438F-AA3A-36DA828AD0C9}">
+  <ds:schemaRefs>
+    <ds:schemaRef ds:uri="http://schemas.microsoft.com/sharepoint/v3/contenttype/forms"/>
+  </ds:schemaRefs>
+</ds:datastoreItem>
 </file>
 
-<file path=customXml/itemProps1.xml><?xml version="1.0" encoding="utf-8"?>
+<file path=customXml/itemProps3.xml><?xml version="1.0" encoding="utf-8"?>
 <ds:datastoreItem xmlns:ds="http://schemas.openxmlformats.org/officeDocument/2006/customXml" ds:itemID="{637A0DFF-9F16-496D-AD71-FDD4E33736AF}">
   <ds:schemaRefs>
     <ds:schemaRef ds:uri="http://schemas.microsoft.com/office/2006/metadata/contentType"/>
@@ -9332,29 +9400,4 @@
     <ds:schemaRef ds:uri="http://schemas.microsoft.com/internal/obd"/>
   </ds:schemaRefs>
 </ds:datastoreItem>
-</file>
-
-<file path=customXml/itemProps2.xml><?xml version="1.0" encoding="utf-8"?>
-<ds:datastoreItem xmlns:ds="http://schemas.openxmlformats.org/officeDocument/2006/customXml" ds:itemID="{52136B84-0163-438F-AA3A-36DA828AD0C9}">
-  <ds:schemaRefs>
-    <ds:schemaRef ds:uri="http://schemas.microsoft.com/sharepoint/v3/contenttype/forms"/>
-  </ds:schemaRefs>
-</ds:datastoreItem>
-</file>
-
-<file path=customXml/itemProps3.xml><?xml version="1.0" encoding="utf-8"?>
-<ds:datastoreItem xmlns:ds="http://schemas.openxmlformats.org/officeDocument/2006/customXml" ds:itemID="{C8E1106C-0531-4E6E-AB36-94E057517DB0}">
-  <ds:schemaRefs>
-    <ds:schemaRef ds:uri="http://purl.org/dc/dcmitype/"/>
-    <ds:schemaRef ds:uri="http://schemas.microsoft.com/office/2006/metadata/properties"/>
-    <ds:schemaRef ds:uri="http://schemas.openxmlformats.org/package/2006/metadata/core-properties"/>
-    <ds:schemaRef ds:uri="http://schemas.microsoft.com/office/infopath/2007/PartnerControls"/>
-    <ds:schemaRef ds:uri="http://www.w3.org/XML/1998/namespace"/>
-    <ds:schemaRef ds:uri="http://purl.org/dc/elements/1.1/"/>
-    <ds:schemaRef ds:uri="9b9b2e00-6982-496c-b6b6-a68c7bdbde6a"/>
-    <ds:schemaRef ds:uri="a30a791e-25b4-4ae5-b94f-29d654ab3c7c"/>
-    <ds:schemaRef ds:uri="http://schemas.microsoft.com/office/2006/documentManagement/types"/>
-    <ds:schemaRef ds:uri="http://purl.org/dc/terms/"/>
-  </ds:schemaRefs>
-</ds:datastoreItem>
 </file>
--- a/docs/CV-RABIE-ES-SAYEH.docx
+++ b/docs/CV-RABIE-ES-SAYEH.docx
@@ -6141,7 +6141,18 @@
           <w:sz w:val="22"/>
           <w:lang w:val="fr-FR"/>
         </w:rPr>
-        <w:t>Un moteur de recherche des document</w:t>
+        <w:t>M</w:t>
+      </w:r>
+      <w:bookmarkStart w:id="10" w:name="_GoBack"/>
+      <w:bookmarkEnd w:id="10"/>
+      <w:r>
+        <w:rPr>
+          <w:rFonts w:ascii="Constantia" w:eastAsia="Constantia" w:hAnsi="Constantia" w:cs="Constantia"/>
+          <w:spacing w:val="-1"/>
+          <w:sz w:val="22"/>
+          <w:lang w:val="fr-FR"/>
+        </w:rPr>
+        <w:t>oteur de recherche des document</w:t>
       </w:r>
       <w:r>
         <w:rPr>
@@ -6236,7 +6247,6 @@
           <w:lang w:val="fr-FR"/>
         </w:rPr>
       </w:pPr>
-      <w:bookmarkStart w:id="10" w:name="_GoBack"/>
       <w:r>
         <w:rPr>
           <w:rFonts w:ascii="Constantia" w:eastAsia="Constantia" w:hAnsi="Constantia" w:cs="Constantia"/>
@@ -6310,7 +6320,6 @@
         <w:t>Bayes.</w:t>
       </w:r>
     </w:p>
-    <w:bookmarkEnd w:id="10"/>
     <w:p>
       <w:pPr>
         <w:ind w:left="1080"/>
@@ -10503,20 +10512,20 @@
 </file>
 
 <file path=customXml/item1.xml><?xml version="1.0" encoding="utf-8"?>
+<p:properties xmlns:p="http://schemas.microsoft.com/office/2006/metadata/properties" xmlns:xsi="http://www.w3.org/2001/XMLSchema-instance" xmlns:pc="http://schemas.microsoft.com/office/infopath/2007/PartnerControls">
+  <documentManagement>
+    <_activity xmlns="a30a791e-25b4-4ae5-b94f-29d654ab3c7c" xsi:nil="true"/>
+  </documentManagement>
+</p:properties>
+</file>
+
+<file path=customXml/item2.xml><?xml version="1.0" encoding="utf-8"?>
 <?mso-contentType ?>
 <FormTemplates xmlns="http://schemas.microsoft.com/sharepoint/v3/contenttype/forms">
   <Display>DocumentLibraryForm</Display>
   <Edit>DocumentLibraryForm</Edit>
   <New>DocumentLibraryForm</New>
 </FormTemplates>
-</file>
-
-<file path=customXml/item2.xml><?xml version="1.0" encoding="utf-8"?>
-<p:properties xmlns:p="http://schemas.microsoft.com/office/2006/metadata/properties" xmlns:xsi="http://www.w3.org/2001/XMLSchema-instance" xmlns:pc="http://schemas.microsoft.com/office/infopath/2007/PartnerControls">
-  <documentManagement>
-    <_activity xmlns="a30a791e-25b4-4ae5-b94f-29d654ab3c7c" xsi:nil="true"/>
-  </documentManagement>
-</p:properties>
 </file>
 
 <file path=customXml/item3.xml><?xml version="1.0" encoding="utf-8"?>
@@ -10729,26 +10738,19 @@
 </file>
 
 <file path=customXml/itemProps1.xml><?xml version="1.0" encoding="utf-8"?>
-<ds:datastoreItem xmlns:ds="http://schemas.openxmlformats.org/officeDocument/2006/customXml" ds:itemID="{52136B84-0163-438F-AA3A-36DA828AD0C9}">
+<ds:datastoreItem xmlns:ds="http://schemas.openxmlformats.org/officeDocument/2006/customXml" ds:itemID="{C8E1106C-0531-4E6E-AB36-94E057517DB0}">
   <ds:schemaRefs>
-    <ds:schemaRef ds:uri="http://schemas.microsoft.com/sharepoint/v3/contenttype/forms"/>
+    <ds:schemaRef ds:uri="http://schemas.microsoft.com/office/2006/metadata/properties"/>
+    <ds:schemaRef ds:uri="http://schemas.microsoft.com/office/infopath/2007/PartnerControls"/>
+    <ds:schemaRef ds:uri="a30a791e-25b4-4ae5-b94f-29d654ab3c7c"/>
   </ds:schemaRefs>
 </ds:datastoreItem>
 </file>
 
 <file path=customXml/itemProps2.xml><?xml version="1.0" encoding="utf-8"?>
-<ds:datastoreItem xmlns:ds="http://schemas.openxmlformats.org/officeDocument/2006/customXml" ds:itemID="{C8E1106C-0531-4E6E-AB36-94E057517DB0}">
+<ds:datastoreItem xmlns:ds="http://schemas.openxmlformats.org/officeDocument/2006/customXml" ds:itemID="{52136B84-0163-438F-AA3A-36DA828AD0C9}">
   <ds:schemaRefs>
-    <ds:schemaRef ds:uri="http://purl.org/dc/dcmitype/"/>
-    <ds:schemaRef ds:uri="http://purl.org/dc/terms/"/>
-    <ds:schemaRef ds:uri="http://schemas.microsoft.com/office/2006/documentManagement/types"/>
-    <ds:schemaRef ds:uri="http://purl.org/dc/elements/1.1/"/>
-    <ds:schemaRef ds:uri="http://www.w3.org/XML/1998/namespace"/>
-    <ds:schemaRef ds:uri="http://schemas.openxmlformats.org/package/2006/metadata/core-properties"/>
-    <ds:schemaRef ds:uri="http://schemas.microsoft.com/office/infopath/2007/PartnerControls"/>
-    <ds:schemaRef ds:uri="a30a791e-25b4-4ae5-b94f-29d654ab3c7c"/>
-    <ds:schemaRef ds:uri="9b9b2e00-6982-496c-b6b6-a68c7bdbde6a"/>
-    <ds:schemaRef ds:uri="http://schemas.microsoft.com/office/2006/metadata/properties"/>
+    <ds:schemaRef ds:uri="http://schemas.microsoft.com/sharepoint/v3/contenttype/forms"/>
   </ds:schemaRefs>
 </ds:datastoreItem>
 </file>

--- a/docs/CV-RABIE-ES-SAYEH.docx
+++ b/docs/CV-RABIE-ES-SAYEH.docx
@@ -12,6 +12,8 @@
           <w:spacing w:val="1"/>
         </w:rPr>
       </w:pPr>
+      <w:bookmarkStart w:id="0" w:name="_GoBack"/>
+      <w:bookmarkEnd w:id="0"/>
       <w:r>
         <w:rPr>
           <w:noProof/>
@@ -196,18 +198,87 @@
           <w:noProof/>
           <w:sz w:val="22"/>
         </w:rPr>
+        <w:drawing>
+          <wp:anchor distT="0" distB="0" distL="114300" distR="114300" simplePos="0" relativeHeight="251692032" behindDoc="0" locked="0" layoutInCell="1" allowOverlap="1" wp14:anchorId="0FB04C74" wp14:editId="7FEDD770">
+            <wp:simplePos x="0" y="0"/>
+            <wp:positionH relativeFrom="column">
+              <wp:posOffset>4524375</wp:posOffset>
+            </wp:positionH>
+            <wp:positionV relativeFrom="paragraph">
+              <wp:posOffset>346710</wp:posOffset>
+            </wp:positionV>
+            <wp:extent cx="98425" cy="98425"/>
+            <wp:effectExtent l="0" t="0" r="0" b="0"/>
+            <wp:wrapThrough wrapText="bothSides">
+              <wp:wrapPolygon edited="0">
+                <wp:start x="0" y="0"/>
+                <wp:lineTo x="0" y="16723"/>
+                <wp:lineTo x="16723" y="16723"/>
+                <wp:lineTo x="16723" y="0"/>
+                <wp:lineTo x="0" y="0"/>
+              </wp:wrapPolygon>
+            </wp:wrapThrough>
+            <wp:docPr id="11" name="Image 11"/>
+            <wp:cNvGraphicFramePr>
+              <a:graphicFrameLocks xmlns:a="http://schemas.openxmlformats.org/drawingml/2006/main" noChangeAspect="1"/>
+            </wp:cNvGraphicFramePr>
+            <a:graphic xmlns:a="http://schemas.openxmlformats.org/drawingml/2006/main">
+              <a:graphicData uri="http://schemas.openxmlformats.org/drawingml/2006/picture">
+                <pic:pic xmlns:pic="http://schemas.openxmlformats.org/drawingml/2006/picture">
+                  <pic:nvPicPr>
+                    <pic:cNvPr id="11" name="github.png"/>
+                    <pic:cNvPicPr/>
+                  </pic:nvPicPr>
+                  <pic:blipFill>
+                    <a:blip r:embed="rId11" cstate="print">
+                      <a:extLst>
+                        <a:ext uri="{28A0092B-C50C-407E-A947-70E740481C1C}">
+                          <a14:useLocalDpi xmlns:a14="http://schemas.microsoft.com/office/drawing/2010/main" val="0"/>
+                        </a:ext>
+                      </a:extLst>
+                    </a:blip>
+                    <a:stretch>
+                      <a:fillRect/>
+                    </a:stretch>
+                  </pic:blipFill>
+                  <pic:spPr>
+                    <a:xfrm>
+                      <a:off x="0" y="0"/>
+                      <a:ext cx="98425" cy="98425"/>
+                    </a:xfrm>
+                    <a:prstGeom prst="rect">
+                      <a:avLst/>
+                    </a:prstGeom>
+                  </pic:spPr>
+                </pic:pic>
+              </a:graphicData>
+            </a:graphic>
+            <wp14:sizeRelH relativeFrom="page">
+              <wp14:pctWidth>0</wp14:pctWidth>
+            </wp14:sizeRelH>
+            <wp14:sizeRelV relativeFrom="page">
+              <wp14:pctHeight>0</wp14:pctHeight>
+            </wp14:sizeRelV>
+          </wp:anchor>
+        </w:drawing>
+      </w:r>
+      <w:r>
+        <w:rPr>
+          <w:noProof/>
+          <w:sz w:val="22"/>
+        </w:rPr>
         <mc:AlternateContent>
           <mc:Choice Requires="wpg">
             <w:drawing>
-              <wp:anchor distT="0" distB="0" distL="114300" distR="114300" simplePos="0" relativeHeight="251674624" behindDoc="0" locked="0" layoutInCell="1" allowOverlap="1" wp14:anchorId="41DBFE9A" wp14:editId="1095DC7E">
+              <wp:anchor distT="0" distB="0" distL="114300" distR="114300" simplePos="0" relativeHeight="251674624" behindDoc="0" locked="0" layoutInCell="1" allowOverlap="1" wp14:anchorId="41DBFE9A" wp14:editId="7FC440A7">
                 <wp:simplePos x="0" y="0"/>
                 <wp:positionH relativeFrom="margin">
-                  <wp:posOffset>7620</wp:posOffset>
+                  <wp:align>left</wp:align>
                 </wp:positionH>
                 <wp:positionV relativeFrom="paragraph">
-                  <wp:posOffset>353668</wp:posOffset>
+                  <wp:posOffset>327025</wp:posOffset>
                 </wp:positionV>
-                <wp:extent cx="6705600" cy="155575"/>
+                <wp:extent cx="6477000" cy="177800"/>
                 <wp:effectExtent l="0" t="0" r="0" b="0"/>
                 <wp:wrapSquare wrapText="bothSides"/>
                 <wp:docPr id="10" name="Group 4748"/>
@@ -219,9 +290,9 @@
                       <wpg:grpSpPr>
                         <a:xfrm>
                           <a:off x="0" y="0"/>
-                          <a:ext cx="6705600" cy="155575"/>
-                          <a:chOff x="0" y="0"/>
-                          <a:chExt cx="6260242" cy="149035"/>
+                          <a:ext cx="6477000" cy="177800"/>
+                          <a:chOff x="0" y="-14270"/>
+                          <a:chExt cx="4282574" cy="163305"/>
                         </a:xfrm>
                       </wpg:grpSpPr>
                       <wps:wsp>
@@ -530,8 +601,8 @@
                         <wps:cNvSpPr/>
                         <wps:spPr>
                           <a:xfrm>
-                            <a:off x="1217629" y="5239"/>
-                            <a:ext cx="1527411" cy="141251"/>
+                            <a:off x="1217630" y="5239"/>
+                            <a:ext cx="904393" cy="141251"/>
                           </a:xfrm>
                           <a:prstGeom prst="rect">
                             <a:avLst/>
@@ -604,42 +675,6 @@
                         </wps:bodyPr>
                       </wps:wsp>
                       <wps:wsp>
-                        <wps:cNvPr id="36" name="Rectangle 36"/>
-                        <wps:cNvSpPr/>
-                        <wps:spPr>
-                          <a:xfrm>
-                            <a:off x="3033776" y="5239"/>
-                            <a:ext cx="35196" cy="141251"/>
-                          </a:xfrm>
-                          <a:prstGeom prst="rect">
-                            <a:avLst/>
-                          </a:prstGeom>
-                          <a:ln>
-                            <a:noFill/>
-                          </a:ln>
-                        </wps:spPr>
-                        <wps:txbx>
-                          <w:txbxContent>
-                            <w:p>
-                              <w:pPr>
-                                <w:spacing w:after="160" w:line="259" w:lineRule="auto"/>
-                              </w:pPr>
-                              <w:r>
-                                <w:rPr>
-                                  <w:rFonts w:ascii="Arial" w:eastAsia="Arial" w:hAnsi="Arial" w:cs="Arial"/>
-                                  <w:color w:val="7F7F7F"/>
-                                  <w:sz w:val="15"/>
-                                </w:rPr>
-                                <w:t xml:space="preserve"> </w:t>
-                              </w:r>
-                            </w:p>
-                          </w:txbxContent>
-                        </wps:txbx>
-                        <wps:bodyPr horzOverflow="overflow" vert="horz" lIns="0" tIns="0" rIns="0" bIns="0" rtlCol="0">
-                          <a:noAutofit/>
-                        </wps:bodyPr>
-                      </wps:wsp>
-                      <wps:wsp>
                         <wps:cNvPr id="37" name="Rectangle 37"/>
                         <wps:cNvSpPr/>
                         <wps:spPr>
@@ -680,8 +715,8 @@
                         <wps:cNvSpPr/>
                         <wps:spPr>
                           <a:xfrm>
-                            <a:off x="2843706" y="23113"/>
-                            <a:ext cx="691907" cy="123376"/>
+                            <a:off x="2413973" y="-14267"/>
+                            <a:ext cx="366002" cy="131941"/>
                           </a:xfrm>
                           <a:prstGeom prst="rect">
                             <a:avLst/>
@@ -772,8 +807,8 @@
                         <wps:cNvSpPr/>
                         <wps:spPr>
                           <a:xfrm>
-                            <a:off x="4019360" y="1243"/>
-                            <a:ext cx="2240882" cy="126552"/>
+                            <a:off x="3749031" y="-14270"/>
+                            <a:ext cx="533543" cy="126552"/>
                           </a:xfrm>
                           <a:prstGeom prst="rect">
                             <a:avLst/>
@@ -787,23 +822,26 @@
                             <w:p>
                               <w:pPr>
                                 <w:spacing w:after="160" w:line="259" w:lineRule="auto"/>
-                              </w:pPr>
-                              <w:r>
                                 <w:rPr>
                                   <w:rFonts w:ascii="Arial" w:eastAsia="Arial" w:hAnsi="Arial" w:cs="Arial"/>
+                                  <w:b/>
                                   <w:color w:val="7F7F7F"/>
                                   <w:sz w:val="15"/>
                                 </w:rPr>
-                                <w:t>linkedin.com/in/</w:t>
-                              </w:r>
-                              <w:r>
-                                <w:rPr>
-                                  <w:rFonts w:ascii="Arial" w:eastAsia="Arial" w:hAnsi="Arial" w:cs="Arial"/>
-                                  <w:color w:val="7F7F7F"/>
-                                  <w:sz w:val="15"/>
-                                </w:rPr>
-                                <w:t>rabie-es-sayeh-999357221</w:t>
-                              </w:r>
+                              </w:pPr>
+                              <w:hyperlink r:id="rId12" w:history="1">
+                                <w:proofErr w:type="spellStart"/>
+                                <w:r>
+                                  <w:rPr>
+                                    <w:rFonts w:ascii="Arial" w:eastAsia="Arial" w:hAnsi="Arial" w:cs="Arial"/>
+                                    <w:b/>
+                                    <w:color w:val="7F7F7F"/>
+                                    <w:sz w:val="15"/>
+                                  </w:rPr>
+                                  <w:t>linkedin</w:t>
+                                </w:r>
+                                <w:proofErr w:type="spellEnd"/>
+                              </w:hyperlink>
                             </w:p>
                           </w:txbxContent>
                         </wps:txbx>
@@ -817,14 +855,14 @@
                           <pic:cNvPicPr/>
                         </pic:nvPicPr>
                         <pic:blipFill>
-                          <a:blip r:embed="rId11"/>
+                          <a:blip r:embed="rId13"/>
                           <a:stretch>
                             <a:fillRect/>
                           </a:stretch>
                         </pic:blipFill>
                         <pic:spPr>
                           <a:xfrm>
-                            <a:off x="3838808" y="0"/>
+                            <a:off x="3568481" y="-6998"/>
                             <a:ext cx="93980" cy="93980"/>
                           </a:xfrm>
                           <a:prstGeom prst="rect">
@@ -838,7 +876,7 @@
                           <pic:cNvPicPr/>
                         </pic:nvPicPr>
                         <pic:blipFill>
-                          <a:blip r:embed="rId12"/>
+                          <a:blip r:embed="rId14"/>
                           <a:stretch>
                             <a:fillRect/>
                           </a:stretch>
@@ -859,7 +897,7 @@
                           <pic:cNvPicPr/>
                         </pic:nvPicPr>
                         <pic:blipFill>
-                          <a:blip r:embed="rId13"/>
+                          <a:blip r:embed="rId15"/>
                           <a:stretch>
                             <a:fillRect/>
                           </a:stretch>
@@ -880,14 +918,14 @@
                           <pic:cNvPicPr/>
                         </pic:nvPicPr>
                         <pic:blipFill>
-                          <a:blip r:embed="rId14"/>
+                          <a:blip r:embed="rId16"/>
                           <a:stretch>
                             <a:fillRect/>
                           </a:stretch>
                         </pic:blipFill>
                         <pic:spPr>
                           <a:xfrm>
-                            <a:off x="2710996" y="8762"/>
+                            <a:off x="2269405" y="8762"/>
                             <a:ext cx="64770" cy="90805"/>
                           </a:xfrm>
                           <a:prstGeom prst="rect">
@@ -895,6 +933,51 @@
                           </a:prstGeom>
                         </pic:spPr>
                       </pic:pic>
+                      <wps:wsp>
+                        <wps:cNvPr id="40" name="Rectangle 40"/>
+                        <wps:cNvSpPr/>
+                        <wps:spPr>
+                          <a:xfrm>
+                            <a:off x="3101556" y="-9303"/>
+                            <a:ext cx="366002" cy="131941"/>
+                          </a:xfrm>
+                          <a:prstGeom prst="rect">
+                            <a:avLst/>
+                          </a:prstGeom>
+                          <a:ln>
+                            <a:noFill/>
+                          </a:ln>
+                        </wps:spPr>
+                        <wps:txbx>
+                          <w:txbxContent>
+                            <w:p>
+                              <w:pPr>
+                                <w:spacing w:after="160" w:line="259" w:lineRule="auto"/>
+                                <w:rPr>
+                                  <w:rFonts w:ascii="Arial" w:eastAsia="Arial" w:hAnsi="Arial" w:cs="Arial"/>
+                                  <w:b/>
+                                  <w:color w:val="7F7F7F"/>
+                                  <w:sz w:val="15"/>
+                                </w:rPr>
+                              </w:pPr>
+                              <w:hyperlink r:id="rId17" w:history="1">
+                                <w:r>
+                                  <w:rPr>
+                                    <w:rFonts w:ascii="Arial" w:eastAsia="Arial" w:hAnsi="Arial" w:cs="Arial"/>
+                                    <w:b/>
+                                    <w:color w:val="7F7F7F"/>
+                                    <w:sz w:val="15"/>
+                                  </w:rPr>
+                                  <w:t>GitHub</w:t>
+                                </w:r>
+                              </w:hyperlink>
+                            </w:p>
+                          </w:txbxContent>
+                        </wps:txbx>
+                        <wps:bodyPr horzOverflow="overflow" vert="horz" lIns="0" tIns="0" rIns="0" bIns="0" rtlCol="0">
+                          <a:noAutofit/>
+                        </wps:bodyPr>
+                      </wps:wsp>
                     </wpg:wgp>
                   </a:graphicData>
                 </a:graphic>
@@ -909,7 +992,7 @@
           </mc:Choice>
           <mc:Fallback>
             <w:pict>
-              <v:group w14:anchorId="41DBFE9A" id="Group 4748" o:spid="_x0000_s1026" style="position:absolute;left:0;text-align:left;margin-left:.6pt;margin-top:27.85pt;width:528pt;height:12.25pt;z-index:251674624;mso-position-horizontal-relative:margin;mso-width-relative:margin;mso-height-relative:margin" coordsize="62602,1490" o:gfxdata="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">
+              <v:group w14:anchorId="41DBFE9A" id="Group 4748" o:spid="_x0000_s1026" style="position:absolute;left:0;text-align:left;margin-left:0;margin-top:25.75pt;width:510pt;height:14pt;z-index:251674624;mso-position-horizontal:left;mso-position-horizontal-relative:margin;mso-width-relative:margin;mso-height-relative:margin" coordorigin=",-142" coordsize="42825,1633" o:gfxdata="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">
                 <v:rect id="Rectangle 13" o:spid="_x0000_s1027" style="position:absolute;left:796;top:52;width:352;height:1412;visibility:visible;mso-wrap-style:square;v-text-anchor:top" o:gfxdata="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" filled="f" stroked="f">
                   <v:textbox inset="0,0,0,0">
                     <w:txbxContent>
@@ -1075,7 +1158,7 @@
                     </w:txbxContent>
                   </v:textbox>
                 </v:rect>
-                <v:rect id="Rectangle 34" o:spid="_x0000_s1035" style="position:absolute;left:12176;top:52;width:15274;height:1412;visibility:visible;mso-wrap-style:square;v-text-anchor:top" o:gfxdata="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" filled="f" stroked="f">
+                <v:rect id="Rectangle 34" o:spid="_x0000_s1035" style="position:absolute;left:12176;top:52;width:9044;height:1412;visibility:visible;mso-wrap-style:square;v-text-anchor:top" o:gfxdata="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" filled="f" stroked="f">
                   <v:textbox inset="0,0,0,0">
                     <w:txbxContent>
                       <w:p>
@@ -1119,26 +1202,7 @@
                     </w:txbxContent>
                   </v:textbox>
                 </v:rect>
-                <v:rect id="Rectangle 36" o:spid="_x0000_s1037" style="position:absolute;left:30337;top:52;width:352;height:1412;visibility:visible;mso-wrap-style:square;v-text-anchor:top" o:gfxdata="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" filled="f" stroked="f">
-                  <v:textbox inset="0,0,0,0">
-                    <w:txbxContent>
-                      <w:p>
-                        <w:pPr>
-                          <w:spacing w:after="160" w:line="259" w:lineRule="auto"/>
-                        </w:pPr>
-                        <w:r>
-                          <w:rPr>
-                            <w:rFonts w:ascii="Arial" w:eastAsia="Arial" w:hAnsi="Arial" w:cs="Arial"/>
-                            <w:color w:val="7F7F7F"/>
-                            <w:sz w:val="15"/>
-                          </w:rPr>
-                          <w:t xml:space="preserve"> </w:t>
-                        </w:r>
-                      </w:p>
-                    </w:txbxContent>
-                  </v:textbox>
-                </v:rect>
-                <v:rect id="Rectangle 37" o:spid="_x0000_s1038" style="position:absolute;left:30591;top:52;width:1028;height:1412;visibility:visible;mso-wrap-style:square;v-text-anchor:top" o:gfxdata="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" filled="f" stroked="f">
+                <v:rect id="Rectangle 37" o:spid="_x0000_s1037" style="position:absolute;left:30591;top:52;width:1028;height:1412;visibility:visible;mso-wrap-style:square;v-text-anchor:top" o:gfxdata="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" filled="f" stroked="f">
                   <v:textbox inset="0,0,0,0">
                     <w:txbxContent>
                       <w:p>
@@ -1157,7 +1221,7 @@
                     </w:txbxContent>
                   </v:textbox>
                 </v:rect>
-                <v:rect id="Rectangle 38" o:spid="_x0000_s1039" style="position:absolute;left:28437;top:231;width:6919;height:1233;visibility:visible;mso-wrap-style:square;v-text-anchor:top" o:gfxdata="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" filled="f" stroked="f">
+                <v:rect id="Rectangle 38" o:spid="_x0000_s1038" style="position:absolute;left:24139;top:-142;width:3660;height:1318;visibility:visible;mso-wrap-style:square;v-text-anchor:top" o:gfxdata="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" filled="f" stroked="f">
                   <v:textbox inset="0,0,0,0">
                     <w:txbxContent>
                       <w:p>
@@ -1196,7 +1260,7 @@
                     </w:txbxContent>
                   </v:textbox>
                 </v:rect>
-                <v:rect id="Rectangle 39" o:spid="_x0000_s1040" style="position:absolute;left:40599;top:52;width:352;height:1412;visibility:visible;mso-wrap-style:square;v-text-anchor:top" o:gfxdata="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" filled="f" stroked="f">
+                <v:rect id="Rectangle 39" o:spid="_x0000_s1039" style="position:absolute;left:40599;top:52;width:352;height:1412;visibility:visible;mso-wrap-style:square;v-text-anchor:top" o:gfxdata="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" filled="f" stroked="f">
                   <v:textbox inset="0,0,0,0">
                     <w:txbxContent>
                       <w:p>
@@ -1215,29 +1279,32 @@
                     </w:txbxContent>
                   </v:textbox>
                 </v:rect>
-                <v:rect id="Rectangle 41" o:spid="_x0000_s1041" style="position:absolute;left:40193;top:12;width:22409;height:1265;visibility:visible;mso-wrap-style:square;v-text-anchor:top" o:gfxdata="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" filled="f" stroked="f">
+                <v:rect id="Rectangle 41" o:spid="_x0000_s1040" style="position:absolute;left:37490;top:-142;width:5335;height:1264;visibility:visible;mso-wrap-style:square;v-text-anchor:top" o:gfxdata="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" filled="f" stroked="f">
                   <v:textbox inset="0,0,0,0">
                     <w:txbxContent>
                       <w:p>
                         <w:pPr>
                           <w:spacing w:after="160" w:line="259" w:lineRule="auto"/>
-                        </w:pPr>
-                        <w:r>
                           <w:rPr>
                             <w:rFonts w:ascii="Arial" w:eastAsia="Arial" w:hAnsi="Arial" w:cs="Arial"/>
+                            <w:b/>
                             <w:color w:val="7F7F7F"/>
                             <w:sz w:val="15"/>
                           </w:rPr>
-                          <w:t>linkedin.com/in/</w:t>
-                        </w:r>
-                        <w:r>
-                          <w:rPr>
-                            <w:rFonts w:ascii="Arial" w:eastAsia="Arial" w:hAnsi="Arial" w:cs="Arial"/>
-                            <w:color w:val="7F7F7F"/>
-                            <w:sz w:val="15"/>
-                          </w:rPr>
-                          <w:t>rabie-es-sayeh-999357221</w:t>
-                        </w:r>
+                        </w:pPr>
+                        <w:hyperlink r:id="rId18" w:history="1">
+                          <w:proofErr w:type="spellStart"/>
+                          <w:r>
+                            <w:rPr>
+                              <w:rFonts w:ascii="Arial" w:eastAsia="Arial" w:hAnsi="Arial" w:cs="Arial"/>
+                              <w:b/>
+                              <w:color w:val="7F7F7F"/>
+                              <w:sz w:val="15"/>
+                            </w:rPr>
+                            <w:t>linkedin</w:t>
+                          </w:r>
+                          <w:proofErr w:type="spellEnd"/>
+                        </w:hyperlink>
                       </w:p>
                     </w:txbxContent>
                   </v:textbox>
@@ -1261,18 +1328,46 @@
                   <v:path o:extrusionok="f" gradientshapeok="t" o:connecttype="rect"/>
                   <o:lock v:ext="edit" aspectratio="t"/>
                 </v:shapetype>
-                <v:shape id="Picture 297" o:spid="_x0000_s1042" type="#_x0000_t75" style="position:absolute;left:38388;width:939;height:939;visibility:visible;mso-wrap-style:square" o:gfxdata="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">
-                  <v:imagedata r:id="rId15" o:title=""/>
+                <v:shape id="Picture 297" o:spid="_x0000_s1041" type="#_x0000_t75" style="position:absolute;left:35684;top:-69;width:940;height:938;visibility:visible;mso-wrap-style:square" o:gfxdata="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">
+                  <v:imagedata r:id="rId19" o:title=""/>
                 </v:shape>
-                <v:shape id="Picture 303" o:spid="_x0000_s1043" type="#_x0000_t75" style="position:absolute;left:10633;top:231;width:838;height:838;visibility:visible;mso-wrap-style:square" o:gfxdata="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">
-                  <v:imagedata r:id="rId16" o:title=""/>
+                <v:shape id="Picture 303" o:spid="_x0000_s1042" type="#_x0000_t75" style="position:absolute;left:10633;top:231;width:838;height:838;visibility:visible;mso-wrap-style:square" o:gfxdata="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">
+                  <v:imagedata r:id="rId20" o:title=""/>
                 </v:shape>
-                <v:shape id="Picture 305" o:spid="_x0000_s1044" type="#_x0000_t75" style="position:absolute;top:68;width:787;height:787;visibility:visible;mso-wrap-style:square" o:gfxdata="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">
-                  <v:imagedata r:id="rId17" o:title=""/>
+                <v:shape id="Picture 305" o:spid="_x0000_s1043" type="#_x0000_t75" style="position:absolute;top:68;width:787;height:787;visibility:visible;mso-wrap-style:square" o:gfxdata="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">
+                  <v:imagedata r:id="rId21" o:title=""/>
                 </v:shape>
-                <v:shape id="Picture 307" o:spid="_x0000_s1045" type="#_x0000_t75" style="position:absolute;left:27109;top:87;width:648;height:908;visibility:visible;mso-wrap-style:square" o:gfxdata="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">
-                  <v:imagedata r:id="rId18" o:title=""/>
+                <v:shape id="Picture 307" o:spid="_x0000_s1044" type="#_x0000_t75" style="position:absolute;left:22694;top:87;width:647;height:908;visibility:visible;mso-wrap-style:square" o:gfxdata="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">
+                  <v:imagedata r:id="rId22" o:title=""/>
                 </v:shape>
+                <v:rect id="Rectangle 40" o:spid="_x0000_s1045" style="position:absolute;left:31015;top:-93;width:3660;height:1319;visibility:visible;mso-wrap-style:square;v-text-anchor:top" o:gfxdata="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" filled="f" stroked="f">
+                  <v:textbox inset="0,0,0,0">
+                    <w:txbxContent>
+                      <w:p>
+                        <w:pPr>
+                          <w:spacing w:after="160" w:line="259" w:lineRule="auto"/>
+                          <w:rPr>
+                            <w:rFonts w:ascii="Arial" w:eastAsia="Arial" w:hAnsi="Arial" w:cs="Arial"/>
+                            <w:b/>
+                            <w:color w:val="7F7F7F"/>
+                            <w:sz w:val="15"/>
+                          </w:rPr>
+                        </w:pPr>
+                        <w:hyperlink r:id="rId23" w:history="1">
+                          <w:r>
+                            <w:rPr>
+                              <w:rFonts w:ascii="Arial" w:eastAsia="Arial" w:hAnsi="Arial" w:cs="Arial"/>
+                              <w:b/>
+                              <w:color w:val="7F7F7F"/>
+                              <w:sz w:val="15"/>
+                            </w:rPr>
+                            <w:t>GitHub</w:t>
+                          </w:r>
+                        </w:hyperlink>
+                      </w:p>
+                    </w:txbxContent>
+                  </v:textbox>
+                </v:rect>
                 <w10:wrap type="square" anchorx="margin"/>
               </v:group>
             </w:pict>
@@ -1386,7 +1481,7 @@
           </mc:Choice>
           <mc:Fallback>
             <w:pict>
-              <v:shape w14:anchorId="28E9AE61" id="Shape 308" o:spid="_x0000_s1026" style="position:absolute;margin-left:52.25pt;margin-top:7pt;width:476.75pt;height:6pt;z-index:251678720;visibility:visible;mso-wrap-style:square;mso-width-percent:0;mso-height-percent:0;mso-wrap-distance-left:9pt;mso-wrap-distance-top:0;mso-wrap-distance-right:9pt;mso-wrap-distance-bottom:0;mso-position-horizontal:absolute;mso-position-horizontal-relative:margin;mso-position-vertical:absolute;mso-position-vertical-relative:text;mso-width-percent:0;mso-height-percent:0;mso-width-relative:margin;mso-height-relative:margin;v-text-anchor:top" coordsize="6139180,76004" o:gfxdata="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" path="m,l6139180,e" filled="f" strokeweight=".3pt">
+              <v:shape w14:anchorId="455859CD" id="Shape 308" o:spid="_x0000_s1026" style="position:absolute;margin-left:52.25pt;margin-top:7pt;width:476.75pt;height:6pt;z-index:251678720;visibility:visible;mso-wrap-style:square;mso-width-percent:0;mso-height-percent:0;mso-wrap-distance-left:9pt;mso-wrap-distance-top:0;mso-wrap-distance-right:9pt;mso-wrap-distance-bottom:0;mso-position-horizontal:absolute;mso-position-horizontal-relative:margin;mso-position-vertical:absolute;mso-position-vertical-relative:text;mso-width-percent:0;mso-height-percent:0;mso-width-relative:margin;mso-height-relative:margin;v-text-anchor:top" coordsize="6139180,76004" o:gfxdata="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" path="m,l6139180,e" filled="f" strokeweight=".3pt">
                 <v:stroke miterlimit="83231f" joinstyle="miter"/>
                 <v:path arrowok="t" textboxrect="0,0,6139180,76004"/>
                 <w10:wrap anchorx="margin"/>
@@ -2107,7 +2202,7 @@
           </mc:Choice>
           <mc:Fallback>
             <w:pict>
-              <v:shape w14:anchorId="4AD81C49" id="Shape 308" o:spid="_x0000_s1026" style="position:absolute;margin-left:147.8pt;margin-top:7.75pt;width:381.2pt;height:4.55pt;z-index:251680768;visibility:visible;mso-wrap-style:square;mso-width-percent:0;mso-height-percent:0;mso-wrap-distance-left:9pt;mso-wrap-distance-top:0;mso-wrap-distance-right:9pt;mso-wrap-distance-bottom:0;mso-position-horizontal:absolute;mso-position-horizontal-relative:margin;mso-position-vertical:absolute;mso-position-vertical-relative:text;mso-width-percent:0;mso-height-percent:0;mso-width-relative:margin;mso-height-relative:margin;v-text-anchor:top" coordsize="6139180,57785" o:gfxdata="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" path="m,l6139180,e" filled="f" strokeweight=".3pt">
+              <v:shape w14:anchorId="7C29A971" id="Shape 308" o:spid="_x0000_s1026" style="position:absolute;margin-left:147.8pt;margin-top:7.75pt;width:381.2pt;height:4.55pt;z-index:251680768;visibility:visible;mso-wrap-style:square;mso-width-percent:0;mso-height-percent:0;mso-wrap-distance-left:9pt;mso-wrap-distance-top:0;mso-wrap-distance-right:9pt;mso-wrap-distance-bottom:0;mso-position-horizontal:absolute;mso-position-horizontal-relative:margin;mso-position-vertical:absolute;mso-position-vertical-relative:text;mso-width-percent:0;mso-height-percent:0;mso-width-relative:margin;mso-height-relative:margin;v-text-anchor:top" coordsize="6139180,57785" o:gfxdata="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" path="m,l6139180,e" filled="f" strokeweight=".3pt">
                 <v:stroke miterlimit="83231f" joinstyle="miter"/>
                 <v:path arrowok="t" textboxrect="0,0,6139180,57785"/>
                 <w10:wrap anchorx="margin"/>
@@ -2201,7 +2296,7 @@
         </w:rPr>
         <w:t>ues</w:t>
       </w:r>
-      <w:bookmarkStart w:id="0" w:name="_Hlk52090401"/>
+      <w:bookmarkStart w:id="1" w:name="_Hlk52090401"/>
       <w:r>
         <w:rPr>
           <w:rFonts w:ascii="Constantia" w:eastAsia="Constantia" w:hAnsi="Constantia" w:cs="Constantia"/>
@@ -2429,7 +2524,7 @@
         </w:rPr>
         <w:t>.</w:t>
       </w:r>
-      <w:bookmarkEnd w:id="0"/>
+      <w:bookmarkEnd w:id="1"/>
     </w:p>
     <w:p>
       <w:pPr>
@@ -3074,7 +3169,7 @@
           </mc:Choice>
           <mc:Fallback>
             <w:pict>
-              <v:shape w14:anchorId="18462587" id="Shape 308" o:spid="_x0000_s1026" style="position:absolute;margin-left:171.05pt;margin-top:8.05pt;width:357.95pt;height:5.15pt;z-index:251682816;visibility:visible;mso-wrap-style:square;mso-width-percent:0;mso-height-percent:0;mso-wrap-distance-left:9pt;mso-wrap-distance-top:0;mso-wrap-distance-right:9pt;mso-wrap-distance-bottom:0;mso-position-horizontal:absolute;mso-position-horizontal-relative:margin;mso-position-vertical:absolute;mso-position-vertical-relative:text;mso-width-percent:0;mso-height-percent:0;mso-width-relative:margin;mso-height-relative:margin;v-text-anchor:top" coordsize="6139180,65405" o:gfxdata="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" path="m,l6139180,e" filled="f" strokeweight=".3pt">
+              <v:shape w14:anchorId="76EFEBB5" id="Shape 308" o:spid="_x0000_s1026" style="position:absolute;margin-left:171.05pt;margin-top:8.05pt;width:357.95pt;height:5.15pt;z-index:251682816;visibility:visible;mso-wrap-style:square;mso-width-percent:0;mso-height-percent:0;mso-wrap-distance-left:9pt;mso-wrap-distance-top:0;mso-wrap-distance-right:9pt;mso-wrap-distance-bottom:0;mso-position-horizontal:absolute;mso-position-horizontal-relative:margin;mso-position-vertical:absolute;mso-position-vertical-relative:text;mso-width-percent:0;mso-height-percent:0;mso-width-relative:margin;mso-height-relative:margin;v-text-anchor:top" coordsize="6139180,65405" o:gfxdata="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" path="m,l6139180,e" filled="f" strokeweight=".3pt">
                 <v:stroke miterlimit="83231f" joinstyle="miter"/>
                 <v:path arrowok="t" textboxrect="0,0,6139180,65405"/>
                 <w10:wrap anchorx="margin"/>
@@ -3186,7 +3281,7 @@
         </w:rPr>
         <w:t>Formation complète en Business Intelligence comprenant des cours théoriques et pratiques sur les concepts BI sous la supervision de </w:t>
       </w:r>
-      <w:hyperlink r:id="rId19" w:history="1">
+      <w:hyperlink r:id="rId24" w:history="1">
         <w:r>
           <w:rPr>
             <w:rFonts w:ascii="Constantia" w:hAnsi="Constantia"/>
@@ -3540,7 +3635,7 @@
           </mc:Choice>
           <mc:Fallback>
             <w:pict>
-              <v:shape w14:anchorId="70EDAF57" id="Shape 308" o:spid="_x0000_s1026" style="position:absolute;margin-left:82.75pt;margin-top:8.6pt;width:446.25pt;height:6.85pt;z-index:251684864;visibility:visible;mso-wrap-style:square;mso-width-percent:0;mso-height-percent:0;mso-wrap-distance-left:9pt;mso-wrap-distance-top:0;mso-wrap-distance-right:9pt;mso-wrap-distance-bottom:0;mso-position-horizontal:absolute;mso-position-horizontal-relative:margin;mso-position-vertical:absolute;mso-position-vertical-relative:text;mso-width-percent:0;mso-height-percent:0;mso-width-relative:margin;mso-height-relative:margin;v-text-anchor:top" coordsize="6139180,86995" o:gfxdata="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" path="m,l6139180,e" filled="f" strokeweight=".3pt">
+              <v:shape w14:anchorId="68687BD7" id="Shape 308" o:spid="_x0000_s1026" style="position:absolute;margin-left:82.75pt;margin-top:8.6pt;width:446.25pt;height:6.85pt;z-index:251684864;visibility:visible;mso-wrap-style:square;mso-width-percent:0;mso-height-percent:0;mso-wrap-distance-left:9pt;mso-wrap-distance-top:0;mso-wrap-distance-right:9pt;mso-wrap-distance-bottom:0;mso-position-horizontal:absolute;mso-position-horizontal-relative:margin;mso-position-vertical:absolute;mso-position-vertical-relative:text;mso-width-percent:0;mso-height-percent:0;mso-width-relative:margin;mso-height-relative:margin;v-text-anchor:top" coordsize="6139180,86995" o:gfxdata="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" path="m,l6139180,e" filled="f" strokeweight=".3pt">
                 <v:stroke miterlimit="83231f" joinstyle="miter"/>
                 <v:path arrowok="t" textboxrect="0,0,6139180,86995"/>
                 <w10:wrap anchorx="margin"/>
@@ -3600,7 +3695,7 @@
           <w:lang w:val="fr-FR"/>
         </w:rPr>
       </w:pPr>
-      <w:bookmarkStart w:id="1" w:name="_Hlk52290564"/>
+      <w:bookmarkStart w:id="2" w:name="_Hlk52290564"/>
       <w:r>
         <w:rPr>
           <w:rFonts w:ascii="Constantia" w:eastAsia="Constantia" w:hAnsi="Constantia" w:cs="Constantia"/>
@@ -3610,7 +3705,7 @@
         </w:rPr>
         <w:t xml:space="preserve">           </w:t>
       </w:r>
-      <w:bookmarkStart w:id="2" w:name="_Hlk52290404"/>
+      <w:bookmarkStart w:id="3" w:name="_Hlk52290404"/>
       <w:r>
         <w:rPr>
           <w:rFonts w:ascii="Constantia" w:eastAsia="Constantia" w:hAnsi="Constantia" w:cs="Constantia"/>
@@ -3687,7 +3782,7 @@
         </w:rPr>
         <w:t xml:space="preserve"> PL/SQL, </w:t>
       </w:r>
-      <w:bookmarkEnd w:id="2"/>
+      <w:bookmarkEnd w:id="3"/>
       <w:r>
         <w:rPr>
           <w:rFonts w:ascii="Constantia" w:eastAsia="Constantia" w:hAnsi="Constantia" w:cs="Constantia"/>
@@ -3715,7 +3810,7 @@
           <w:lang w:val="fr-FR"/>
         </w:rPr>
       </w:pPr>
-      <w:bookmarkStart w:id="3" w:name="_Hlk52290422"/>
+      <w:bookmarkStart w:id="4" w:name="_Hlk52290422"/>
     </w:p>
     <w:p>
       <w:pPr>
@@ -3795,7 +3890,7 @@
         </w:rPr>
         <w:t>.</w:t>
       </w:r>
-      <w:bookmarkEnd w:id="3"/>
+      <w:bookmarkEnd w:id="4"/>
     </w:p>
     <w:p>
       <w:pPr>
@@ -3817,7 +3912,7 @@
           <w:szCs w:val="20"/>
         </w:rPr>
       </w:pPr>
-      <w:bookmarkStart w:id="4" w:name="_Hlk52290494"/>
+      <w:bookmarkStart w:id="5" w:name="_Hlk52290494"/>
       <w:r>
         <w:rPr>
           <w:rFonts w:eastAsia="Constantia"/>
@@ -3851,7 +3946,7 @@
         </w:rPr>
         <w:t xml:space="preserve"> </w:t>
       </w:r>
-      <w:bookmarkEnd w:id="4"/>
+      <w:bookmarkEnd w:id="5"/>
       <w:proofErr w:type="spellStart"/>
       <w:r>
         <w:rPr>
@@ -4204,7 +4299,7 @@
         </w:rPr>
         <w:t xml:space="preserve">          </w:t>
       </w:r>
-      <w:bookmarkStart w:id="5" w:name="_Hlk52290507"/>
+      <w:bookmarkStart w:id="6" w:name="_Hlk52290507"/>
       <w:r>
         <w:rPr>
           <w:rFonts w:eastAsia="Constantia"/>
@@ -4277,7 +4372,7 @@
         </w:rPr>
         <w:t xml:space="preserve">. </w:t>
       </w:r>
-      <w:bookmarkEnd w:id="5"/>
+      <w:bookmarkEnd w:id="6"/>
     </w:p>
     <w:p>
       <w:pPr>
@@ -4306,7 +4401,7 @@
         </w:rPr>
         <w:t xml:space="preserve">           </w:t>
       </w:r>
-      <w:bookmarkStart w:id="6" w:name="_Hlk52290546"/>
+      <w:bookmarkStart w:id="7" w:name="_Hlk52290546"/>
       <w:r>
         <w:rPr>
           <w:rFonts w:eastAsia="Constantia"/>
@@ -4343,7 +4438,7 @@
         </w:rPr>
         <w:t>Hadoop</w:t>
       </w:r>
-      <w:bookmarkEnd w:id="6"/>
+      <w:bookmarkEnd w:id="7"/>
       <w:r>
         <w:rPr>
           <w:sz w:val="20"/>
@@ -4693,7 +4788,7 @@
           </mc:Choice>
           <mc:Fallback>
             <w:pict>
-              <v:shape w14:anchorId="7F66C569" id="Shape 308" o:spid="_x0000_s1026" style="position:absolute;margin-left:166.3pt;margin-top:8.95pt;width:362.7pt;height:7.35pt;z-index:251686912;visibility:visible;mso-wrap-style:square;mso-width-percent:0;mso-height-percent:0;mso-wrap-distance-left:9pt;mso-wrap-distance-top:0;mso-wrap-distance-right:9pt;mso-wrap-distance-bottom:0;mso-position-horizontal:absolute;mso-position-horizontal-relative:margin;mso-position-vertical:absolute;mso-position-vertical-relative:text;mso-width-percent:0;mso-height-percent:0;mso-width-relative:margin;mso-height-relative:margin;v-text-anchor:top" coordsize="6139180,93345" o:gfxdata="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" path="m,l6139180,e" filled="f" strokeweight=".3pt">
+              <v:shape w14:anchorId="7F26448E" id="Shape 308" o:spid="_x0000_s1026" style="position:absolute;margin-left:166.3pt;margin-top:8.95pt;width:362.7pt;height:7.35pt;z-index:251686912;visibility:visible;mso-wrap-style:square;mso-width-percent:0;mso-height-percent:0;mso-wrap-distance-left:9pt;mso-wrap-distance-top:0;mso-wrap-distance-right:9pt;mso-wrap-distance-bottom:0;mso-position-horizontal:absolute;mso-position-horizontal-relative:margin;mso-position-vertical:absolute;mso-position-vertical-relative:text;mso-width-percent:0;mso-height-percent:0;mso-width-relative:margin;mso-height-relative:margin;v-text-anchor:top" coordsize="6139180,93345" o:gfxdata="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" path="m,l6139180,e" filled="f" strokeweight=".3pt">
                 <v:stroke miterlimit="83231f" joinstyle="miter"/>
                 <v:path arrowok="t" textboxrect="0,0,6139180,93345"/>
                 <w10:wrap anchorx="margin"/>
@@ -4854,7 +4949,7 @@
                     <pic:cNvPicPr/>
                   </pic:nvPicPr>
                   <pic:blipFill>
-                    <a:blip r:embed="rId20" cstate="print">
+                    <a:blip r:embed="rId25" cstate="print">
                       <a:extLst>
                         <a:ext uri="{28A0092B-C50C-407E-A947-70E740481C1C}">
                           <a14:useLocalDpi xmlns:a14="http://schemas.microsoft.com/office/drawing/2010/main" val="0"/>
@@ -5385,7 +5480,7 @@
         </w:rPr>
       </w:pPr>
     </w:p>
-    <w:bookmarkEnd w:id="1"/>
+    <w:bookmarkEnd w:id="2"/>
     <w:p>
       <w:pPr>
         <w:tabs>
@@ -5483,7 +5578,7 @@
           </mc:Choice>
           <mc:Fallback>
             <w:pict>
-              <v:shape w14:anchorId="33AE7B58" id="Shape 308" o:spid="_x0000_s1026" style="position:absolute;margin-left:145.35pt;margin-top:9.25pt;width:382.6pt;height:5.95pt;z-index:251688960;visibility:visible;mso-wrap-style:square;mso-width-percent:0;mso-height-percent:0;mso-wrap-distance-left:9pt;mso-wrap-distance-top:0;mso-wrap-distance-right:9pt;mso-wrap-distance-bottom:0;mso-position-horizontal:absolute;mso-position-horizontal-relative:margin;mso-position-vertical:absolute;mso-position-vertical-relative:text;mso-width-percent:0;mso-height-percent:0;mso-width-relative:margin;mso-height-relative:margin;v-text-anchor:top" coordsize="6139180,75369" o:gfxdata="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" path="m,l6139180,e" filled="f" strokeweight=".3pt">
+              <v:shape w14:anchorId="1E32D845" id="Shape 308" o:spid="_x0000_s1026" style="position:absolute;margin-left:145.35pt;margin-top:9.25pt;width:382.6pt;height:5.95pt;z-index:251688960;visibility:visible;mso-wrap-style:square;mso-width-percent:0;mso-height-percent:0;mso-wrap-distance-left:9pt;mso-wrap-distance-top:0;mso-wrap-distance-right:9pt;mso-wrap-distance-bottom:0;mso-position-horizontal:absolute;mso-position-horizontal-relative:margin;mso-position-vertical:absolute;mso-position-vertical-relative:text;mso-width-percent:0;mso-height-percent:0;mso-width-relative:margin;mso-height-relative:margin;v-text-anchor:top" coordsize="6139180,75369" o:gfxdata="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" path="m,l6139180,e" filled="f" strokeweight=".3pt">
                 <v:stroke miterlimit="83231f" joinstyle="miter"/>
                 <v:path arrowok="t" textboxrect="0,0,6139180,75369"/>
                 <w10:wrap anchorx="margin"/>
@@ -5631,8 +5726,8 @@
           <w:lang w:val="fr-FR"/>
         </w:rPr>
       </w:pPr>
-      <w:bookmarkStart w:id="7" w:name="_Hlk52290356"/>
-      <w:bookmarkStart w:id="8" w:name="_Hlk52290282"/>
+      <w:bookmarkStart w:id="8" w:name="_Hlk52290356"/>
+      <w:bookmarkStart w:id="9" w:name="_Hlk52290282"/>
     </w:p>
     <w:p>
       <w:pPr>
@@ -5645,7 +5740,7 @@
         </w:rPr>
       </w:pPr>
     </w:p>
-    <w:bookmarkEnd w:id="7"/>
+    <w:bookmarkEnd w:id="8"/>
     <w:p>
       <w:pPr>
         <w:pStyle w:val="Paragraphedeliste"/>
@@ -5701,7 +5796,7 @@
           <w:lang w:val="fr-FR"/>
         </w:rPr>
       </w:pPr>
-      <w:bookmarkStart w:id="9" w:name="_Hlk52291449"/>
+      <w:bookmarkStart w:id="10" w:name="_Hlk52291449"/>
       <w:r>
         <w:rPr>
           <w:rFonts w:ascii="Constantia" w:eastAsia="Constantia" w:hAnsi="Constantia" w:cs="Constantia"/>
@@ -5948,7 +6043,7 @@
         </w:rPr>
       </w:pPr>
     </w:p>
-    <w:bookmarkEnd w:id="9"/>
+    <w:bookmarkEnd w:id="10"/>
     <w:p>
       <w:pPr>
         <w:pStyle w:val="Paragraphedeliste"/>
@@ -6143,8 +6238,6 @@
         </w:rPr>
         <w:t>M</w:t>
       </w:r>
-      <w:bookmarkStart w:id="10" w:name="_GoBack"/>
-      <w:bookmarkEnd w:id="10"/>
       <w:r>
         <w:rPr>
           <w:rFonts w:ascii="Constantia" w:eastAsia="Constantia" w:hAnsi="Constantia" w:cs="Constantia"/>
@@ -6421,7 +6514,7 @@
         </w:rPr>
       </w:pPr>
     </w:p>
-    <w:bookmarkEnd w:id="8"/>
+    <w:bookmarkEnd w:id="9"/>
     <w:p>
       <w:pPr>
         <w:spacing w:before="1"/>
@@ -6512,7 +6605,7 @@
           </mc:Choice>
           <mc:Fallback>
             <w:pict>
-              <v:shape w14:anchorId="38EC18A8" id="Shape 308" o:spid="_x0000_s1026" style="position:absolute;margin-left:68.45pt;margin-top:9.3pt;width:460.55pt;height:10.2pt;z-index:251691008;visibility:visible;mso-wrap-style:square;mso-width-percent:0;mso-height-percent:0;mso-wrap-distance-left:9pt;mso-wrap-distance-top:0;mso-wrap-distance-right:9pt;mso-wrap-distance-bottom:0;mso-position-horizontal:absolute;mso-position-horizontal-relative:margin;mso-position-vertical:absolute;mso-position-vertical-relative:text;mso-width-percent:0;mso-height-percent:0;mso-width-relative:margin;mso-height-relative:margin;v-text-anchor:top" coordsize="6139180,129540" o:gfxdata="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" path="m,l6139180,e" filled="f" strokeweight=".3pt">
+              <v:shape w14:anchorId="51869A5A" id="Shape 308" o:spid="_x0000_s1026" style="position:absolute;margin-left:68.45pt;margin-top:9.3pt;width:460.55pt;height:10.2pt;z-index:251691008;visibility:visible;mso-wrap-style:square;mso-width-percent:0;mso-height-percent:0;mso-wrap-distance-left:9pt;mso-wrap-distance-top:0;mso-wrap-distance-right:9pt;mso-wrap-distance-bottom:0;mso-position-horizontal:absolute;mso-position-horizontal-relative:margin;mso-position-vertical:absolute;mso-position-vertical-relative:text;mso-width-percent:0;mso-height-percent:0;mso-width-relative:margin;mso-height-relative:margin;v-text-anchor:top" coordsize="6139180,129540" o:gfxdata="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" path="m,l6139180,e" filled="f" strokeweight=".3pt">
                 <v:stroke miterlimit="83231f" joinstyle="miter"/>
                 <v:path arrowok="t" textboxrect="0,0,6139180,129540"/>
                 <w10:wrap anchorx="margin"/>
@@ -10512,23 +10605,6 @@
 </file>
 
 <file path=customXml/item1.xml><?xml version="1.0" encoding="utf-8"?>
-<p:properties xmlns:p="http://schemas.microsoft.com/office/2006/metadata/properties" xmlns:xsi="http://www.w3.org/2001/XMLSchema-instance" xmlns:pc="http://schemas.microsoft.com/office/infopath/2007/PartnerControls">
-  <documentManagement>
-    <_activity xmlns="a30a791e-25b4-4ae5-b94f-29d654ab3c7c" xsi:nil="true"/>
-  </documentManagement>
-</p:properties>
-</file>
-
-<file path=customXml/item2.xml><?xml version="1.0" encoding="utf-8"?>
-<?mso-contentType ?>
-<FormTemplates xmlns="http://schemas.microsoft.com/sharepoint/v3/contenttype/forms">
-  <Display>DocumentLibraryForm</Display>
-  <Edit>DocumentLibraryForm</Edit>
-  <New>DocumentLibraryForm</New>
-</FormTemplates>
-</file>
-
-<file path=customXml/item3.xml><?xml version="1.0" encoding="utf-8"?>
 <ct:contentTypeSchema xmlns:ct="http://schemas.microsoft.com/office/2006/metadata/contentType" xmlns:ma="http://schemas.microsoft.com/office/2006/metadata/properties/metaAttributes" ct:_="" ma:_="" ma:contentTypeName="Document" ma:contentTypeID="0x0101003E444BAE8650C94D9504F424CC794C7B" ma:contentTypeVersion="11" ma:contentTypeDescription="Crée un document." ma:contentTypeScope="" ma:versionID="ade500f7e3112edc7c416beb94f3e779">
   <xsd:schema xmlns:xsd="http://www.w3.org/2001/XMLSchema" xmlns:xs="http://www.w3.org/2001/XMLSchema" xmlns:p="http://schemas.microsoft.com/office/2006/metadata/properties" xmlns:ns3="a30a791e-25b4-4ae5-b94f-29d654ab3c7c" xmlns:ns4="9b9b2e00-6982-496c-b6b6-a68c7bdbde6a" targetNamespace="http://schemas.microsoft.com/office/2006/metadata/properties" ma:root="true" ma:fieldsID="4dd62e07961e7b14ba64248a2f175f8d" ns3:_="" ns4:_="">
     <xsd:import namespace="a30a791e-25b4-4ae5-b94f-29d654ab3c7c"/>
@@ -10737,25 +10813,24 @@
 </ct:contentTypeSchema>
 </file>
 
-<file path=customXml/itemProps1.xml><?xml version="1.0" encoding="utf-8"?>
-<ds:datastoreItem xmlns:ds="http://schemas.openxmlformats.org/officeDocument/2006/customXml" ds:itemID="{C8E1106C-0531-4E6E-AB36-94E057517DB0}">
-  <ds:schemaRefs>
-    <ds:schemaRef ds:uri="http://schemas.microsoft.com/office/2006/metadata/properties"/>
-    <ds:schemaRef ds:uri="http://schemas.microsoft.com/office/infopath/2007/PartnerControls"/>
-    <ds:schemaRef ds:uri="a30a791e-25b4-4ae5-b94f-29d654ab3c7c"/>
-  </ds:schemaRefs>
-</ds:datastoreItem>
+<file path=customXml/item2.xml><?xml version="1.0" encoding="utf-8"?>
+<?mso-contentType ?>
+<FormTemplates xmlns="http://schemas.microsoft.com/sharepoint/v3/contenttype/forms">
+  <Display>DocumentLibraryForm</Display>
+  <Edit>DocumentLibraryForm</Edit>
+  <New>DocumentLibraryForm</New>
+</FormTemplates>
 </file>
 
-<file path=customXml/itemProps2.xml><?xml version="1.0" encoding="utf-8"?>
-<ds:datastoreItem xmlns:ds="http://schemas.openxmlformats.org/officeDocument/2006/customXml" ds:itemID="{52136B84-0163-438F-AA3A-36DA828AD0C9}">
-  <ds:schemaRefs>
-    <ds:schemaRef ds:uri="http://schemas.microsoft.com/sharepoint/v3/contenttype/forms"/>
-  </ds:schemaRefs>
-</ds:datastoreItem>
+<file path=customXml/item3.xml><?xml version="1.0" encoding="utf-8"?>
+<p:properties xmlns:p="http://schemas.microsoft.com/office/2006/metadata/properties" xmlns:xsi="http://www.w3.org/2001/XMLSchema-instance" xmlns:pc="http://schemas.microsoft.com/office/infopath/2007/PartnerControls">
+  <documentManagement>
+    <_activity xmlns="a30a791e-25b4-4ae5-b94f-29d654ab3c7c" xsi:nil="true"/>
+  </documentManagement>
+</p:properties>
 </file>
 
-<file path=customXml/itemProps3.xml><?xml version="1.0" encoding="utf-8"?>
+<file path=customXml/itemProps1.xml><?xml version="1.0" encoding="utf-8"?>
 <ds:datastoreItem xmlns:ds="http://schemas.openxmlformats.org/officeDocument/2006/customXml" ds:itemID="{637A0DFF-9F16-496D-AD71-FDD4E33736AF}">
   <ds:schemaRefs>
     <ds:schemaRef ds:uri="http://schemas.microsoft.com/office/2006/metadata/contentType"/>
@@ -10772,4 +10847,29 @@
     <ds:schemaRef ds:uri="http://schemas.microsoft.com/internal/obd"/>
   </ds:schemaRefs>
 </ds:datastoreItem>
+</file>
+
+<file path=customXml/itemProps2.xml><?xml version="1.0" encoding="utf-8"?>
+<ds:datastoreItem xmlns:ds="http://schemas.openxmlformats.org/officeDocument/2006/customXml" ds:itemID="{52136B84-0163-438F-AA3A-36DA828AD0C9}">
+  <ds:schemaRefs>
+    <ds:schemaRef ds:uri="http://schemas.microsoft.com/sharepoint/v3/contenttype/forms"/>
+  </ds:schemaRefs>
+</ds:datastoreItem>
+</file>
+
+<file path=customXml/itemProps3.xml><?xml version="1.0" encoding="utf-8"?>
+<ds:datastoreItem xmlns:ds="http://schemas.openxmlformats.org/officeDocument/2006/customXml" ds:itemID="{C8E1106C-0531-4E6E-AB36-94E057517DB0}">
+  <ds:schemaRefs>
+    <ds:schemaRef ds:uri="a30a791e-25b4-4ae5-b94f-29d654ab3c7c"/>
+    <ds:schemaRef ds:uri="9b9b2e00-6982-496c-b6b6-a68c7bdbde6a"/>
+    <ds:schemaRef ds:uri="http://schemas.microsoft.com/office/infopath/2007/PartnerControls"/>
+    <ds:schemaRef ds:uri="http://www.w3.org/XML/1998/namespace"/>
+    <ds:schemaRef ds:uri="http://schemas.openxmlformats.org/package/2006/metadata/core-properties"/>
+    <ds:schemaRef ds:uri="http://schemas.microsoft.com/office/2006/documentManagement/types"/>
+    <ds:schemaRef ds:uri="http://purl.org/dc/terms/"/>
+    <ds:schemaRef ds:uri="http://schemas.microsoft.com/office/2006/metadata/properties"/>
+    <ds:schemaRef ds:uri="http://purl.org/dc/dcmitype/"/>
+    <ds:schemaRef ds:uri="http://purl.org/dc/elements/1.1/"/>
+  </ds:schemaRefs>
+</ds:datastoreItem>
 </file>
--- a/docs/CV-RABIE-ES-SAYEH.docx
+++ b/docs/CV-RABIE-ES-SAYEH.docx
@@ -2197,8 +2197,6 @@
           <w:szCs w:val="8"/>
         </w:rPr>
       </w:pPr>
-      <w:bookmarkStart w:id="0" w:name="_GoBack"/>
-      <w:bookmarkEnd w:id="0"/>
     </w:p>
     <w:p>
       <w:pPr>
@@ -3073,18 +3071,16 @@
     </w:p>
     <w:p>
       <w:pPr>
+        <w:pStyle w:val="Paragraphedeliste"/>
         <w:spacing w:after="0"/>
-        <w:ind w:left="708"/>
-        <w:rPr>
-          <w:sz w:val="20"/>
-        </w:rPr>
-      </w:pPr>
-      <w:r>
-        <w:rPr>
-          <w:rFonts w:ascii="Constantia" w:eastAsia="Constantia" w:hAnsi="Constantia" w:cs="Constantia"/>
-          <w:b/>
+        <w:ind w:left="360"/>
+        <w:rPr>
+          <w:sz w:val="20"/>
+        </w:rPr>
+      </w:pPr>
+      <w:r>
+        <w:rPr>
           <w:noProof/>
-          <w:sz w:val="24"/>
         </w:rPr>
         <w:drawing>
           <wp:anchor distT="0" distB="0" distL="114300" distR="114300" simplePos="0" relativeHeight="251658240" behindDoc="0" locked="0" layoutInCell="1" allowOverlap="1" wp14:anchorId="13C999EF" wp14:editId="3823110F">
@@ -3176,33 +3172,48 @@
         <w:spacing w:after="20"/>
         <w:ind w:left="718" w:hanging="10"/>
         <w:rPr>
-          <w:sz w:val="20"/>
-        </w:rPr>
-      </w:pPr>
-      <w:r>
-        <w:rPr>
-          <w:rFonts w:ascii="Constantia" w:eastAsia="Constantia" w:hAnsi="Constantia" w:cs="Constantia"/>
-          <w:b/>
-          <w:sz w:val="20"/>
-        </w:rPr>
-        <w:t>Développeur Odoo &amp; Consultant BI :</w:t>
-      </w:r>
-      <w:r>
-        <w:rPr>
-          <w:rFonts w:ascii="Constantia" w:eastAsia="Constantia" w:hAnsi="Constantia" w:cs="Constantia"/>
-          <w:b/>
-          <w:sz w:val="6"/>
-        </w:rPr>
-        <w:t xml:space="preserve">   </w:t>
-      </w:r>
-      <w:r>
-        <w:rPr>
-          <w:rFonts w:ascii="Constantia" w:eastAsia="Constantia" w:hAnsi="Constantia" w:cs="Constantia"/>
-          <w:b/>
-          <w:sz w:val="10"/>
-          <w:vertAlign w:val="subscript"/>
-        </w:rPr>
-        <w:t xml:space="preserve"> </w:t>
+          <w:rFonts w:ascii="Constantia" w:eastAsia="Constantia" w:hAnsi="Constantia" w:cs="Constantia"/>
+          <w:b/>
+          <w:sz w:val="20"/>
+        </w:rPr>
+      </w:pPr>
+      <w:r>
+        <w:rPr>
+          <w:rFonts w:ascii="Constantia" w:eastAsia="Constantia" w:hAnsi="Constantia" w:cs="Constantia"/>
+          <w:b/>
+          <w:sz w:val="20"/>
+        </w:rPr>
+        <w:t>Développeur Odoo</w:t>
+      </w:r>
+      <w:r>
+        <w:rPr>
+          <w:rFonts w:ascii="Constantia" w:eastAsia="Constantia" w:hAnsi="Constantia" w:cs="Constantia"/>
+          <w:b/>
+          <w:sz w:val="20"/>
+        </w:rPr>
+        <w:t> :</w:t>
+      </w:r>
+    </w:p>
+    <w:p>
+      <w:pPr>
+        <w:pStyle w:val="Paragraphedeliste"/>
+        <w:numPr>
+          <w:ilvl w:val="0"/>
+          <w:numId w:val="5"/>
+        </w:numPr>
+        <w:spacing w:after="20"/>
+        <w:rPr>
+          <w:sz w:val="20"/>
+          <w:szCs w:val="20"/>
+        </w:rPr>
+      </w:pPr>
+      <w:r>
+        <w:rPr>
+          <w:rFonts w:ascii="Constantia" w:eastAsia="Constantia" w:hAnsi="Constantia" w:cs="Constantia"/>
+          <w:sz w:val="20"/>
+          <w:szCs w:val="20"/>
+        </w:rPr>
+        <w:t xml:space="preserve">Déploiement d'Odoo sur plusieurs environnements. </w:t>
       </w:r>
     </w:p>
     <w:p>
@@ -3225,30 +3236,43 @@
           <w:sz w:val="20"/>
           <w:szCs w:val="20"/>
         </w:rPr>
-        <w:t xml:space="preserve">Déploiement d'Odoo sur plusieurs environnements. </w:t>
+        <w:t xml:space="preserve">Personnalisation avancée des modules Odoo pour répondre aux besoins spécifiques de l'entreprise. </w:t>
       </w:r>
     </w:p>
     <w:p>
       <w:pPr>
-        <w:pStyle w:val="Paragraphedeliste"/>
-        <w:numPr>
-          <w:ilvl w:val="0"/>
-          <w:numId w:val="5"/>
-        </w:numPr>
-        <w:spacing w:after="3"/>
-        <w:ind w:right="445"/>
-        <w:rPr>
-          <w:sz w:val="20"/>
-          <w:szCs w:val="20"/>
-        </w:rPr>
-      </w:pPr>
-      <w:r>
-        <w:rPr>
-          <w:rFonts w:ascii="Constantia" w:eastAsia="Constantia" w:hAnsi="Constantia" w:cs="Constantia"/>
-          <w:sz w:val="20"/>
-          <w:szCs w:val="20"/>
-        </w:rPr>
-        <w:t xml:space="preserve">Personnalisation avancée des modules Odoo pour répondre aux besoins spécifiques de l'entreprise. </w:t>
+        <w:spacing w:after="20"/>
+        <w:ind w:left="718" w:hanging="10"/>
+        <w:rPr>
+          <w:rFonts w:ascii="Constantia" w:eastAsia="Constantia" w:hAnsi="Constantia" w:cs="Constantia"/>
+          <w:b/>
+          <w:sz w:val="20"/>
+        </w:rPr>
+      </w:pPr>
+      <w:r>
+        <w:rPr>
+          <w:rFonts w:ascii="Constantia" w:eastAsia="Constantia" w:hAnsi="Constantia" w:cs="Constantia"/>
+          <w:b/>
+          <w:sz w:val="20"/>
+        </w:rPr>
+        <w:t>Consultant BI :</w:t>
+      </w:r>
+      <w:r>
+        <w:rPr>
+          <w:rFonts w:ascii="Constantia" w:eastAsia="Constantia" w:hAnsi="Constantia" w:cs="Constantia"/>
+          <w:b/>
+          <w:sz w:val="6"/>
+        </w:rPr>
+        <w:t xml:space="preserve">   </w:t>
+      </w:r>
+      <w:r>
+        <w:rPr>
+          <w:rFonts w:ascii="Constantia" w:eastAsia="Constantia" w:hAnsi="Constantia" w:cs="Constantia"/>
+          <w:b/>
+          <w:sz w:val="10"/>
+          <w:vertAlign w:val="subscript"/>
+        </w:rPr>
+        <w:t xml:space="preserve"> </w:t>
       </w:r>
     </w:p>
     <w:p>
@@ -3493,25 +3517,15 @@
           <w:sz w:val="20"/>
           <w:szCs w:val="20"/>
         </w:rPr>
-        <w:t xml:space="preserve">PFE- la conception et la réalisation d’un site web e-commerce à l’aide de La technologie MERN MongoDB, Express, </w:t>
-      </w:r>
-      <w:proofErr w:type="spellStart"/>
-      <w:r>
-        <w:rPr>
-          <w:rFonts w:ascii="Constantia" w:eastAsia="Constantia" w:hAnsi="Constantia" w:cs="Constantia"/>
-          <w:sz w:val="20"/>
-          <w:szCs w:val="20"/>
-        </w:rPr>
-        <w:t>React</w:t>
-      </w:r>
-      <w:proofErr w:type="spellEnd"/>
-      <w:r>
-        <w:rPr>
-          <w:rFonts w:ascii="Constantia" w:eastAsia="Constantia" w:hAnsi="Constantia" w:cs="Constantia"/>
-          <w:sz w:val="20"/>
-          <w:szCs w:val="20"/>
-        </w:rPr>
-        <w:t xml:space="preserve">, Node). </w:t>
+        <w:t>PFE- la conception et la réalisation d’un site web e-commerce</w:t>
+      </w:r>
+      <w:r>
+        <w:rPr>
+          <w:rFonts w:ascii="Constantia" w:eastAsia="Constantia" w:hAnsi="Constantia" w:cs="Constantia"/>
+          <w:sz w:val="20"/>
+          <w:szCs w:val="20"/>
+        </w:rPr>
+        <w:t>.</w:t>
       </w:r>
     </w:p>
     <w:p>
@@ -3530,15 +3544,89 @@
           <w:b/>
           <w:sz w:val="20"/>
         </w:rPr>
-        <w:t xml:space="preserve">Environnement : </w:t>
-      </w:r>
-      <w:r>
-        <w:rPr>
-          <w:rFonts w:ascii="Constantia" w:eastAsia="Constantia" w:hAnsi="Constantia" w:cs="Constantia"/>
-          <w:sz w:val="20"/>
-          <w:szCs w:val="20"/>
-        </w:rPr>
-        <w:t xml:space="preserve">VS Code, Mongo DB. </w:t>
+        <w:t>Outils</w:t>
+      </w:r>
+      <w:r>
+        <w:rPr>
+          <w:rFonts w:ascii="Constantia" w:eastAsia="Constantia" w:hAnsi="Constantia" w:cs="Constantia"/>
+          <w:b/>
+          <w:sz w:val="20"/>
+        </w:rPr>
+        <w:t xml:space="preserve"> :</w:t>
+      </w:r>
+      <w:r>
+        <w:rPr>
+          <w:rFonts w:ascii="Constantia" w:eastAsia="Constantia" w:hAnsi="Constantia" w:cs="Constantia"/>
+          <w:b/>
+          <w:sz w:val="20"/>
+        </w:rPr>
+        <w:t xml:space="preserve"> </w:t>
+      </w:r>
+      <w:r>
+        <w:rPr>
+          <w:rFonts w:ascii="Constantia" w:eastAsia="Constantia" w:hAnsi="Constantia" w:cs="Constantia"/>
+          <w:sz w:val="20"/>
+          <w:szCs w:val="20"/>
+        </w:rPr>
+        <w:t>VS Code, Mongo DB</w:t>
+      </w:r>
+      <w:r>
+        <w:rPr>
+          <w:rFonts w:ascii="Constantia" w:eastAsia="Constantia" w:hAnsi="Constantia" w:cs="Constantia"/>
+          <w:sz w:val="20"/>
+          <w:szCs w:val="20"/>
+        </w:rPr>
+        <w:t xml:space="preserve">, </w:t>
+      </w:r>
+      <w:r>
+        <w:rPr>
+          <w:rFonts w:ascii="Constantia" w:eastAsia="Constantia" w:hAnsi="Constantia" w:cs="Constantia"/>
+          <w:sz w:val="20"/>
+          <w:szCs w:val="20"/>
+        </w:rPr>
+        <w:t>Express</w:t>
+      </w:r>
+      <w:r>
+        <w:rPr>
+          <w:rFonts w:ascii="Constantia" w:eastAsia="Constantia" w:hAnsi="Constantia" w:cs="Constantia"/>
+          <w:sz w:val="20"/>
+          <w:szCs w:val="20"/>
+        </w:rPr>
+        <w:t xml:space="preserve">, </w:t>
+      </w:r>
+      <w:proofErr w:type="spellStart"/>
+      <w:r>
+        <w:rPr>
+          <w:rFonts w:ascii="Constantia" w:eastAsia="Constantia" w:hAnsi="Constantia" w:cs="Constantia"/>
+          <w:sz w:val="20"/>
+          <w:szCs w:val="20"/>
+        </w:rPr>
+        <w:t>React</w:t>
+      </w:r>
+      <w:proofErr w:type="spellEnd"/>
+      <w:r>
+        <w:rPr>
+          <w:rFonts w:ascii="Constantia" w:eastAsia="Constantia" w:hAnsi="Constantia" w:cs="Constantia"/>
+          <w:sz w:val="20"/>
+          <w:szCs w:val="20"/>
+        </w:rPr>
+        <w:t xml:space="preserve">, </w:t>
+      </w:r>
+      <w:r>
+        <w:rPr>
+          <w:rFonts w:ascii="Constantia" w:eastAsia="Constantia" w:hAnsi="Constantia" w:cs="Constantia"/>
+          <w:sz w:val="20"/>
+          <w:szCs w:val="20"/>
+        </w:rPr>
+        <w:t>Node</w:t>
+      </w:r>
+      <w:r>
+        <w:rPr>
+          <w:rFonts w:ascii="Constantia" w:eastAsia="Constantia" w:hAnsi="Constantia" w:cs="Constantia"/>
+          <w:sz w:val="20"/>
+          <w:szCs w:val="20"/>
+        </w:rPr>
+        <w:t xml:space="preserve">. </w:t>
       </w:r>
     </w:p>
     <w:p>
@@ -3579,7 +3667,23 @@
           <w:b/>
           <w:sz w:val="20"/>
         </w:rPr>
-        <w:t xml:space="preserve">Environnement : </w:t>
+        <w:t>Outils</w:t>
+      </w:r>
+      <w:r>
+        <w:rPr>
+          <w:rFonts w:ascii="Constantia" w:eastAsia="Constantia" w:hAnsi="Constantia" w:cs="Constantia"/>
+          <w:b/>
+          <w:sz w:val="20"/>
+        </w:rPr>
+        <w:t xml:space="preserve"> </w:t>
+      </w:r>
+      <w:r>
+        <w:rPr>
+          <w:rFonts w:ascii="Constantia" w:eastAsia="Constantia" w:hAnsi="Constantia" w:cs="Constantia"/>
+          <w:b/>
+          <w:sz w:val="20"/>
+        </w:rPr>
+        <w:t xml:space="preserve">: </w:t>
       </w:r>
       <w:r>
         <w:rPr>
@@ -3636,7 +3740,23 @@
           <w:b/>
           <w:sz w:val="20"/>
         </w:rPr>
-        <w:t xml:space="preserve">Environnement : </w:t>
+        <w:t>Outils</w:t>
+      </w:r>
+      <w:r>
+        <w:rPr>
+          <w:rFonts w:ascii="Constantia" w:eastAsia="Constantia" w:hAnsi="Constantia" w:cs="Constantia"/>
+          <w:b/>
+          <w:sz w:val="20"/>
+        </w:rPr>
+        <w:t xml:space="preserve"> </w:t>
+      </w:r>
+      <w:r>
+        <w:rPr>
+          <w:rFonts w:ascii="Constantia" w:eastAsia="Constantia" w:hAnsi="Constantia" w:cs="Constantia"/>
+          <w:b/>
+          <w:sz w:val="20"/>
+        </w:rPr>
+        <w:t xml:space="preserve">: </w:t>
       </w:r>
       <w:r>
         <w:rPr>
@@ -3674,7 +3794,17 @@
           <w:sz w:val="20"/>
           <w:szCs w:val="20"/>
         </w:rPr>
-        <w:t xml:space="preserve">Maison Intelligente à l’aide de l’assistante Google Home, l’automatisation et le contrôle d’une maison à l’aide d’une ESP32, des capteurs. </w:t>
+        <w:t>Création d'une Maison Intelligente qui intègre l'automatisation et le contrôle à distance.</w:t>
+      </w:r>
+      <w:bookmarkStart w:id="0" w:name="_GoBack"/>
+      <w:bookmarkEnd w:id="0"/>
+      <w:r>
+        <w:rPr>
+          <w:rFonts w:ascii="Constantia" w:eastAsia="Constantia" w:hAnsi="Constantia" w:cs="Constantia"/>
+          <w:sz w:val="20"/>
+          <w:szCs w:val="20"/>
+        </w:rPr>
+        <w:t xml:space="preserve"> </w:t>
       </w:r>
     </w:p>
     <w:p>
@@ -3693,15 +3823,63 @@
           <w:b/>
           <w:sz w:val="20"/>
         </w:rPr>
-        <w:t xml:space="preserve">Environnement : </w:t>
-      </w:r>
-      <w:r>
-        <w:rPr>
-          <w:rFonts w:ascii="Constantia" w:eastAsia="Constantia" w:hAnsi="Constantia" w:cs="Constantia"/>
-          <w:sz w:val="20"/>
-          <w:szCs w:val="20"/>
-        </w:rPr>
-        <w:t xml:space="preserve">Arduino, Google Home. </w:t>
+        <w:t>Outils</w:t>
+      </w:r>
+      <w:r>
+        <w:rPr>
+          <w:rFonts w:ascii="Constantia" w:eastAsia="Constantia" w:hAnsi="Constantia" w:cs="Constantia"/>
+          <w:b/>
+          <w:sz w:val="20"/>
+        </w:rPr>
+        <w:t xml:space="preserve"> </w:t>
+      </w:r>
+      <w:r>
+        <w:rPr>
+          <w:rFonts w:ascii="Constantia" w:eastAsia="Constantia" w:hAnsi="Constantia" w:cs="Constantia"/>
+          <w:b/>
+          <w:sz w:val="20"/>
+        </w:rPr>
+        <w:t xml:space="preserve">: </w:t>
+      </w:r>
+      <w:r>
+        <w:rPr>
+          <w:rFonts w:ascii="Constantia" w:eastAsia="Constantia" w:hAnsi="Constantia" w:cs="Constantia"/>
+          <w:sz w:val="20"/>
+          <w:szCs w:val="20"/>
+        </w:rPr>
+        <w:t>Arduino,</w:t>
+      </w:r>
+      <w:r>
+        <w:rPr>
+          <w:rFonts w:ascii="Constantia" w:eastAsia="Constantia" w:hAnsi="Constantia" w:cs="Constantia"/>
+          <w:sz w:val="20"/>
+          <w:szCs w:val="20"/>
+        </w:rPr>
+        <w:t xml:space="preserve"> </w:t>
+      </w:r>
+      <w:r>
+        <w:rPr>
+          <w:rFonts w:ascii="Constantia" w:eastAsia="Constantia" w:hAnsi="Constantia" w:cs="Constantia"/>
+          <w:sz w:val="20"/>
+          <w:szCs w:val="20"/>
+        </w:rPr>
+        <w:t>ESP32</w:t>
+      </w:r>
+      <w:r>
+        <w:rPr>
+          <w:rFonts w:ascii="Constantia" w:eastAsia="Constantia" w:hAnsi="Constantia" w:cs="Constantia"/>
+          <w:sz w:val="20"/>
+          <w:szCs w:val="20"/>
+        </w:rPr>
+        <w:t>,</w:t>
+      </w:r>
+      <w:r>
+        <w:rPr>
+          <w:rFonts w:ascii="Constantia" w:eastAsia="Constantia" w:hAnsi="Constantia" w:cs="Constantia"/>
+          <w:sz w:val="20"/>
+          <w:szCs w:val="20"/>
+        </w:rPr>
+        <w:t xml:space="preserve"> Google Home. </w:t>
       </w:r>
     </w:p>
     <w:p>
@@ -3747,7 +3925,23 @@
           <w:b/>
           <w:sz w:val="20"/>
         </w:rPr>
-        <w:t>Environnement :</w:t>
+        <w:t>Outils</w:t>
+      </w:r>
+      <w:r>
+        <w:rPr>
+          <w:rFonts w:ascii="Constantia" w:eastAsia="Constantia" w:hAnsi="Constantia" w:cs="Constantia"/>
+          <w:b/>
+          <w:sz w:val="20"/>
+        </w:rPr>
+        <w:t xml:space="preserve"> </w:t>
+      </w:r>
+      <w:r>
+        <w:rPr>
+          <w:rFonts w:ascii="Constantia" w:eastAsia="Constantia" w:hAnsi="Constantia" w:cs="Constantia"/>
+          <w:b/>
+          <w:sz w:val="20"/>
+        </w:rPr>
+        <w:t>:</w:t>
       </w:r>
       <w:r>
         <w:rPr>
@@ -3835,7 +4029,23 @@
           <w:b/>
           <w:sz w:val="20"/>
         </w:rPr>
-        <w:t>Environnement :</w:t>
+        <w:t>Outils</w:t>
+      </w:r>
+      <w:r>
+        <w:rPr>
+          <w:rFonts w:ascii="Constantia" w:eastAsia="Constantia" w:hAnsi="Constantia" w:cs="Constantia"/>
+          <w:b/>
+          <w:sz w:val="20"/>
+        </w:rPr>
+        <w:t xml:space="preserve"> </w:t>
+      </w:r>
+      <w:r>
+        <w:rPr>
+          <w:rFonts w:ascii="Constantia" w:eastAsia="Constantia" w:hAnsi="Constantia" w:cs="Constantia"/>
+          <w:b/>
+          <w:sz w:val="20"/>
+        </w:rPr>
+        <w:t>:</w:t>
       </w:r>
       <w:r>
         <w:rPr>
@@ -3912,7 +4122,23 @@
           <w:b/>
           <w:sz w:val="20"/>
         </w:rPr>
-        <w:t xml:space="preserve">Environnement : </w:t>
+        <w:t>Outils</w:t>
+      </w:r>
+      <w:r>
+        <w:rPr>
+          <w:rFonts w:ascii="Constantia" w:eastAsia="Constantia" w:hAnsi="Constantia" w:cs="Constantia"/>
+          <w:b/>
+          <w:sz w:val="20"/>
+        </w:rPr>
+        <w:t xml:space="preserve"> </w:t>
+      </w:r>
+      <w:r>
+        <w:rPr>
+          <w:rFonts w:ascii="Constantia" w:eastAsia="Constantia" w:hAnsi="Constantia" w:cs="Constantia"/>
+          <w:b/>
+          <w:sz w:val="20"/>
+        </w:rPr>
+        <w:t xml:space="preserve">: </w:t>
       </w:r>
       <w:r>
         <w:rPr>
@@ -3969,7 +4195,23 @@
           <w:b/>
           <w:sz w:val="20"/>
         </w:rPr>
-        <w:t xml:space="preserve">Environnement : </w:t>
+        <w:t>Outils</w:t>
+      </w:r>
+      <w:r>
+        <w:rPr>
+          <w:rFonts w:ascii="Constantia" w:eastAsia="Constantia" w:hAnsi="Constantia" w:cs="Constantia"/>
+          <w:b/>
+          <w:sz w:val="20"/>
+        </w:rPr>
+        <w:t xml:space="preserve"> </w:t>
+      </w:r>
+      <w:r>
+        <w:rPr>
+          <w:rFonts w:ascii="Constantia" w:eastAsia="Constantia" w:hAnsi="Constantia" w:cs="Constantia"/>
+          <w:b/>
+          <w:sz w:val="20"/>
+        </w:rPr>
+        <w:t xml:space="preserve">: </w:t>
       </w:r>
       <w:r>
         <w:rPr>
@@ -4254,14 +4496,14 @@
   <w:abstractNum w:abstractNumId="0" w15:restartNumberingAfterBreak="0">
     <w:nsid w:val="28906354"/>
     <w:multiLevelType w:val="hybridMultilevel"/>
-    <w:tmpl w:val="CADCD6C4"/>
+    <w:tmpl w:val="8A5453C6"/>
     <w:lvl w:ilvl="0" w:tplc="040C0001">
       <w:start w:val="1"/>
       <w:numFmt w:val="bullet"/>
       <w:lvlText w:val=""/>
       <w:lvlJc w:val="left"/>
       <w:pPr>
-        <w:ind w:left="1078" w:hanging="360"/>
+        <w:ind w:left="1438" w:hanging="360"/>
       </w:pPr>
       <w:rPr>
         <w:rFonts w:ascii="Symbol" w:hAnsi="Symbol" w:hint="default"/>
@@ -4273,7 +4515,7 @@
       <w:lvlText w:val="o"/>
       <w:lvlJc w:val="left"/>
       <w:pPr>
-        <w:ind w:left="1798" w:hanging="360"/>
+        <w:ind w:left="2158" w:hanging="360"/>
       </w:pPr>
       <w:rPr>
         <w:rFonts w:ascii="Courier New" w:hAnsi="Courier New" w:cs="Courier New" w:hint="default"/>
@@ -4285,7 +4527,7 @@
       <w:lvlText w:val=""/>
       <w:lvlJc w:val="left"/>
       <w:pPr>
-        <w:ind w:left="2518" w:hanging="360"/>
+        <w:ind w:left="2878" w:hanging="360"/>
       </w:pPr>
       <w:rPr>
         <w:rFonts w:ascii="Wingdings" w:hAnsi="Wingdings" w:hint="default"/>
@@ -4297,7 +4539,7 @@
       <w:lvlText w:val=""/>
       <w:lvlJc w:val="left"/>
       <w:pPr>
-        <w:ind w:left="3238" w:hanging="360"/>
+        <w:ind w:left="3598" w:hanging="360"/>
       </w:pPr>
       <w:rPr>
         <w:rFonts w:ascii="Symbol" w:hAnsi="Symbol" w:hint="default"/>
@@ -4309,7 +4551,7 @@
       <w:lvlText w:val="o"/>
       <w:lvlJc w:val="left"/>
       <w:pPr>
-        <w:ind w:left="3958" w:hanging="360"/>
+        <w:ind w:left="4318" w:hanging="360"/>
       </w:pPr>
       <w:rPr>
         <w:rFonts w:ascii="Courier New" w:hAnsi="Courier New" w:cs="Courier New" w:hint="default"/>
@@ -4321,7 +4563,7 @@
       <w:lvlText w:val=""/>
       <w:lvlJc w:val="left"/>
       <w:pPr>
-        <w:ind w:left="4678" w:hanging="360"/>
+        <w:ind w:left="5038" w:hanging="360"/>
       </w:pPr>
       <w:rPr>
         <w:rFonts w:ascii="Wingdings" w:hAnsi="Wingdings" w:hint="default"/>
@@ -4333,7 +4575,7 @@
       <w:lvlText w:val=""/>
       <w:lvlJc w:val="left"/>
       <w:pPr>
-        <w:ind w:left="5398" w:hanging="360"/>
+        <w:ind w:left="5758" w:hanging="360"/>
       </w:pPr>
       <w:rPr>
         <w:rFonts w:ascii="Symbol" w:hAnsi="Symbol" w:hint="default"/>
@@ -4345,7 +4587,7 @@
       <w:lvlText w:val="o"/>
       <w:lvlJc w:val="left"/>
       <w:pPr>
-        <w:ind w:left="6118" w:hanging="360"/>
+        <w:ind w:left="6478" w:hanging="360"/>
       </w:pPr>
       <w:rPr>
         <w:rFonts w:ascii="Courier New" w:hAnsi="Courier New" w:cs="Courier New" w:hint="default"/>
@@ -4357,7 +4599,7 @@
       <w:lvlText w:val=""/>
       <w:lvlJc w:val="left"/>
       <w:pPr>
-        <w:ind w:left="6838" w:hanging="360"/>
+        <w:ind w:left="7198" w:hanging="360"/>
       </w:pPr>
       <w:rPr>
         <w:rFonts w:ascii="Wingdings" w:hAnsi="Wingdings" w:hint="default"/>
@@ -5113,6 +5355,119 @@
       </w:rPr>
     </w:lvl>
   </w:abstractNum>
+  <w:abstractNum w:abstractNumId="5" w15:restartNumberingAfterBreak="0">
+    <w:nsid w:val="508B2097"/>
+    <w:multiLevelType w:val="hybridMultilevel"/>
+    <w:tmpl w:val="CCB25AB8"/>
+    <w:lvl w:ilvl="0" w:tplc="040C0001">
+      <w:start w:val="1"/>
+      <w:numFmt w:val="bullet"/>
+      <w:lvlText w:val=""/>
+      <w:lvlJc w:val="left"/>
+      <w:pPr>
+        <w:ind w:left="360" w:hanging="360"/>
+      </w:pPr>
+      <w:rPr>
+        <w:rFonts w:ascii="Symbol" w:hAnsi="Symbol" w:hint="default"/>
+      </w:rPr>
+    </w:lvl>
+    <w:lvl w:ilvl="1" w:tplc="040C0003" w:tentative="1">
+      <w:start w:val="1"/>
+      <w:numFmt w:val="bullet"/>
+      <w:lvlText w:val="o"/>
+      <w:lvlJc w:val="left"/>
+      <w:pPr>
+        <w:ind w:left="1080" w:hanging="360"/>
+      </w:pPr>
+      <w:rPr>
+        <w:rFonts w:ascii="Courier New" w:hAnsi="Courier New" w:cs="Courier New" w:hint="default"/>
+      </w:rPr>
+    </w:lvl>
+    <w:lvl w:ilvl="2" w:tplc="040C0005" w:tentative="1">
+      <w:start w:val="1"/>
+      <w:numFmt w:val="bullet"/>
+      <w:lvlText w:val=""/>
+      <w:lvlJc w:val="left"/>
+      <w:pPr>
+        <w:ind w:left="1800" w:hanging="360"/>
+      </w:pPr>
+      <w:rPr>
+        <w:rFonts w:ascii="Wingdings" w:hAnsi="Wingdings" w:hint="default"/>
+      </w:rPr>
+    </w:lvl>
+    <w:lvl w:ilvl="3" w:tplc="040C0001" w:tentative="1">
+      <w:start w:val="1"/>
+      <w:numFmt w:val="bullet"/>
+      <w:lvlText w:val=""/>
+      <w:lvlJc w:val="left"/>
+      <w:pPr>
+        <w:ind w:left="2520" w:hanging="360"/>
+      </w:pPr>
+      <w:rPr>
+        <w:rFonts w:ascii="Symbol" w:hAnsi="Symbol" w:hint="default"/>
+      </w:rPr>
+    </w:lvl>
+    <w:lvl w:ilvl="4" w:tplc="040C0003" w:tentative="1">
+      <w:start w:val="1"/>
+      <w:numFmt w:val="bullet"/>
+      <w:lvlText w:val="o"/>
+      <w:lvlJc w:val="left"/>
+      <w:pPr>
+        <w:ind w:left="3240" w:hanging="360"/>
+      </w:pPr>
+      <w:rPr>
+        <w:rFonts w:ascii="Courier New" w:hAnsi="Courier New" w:cs="Courier New" w:hint="default"/>
+      </w:rPr>
+    </w:lvl>
+    <w:lvl w:ilvl="5" w:tplc="040C0005" w:tentative="1">
+      <w:start w:val="1"/>
+      <w:numFmt w:val="bullet"/>
+      <w:lvlText w:val=""/>
+      <w:lvlJc w:val="left"/>
+      <w:pPr>
+        <w:ind w:left="3960" w:hanging="360"/>
+      </w:pPr>
+      <w:rPr>
+        <w:rFonts w:ascii="Wingdings" w:hAnsi="Wingdings" w:hint="default"/>
+      </w:rPr>
+    </w:lvl>
+    <w:lvl w:ilvl="6" w:tplc="040C0001" w:tentative="1">
+      <w:start w:val="1"/>
+      <w:numFmt w:val="bullet"/>
+      <w:lvlText w:val=""/>
+      <w:lvlJc w:val="left"/>
+      <w:pPr>
+        <w:ind w:left="4680" w:hanging="360"/>
+      </w:pPr>
+      <w:rPr>
+        <w:rFonts w:ascii="Symbol" w:hAnsi="Symbol" w:hint="default"/>
+      </w:rPr>
+    </w:lvl>
+    <w:lvl w:ilvl="7" w:tplc="040C0003" w:tentative="1">
+      <w:start w:val="1"/>
+      <w:numFmt w:val="bullet"/>
+      <w:lvlText w:val="o"/>
+      <w:lvlJc w:val="left"/>
+      <w:pPr>
+        <w:ind w:left="5400" w:hanging="360"/>
+      </w:pPr>
+      <w:rPr>
+        <w:rFonts w:ascii="Courier New" w:hAnsi="Courier New" w:cs="Courier New" w:hint="default"/>
+      </w:rPr>
+    </w:lvl>
+    <w:lvl w:ilvl="8" w:tplc="040C0005" w:tentative="1">
+      <w:start w:val="1"/>
+      <w:numFmt w:val="bullet"/>
+      <w:lvlText w:val=""/>
+      <w:lvlJc w:val="left"/>
+      <w:pPr>
+        <w:ind w:left="6120" w:hanging="360"/>
+      </w:pPr>
+      <w:rPr>
+        <w:rFonts w:ascii="Wingdings" w:hAnsi="Wingdings" w:hint="default"/>
+      </w:rPr>
+    </w:lvl>
+  </w:abstractNum>
   <w:num w:numId="1">
     <w:abstractNumId w:val="4"/>
   </w:num>
@@ -5127,6 +5482,9 @@
   </w:num>
   <w:num w:numId="5">
     <w:abstractNumId w:val="0"/>
+  </w:num>
+  <w:num w:numId="6">
+    <w:abstractNumId w:val="5"/>
   </w:num>
 </w:numbering>
 </file>
@@ -5958,7 +6316,7 @@
 </file>
 
 <file path=customXml/itemProps1.xml><?xml version="1.0" encoding="utf-8"?>
-<ds:datastoreItem xmlns:ds="http://schemas.openxmlformats.org/officeDocument/2006/customXml" ds:itemID="{C3F047FC-03A3-4976-90B2-9926CAA5360D}">
+<ds:datastoreItem xmlns:ds="http://schemas.openxmlformats.org/officeDocument/2006/customXml" ds:itemID="{0D4B4DCE-E463-49F8-B17B-DBD249EFF330}">
   <ds:schemaRefs>
     <ds:schemaRef ds:uri="http://schemas.openxmlformats.org/officeDocument/2006/bibliography"/>
   </ds:schemaRefs>
